--- a/EE5087 Group Project.docx
+++ b/EE5087 Group Project.docx
@@ -1,12 +1,8 @@
 
 <file path=word/document.xml><?xml version="1.0" encoding="utf-8"?>
-<w:document xmlns:wpc="http://schemas.microsoft.com/office/word/2010/wordprocessingCanvas" xmlns:cx="http://schemas.microsoft.com/office/drawing/2014/chartex" xmlns:cx1="http://schemas.microsoft.com/office/drawing/2015/9/8/chartex" xmlns:cx2="http://schemas.microsoft.com/office/drawing/2015/10/21/chartex" xmlns:cx3="http://schemas.microsoft.com/office/drawing/2016/5/9/chartex" xmlns:cx4="http://schemas.microsoft.com/office/drawing/2016/5/10/chartex" xmlns:cx5="http://schemas.microsoft.com/office/drawing/2016/5/11/chartex" xmlns:cx6="http://schemas.microsoft.com/office/drawing/2016/5/12/chartex" xmlns:cx7="http://schemas.microsoft.com/office/drawing/2016/5/13/chartex" xmlns:cx8="http://schemas.microsoft.com/office/drawing/2016/5/14/chartex" xmlns:mc="http://schemas.openxmlformats.org/markup-compatibility/2006" xmlns:aink="http://schemas.microsoft.com/office/drawing/2016/ink" xmlns:am3d="http://schemas.microsoft.com/office/drawing/2017/model3d" xmlns:o="urn:schemas-microsoft-com:office:office" xmlns:oel="http://schemas.microsoft.com/office/2019/extlst" xmlns:r="http://schemas.openxmlformats.org/officeDocument/2006/relationships" xmlns:m="http://schemas.openxmlformats.org/officeDocument/2006/math" xmlns:v="urn:schemas-microsoft-com:vml" xmlns:wp14="http://schemas.microsoft.com/office/word/2010/wordprocessingDrawing" xmlns:wp="http://schemas.openxmlformats.org/drawingml/2006/wordprocessingDrawing" xmlns:w10="urn:schemas-microsoft-com:office:word" xmlns:w="http://schemas.openxmlformats.org/wordprocessingml/2006/main" xmlns:w14="http://schemas.microsoft.com/office/word/2010/wordml" xmlns:w15="http://schemas.microsoft.com/office/word/2012/wordml" xmlns:w16cex="http://schemas.microsoft.com/office/word/2018/wordml/cex" xmlns:w16cid="http://schemas.microsoft.com/office/word/2016/wordml/cid" xmlns:w16="http://schemas.microsoft.com/office/word/2018/wordml" xmlns:w16sdtdh="http://schemas.microsoft.com/office/word/2020/wordml/sdtdatahash" xmlns:w16se="http://schemas.microsoft.com/office/word/2015/wordml/symex" xmlns:wpg="http://schemas.microsoft.com/office/word/2010/wordprocessingGroup" xmlns:wpi="http://schemas.microsoft.com/office/word/2010/wordprocessingInk" xmlns:wne="http://schemas.microsoft.com/office/word/2006/wordml" xmlns:wps="http://schemas.microsoft.com/office/word/2010/wordprocessingShape" xmlns:a="http://schemas.openxmlformats.org/drawingml/2006/main" xmlns:pic="http://schemas.openxmlformats.org/drawingml/2006/picture" xmlns:a14="http://schemas.microsoft.com/office/drawing/2010/main" mc:Ignorable="w14 w15 w16se w16cid w16 w16cex w16sdtdh wp14">
+<w:document xmlns:wpc="http://schemas.microsoft.com/office/word/2010/wordprocessingCanvas" xmlns:cx="http://schemas.microsoft.com/office/drawing/2014/chartex" xmlns:cx1="http://schemas.microsoft.com/office/drawing/2015/9/8/chartex" xmlns:cx2="http://schemas.microsoft.com/office/drawing/2015/10/21/chartex" xmlns:cx3="http://schemas.microsoft.com/office/drawing/2016/5/9/chartex" xmlns:cx4="http://schemas.microsoft.com/office/drawing/2016/5/10/chartex" xmlns:cx5="http://schemas.microsoft.com/office/drawing/2016/5/11/chartex" xmlns:cx6="http://schemas.microsoft.com/office/drawing/2016/5/12/chartex" xmlns:cx7="http://schemas.microsoft.com/office/drawing/2016/5/13/chartex" xmlns:cx8="http://schemas.microsoft.com/office/drawing/2016/5/14/chartex" xmlns:mc="http://schemas.openxmlformats.org/markup-compatibility/2006" xmlns:aink="http://schemas.microsoft.com/office/drawing/2016/ink" xmlns:am3d="http://schemas.microsoft.com/office/drawing/2017/model3d" xmlns:o="urn:schemas-microsoft-com:office:office" xmlns:oel="http://schemas.microsoft.com/office/2019/extlst" xmlns:r="http://schemas.openxmlformats.org/officeDocument/2006/relationships" xmlns:m="http://schemas.openxmlformats.org/officeDocument/2006/math" xmlns:v="urn:schemas-microsoft-com:vml" xmlns:wp14="http://schemas.microsoft.com/office/word/2010/wordprocessingDrawing" xmlns:wp="http://schemas.openxmlformats.org/drawingml/2006/wordprocessingDrawing" xmlns:w10="urn:schemas-microsoft-com:office:word" xmlns:w="http://schemas.openxmlformats.org/wordprocessingml/2006/main" xmlns:w14="http://schemas.microsoft.com/office/word/2010/wordml" xmlns:w15="http://schemas.microsoft.com/office/word/2012/wordml" xmlns:w16cex="http://schemas.microsoft.com/office/word/2018/wordml/cex" xmlns:w16cid="http://schemas.microsoft.com/office/word/2016/wordml/cid" xmlns:w16="http://schemas.microsoft.com/office/word/2018/wordml" xmlns:w16sdtdh="http://schemas.microsoft.com/office/word/2020/wordml/sdtdatahash" xmlns:w16se="http://schemas.microsoft.com/office/word/2015/wordml/symex" xmlns:wpg="http://schemas.microsoft.com/office/word/2010/wordprocessingGroup" xmlns:wpi="http://schemas.microsoft.com/office/word/2010/wordprocessingInk" xmlns:wne="http://schemas.microsoft.com/office/word/2006/wordml" xmlns:wps="http://schemas.microsoft.com/office/word/2010/wordprocessingShape" mc:Ignorable="w14 w15 w16se w16cid w16 w16cex w16sdtdh wp14">
   <w:body>
-    <w:p w14:noSpellErr="1">
-      <w:pPr>
-        <w:pStyle w:val="Normal"/>
-      </w:pPr>
-    </w:p>
+    <w:p/>
     <w:p>
       <w:pPr>
         <w:jc w:val="center"/>
@@ -33,7 +29,7 @@
                     </pic:cNvPicPr>
                   </pic:nvPicPr>
                   <pic:blipFill>
-                    <a:blip r:embed="rId7" cstate="print">
+                    <a:blip r:embed="rId8" cstate="print">
                       <a:extLst>
                         <a:ext uri="{28A0092B-C50C-407E-A947-70E740481C1C}">
                           <a14:useLocalDpi xmlns:a14="http://schemas.microsoft.com/office/drawing/2010/main" val="0"/>
@@ -72,19 +68,12 @@
       </w:pPr>
       <w:r>
         <w:rPr>
-          <w:rFonts w:ascii="Arial" w:hAnsi="Arial" w:eastAsia="Arial" w:cs="Arial"/>
-          <w:b w:val="1"/>
-          <w:bCs w:val="1"/>
-          <w:i w:val="0"/>
-          <w:iCs w:val="0"/>
-          <w:strike w:val="0"/>
-          <w:dstrike w:val="0"/>
-          <w:noProof w:val="0"/>
-          <w:color w:val="000000" w:themeColor="text1" w:themeTint="FF" w:themeShade="FF"/>
+          <w:rFonts w:ascii="Arial" w:eastAsia="Arial" w:hAnsi="Arial" w:cs="Arial"/>
+          <w:b/>
+          <w:bCs/>
+          <w:color w:val="000000" w:themeColor="text1"/>
           <w:sz w:val="28"/>
           <w:szCs w:val="28"/>
-          <w:u w:val="none"/>
-          <w:lang w:val="en-SG"/>
         </w:rPr>
         <w:t>NANYANG TECHNOLOGICAL UNIVERSITY</w:t>
       </w:r>
@@ -103,126 +92,145 @@
       </w:pPr>
       <w:r>
         <w:rPr>
-          <w:rFonts w:ascii="Arial" w:hAnsi="Arial" w:eastAsia="Arial" w:cs="Arial"/>
-          <w:b w:val="1"/>
-          <w:bCs w:val="1"/>
-          <w:i w:val="0"/>
-          <w:iCs w:val="0"/>
-          <w:strike w:val="0"/>
-          <w:dstrike w:val="0"/>
-          <w:noProof w:val="0"/>
-          <w:color w:val="000000" w:themeColor="text1" w:themeTint="FF" w:themeShade="FF"/>
+          <w:rFonts w:ascii="Arial" w:eastAsia="Arial" w:hAnsi="Arial" w:cs="Arial"/>
+          <w:b/>
+          <w:bCs/>
+          <w:color w:val="000000" w:themeColor="text1"/>
           <w:sz w:val="30"/>
           <w:szCs w:val="30"/>
-          <w:u w:val="none"/>
-          <w:lang w:val="en-SG"/>
         </w:rPr>
         <w:t>EE</w:t>
       </w:r>
       <w:r>
         <w:rPr>
-          <w:rFonts w:ascii="Arial" w:hAnsi="Arial" w:eastAsia="Arial" w:cs="Arial"/>
-          <w:b w:val="1"/>
-          <w:bCs w:val="1"/>
-          <w:i w:val="0"/>
-          <w:iCs w:val="0"/>
-          <w:strike w:val="0"/>
-          <w:dstrike w:val="0"/>
-          <w:noProof w:val="0"/>
-          <w:color w:val="000000" w:themeColor="text1" w:themeTint="FF" w:themeShade="FF"/>
+          <w:rFonts w:ascii="Arial" w:eastAsia="Arial" w:hAnsi="Arial" w:cs="Arial"/>
+          <w:b/>
+          <w:bCs/>
+          <w:color w:val="000000" w:themeColor="text1"/>
           <w:sz w:val="30"/>
           <w:szCs w:val="30"/>
-          <w:u w:val="none"/>
-          <w:lang w:val="en-SG"/>
         </w:rPr>
         <w:t>5</w:t>
       </w:r>
       <w:r>
         <w:rPr>
-          <w:rFonts w:ascii="Arial" w:hAnsi="Arial" w:eastAsia="Arial" w:cs="Arial"/>
-          <w:b w:val="1"/>
-          <w:bCs w:val="1"/>
-          <w:i w:val="0"/>
-          <w:iCs w:val="0"/>
-          <w:strike w:val="0"/>
-          <w:dstrike w:val="0"/>
-          <w:noProof w:val="0"/>
-          <w:color w:val="000000" w:themeColor="text1" w:themeTint="FF" w:themeShade="FF"/>
+          <w:rFonts w:ascii="Arial" w:eastAsia="Arial" w:hAnsi="Arial" w:cs="Arial"/>
+          <w:b/>
+          <w:bCs/>
+          <w:color w:val="000000" w:themeColor="text1"/>
           <w:sz w:val="30"/>
           <w:szCs w:val="30"/>
-          <w:u w:val="none"/>
-          <w:lang w:val="en-SG"/>
-        </w:rPr>
-        <w:t>087: Living With Mathematics</w:t>
-      </w:r>
-    </w:p>
-    <w:p>
-      <w:pPr>
-        <w:jc w:val="center"/>
-      </w:pPr>
-      <w:r>
-        <w:br/>
-      </w:r>
-      <w:r>
-        <w:br/>
-      </w:r>
-    </w:p>
-    <w:p>
-      <w:pPr>
-        <w:jc w:val="center"/>
-      </w:pPr>
-      <w:r>
-        <w:rPr>
-          <w:rFonts w:ascii="Arial" w:hAnsi="Arial" w:eastAsia="Arial" w:cs="Arial"/>
-          <w:b w:val="1"/>
-          <w:bCs w:val="1"/>
-          <w:i w:val="0"/>
-          <w:iCs w:val="0"/>
-          <w:strike w:val="0"/>
-          <w:dstrike w:val="0"/>
-          <w:noProof w:val="0"/>
-          <w:color w:val="000000" w:themeColor="text1" w:themeTint="FF" w:themeShade="FF"/>
+        </w:rPr>
+        <w:t>087</w:t>
+      </w:r>
+      <w:r>
+        <w:rPr>
+          <w:rFonts w:ascii="Arial" w:eastAsia="Arial" w:hAnsi="Arial" w:cs="Arial"/>
+          <w:b/>
+          <w:bCs/>
+          <w:color w:val="000000" w:themeColor="text1"/>
           <w:sz w:val="30"/>
           <w:szCs w:val="30"/>
-          <w:u w:val="none"/>
-          <w:lang w:val="en-SG"/>
-        </w:rPr>
-        <w:t>REPORT</w:t>
-      </w:r>
-    </w:p>
-    <w:p>
-      <w:pPr>
-        <w:pStyle w:val="Normal"/>
-        <w:jc w:val="center"/>
-      </w:pPr>
-    </w:p>
-    <w:p>
-      <w:pPr>
-        <w:jc w:val="center"/>
-        <w:rPr>
-          <w:szCs w:val="24"/>
-        </w:rPr>
-      </w:pPr>
-    </w:p>
-    <w:p>
-      <w:pPr>
-        <w:jc w:val="center"/>
-      </w:pPr>
-      <w:r>
-        <w:rPr>
-          <w:rFonts w:ascii="Arial" w:hAnsi="Arial" w:eastAsia="Arial" w:cs="Arial"/>
-          <w:b w:val="1"/>
-          <w:bCs w:val="1"/>
-          <w:i w:val="0"/>
-          <w:iCs w:val="0"/>
-          <w:strike w:val="0"/>
-          <w:dstrike w:val="0"/>
-          <w:noProof w:val="0"/>
-          <w:color w:val="000000" w:themeColor="text1" w:themeTint="FF" w:themeShade="FF"/>
+        </w:rPr>
+        <w:t xml:space="preserve"> Livi</w:t>
+      </w:r>
+      <w:r>
+        <w:rPr>
+          <w:rFonts w:ascii="Arial" w:eastAsia="Arial" w:hAnsi="Arial" w:cs="Arial"/>
+          <w:b/>
+          <w:bCs/>
+          <w:color w:val="000000" w:themeColor="text1"/>
           <w:sz w:val="30"/>
           <w:szCs w:val="30"/>
-          <w:u w:val="none"/>
-          <w:lang w:val="en-SG"/>
+        </w:rPr>
+        <w:t>ng</w:t>
+      </w:r>
+      <w:r>
+        <w:rPr>
+          <w:rFonts w:ascii="Arial" w:eastAsia="Arial" w:hAnsi="Arial" w:cs="Arial"/>
+          <w:b/>
+          <w:bCs/>
+          <w:color w:val="000000" w:themeColor="text1"/>
+          <w:sz w:val="30"/>
+          <w:szCs w:val="30"/>
+        </w:rPr>
+        <w:t xml:space="preserve"> </w:t>
+      </w:r>
+      <w:r>
+        <w:rPr>
+          <w:rFonts w:ascii="Arial" w:eastAsia="Arial" w:hAnsi="Arial" w:cs="Arial"/>
+          <w:b/>
+          <w:bCs/>
+          <w:color w:val="000000" w:themeColor="text1"/>
+          <w:sz w:val="30"/>
+          <w:szCs w:val="30"/>
+        </w:rPr>
+        <w:t>with</w:t>
+      </w:r>
+      <w:r>
+        <w:rPr>
+          <w:rFonts w:ascii="Arial" w:eastAsia="Arial" w:hAnsi="Arial" w:cs="Arial"/>
+          <w:b/>
+          <w:bCs/>
+          <w:color w:val="000000" w:themeColor="text1"/>
+          <w:sz w:val="30"/>
+          <w:szCs w:val="30"/>
+        </w:rPr>
+        <w:t xml:space="preserve"> Mathematics</w:t>
+      </w:r>
+    </w:p>
+    <w:p>
+      <w:pPr>
+        <w:jc w:val="center"/>
+      </w:pPr>
+      <w:r>
+        <w:br/>
+      </w:r>
+      <w:r>
+        <w:br/>
+      </w:r>
+    </w:p>
+    <w:p>
+      <w:pPr>
+        <w:jc w:val="center"/>
+      </w:pPr>
+      <w:r>
+        <w:rPr>
+          <w:rFonts w:ascii="Arial" w:eastAsia="Arial" w:hAnsi="Arial" w:cs="Arial"/>
+          <w:b/>
+          <w:bCs/>
+          <w:color w:val="000000" w:themeColor="text1"/>
+          <w:sz w:val="30"/>
+          <w:szCs w:val="30"/>
+        </w:rPr>
+        <w:t>REPORT</w:t>
+      </w:r>
+    </w:p>
+    <w:p>
+      <w:pPr>
+        <w:jc w:val="center"/>
+      </w:pPr>
+    </w:p>
+    <w:p>
+      <w:pPr>
+        <w:jc w:val="center"/>
+        <w:rPr>
+          <w:szCs w:val="24"/>
+        </w:rPr>
+      </w:pPr>
+    </w:p>
+    <w:p>
+      <w:pPr>
+        <w:jc w:val="center"/>
+      </w:pPr>
+      <w:r>
+        <w:rPr>
+          <w:rFonts w:ascii="Arial" w:eastAsia="Arial" w:hAnsi="Arial" w:cs="Arial"/>
+          <w:b/>
+          <w:bCs/>
+          <w:color w:val="000000" w:themeColor="text1"/>
+          <w:sz w:val="30"/>
+          <w:szCs w:val="30"/>
         </w:rPr>
         <w:t xml:space="preserve">Topic of Project: </w:t>
       </w:r>
@@ -230,115 +238,129 @@
     <w:p>
       <w:pPr>
         <w:jc w:val="center"/>
-      </w:pPr>
-      <w:r>
-        <w:rPr>
-          <w:rFonts w:ascii="Arial" w:hAnsi="Arial" w:eastAsia="Arial" w:cs="Arial"/>
-          <w:b w:val="1"/>
-          <w:bCs w:val="1"/>
-          <w:i w:val="0"/>
-          <w:iCs w:val="0"/>
-          <w:strike w:val="0"/>
-          <w:dstrike w:val="0"/>
-          <w:noProof w:val="0"/>
-          <w:color w:val="000000" w:themeColor="text1" w:themeTint="FF" w:themeShade="FF"/>
+        <w:rPr>
+          <w:rFonts w:ascii="Arial" w:eastAsia="Arial" w:hAnsi="Arial" w:cs="Arial"/>
+          <w:b/>
+          <w:color w:val="000000" w:themeColor="text1"/>
           <w:sz w:val="30"/>
           <w:szCs w:val="30"/>
           <w:u w:val="single"/>
-          <w:lang w:val="en-SG"/>
-        </w:rPr>
-        <w:t>Correlation between Singapore's birth rate and the University's fresh graduate starting salary</w:t>
-      </w:r>
-    </w:p>
-    <w:p>
-      <w:pPr>
-        <w:pStyle w:val="Normal"/>
-        <w:jc w:val="center"/>
-      </w:pPr>
-      <w:r>
-        <w:br/>
-      </w:r>
-    </w:p>
-    <w:p>
-      <w:pPr>
-        <w:jc w:val="center"/>
-        <w:rPr>
+        </w:rPr>
+      </w:pPr>
+      <w:r>
+        <w:rPr>
+          <w:rFonts w:ascii="Arial" w:eastAsia="Arial" w:hAnsi="Arial" w:cs="Arial"/>
+          <w:b/>
+          <w:bCs/>
+          <w:color w:val="000000" w:themeColor="text1"/>
           <w:sz w:val="30"/>
           <w:szCs w:val="30"/>
-        </w:rPr>
-      </w:pPr>
-      <w:r>
+          <w:u w:val="single"/>
+        </w:rPr>
+        <w:t>Income affecting Birth Rates</w:t>
+      </w:r>
+    </w:p>
+    <w:p>
+      <w:pPr>
+        <w:jc w:val="center"/>
+      </w:pPr>
+      <w:r>
+        <w:br/>
+      </w:r>
+    </w:p>
+    <w:p>
+      <w:pPr>
+        <w:jc w:val="center"/>
         <w:rPr>
           <w:sz w:val="30"/>
           <w:szCs w:val="30"/>
         </w:rPr>
-        <w:t>Group Members:</w:t>
-      </w:r>
-    </w:p>
-    <w:p>
-      <w:pPr>
-        <w:pStyle w:val="Normal"/>
-        <w:jc w:val="center"/>
+      </w:pPr>
+      <w:r>
         <w:rPr>
           <w:sz w:val="30"/>
           <w:szCs w:val="30"/>
         </w:rPr>
-      </w:pPr>
-      <w:r>
+        <w:t>Group Members:</w:t>
+      </w:r>
+    </w:p>
+    <w:p>
+      <w:pPr>
+        <w:jc w:val="center"/>
         <w:rPr>
           <w:sz w:val="30"/>
           <w:szCs w:val="30"/>
         </w:rPr>
-        <w:t>Tan Keng Kai Luke (U1921535H)</w:t>
-      </w:r>
-    </w:p>
-    <w:p>
-      <w:pPr>
-        <w:pStyle w:val="Normal"/>
-        <w:jc w:val="center"/>
+      </w:pPr>
+      <w:r>
         <w:rPr>
           <w:sz w:val="30"/>
           <w:szCs w:val="30"/>
         </w:rPr>
-      </w:pPr>
+        <w:t xml:space="preserve">Tan </w:t>
+      </w:r>
+      <w:proofErr w:type="spellStart"/>
       <w:r>
         <w:rPr>
           <w:sz w:val="30"/>
           <w:szCs w:val="30"/>
         </w:rPr>
-        <w:t>Singhal Raghav (U2023945J)</w:t>
-      </w:r>
-    </w:p>
-    <w:p>
-      <w:pPr>
-        <w:pStyle w:val="Normal"/>
-        <w:jc w:val="center"/>
+        <w:t>Keng</w:t>
+      </w:r>
+      <w:proofErr w:type="spellEnd"/>
+      <w:r>
         <w:rPr>
           <w:sz w:val="30"/>
           <w:szCs w:val="30"/>
         </w:rPr>
-      </w:pPr>
-      <w:r>
+        <w:t xml:space="preserve"> Kai Luke (U1921535H)</w:t>
+      </w:r>
+    </w:p>
+    <w:p>
+      <w:pPr>
+        <w:jc w:val="center"/>
         <w:rPr>
           <w:sz w:val="30"/>
           <w:szCs w:val="30"/>
         </w:rPr>
-        <w:t>Muhammad Azfar Nasri Bin Azman (U2222289H)</w:t>
-      </w:r>
-    </w:p>
-    <w:p>
-      <w:pPr>
-        <w:jc w:val="center"/>
+      </w:pPr>
+      <w:r>
         <w:rPr>
           <w:sz w:val="30"/>
           <w:szCs w:val="30"/>
         </w:rPr>
-      </w:pPr>
-      <w:r>
+        <w:t>Singhal Raghav (U2023945J)</w:t>
+      </w:r>
+    </w:p>
+    <w:p>
+      <w:pPr>
+        <w:jc w:val="center"/>
         <w:rPr>
           <w:sz w:val="30"/>
           <w:szCs w:val="30"/>
         </w:rPr>
+      </w:pPr>
+      <w:r>
+        <w:rPr>
+          <w:sz w:val="30"/>
+          <w:szCs w:val="30"/>
+        </w:rPr>
+        <w:t>Muhammad Azfar Nasri Bin Azman (U2222289H)</w:t>
+      </w:r>
+    </w:p>
+    <w:p>
+      <w:pPr>
+        <w:jc w:val="center"/>
+        <w:rPr>
+          <w:sz w:val="30"/>
+          <w:szCs w:val="30"/>
+        </w:rPr>
+      </w:pPr>
+      <w:r>
+        <w:rPr>
+          <w:sz w:val="30"/>
+          <w:szCs w:val="30"/>
+        </w:rPr>
         <w:t>Tsai Pei Yu (U2223001F)</w:t>
       </w:r>
     </w:p>
@@ -351,7 +373,7 @@
       </w:pPr>
     </w:p>
     <w:p/>
-    <w:p w14:noSpellErr="1">
+    <w:p>
       <w:pPr>
         <w:pStyle w:val="Heading1"/>
       </w:pPr>
@@ -361,194 +383,821 @@
         <w:br w:type="page"/>
       </w:r>
     </w:p>
-    <w:p>
-      <w:pPr>
-        <w:pStyle w:val="Normal"/>
-      </w:pPr>
-    </w:p>
+    <w:sdt>
+      <w:sdtPr>
+        <w:id w:val="1006799444"/>
+        <w:docPartObj>
+          <w:docPartGallery w:val="Table of Contents"/>
+          <w:docPartUnique/>
+        </w:docPartObj>
+      </w:sdtPr>
+      <w:sdtContent>
+        <w:p>
+          <w:pPr>
+            <w:pStyle w:val="TOC1"/>
+            <w:tabs>
+              <w:tab w:val="right" w:leader="dot" w:pos="9015"/>
+            </w:tabs>
+            <w:rPr>
+              <w:rStyle w:val="Hyperlink"/>
+            </w:rPr>
+          </w:pPr>
+          <w:r>
+            <w:fldChar w:fldCharType="begin"/>
+          </w:r>
+          <w:r>
+            <w:instrText>TOC \o \z \u \h</w:instrText>
+          </w:r>
+          <w:r>
+            <w:fldChar w:fldCharType="separate"/>
+          </w:r>
+          <w:hyperlink w:anchor="_Toc809795885">
+            <w:r>
+              <w:rPr>
+                <w:rStyle w:val="Hyperlink"/>
+              </w:rPr>
+              <w:t>1 Introduction</w:t>
+            </w:r>
+            <w:r>
+              <w:tab/>
+            </w:r>
+            <w:r>
+              <w:fldChar w:fldCharType="begin"/>
+            </w:r>
+            <w:r>
+              <w:instrText>PAGEREF _Toc809795885 \h</w:instrText>
+            </w:r>
+            <w:r>
+              <w:fldChar w:fldCharType="separate"/>
+            </w:r>
+            <w:r>
+              <w:rPr>
+                <w:rStyle w:val="Hyperlink"/>
+              </w:rPr>
+              <w:t>2</w:t>
+            </w:r>
+            <w:r>
+              <w:fldChar w:fldCharType="end"/>
+            </w:r>
+          </w:hyperlink>
+        </w:p>
+        <w:p>
+          <w:pPr>
+            <w:pStyle w:val="TOC1"/>
+            <w:tabs>
+              <w:tab w:val="right" w:leader="dot" w:pos="9015"/>
+            </w:tabs>
+            <w:rPr>
+              <w:rStyle w:val="Hyperlink"/>
+            </w:rPr>
+          </w:pPr>
+          <w:hyperlink w:anchor="_Toc2146634527">
+            <w:r>
+              <w:rPr>
+                <w:rStyle w:val="Hyperlink"/>
+              </w:rPr>
+              <w:t>2 Objectives</w:t>
+            </w:r>
+            <w:r>
+              <w:tab/>
+            </w:r>
+            <w:r>
+              <w:fldChar w:fldCharType="begin"/>
+            </w:r>
+            <w:r>
+              <w:instrText>PAGEREF _Toc2146634527 \h</w:instrText>
+            </w:r>
+            <w:r>
+              <w:fldChar w:fldCharType="separate"/>
+            </w:r>
+            <w:r>
+              <w:rPr>
+                <w:rStyle w:val="Hyperlink"/>
+              </w:rPr>
+              <w:t>3</w:t>
+            </w:r>
+            <w:r>
+              <w:fldChar w:fldCharType="end"/>
+            </w:r>
+          </w:hyperlink>
+        </w:p>
+        <w:p>
+          <w:pPr>
+            <w:pStyle w:val="TOC1"/>
+            <w:tabs>
+              <w:tab w:val="right" w:leader="dot" w:pos="9015"/>
+            </w:tabs>
+            <w:rPr>
+              <w:rStyle w:val="Hyperlink"/>
+            </w:rPr>
+          </w:pPr>
+          <w:hyperlink w:anchor="_Toc1503746030">
+            <w:r>
+              <w:rPr>
+                <w:rStyle w:val="Hyperlink"/>
+              </w:rPr>
+              <w:t>3 Motivation</w:t>
+            </w:r>
+            <w:r>
+              <w:tab/>
+            </w:r>
+            <w:r>
+              <w:fldChar w:fldCharType="begin"/>
+            </w:r>
+            <w:r>
+              <w:instrText>PAGEREF _Toc1503746030 \h</w:instrText>
+            </w:r>
+            <w:r>
+              <w:fldChar w:fldCharType="separate"/>
+            </w:r>
+            <w:r>
+              <w:rPr>
+                <w:rStyle w:val="Hyperlink"/>
+              </w:rPr>
+              <w:t>3</w:t>
+            </w:r>
+            <w:r>
+              <w:fldChar w:fldCharType="end"/>
+            </w:r>
+          </w:hyperlink>
+        </w:p>
+        <w:p>
+          <w:pPr>
+            <w:pStyle w:val="TOC1"/>
+            <w:tabs>
+              <w:tab w:val="right" w:leader="dot" w:pos="9015"/>
+            </w:tabs>
+            <w:rPr>
+              <w:rStyle w:val="Hyperlink"/>
+            </w:rPr>
+          </w:pPr>
+          <w:hyperlink w:anchor="_Toc942101100">
+            <w:r>
+              <w:rPr>
+                <w:rStyle w:val="Hyperlink"/>
+              </w:rPr>
+              <w:t>4 Related Works</w:t>
+            </w:r>
+            <w:r>
+              <w:tab/>
+            </w:r>
+            <w:r>
+              <w:fldChar w:fldCharType="begin"/>
+            </w:r>
+            <w:r>
+              <w:instrText>PAGEREF _Toc942101100 \h</w:instrText>
+            </w:r>
+            <w:r>
+              <w:fldChar w:fldCharType="separate"/>
+            </w:r>
+            <w:r>
+              <w:rPr>
+                <w:rStyle w:val="Hyperlink"/>
+              </w:rPr>
+              <w:t>3</w:t>
+            </w:r>
+            <w:r>
+              <w:fldChar w:fldCharType="end"/>
+            </w:r>
+          </w:hyperlink>
+        </w:p>
+        <w:p>
+          <w:pPr>
+            <w:pStyle w:val="TOC1"/>
+            <w:tabs>
+              <w:tab w:val="right" w:leader="dot" w:pos="9015"/>
+            </w:tabs>
+            <w:rPr>
+              <w:rStyle w:val="Hyperlink"/>
+            </w:rPr>
+          </w:pPr>
+          <w:hyperlink w:anchor="_Toc1118904051">
+            <w:r>
+              <w:rPr>
+                <w:rStyle w:val="Hyperlink"/>
+              </w:rPr>
+              <w:t>5 Problem Fomulation</w:t>
+            </w:r>
+            <w:r>
+              <w:tab/>
+            </w:r>
+            <w:r>
+              <w:fldChar w:fldCharType="begin"/>
+            </w:r>
+            <w:r>
+              <w:instrText>PAGEREF _Toc1118904051 \h</w:instrText>
+            </w:r>
+            <w:r>
+              <w:fldChar w:fldCharType="separate"/>
+            </w:r>
+            <w:r>
+              <w:rPr>
+                <w:rStyle w:val="Hyperlink"/>
+              </w:rPr>
+              <w:t>3</w:t>
+            </w:r>
+            <w:r>
+              <w:fldChar w:fldCharType="end"/>
+            </w:r>
+          </w:hyperlink>
+        </w:p>
+        <w:p>
+          <w:pPr>
+            <w:pStyle w:val="TOC1"/>
+            <w:tabs>
+              <w:tab w:val="right" w:leader="dot" w:pos="9015"/>
+            </w:tabs>
+            <w:rPr>
+              <w:rStyle w:val="Hyperlink"/>
+            </w:rPr>
+          </w:pPr>
+          <w:hyperlink w:anchor="_Toc988875673">
+            <w:r>
+              <w:rPr>
+                <w:rStyle w:val="Hyperlink"/>
+              </w:rPr>
+              <w:t>6 Mathematical derivation</w:t>
+            </w:r>
+            <w:r>
+              <w:tab/>
+            </w:r>
+            <w:r>
+              <w:fldChar w:fldCharType="begin"/>
+            </w:r>
+            <w:r>
+              <w:instrText>PAGEREF _Toc988875673 \h</w:instrText>
+            </w:r>
+            <w:r>
+              <w:fldChar w:fldCharType="separate"/>
+            </w:r>
+            <w:r>
+              <w:rPr>
+                <w:rStyle w:val="Hyperlink"/>
+              </w:rPr>
+              <w:t>3</w:t>
+            </w:r>
+            <w:r>
+              <w:fldChar w:fldCharType="end"/>
+            </w:r>
+          </w:hyperlink>
+        </w:p>
+        <w:p>
+          <w:pPr>
+            <w:pStyle w:val="TOC1"/>
+            <w:tabs>
+              <w:tab w:val="right" w:leader="dot" w:pos="9015"/>
+            </w:tabs>
+            <w:rPr>
+              <w:rStyle w:val="Hyperlink"/>
+            </w:rPr>
+          </w:pPr>
+          <w:hyperlink w:anchor="_Toc985762000">
+            <w:r>
+              <w:rPr>
+                <w:rStyle w:val="Hyperlink"/>
+              </w:rPr>
+              <w:t>7 Model Justification</w:t>
+            </w:r>
+            <w:r>
+              <w:tab/>
+            </w:r>
+            <w:r>
+              <w:fldChar w:fldCharType="begin"/>
+            </w:r>
+            <w:r>
+              <w:instrText>PAGEREF _Toc985762000 \h</w:instrText>
+            </w:r>
+            <w:r>
+              <w:fldChar w:fldCharType="separate"/>
+            </w:r>
+            <w:r>
+              <w:rPr>
+                <w:rStyle w:val="Hyperlink"/>
+              </w:rPr>
+              <w:t>3</w:t>
+            </w:r>
+            <w:r>
+              <w:fldChar w:fldCharType="end"/>
+            </w:r>
+          </w:hyperlink>
+        </w:p>
+        <w:p>
+          <w:pPr>
+            <w:pStyle w:val="TOC1"/>
+            <w:tabs>
+              <w:tab w:val="right" w:leader="dot" w:pos="9015"/>
+            </w:tabs>
+            <w:rPr>
+              <w:rStyle w:val="Hyperlink"/>
+            </w:rPr>
+          </w:pPr>
+          <w:hyperlink w:anchor="_Toc857677206">
+            <w:r>
+              <w:rPr>
+                <w:rStyle w:val="Hyperlink"/>
+              </w:rPr>
+              <w:t>8 Data Collection/Validation</w:t>
+            </w:r>
+            <w:r>
+              <w:tab/>
+            </w:r>
+            <w:r>
+              <w:fldChar w:fldCharType="begin"/>
+            </w:r>
+            <w:r>
+              <w:instrText>PAGEREF _Toc857677206 \h</w:instrText>
+            </w:r>
+            <w:r>
+              <w:fldChar w:fldCharType="separate"/>
+            </w:r>
+            <w:r>
+              <w:rPr>
+                <w:rStyle w:val="Hyperlink"/>
+              </w:rPr>
+              <w:t>3</w:t>
+            </w:r>
+            <w:r>
+              <w:fldChar w:fldCharType="end"/>
+            </w:r>
+          </w:hyperlink>
+        </w:p>
+        <w:p>
+          <w:pPr>
+            <w:pStyle w:val="TOC1"/>
+            <w:tabs>
+              <w:tab w:val="right" w:leader="dot" w:pos="9015"/>
+            </w:tabs>
+            <w:rPr>
+              <w:rStyle w:val="Hyperlink"/>
+            </w:rPr>
+          </w:pPr>
+          <w:hyperlink w:anchor="_Toc997380813">
+            <w:r>
+              <w:rPr>
+                <w:rStyle w:val="Hyperlink"/>
+              </w:rPr>
+              <w:t>9 Algorithms</w:t>
+            </w:r>
+            <w:r>
+              <w:tab/>
+            </w:r>
+            <w:r>
+              <w:fldChar w:fldCharType="begin"/>
+            </w:r>
+            <w:r>
+              <w:instrText>PAGEREF _Toc997380813 \h</w:instrText>
+            </w:r>
+            <w:r>
+              <w:fldChar w:fldCharType="separate"/>
+            </w:r>
+            <w:r>
+              <w:rPr>
+                <w:rStyle w:val="Hyperlink"/>
+              </w:rPr>
+              <w:t>3</w:t>
+            </w:r>
+            <w:r>
+              <w:fldChar w:fldCharType="end"/>
+            </w:r>
+          </w:hyperlink>
+        </w:p>
+        <w:p>
+          <w:pPr>
+            <w:pStyle w:val="TOC1"/>
+            <w:tabs>
+              <w:tab w:val="right" w:leader="dot" w:pos="9015"/>
+            </w:tabs>
+            <w:rPr>
+              <w:rStyle w:val="Hyperlink"/>
+            </w:rPr>
+          </w:pPr>
+          <w:hyperlink w:anchor="_Toc1746625020">
+            <w:r>
+              <w:rPr>
+                <w:rStyle w:val="Hyperlink"/>
+              </w:rPr>
+              <w:t>10 Results</w:t>
+            </w:r>
+            <w:r>
+              <w:tab/>
+            </w:r>
+            <w:r>
+              <w:fldChar w:fldCharType="begin"/>
+            </w:r>
+            <w:r>
+              <w:instrText>PAGEREF _Toc1746625020 \h</w:instrText>
+            </w:r>
+            <w:r>
+              <w:fldChar w:fldCharType="separate"/>
+            </w:r>
+            <w:r>
+              <w:rPr>
+                <w:rStyle w:val="Hyperlink"/>
+              </w:rPr>
+              <w:t>3</w:t>
+            </w:r>
+            <w:r>
+              <w:fldChar w:fldCharType="end"/>
+            </w:r>
+          </w:hyperlink>
+        </w:p>
+        <w:p>
+          <w:pPr>
+            <w:pStyle w:val="TOC1"/>
+            <w:tabs>
+              <w:tab w:val="right" w:leader="dot" w:pos="9015"/>
+            </w:tabs>
+            <w:rPr>
+              <w:rStyle w:val="Hyperlink"/>
+            </w:rPr>
+          </w:pPr>
+          <w:hyperlink w:anchor="_Toc1624161647">
+            <w:r>
+              <w:rPr>
+                <w:rStyle w:val="Hyperlink"/>
+              </w:rPr>
+              <w:t>11 Observation</w:t>
+            </w:r>
+            <w:r>
+              <w:tab/>
+            </w:r>
+            <w:r>
+              <w:fldChar w:fldCharType="begin"/>
+            </w:r>
+            <w:r>
+              <w:instrText>PAGEREF _Toc1624161647 \h</w:instrText>
+            </w:r>
+            <w:r>
+              <w:fldChar w:fldCharType="separate"/>
+            </w:r>
+            <w:r>
+              <w:rPr>
+                <w:rStyle w:val="Hyperlink"/>
+              </w:rPr>
+              <w:t>3</w:t>
+            </w:r>
+            <w:r>
+              <w:fldChar w:fldCharType="end"/>
+            </w:r>
+          </w:hyperlink>
+        </w:p>
+        <w:p>
+          <w:pPr>
+            <w:pStyle w:val="TOC1"/>
+            <w:tabs>
+              <w:tab w:val="right" w:leader="dot" w:pos="9015"/>
+            </w:tabs>
+            <w:rPr>
+              <w:rStyle w:val="Hyperlink"/>
+            </w:rPr>
+          </w:pPr>
+          <w:hyperlink w:anchor="_Toc1980617292">
+            <w:r>
+              <w:rPr>
+                <w:rStyle w:val="Hyperlink"/>
+              </w:rPr>
+              <w:t>12 Conclusion</w:t>
+            </w:r>
+            <w:r>
+              <w:tab/>
+            </w:r>
+            <w:r>
+              <w:fldChar w:fldCharType="begin"/>
+            </w:r>
+            <w:r>
+              <w:instrText>PAGEREF _Toc1980617292 \h</w:instrText>
+            </w:r>
+            <w:r>
+              <w:fldChar w:fldCharType="separate"/>
+            </w:r>
+            <w:r>
+              <w:rPr>
+                <w:rStyle w:val="Hyperlink"/>
+              </w:rPr>
+              <w:t>3</w:t>
+            </w:r>
+            <w:r>
+              <w:fldChar w:fldCharType="end"/>
+            </w:r>
+          </w:hyperlink>
+        </w:p>
+        <w:p>
+          <w:pPr>
+            <w:pStyle w:val="TOC1"/>
+            <w:tabs>
+              <w:tab w:val="right" w:leader="dot" w:pos="9015"/>
+            </w:tabs>
+            <w:rPr>
+              <w:rStyle w:val="Hyperlink"/>
+            </w:rPr>
+          </w:pPr>
+          <w:hyperlink w:anchor="_Toc728123748">
+            <w:r>
+              <w:rPr>
+                <w:rStyle w:val="Hyperlink"/>
+              </w:rPr>
+              <w:t>References</w:t>
+            </w:r>
+            <w:r>
+              <w:tab/>
+            </w:r>
+            <w:r>
+              <w:fldChar w:fldCharType="begin"/>
+            </w:r>
+            <w:r>
+              <w:instrText>PAGEREF _Toc728123748 \h</w:instrText>
+            </w:r>
+            <w:r>
+              <w:fldChar w:fldCharType="separate"/>
+            </w:r>
+            <w:r>
+              <w:rPr>
+                <w:rStyle w:val="Hyperlink"/>
+              </w:rPr>
+              <w:t>3</w:t>
+            </w:r>
+            <w:r>
+              <w:fldChar w:fldCharType="end"/>
+            </w:r>
+          </w:hyperlink>
+          <w:r>
+            <w:fldChar w:fldCharType="end"/>
+          </w:r>
+        </w:p>
+      </w:sdtContent>
+    </w:sdt>
     <w:p>
       <w:pPr>
         <w:pStyle w:val="Heading1"/>
       </w:pPr>
     </w:p>
     <w:p>
+      <w:r>
+        <w:br w:type="page"/>
+      </w:r>
+    </w:p>
+    <w:p>
       <w:pPr>
         <w:pStyle w:val="Heading1"/>
       </w:pPr>
+      <w:bookmarkStart w:id="0" w:name="_Toc127980372"/>
+      <w:bookmarkStart w:id="1" w:name="_Toc809795885"/>
+      <w:r>
+        <w:lastRenderedPageBreak/>
+        <w:t>Introduction</w:t>
+      </w:r>
+      <w:bookmarkEnd w:id="0"/>
+      <w:bookmarkEnd w:id="1"/>
+    </w:p>
+    <w:p>
+      <w:r>
+        <w:t xml:space="preserve">In recent years, </w:t>
+      </w:r>
+      <w:r>
+        <w:t xml:space="preserve">Singapore </w:t>
+      </w:r>
+      <w:r>
+        <w:t xml:space="preserve">suffered a </w:t>
+      </w:r>
+      <w:r>
+        <w:t xml:space="preserve">decline of birth rate. This can be due to various factors </w:t>
+      </w:r>
+      <w:r>
+        <w:t xml:space="preserve">including </w:t>
+      </w:r>
+      <w:r>
+        <w:t>emp</w:t>
+      </w:r>
+      <w:r>
+        <w:t>loyment related matters</w:t>
+      </w:r>
+      <w:r>
+        <w:t xml:space="preserve">. </w:t>
+      </w:r>
+      <w:r>
+        <w:t>Thus, this report aims to</w:t>
+      </w:r>
+      <w:r>
+        <w:t xml:space="preserve"> </w:t>
+      </w:r>
+      <w:r>
+        <w:t xml:space="preserve">find a connection between </w:t>
+      </w:r>
+      <w:r>
+        <w:t>newly graduates starting salary to the birth rate</w:t>
+      </w:r>
+      <w:r>
+        <w:t xml:space="preserve"> of Singapore</w:t>
+      </w:r>
+      <w:r>
+        <w:t xml:space="preserve">. </w:t>
+      </w:r>
+      <w:r>
+        <w:t xml:space="preserve">Linear Regression will be used to predict the </w:t>
+      </w:r>
+      <w:r>
+        <w:t>birth rates Singapore might observe soon.</w:t>
+      </w:r>
+      <w:r>
+        <w:t xml:space="preserve"> Additionally, this report also aims to find other factors</w:t>
+      </w:r>
+      <w:r>
+        <w:t xml:space="preserve"> that might contribute to the decline of birth rate.</w:t>
+      </w:r>
+      <w:r>
+        <w:t xml:space="preserve"> </w:t>
+      </w:r>
+      <w:r>
+        <w:t xml:space="preserve"> </w:t>
+      </w:r>
     </w:p>
     <w:p>
       <w:pPr>
         <w:pStyle w:val="Heading1"/>
       </w:pPr>
-    </w:p>
+      <w:r>
+        <w:t>Data Collection</w:t>
+      </w:r>
+    </w:p>
+    <w:p>
+      <w:r>
+        <w:t xml:space="preserve">There will be 2 datasets used for this project. Both </w:t>
+      </w:r>
+      <w:r>
+        <w:t>are</w:t>
+      </w:r>
+      <w:r>
+        <w:t xml:space="preserve"> retrieved from </w:t>
+      </w:r>
+      <w:hyperlink r:id="rId9" w:history="1">
+        <w:r>
+          <w:rPr>
+            <w:rStyle w:val="Hyperlink"/>
+            <w:rFonts w:ascii="Arial" w:hAnsi="Arial" w:cs="Arial"/>
+            <w:color w:val="1155CC"/>
+          </w:rPr>
+          <w:t>https://data.gov.sg/</w:t>
+        </w:r>
+      </w:hyperlink>
+      <w:r>
+        <w:t xml:space="preserve">. The mean of </w:t>
+      </w:r>
+      <w:r>
+        <w:t xml:space="preserve">both Basic and Gross Salary will be compared </w:t>
+      </w:r>
+      <w:r>
+        <w:t>with</w:t>
+      </w:r>
+      <w:r>
+        <w:t xml:space="preserve"> each other to determine if there is an increase of workload. </w:t>
+      </w:r>
+      <w:r>
+        <w:t>The salary is then compared against the birth rate of that year</w:t>
+      </w:r>
+      <w:r>
+        <w:t xml:space="preserve"> to determine </w:t>
+      </w:r>
+      <w:r>
+        <w:t>the</w:t>
+      </w:r>
+      <w:r>
+        <w:t xml:space="preserve"> correlation between them. </w:t>
+      </w:r>
+    </w:p>
+    <w:p/>
     <w:p>
       <w:pPr>
         <w:pStyle w:val="Heading1"/>
       </w:pPr>
-    </w:p>
+      <w:r>
+        <w:t>Statistics and</w:t>
+      </w:r>
+      <w:r>
+        <w:t xml:space="preserve"> Exploratory </w:t>
+      </w:r>
+      <w:r>
+        <w:t>Data Analysis</w:t>
+      </w:r>
+    </w:p>
+    <w:p/>
+    <w:p/>
     <w:p>
       <w:pPr>
         <w:pStyle w:val="Heading1"/>
       </w:pPr>
-    </w:p>
+      <w:bookmarkStart w:id="2" w:name="_Toc127980377"/>
+      <w:bookmarkStart w:id="3" w:name="_Toc988875673"/>
+      <w:r>
+        <w:t xml:space="preserve">6 </w:t>
+      </w:r>
+      <w:r>
+        <w:t xml:space="preserve">Mathematical </w:t>
+      </w:r>
+      <w:bookmarkEnd w:id="2"/>
+      <w:bookmarkEnd w:id="3"/>
+      <w:r>
+        <w:t>derivations</w:t>
+      </w:r>
+    </w:p>
+    <w:p/>
     <w:p>
       <w:pPr>
         <w:pStyle w:val="Heading1"/>
       </w:pPr>
-      <w:bookmarkStart w:name="_Toc127980372" w:id="0"/>
-      <w:r>
-        <w:t>Title</w:t>
-      </w:r>
-      <w:bookmarkEnd w:id="0"/>
+      <w:bookmarkStart w:id="4" w:name="_Toc127980378"/>
+      <w:bookmarkStart w:id="5" w:name="_Toc985762000"/>
+      <w:r>
+        <w:t xml:space="preserve">7 </w:t>
+      </w:r>
+      <w:r>
+        <w:t>Model Justification</w:t>
+      </w:r>
+      <w:bookmarkEnd w:id="4"/>
+      <w:bookmarkEnd w:id="5"/>
     </w:p>
     <w:p/>
     <w:p>
       <w:pPr>
         <w:pStyle w:val="Heading1"/>
       </w:pPr>
-      <w:bookmarkStart w:name="_Toc127980373" w:id="1"/>
-      <w:r>
-        <w:lastRenderedPageBreak/>
-        <w:t>Objectives</w:t>
-      </w:r>
-      <w:bookmarkEnd w:id="1"/>
+      <w:bookmarkStart w:id="6" w:name="_Toc127980379"/>
+      <w:bookmarkStart w:id="7" w:name="_Toc857677206"/>
+      <w:r>
+        <w:t xml:space="preserve">8 </w:t>
+      </w:r>
+      <w:r>
+        <w:t>Data Collection/Validation</w:t>
+      </w:r>
+      <w:bookmarkEnd w:id="6"/>
+      <w:bookmarkEnd w:id="7"/>
     </w:p>
     <w:p/>
     <w:p>
       <w:pPr>
         <w:pStyle w:val="Heading1"/>
       </w:pPr>
-      <w:bookmarkStart w:name="_Toc127980374" w:id="2"/>
-      <w:r>
-        <w:t>Motivation</w:t>
-      </w:r>
-      <w:bookmarkEnd w:id="2"/>
+      <w:bookmarkStart w:id="8" w:name="_Toc127980380"/>
+      <w:bookmarkStart w:id="9" w:name="_Toc997380813"/>
+      <w:r>
+        <w:t xml:space="preserve">9 </w:t>
+      </w:r>
+      <w:r>
+        <w:t>Algorithms</w:t>
+      </w:r>
+      <w:bookmarkEnd w:id="8"/>
+      <w:bookmarkEnd w:id="9"/>
     </w:p>
     <w:p/>
     <w:p>
       <w:pPr>
         <w:pStyle w:val="Heading1"/>
       </w:pPr>
-      <w:bookmarkStart w:name="_Toc127980375" w:id="3"/>
-      <w:r>
-        <w:t>Related Works</w:t>
-      </w:r>
-      <w:bookmarkEnd w:id="3"/>
+      <w:bookmarkStart w:id="10" w:name="_Toc127980381"/>
+      <w:bookmarkStart w:id="11" w:name="_Toc1746625020"/>
+      <w:r>
+        <w:t xml:space="preserve">10 </w:t>
+      </w:r>
+      <w:r>
+        <w:t>Results</w:t>
+      </w:r>
+      <w:bookmarkEnd w:id="10"/>
+      <w:bookmarkEnd w:id="11"/>
     </w:p>
     <w:p/>
     <w:p>
       <w:pPr>
         <w:pStyle w:val="Heading1"/>
       </w:pPr>
-      <w:bookmarkStart w:name="_Toc127980376" w:id="4"/>
-      <w:r>
-        <w:t xml:space="preserve">Problem </w:t>
-      </w:r>
-      <w:proofErr w:type="spellStart"/>
-      <w:r>
-        <w:t>Fomulation</w:t>
-      </w:r>
-      <w:bookmarkEnd w:id="4"/>
-      <w:proofErr w:type="spellEnd"/>
+      <w:bookmarkStart w:id="12" w:name="_Toc127980382"/>
+      <w:bookmarkStart w:id="13" w:name="_Toc1624161647"/>
+      <w:r>
+        <w:t xml:space="preserve">11 </w:t>
+      </w:r>
+      <w:r>
+        <w:t>Observation</w:t>
+      </w:r>
+      <w:bookmarkEnd w:id="12"/>
+      <w:bookmarkEnd w:id="13"/>
     </w:p>
     <w:p/>
     <w:p>
       <w:pPr>
         <w:pStyle w:val="Heading1"/>
       </w:pPr>
-      <w:bookmarkStart w:name="_Toc127980377" w:id="5"/>
-      <w:r>
-        <w:t>Mathematical derivation</w:t>
-      </w:r>
-      <w:bookmarkEnd w:id="5"/>
-    </w:p>
-    <w:p>
-      <w:pPr>
-        <w:pStyle w:val="Heading1"/>
-      </w:pPr>
-      <w:bookmarkStart w:name="_Toc127980378" w:id="6"/>
-      <w:r>
-        <w:t>Model Justification</w:t>
-      </w:r>
-      <w:bookmarkEnd w:id="6"/>
-    </w:p>
-    <w:p>
-      <w:pPr>
-        <w:pStyle w:val="Heading1"/>
-      </w:pPr>
-    </w:p>
-    <w:p>
-      <w:pPr>
-        <w:pStyle w:val="Heading1"/>
-      </w:pPr>
-      <w:bookmarkStart w:name="_Toc127980379" w:id="7"/>
-      <w:r>
-        <w:t>Data Collection/Validation</w:t>
-      </w:r>
-      <w:bookmarkEnd w:id="7"/>
-    </w:p>
-    <w:p>
-      <w:pPr>
-        <w:pStyle w:val="Heading1"/>
-      </w:pPr>
-    </w:p>
-    <w:p>
-      <w:pPr>
-        <w:pStyle w:val="Heading1"/>
-      </w:pPr>
-      <w:bookmarkStart w:name="_Toc127980380" w:id="8"/>
-      <w:r>
-        <w:t>Algorithms</w:t>
-      </w:r>
-      <w:bookmarkEnd w:id="8"/>
-    </w:p>
-    <w:p>
-      <w:pPr>
-        <w:pStyle w:val="Heading1"/>
-      </w:pPr>
-    </w:p>
-    <w:p>
-      <w:pPr>
-        <w:pStyle w:val="Heading1"/>
-      </w:pPr>
-      <w:bookmarkStart w:name="_Toc127980381" w:id="9"/>
-      <w:r>
-        <w:t>Results</w:t>
-      </w:r>
-      <w:bookmarkEnd w:id="9"/>
-    </w:p>
-    <w:p>
-      <w:pPr>
-        <w:pStyle w:val="Heading1"/>
-      </w:pPr>
-    </w:p>
-    <w:p>
-      <w:pPr>
-        <w:pStyle w:val="Heading1"/>
-      </w:pPr>
-      <w:bookmarkStart w:name="_Toc127980382" w:id="10"/>
-      <w:r>
-        <w:t>Observation</w:t>
-      </w:r>
-      <w:bookmarkEnd w:id="10"/>
-    </w:p>
-    <w:p>
-      <w:pPr>
-        <w:pStyle w:val="Heading1"/>
-      </w:pPr>
-    </w:p>
-    <w:p>
-      <w:pPr>
-        <w:pStyle w:val="Heading1"/>
-      </w:pPr>
-      <w:bookmarkStart w:name="_Toc127980383" w:id="11"/>
+      <w:bookmarkStart w:id="14" w:name="_Toc127980383"/>
+      <w:bookmarkStart w:id="15" w:name="_Toc1980617292"/>
+      <w:r>
+        <w:t xml:space="preserve">12 </w:t>
+      </w:r>
       <w:r>
         <w:t>Conclusion</w:t>
       </w:r>
-      <w:bookmarkEnd w:id="11"/>
+      <w:bookmarkEnd w:id="14"/>
+      <w:bookmarkEnd w:id="15"/>
     </w:p>
     <w:p/>
-    <w:bookmarkStart w:name="_Toc127980384" w:displacedByCustomXml="next" w:id="12"/>
+    <w:bookmarkStart w:id="16" w:name="_Toc728123748" w:displacedByCustomXml="next"/>
+    <w:bookmarkStart w:id="17" w:name="_Toc127980384" w:displacedByCustomXml="next"/>
     <w:sdt>
       <w:sdtPr>
         <w:rPr>
@@ -572,7 +1221,8 @@
           <w:r>
             <w:t>References</w:t>
           </w:r>
-          <w:bookmarkEnd w:id="12"/>
+          <w:bookmarkEnd w:id="17"/>
+          <w:bookmarkEnd w:id="16"/>
         </w:p>
         <w:sdt>
           <w:sdtPr>
@@ -612,14 +1262,37 @@
         </w:sdt>
       </w:sdtContent>
     </w:sdt>
-    <w:p/>
+    <w:p>
+      <w:r>
+        <w:t>TODO:</w:t>
+      </w:r>
+      <w:r>
+        <w:br/>
+        <w:t xml:space="preserve">-Linear regression for birth rate and </w:t>
+      </w:r>
+      <w:r>
+        <w:t xml:space="preserve">salary. To predict for the upcoming years. – create formula for each. </w:t>
+      </w:r>
+    </w:p>
+    <w:p>
+      <w:pPr>
+        <w:pStyle w:val="ListParagraph"/>
+        <w:numPr>
+          <w:ilvl w:val="0"/>
+          <w:numId w:val="3"/>
+        </w:numPr>
+      </w:pPr>
+      <w:r>
+        <w:t>Linear regression for Gross - Basic</w:t>
+      </w:r>
+    </w:p>
     <w:sectPr>
-      <w:headerReference w:type="default" r:id="rId8"/>
-      <w:pgSz w:w="11906" w:h="16838" w:orient="portrait"/>
+      <w:headerReference w:type="default" r:id="rId10"/>
+      <w:footerReference w:type="default" r:id="rId11"/>
+      <w:pgSz w:w="11906" w:h="16838"/>
       <w:pgMar w:top="1440" w:right="1440" w:bottom="1440" w:left="1440" w:header="708" w:footer="708" w:gutter="0"/>
       <w:cols w:space="708"/>
       <w:docGrid w:linePitch="360"/>
-      <w:footerReference w:type="default" r:id="Ra87ebfed1edc4ef9"/>
     </w:sectPr>
   </w:body>
 </w:document>
@@ -647,15 +1320,20 @@
       </w:r>
     </w:p>
   </w:endnote>
+  <w:endnote w:type="continuationNotice" w:id="1">
+    <w:p>
+      <w:pPr>
+        <w:spacing w:after="0" w:line="240" w:lineRule="auto"/>
+      </w:pPr>
+    </w:p>
+  </w:endnote>
 </w:endnotes>
 </file>
 
-<file path=word/footer.xml><?xml version="1.0" encoding="utf-8"?>
-<w:ftr xmlns:w14="http://schemas.microsoft.com/office/word/2010/wordml" xmlns:w="http://schemas.openxmlformats.org/wordprocessingml/2006/main">
+<file path=word/footer1.xml><?xml version="1.0" encoding="utf-8"?>
+<w:ftr xmlns:wpc="http://schemas.microsoft.com/office/word/2010/wordprocessingCanvas" xmlns:cx="http://schemas.microsoft.com/office/drawing/2014/chartex" xmlns:cx1="http://schemas.microsoft.com/office/drawing/2015/9/8/chartex" xmlns:cx2="http://schemas.microsoft.com/office/drawing/2015/10/21/chartex" xmlns:cx3="http://schemas.microsoft.com/office/drawing/2016/5/9/chartex" xmlns:cx4="http://schemas.microsoft.com/office/drawing/2016/5/10/chartex" xmlns:cx5="http://schemas.microsoft.com/office/drawing/2016/5/11/chartex" xmlns:cx6="http://schemas.microsoft.com/office/drawing/2016/5/12/chartex" xmlns:cx7="http://schemas.microsoft.com/office/drawing/2016/5/13/chartex" xmlns:cx8="http://schemas.microsoft.com/office/drawing/2016/5/14/chartex" xmlns:mc="http://schemas.openxmlformats.org/markup-compatibility/2006" xmlns:aink="http://schemas.microsoft.com/office/drawing/2016/ink" xmlns:am3d="http://schemas.microsoft.com/office/drawing/2017/model3d" xmlns:o="urn:schemas-microsoft-com:office:office" xmlns:oel="http://schemas.microsoft.com/office/2019/extlst" xmlns:r="http://schemas.openxmlformats.org/officeDocument/2006/relationships" xmlns:m="http://schemas.openxmlformats.org/officeDocument/2006/math" xmlns:v="urn:schemas-microsoft-com:vml" xmlns:wp14="http://schemas.microsoft.com/office/word/2010/wordprocessingDrawing" xmlns:wp="http://schemas.openxmlformats.org/drawingml/2006/wordprocessingDrawing" xmlns:w10="urn:schemas-microsoft-com:office:word" xmlns:w="http://schemas.openxmlformats.org/wordprocessingml/2006/main" xmlns:w14="http://schemas.microsoft.com/office/word/2010/wordml" xmlns:w15="http://schemas.microsoft.com/office/word/2012/wordml" xmlns:w16cex="http://schemas.microsoft.com/office/word/2018/wordml/cex" xmlns:w16cid="http://schemas.microsoft.com/office/word/2016/wordml/cid" xmlns:w16="http://schemas.microsoft.com/office/word/2018/wordml" xmlns:w16sdtdh="http://schemas.microsoft.com/office/word/2020/wordml/sdtdatahash" xmlns:w16se="http://schemas.microsoft.com/office/word/2015/wordml/symex" xmlns:wpg="http://schemas.microsoft.com/office/word/2010/wordprocessingGroup" xmlns:wpi="http://schemas.microsoft.com/office/word/2010/wordprocessingInk" xmlns:wne="http://schemas.microsoft.com/office/word/2006/wordml" xmlns:wps="http://schemas.microsoft.com/office/word/2010/wordprocessingShape" mc:Ignorable="w14 w15 w16se w16cid w16 w16cex w16sdtdh wp14">
   <w:tbl>
     <w:tblPr>
-      <w:tblStyle w:val="TableNormal"/>
-      <w:bidiVisual w:val="0"/>
       <w:tblW w:w="0" w:type="auto"/>
       <w:tblLayout w:type="fixed"/>
       <w:tblLook w:val="06A0" w:firstRow="1" w:lastRow="0" w:firstColumn="1" w:lastColumn="0" w:noHBand="1" w:noVBand="1"/>
@@ -663,7 +1341,7 @@
     <w:tblGrid>
       <w:gridCol w:w="3005"/>
       <w:gridCol w:w="3005"/>
-      <w:gridCol w:w="3005"/>
+      <w:gridCol w:w="3128"/>
     </w:tblGrid>
     <w:tr>
       <w:trPr>
@@ -672,12 +1350,10 @@
       <w:tc>
         <w:tcPr>
           <w:tcW w:w="3005" w:type="dxa"/>
-          <w:tcMar/>
         </w:tcPr>
         <w:p>
           <w:pPr>
             <w:pStyle w:val="Header"/>
-            <w:bidi w:val="0"/>
             <w:ind w:left="-115"/>
             <w:jc w:val="left"/>
           </w:pPr>
@@ -686,25 +1362,21 @@
       <w:tc>
         <w:tcPr>
           <w:tcW w:w="3005" w:type="dxa"/>
-          <w:tcMar/>
         </w:tcPr>
         <w:p>
           <w:pPr>
             <w:pStyle w:val="Header"/>
-            <w:bidi w:val="0"/>
             <w:jc w:val="center"/>
           </w:pPr>
         </w:p>
       </w:tc>
       <w:tc>
         <w:tcPr>
-          <w:tcW w:w="3005" w:type="dxa"/>
-          <w:tcMar/>
+          <w:tcW w:w="3128" w:type="dxa"/>
         </w:tcPr>
         <w:p>
           <w:pPr>
             <w:pStyle w:val="Header"/>
-            <w:bidi w:val="0"/>
             <w:ind w:right="-115"/>
             <w:jc w:val="right"/>
           </w:pPr>
@@ -712,10 +1384,16 @@
             <w:fldChar w:fldCharType="begin"/>
           </w:r>
           <w:r>
-            <w:instrText xml:space="preserve">PAGE</w:instrText>
+            <w:instrText>PAGE</w:instrText>
           </w:r>
           <w:r>
             <w:fldChar w:fldCharType="separate"/>
+          </w:r>
+          <w:r>
+            <w:rPr>
+              <w:noProof/>
+            </w:rPr>
+            <w:t>1</w:t>
           </w:r>
           <w:r>
             <w:fldChar w:fldCharType="end"/>
@@ -727,7 +1405,6 @@
   <w:p>
     <w:pPr>
       <w:pStyle w:val="Footer"/>
-      <w:bidi w:val="0"/>
     </w:pPr>
   </w:p>
 </w:ftr>
@@ -755,78 +1432,390 @@
       </w:r>
     </w:p>
   </w:footnote>
+  <w:footnote w:type="continuationNotice" w:id="1">
+    <w:p>
+      <w:pPr>
+        <w:spacing w:after="0" w:line="240" w:lineRule="auto"/>
+      </w:pPr>
+    </w:p>
+  </w:footnote>
 </w:footnotes>
 </file>
 
 <file path=word/header1.xml><?xml version="1.0" encoding="utf-8"?>
-<w:hdr xmlns:wpc="http://schemas.microsoft.com/office/word/2010/wordprocessingCanvas" xmlns:cx="http://schemas.microsoft.com/office/drawing/2014/chartex" xmlns:cx1="http://schemas.microsoft.com/office/drawing/2015/9/8/chartex" xmlns:cx2="http://schemas.microsoft.com/office/drawing/2015/10/21/chartex" xmlns:cx3="http://schemas.microsoft.com/office/drawing/2016/5/9/chartex" xmlns:cx4="http://schemas.microsoft.com/office/drawing/2016/5/10/chartex" xmlns:cx5="http://schemas.microsoft.com/office/drawing/2016/5/11/chartex" xmlns:cx6="http://schemas.microsoft.com/office/drawing/2016/5/12/chartex" xmlns:cx7="http://schemas.microsoft.com/office/drawing/2016/5/13/chartex" xmlns:cx8="http://schemas.microsoft.com/office/drawing/2016/5/14/chartex" xmlns:mc="http://schemas.openxmlformats.org/markup-compatibility/2006" xmlns:aink="http://schemas.microsoft.com/office/drawing/2016/ink" xmlns:am3d="http://schemas.microsoft.com/office/drawing/2017/model3d" xmlns:o="urn:schemas-microsoft-com:office:office" xmlns:oel="http://schemas.microsoft.com/office/2019/extlst" xmlns:r="http://schemas.openxmlformats.org/officeDocument/2006/relationships" xmlns:m="http://schemas.openxmlformats.org/officeDocument/2006/math" xmlns:v="urn:schemas-microsoft-com:vml" xmlns:wp14="http://schemas.microsoft.com/office/word/2010/wordprocessingDrawing" xmlns:wp="http://schemas.openxmlformats.org/drawingml/2006/wordprocessingDrawing" xmlns:w10="urn:schemas-microsoft-com:office:word" xmlns:w="http://schemas.openxmlformats.org/wordprocessingml/2006/main" xmlns:w14="http://schemas.microsoft.com/office/word/2010/wordml" xmlns:w15="http://schemas.microsoft.com/office/word/2012/wordml" xmlns:w16cex="http://schemas.microsoft.com/office/word/2018/wordml/cex" xmlns:w16cid="http://schemas.microsoft.com/office/word/2016/wordml/cid" xmlns:w16="http://schemas.microsoft.com/office/word/2018/wordml" xmlns:w16sdtdh="http://schemas.microsoft.com/office/word/2020/wordml/sdtdatahash" xmlns:w16se="http://schemas.microsoft.com/office/word/2015/wordml/symex" xmlns:wpg="http://schemas.microsoft.com/office/word/2010/wordprocessingGroup" xmlns:wpi="http://schemas.microsoft.com/office/word/2010/wordprocessingInk" xmlns:wne="http://schemas.microsoft.com/office/word/2006/wordml" xmlns:wps="http://schemas.microsoft.com/office/word/2010/wordprocessingShape" xmlns:a="http://schemas.openxmlformats.org/drawingml/2006/main" xmlns:pic="http://schemas.openxmlformats.org/drawingml/2006/picture" xmlns:a14="http://schemas.microsoft.com/office/drawing/2010/main" mc:Ignorable="w14 w15 w16se w16cid w16 w16cex w16sdtdh wp14">
+<w:hdr xmlns:wpc="http://schemas.microsoft.com/office/word/2010/wordprocessingCanvas" xmlns:cx="http://schemas.microsoft.com/office/drawing/2014/chartex" xmlns:cx1="http://schemas.microsoft.com/office/drawing/2015/9/8/chartex" xmlns:cx2="http://schemas.microsoft.com/office/drawing/2015/10/21/chartex" xmlns:cx3="http://schemas.microsoft.com/office/drawing/2016/5/9/chartex" xmlns:cx4="http://schemas.microsoft.com/office/drawing/2016/5/10/chartex" xmlns:cx5="http://schemas.microsoft.com/office/drawing/2016/5/11/chartex" xmlns:cx6="http://schemas.microsoft.com/office/drawing/2016/5/12/chartex" xmlns:cx7="http://schemas.microsoft.com/office/drawing/2016/5/13/chartex" xmlns:cx8="http://schemas.microsoft.com/office/drawing/2016/5/14/chartex" xmlns:mc="http://schemas.openxmlformats.org/markup-compatibility/2006" xmlns:aink="http://schemas.microsoft.com/office/drawing/2016/ink" xmlns:am3d="http://schemas.microsoft.com/office/drawing/2017/model3d" xmlns:o="urn:schemas-microsoft-com:office:office" xmlns:oel="http://schemas.microsoft.com/office/2019/extlst" xmlns:r="http://schemas.openxmlformats.org/officeDocument/2006/relationships" xmlns:m="http://schemas.openxmlformats.org/officeDocument/2006/math" xmlns:v="urn:schemas-microsoft-com:vml" xmlns:wp14="http://schemas.microsoft.com/office/word/2010/wordprocessingDrawing" xmlns:wp="http://schemas.openxmlformats.org/drawingml/2006/wordprocessingDrawing" xmlns:w10="urn:schemas-microsoft-com:office:word" xmlns:w="http://schemas.openxmlformats.org/wordprocessingml/2006/main" xmlns:w14="http://schemas.microsoft.com/office/word/2010/wordml" xmlns:w15="http://schemas.microsoft.com/office/word/2012/wordml" xmlns:w16cex="http://schemas.microsoft.com/office/word/2018/wordml/cex" xmlns:w16cid="http://schemas.microsoft.com/office/word/2016/wordml/cid" xmlns:w16="http://schemas.microsoft.com/office/word/2018/wordml" xmlns:w16sdtdh="http://schemas.microsoft.com/office/word/2020/wordml/sdtdatahash" xmlns:w16se="http://schemas.microsoft.com/office/word/2015/wordml/symex" xmlns:wpg="http://schemas.microsoft.com/office/word/2010/wordprocessingGroup" xmlns:wpi="http://schemas.microsoft.com/office/word/2010/wordprocessingInk" xmlns:wne="http://schemas.microsoft.com/office/word/2006/wordml" xmlns:wps="http://schemas.microsoft.com/office/word/2010/wordprocessingShape" mc:Ignorable="w14 w15 w16se w16cid w16 w16cex w16sdtdh wp14">
   <w:p>
     <w:pPr>
       <w:pStyle w:val="Header"/>
     </w:pPr>
-    <w:r>
-      <w:rPr>
-        <w:noProof/>
-      </w:rPr>
-      <w:drawing>
-        <wp:inline distT="0" distB="0" distL="0" distR="0" wp14:anchorId="476A7541" wp14:editId="78A5C145">
-          <wp:extent cx="1484768" cy="532812"/>
-          <wp:effectExtent l="0" t="0" r="1270" b="635"/>
-          <wp:docPr id="1" name="Picture 1" descr="Nanyang Technological University - NTU Singapore"/>
-          <wp:cNvGraphicFramePr>
-            <a:graphicFrameLocks xmlns:a="http://schemas.openxmlformats.org/drawingml/2006/main" noChangeAspect="1"/>
-          </wp:cNvGraphicFramePr>
-          <a:graphic xmlns:a="http://schemas.openxmlformats.org/drawingml/2006/main">
-            <a:graphicData uri="http://schemas.openxmlformats.org/drawingml/2006/picture">
-              <pic:pic xmlns:pic="http://schemas.openxmlformats.org/drawingml/2006/picture">
-                <pic:nvPicPr>
-                  <pic:cNvPr id="0" name="Picture 1" descr="Nanyang Technological University - NTU Singapore"/>
-                  <pic:cNvPicPr>
-                    <a:picLocks noChangeAspect="1" noChangeArrowheads="1"/>
-                  </pic:cNvPicPr>
-                </pic:nvPicPr>
-                <pic:blipFill>
-                  <a:blip r:embed="rId1">
-                    <a:extLst>
-                      <a:ext uri="{28A0092B-C50C-407E-A947-70E740481C1C}">
-                        <a14:useLocalDpi xmlns:a14="http://schemas.microsoft.com/office/drawing/2010/main" val="0"/>
-                      </a:ext>
-                    </a:extLst>
-                  </a:blip>
-                  <a:srcRect/>
-                  <a:stretch>
-                    <a:fillRect/>
-                  </a:stretch>
-                </pic:blipFill>
-                <pic:spPr bwMode="auto">
-                  <a:xfrm>
-                    <a:off x="0" y="0"/>
-                    <a:ext cx="1520920" cy="545785"/>
-                  </a:xfrm>
-                  <a:prstGeom prst="rect">
-                    <a:avLst/>
-                  </a:prstGeom>
-                  <a:noFill/>
-                  <a:ln>
-                    <a:noFill/>
-                  </a:ln>
-                </pic:spPr>
-              </pic:pic>
-            </a:graphicData>
-          </a:graphic>
-        </wp:inline>
-      </w:drawing>
-    </w:r>
+  </w:p>
+  <w:p>
+    <w:pPr>
+      <w:pStyle w:val="Header"/>
+    </w:pPr>
   </w:p>
 </w:hdr>
 </file>
 
+<file path=word/numbering.xml><?xml version="1.0" encoding="utf-8"?>
+<w:numbering xmlns:wpc="http://schemas.microsoft.com/office/word/2010/wordprocessingCanvas" xmlns:cx="http://schemas.microsoft.com/office/drawing/2014/chartex" xmlns:cx1="http://schemas.microsoft.com/office/drawing/2015/9/8/chartex" xmlns:cx2="http://schemas.microsoft.com/office/drawing/2015/10/21/chartex" xmlns:cx3="http://schemas.microsoft.com/office/drawing/2016/5/9/chartex" xmlns:cx4="http://schemas.microsoft.com/office/drawing/2016/5/10/chartex" xmlns:cx5="http://schemas.microsoft.com/office/drawing/2016/5/11/chartex" xmlns:cx6="http://schemas.microsoft.com/office/drawing/2016/5/12/chartex" xmlns:cx7="http://schemas.microsoft.com/office/drawing/2016/5/13/chartex" xmlns:cx8="http://schemas.microsoft.com/office/drawing/2016/5/14/chartex" xmlns:mc="http://schemas.openxmlformats.org/markup-compatibility/2006" xmlns:aink="http://schemas.microsoft.com/office/drawing/2016/ink" xmlns:am3d="http://schemas.microsoft.com/office/drawing/2017/model3d" xmlns:o="urn:schemas-microsoft-com:office:office" xmlns:oel="http://schemas.microsoft.com/office/2019/extlst" xmlns:r="http://schemas.openxmlformats.org/officeDocument/2006/relationships" xmlns:m="http://schemas.openxmlformats.org/officeDocument/2006/math" xmlns:v="urn:schemas-microsoft-com:vml" xmlns:wp14="http://schemas.microsoft.com/office/word/2010/wordprocessingDrawing" xmlns:wp="http://schemas.openxmlformats.org/drawingml/2006/wordprocessingDrawing" xmlns:w10="urn:schemas-microsoft-com:office:word" xmlns:w="http://schemas.openxmlformats.org/wordprocessingml/2006/main" xmlns:w14="http://schemas.microsoft.com/office/word/2010/wordml" xmlns:w15="http://schemas.microsoft.com/office/word/2012/wordml" xmlns:w16cex="http://schemas.microsoft.com/office/word/2018/wordml/cex" xmlns:w16cid="http://schemas.microsoft.com/office/word/2016/wordml/cid" xmlns:w16="http://schemas.microsoft.com/office/word/2018/wordml" xmlns:w16sdtdh="http://schemas.microsoft.com/office/word/2020/wordml/sdtdatahash" xmlns:w16se="http://schemas.microsoft.com/office/word/2015/wordml/symex" xmlns:wpg="http://schemas.microsoft.com/office/word/2010/wordprocessingGroup" xmlns:wpi="http://schemas.microsoft.com/office/word/2010/wordprocessingInk" xmlns:wne="http://schemas.microsoft.com/office/word/2006/wordml" xmlns:wps="http://schemas.microsoft.com/office/word/2010/wordprocessingShape" mc:Ignorable="w14 w15 w16se w16cid w16 w16cex w16sdtdh wp14">
+  <w:abstractNum w:abstractNumId="0" w15:restartNumberingAfterBreak="0">
+    <w:nsid w:val="0E8009D5"/>
+    <w:multiLevelType w:val="hybridMultilevel"/>
+    <w:tmpl w:val="4B044588"/>
+    <w:lvl w:ilvl="0" w:tplc="C7BABE34">
+      <w:start w:val="2"/>
+      <w:numFmt w:val="bullet"/>
+      <w:lvlText w:val="-"/>
+      <w:lvlJc w:val="left"/>
+      <w:pPr>
+        <w:ind w:left="720" w:hanging="360"/>
+      </w:pPr>
+      <w:rPr>
+        <w:rFonts w:ascii="Calibri" w:eastAsiaTheme="minorEastAsia" w:hAnsi="Calibri" w:cs="Calibri" w:hint="default"/>
+      </w:rPr>
+    </w:lvl>
+    <w:lvl w:ilvl="1" w:tplc="48090003" w:tentative="1">
+      <w:start w:val="1"/>
+      <w:numFmt w:val="bullet"/>
+      <w:lvlText w:val="o"/>
+      <w:lvlJc w:val="left"/>
+      <w:pPr>
+        <w:ind w:left="1440" w:hanging="360"/>
+      </w:pPr>
+      <w:rPr>
+        <w:rFonts w:ascii="Courier New" w:hAnsi="Courier New" w:cs="Courier New" w:hint="default"/>
+      </w:rPr>
+    </w:lvl>
+    <w:lvl w:ilvl="2" w:tplc="48090005" w:tentative="1">
+      <w:start w:val="1"/>
+      <w:numFmt w:val="bullet"/>
+      <w:lvlText w:val=""/>
+      <w:lvlJc w:val="left"/>
+      <w:pPr>
+        <w:ind w:left="2160" w:hanging="360"/>
+      </w:pPr>
+      <w:rPr>
+        <w:rFonts w:ascii="Wingdings" w:hAnsi="Wingdings" w:hint="default"/>
+      </w:rPr>
+    </w:lvl>
+    <w:lvl w:ilvl="3" w:tplc="48090001" w:tentative="1">
+      <w:start w:val="1"/>
+      <w:numFmt w:val="bullet"/>
+      <w:lvlText w:val=""/>
+      <w:lvlJc w:val="left"/>
+      <w:pPr>
+        <w:ind w:left="2880" w:hanging="360"/>
+      </w:pPr>
+      <w:rPr>
+        <w:rFonts w:ascii="Symbol" w:hAnsi="Symbol" w:hint="default"/>
+      </w:rPr>
+    </w:lvl>
+    <w:lvl w:ilvl="4" w:tplc="48090003" w:tentative="1">
+      <w:start w:val="1"/>
+      <w:numFmt w:val="bullet"/>
+      <w:lvlText w:val="o"/>
+      <w:lvlJc w:val="left"/>
+      <w:pPr>
+        <w:ind w:left="3600" w:hanging="360"/>
+      </w:pPr>
+      <w:rPr>
+        <w:rFonts w:ascii="Courier New" w:hAnsi="Courier New" w:cs="Courier New" w:hint="default"/>
+      </w:rPr>
+    </w:lvl>
+    <w:lvl w:ilvl="5" w:tplc="48090005" w:tentative="1">
+      <w:start w:val="1"/>
+      <w:numFmt w:val="bullet"/>
+      <w:lvlText w:val=""/>
+      <w:lvlJc w:val="left"/>
+      <w:pPr>
+        <w:ind w:left="4320" w:hanging="360"/>
+      </w:pPr>
+      <w:rPr>
+        <w:rFonts w:ascii="Wingdings" w:hAnsi="Wingdings" w:hint="default"/>
+      </w:rPr>
+    </w:lvl>
+    <w:lvl w:ilvl="6" w:tplc="48090001" w:tentative="1">
+      <w:start w:val="1"/>
+      <w:numFmt w:val="bullet"/>
+      <w:lvlText w:val=""/>
+      <w:lvlJc w:val="left"/>
+      <w:pPr>
+        <w:ind w:left="5040" w:hanging="360"/>
+      </w:pPr>
+      <w:rPr>
+        <w:rFonts w:ascii="Symbol" w:hAnsi="Symbol" w:hint="default"/>
+      </w:rPr>
+    </w:lvl>
+    <w:lvl w:ilvl="7" w:tplc="48090003" w:tentative="1">
+      <w:start w:val="1"/>
+      <w:numFmt w:val="bullet"/>
+      <w:lvlText w:val="o"/>
+      <w:lvlJc w:val="left"/>
+      <w:pPr>
+        <w:ind w:left="5760" w:hanging="360"/>
+      </w:pPr>
+      <w:rPr>
+        <w:rFonts w:ascii="Courier New" w:hAnsi="Courier New" w:cs="Courier New" w:hint="default"/>
+      </w:rPr>
+    </w:lvl>
+    <w:lvl w:ilvl="8" w:tplc="48090005" w:tentative="1">
+      <w:start w:val="1"/>
+      <w:numFmt w:val="bullet"/>
+      <w:lvlText w:val=""/>
+      <w:lvlJc w:val="left"/>
+      <w:pPr>
+        <w:ind w:left="6480" w:hanging="360"/>
+      </w:pPr>
+      <w:rPr>
+        <w:rFonts w:ascii="Wingdings" w:hAnsi="Wingdings" w:hint="default"/>
+      </w:rPr>
+    </w:lvl>
+  </w:abstractNum>
+  <w:abstractNum w:abstractNumId="1" w15:restartNumberingAfterBreak="0">
+    <w:nsid w:val="3C5D0B1E"/>
+    <w:multiLevelType w:val="hybridMultilevel"/>
+    <w:tmpl w:val="EDF6ADB8"/>
+    <w:lvl w:ilvl="0" w:tplc="E3C0F426">
+      <w:start w:val="2"/>
+      <w:numFmt w:val="bullet"/>
+      <w:lvlText w:val="-"/>
+      <w:lvlJc w:val="left"/>
+      <w:pPr>
+        <w:ind w:left="720" w:hanging="360"/>
+      </w:pPr>
+      <w:rPr>
+        <w:rFonts w:ascii="Calibri" w:eastAsiaTheme="minorEastAsia" w:hAnsi="Calibri" w:cs="Calibri" w:hint="default"/>
+      </w:rPr>
+    </w:lvl>
+    <w:lvl w:ilvl="1" w:tplc="48090003" w:tentative="1">
+      <w:start w:val="1"/>
+      <w:numFmt w:val="bullet"/>
+      <w:lvlText w:val="o"/>
+      <w:lvlJc w:val="left"/>
+      <w:pPr>
+        <w:ind w:left="1440" w:hanging="360"/>
+      </w:pPr>
+      <w:rPr>
+        <w:rFonts w:ascii="Courier New" w:hAnsi="Courier New" w:cs="Courier New" w:hint="default"/>
+      </w:rPr>
+    </w:lvl>
+    <w:lvl w:ilvl="2" w:tplc="48090005" w:tentative="1">
+      <w:start w:val="1"/>
+      <w:numFmt w:val="bullet"/>
+      <w:lvlText w:val=""/>
+      <w:lvlJc w:val="left"/>
+      <w:pPr>
+        <w:ind w:left="2160" w:hanging="360"/>
+      </w:pPr>
+      <w:rPr>
+        <w:rFonts w:ascii="Wingdings" w:hAnsi="Wingdings" w:hint="default"/>
+      </w:rPr>
+    </w:lvl>
+    <w:lvl w:ilvl="3" w:tplc="48090001" w:tentative="1">
+      <w:start w:val="1"/>
+      <w:numFmt w:val="bullet"/>
+      <w:lvlText w:val=""/>
+      <w:lvlJc w:val="left"/>
+      <w:pPr>
+        <w:ind w:left="2880" w:hanging="360"/>
+      </w:pPr>
+      <w:rPr>
+        <w:rFonts w:ascii="Symbol" w:hAnsi="Symbol" w:hint="default"/>
+      </w:rPr>
+    </w:lvl>
+    <w:lvl w:ilvl="4" w:tplc="48090003" w:tentative="1">
+      <w:start w:val="1"/>
+      <w:numFmt w:val="bullet"/>
+      <w:lvlText w:val="o"/>
+      <w:lvlJc w:val="left"/>
+      <w:pPr>
+        <w:ind w:left="3600" w:hanging="360"/>
+      </w:pPr>
+      <w:rPr>
+        <w:rFonts w:ascii="Courier New" w:hAnsi="Courier New" w:cs="Courier New" w:hint="default"/>
+      </w:rPr>
+    </w:lvl>
+    <w:lvl w:ilvl="5" w:tplc="48090005" w:tentative="1">
+      <w:start w:val="1"/>
+      <w:numFmt w:val="bullet"/>
+      <w:lvlText w:val=""/>
+      <w:lvlJc w:val="left"/>
+      <w:pPr>
+        <w:ind w:left="4320" w:hanging="360"/>
+      </w:pPr>
+      <w:rPr>
+        <w:rFonts w:ascii="Wingdings" w:hAnsi="Wingdings" w:hint="default"/>
+      </w:rPr>
+    </w:lvl>
+    <w:lvl w:ilvl="6" w:tplc="48090001" w:tentative="1">
+      <w:start w:val="1"/>
+      <w:numFmt w:val="bullet"/>
+      <w:lvlText w:val=""/>
+      <w:lvlJc w:val="left"/>
+      <w:pPr>
+        <w:ind w:left="5040" w:hanging="360"/>
+      </w:pPr>
+      <w:rPr>
+        <w:rFonts w:ascii="Symbol" w:hAnsi="Symbol" w:hint="default"/>
+      </w:rPr>
+    </w:lvl>
+    <w:lvl w:ilvl="7" w:tplc="48090003" w:tentative="1">
+      <w:start w:val="1"/>
+      <w:numFmt w:val="bullet"/>
+      <w:lvlText w:val="o"/>
+      <w:lvlJc w:val="left"/>
+      <w:pPr>
+        <w:ind w:left="5760" w:hanging="360"/>
+      </w:pPr>
+      <w:rPr>
+        <w:rFonts w:ascii="Courier New" w:hAnsi="Courier New" w:cs="Courier New" w:hint="default"/>
+      </w:rPr>
+    </w:lvl>
+    <w:lvl w:ilvl="8" w:tplc="48090005" w:tentative="1">
+      <w:start w:val="1"/>
+      <w:numFmt w:val="bullet"/>
+      <w:lvlText w:val=""/>
+      <w:lvlJc w:val="left"/>
+      <w:pPr>
+        <w:ind w:left="6480" w:hanging="360"/>
+      </w:pPr>
+      <w:rPr>
+        <w:rFonts w:ascii="Wingdings" w:hAnsi="Wingdings" w:hint="default"/>
+      </w:rPr>
+    </w:lvl>
+  </w:abstractNum>
+  <w:abstractNum w:abstractNumId="2" w15:restartNumberingAfterBreak="0">
+    <w:nsid w:val="48856B20"/>
+    <w:multiLevelType w:val="hybridMultilevel"/>
+    <w:tmpl w:val="8F10EA52"/>
+    <w:lvl w:ilvl="0" w:tplc="5FB8AC46">
+      <w:start w:val="2"/>
+      <w:numFmt w:val="bullet"/>
+      <w:lvlText w:val="-"/>
+      <w:lvlJc w:val="left"/>
+      <w:pPr>
+        <w:ind w:left="720" w:hanging="360"/>
+      </w:pPr>
+      <w:rPr>
+        <w:rFonts w:ascii="Calibri" w:eastAsiaTheme="minorEastAsia" w:hAnsi="Calibri" w:cs="Calibri" w:hint="default"/>
+      </w:rPr>
+    </w:lvl>
+    <w:lvl w:ilvl="1" w:tplc="48090003" w:tentative="1">
+      <w:start w:val="1"/>
+      <w:numFmt w:val="bullet"/>
+      <w:lvlText w:val="o"/>
+      <w:lvlJc w:val="left"/>
+      <w:pPr>
+        <w:ind w:left="1440" w:hanging="360"/>
+      </w:pPr>
+      <w:rPr>
+        <w:rFonts w:ascii="Courier New" w:hAnsi="Courier New" w:cs="Courier New" w:hint="default"/>
+      </w:rPr>
+    </w:lvl>
+    <w:lvl w:ilvl="2" w:tplc="48090005" w:tentative="1">
+      <w:start w:val="1"/>
+      <w:numFmt w:val="bullet"/>
+      <w:lvlText w:val=""/>
+      <w:lvlJc w:val="left"/>
+      <w:pPr>
+        <w:ind w:left="2160" w:hanging="360"/>
+      </w:pPr>
+      <w:rPr>
+        <w:rFonts w:ascii="Wingdings" w:hAnsi="Wingdings" w:hint="default"/>
+      </w:rPr>
+    </w:lvl>
+    <w:lvl w:ilvl="3" w:tplc="48090001" w:tentative="1">
+      <w:start w:val="1"/>
+      <w:numFmt w:val="bullet"/>
+      <w:lvlText w:val=""/>
+      <w:lvlJc w:val="left"/>
+      <w:pPr>
+        <w:ind w:left="2880" w:hanging="360"/>
+      </w:pPr>
+      <w:rPr>
+        <w:rFonts w:ascii="Symbol" w:hAnsi="Symbol" w:hint="default"/>
+      </w:rPr>
+    </w:lvl>
+    <w:lvl w:ilvl="4" w:tplc="48090003" w:tentative="1">
+      <w:start w:val="1"/>
+      <w:numFmt w:val="bullet"/>
+      <w:lvlText w:val="o"/>
+      <w:lvlJc w:val="left"/>
+      <w:pPr>
+        <w:ind w:left="3600" w:hanging="360"/>
+      </w:pPr>
+      <w:rPr>
+        <w:rFonts w:ascii="Courier New" w:hAnsi="Courier New" w:cs="Courier New" w:hint="default"/>
+      </w:rPr>
+    </w:lvl>
+    <w:lvl w:ilvl="5" w:tplc="48090005" w:tentative="1">
+      <w:start w:val="1"/>
+      <w:numFmt w:val="bullet"/>
+      <w:lvlText w:val=""/>
+      <w:lvlJc w:val="left"/>
+      <w:pPr>
+        <w:ind w:left="4320" w:hanging="360"/>
+      </w:pPr>
+      <w:rPr>
+        <w:rFonts w:ascii="Wingdings" w:hAnsi="Wingdings" w:hint="default"/>
+      </w:rPr>
+    </w:lvl>
+    <w:lvl w:ilvl="6" w:tplc="48090001" w:tentative="1">
+      <w:start w:val="1"/>
+      <w:numFmt w:val="bullet"/>
+      <w:lvlText w:val=""/>
+      <w:lvlJc w:val="left"/>
+      <w:pPr>
+        <w:ind w:left="5040" w:hanging="360"/>
+      </w:pPr>
+      <w:rPr>
+        <w:rFonts w:ascii="Symbol" w:hAnsi="Symbol" w:hint="default"/>
+      </w:rPr>
+    </w:lvl>
+    <w:lvl w:ilvl="7" w:tplc="48090003" w:tentative="1">
+      <w:start w:val="1"/>
+      <w:numFmt w:val="bullet"/>
+      <w:lvlText w:val="o"/>
+      <w:lvlJc w:val="left"/>
+      <w:pPr>
+        <w:ind w:left="5760" w:hanging="360"/>
+      </w:pPr>
+      <w:rPr>
+        <w:rFonts w:ascii="Courier New" w:hAnsi="Courier New" w:cs="Courier New" w:hint="default"/>
+      </w:rPr>
+    </w:lvl>
+    <w:lvl w:ilvl="8" w:tplc="48090005" w:tentative="1">
+      <w:start w:val="1"/>
+      <w:numFmt w:val="bullet"/>
+      <w:lvlText w:val=""/>
+      <w:lvlJc w:val="left"/>
+      <w:pPr>
+        <w:ind w:left="6480" w:hanging="360"/>
+      </w:pPr>
+      <w:rPr>
+        <w:rFonts w:ascii="Wingdings" w:hAnsi="Wingdings" w:hint="default"/>
+      </w:rPr>
+    </w:lvl>
+  </w:abstractNum>
+  <w:num w:numId="1" w16cid:durableId="280956948">
+    <w:abstractNumId w:val="1"/>
+  </w:num>
+  <w:num w:numId="2" w16cid:durableId="322007912">
+    <w:abstractNumId w:val="2"/>
+  </w:num>
+  <w:num w:numId="3" w16cid:durableId="851604983">
+    <w:abstractNumId w:val="0"/>
+  </w:num>
+</w:numbering>
+</file>
+
 <file path=word/styles.xml><?xml version="1.0" encoding="utf-8"?>
-<w:styles xmlns:wp14="http://schemas.microsoft.com/office/word/2010/wordprocessingDrawing" xmlns:mc="http://schemas.openxmlformats.org/markup-compatibility/2006" xmlns:r="http://schemas.openxmlformats.org/officeDocument/2006/relationships" xmlns:w="http://schemas.openxmlformats.org/wordprocessingml/2006/main" xmlns:w14="http://schemas.microsoft.com/office/word/2010/wordml" xmlns:w15="http://schemas.microsoft.com/office/word/2012/wordml" xmlns:w16cex="http://schemas.microsoft.com/office/word/2018/wordml/cex" xmlns:w16cid="http://schemas.microsoft.com/office/word/2016/wordml/cid" xmlns:w16="http://schemas.microsoft.com/office/word/2018/wordml" xmlns:w16sdtdh="http://schemas.microsoft.com/office/word/2020/wordml/sdtdatahash" xmlns:w16se="http://schemas.microsoft.com/office/word/2015/wordml/symex" mc:Ignorable="w14 w15 w16se w16cid w16 w16cex w16sdtdh wp14">
+<w:styles xmlns:mc="http://schemas.openxmlformats.org/markup-compatibility/2006" xmlns:r="http://schemas.openxmlformats.org/officeDocument/2006/relationships" xmlns:w="http://schemas.openxmlformats.org/wordprocessingml/2006/main" xmlns:w14="http://schemas.microsoft.com/office/word/2010/wordml" xmlns:w15="http://schemas.microsoft.com/office/word/2012/wordml" xmlns:w16cex="http://schemas.microsoft.com/office/word/2018/wordml/cex" xmlns:w16cid="http://schemas.microsoft.com/office/word/2016/wordml/cid" xmlns:w16="http://schemas.microsoft.com/office/word/2018/wordml" xmlns:w16sdtdh="http://schemas.microsoft.com/office/word/2020/wordml/sdtdatahash" xmlns:w16se="http://schemas.microsoft.com/office/word/2015/wordml/symex" mc:Ignorable="w14 w15 w16se w16cid w16 w16cex w16sdtdh">
   <w:docDefaults>
     <w:rPrDefault>
       <w:rPr>
-        <w:rFonts w:asciiTheme="minorHAnsi" w:hAnsiTheme="minorHAnsi" w:eastAsiaTheme="minorEastAsia" w:cstheme="minorBidi"/>
+        <w:rFonts w:asciiTheme="minorHAnsi" w:eastAsiaTheme="minorEastAsia" w:hAnsiTheme="minorHAnsi" w:cstheme="minorBidi"/>
         <w:sz w:val="22"/>
         <w:szCs w:val="22"/>
         <w:lang w:val="en-SG" w:eastAsia="zh-CN" w:bidi="ar-SA"/>
@@ -841,14 +1830,14 @@
   <w:latentStyles w:defLockedState="0" w:defUIPriority="99" w:defSemiHidden="0" w:defUnhideWhenUsed="0" w:defQFormat="0" w:count="376">
     <w:lsdException w:name="Normal" w:uiPriority="0" w:qFormat="1"/>
     <w:lsdException w:name="heading 1" w:uiPriority="9" w:qFormat="1"/>
-    <w:lsdException w:name="heading 2" w:uiPriority="9" w:semiHidden="1" w:unhideWhenUsed="1" w:qFormat="1"/>
-    <w:lsdException w:name="heading 3" w:uiPriority="9" w:semiHidden="1" w:unhideWhenUsed="1" w:qFormat="1"/>
-    <w:lsdException w:name="heading 4" w:uiPriority="9" w:semiHidden="1" w:unhideWhenUsed="1" w:qFormat="1"/>
-    <w:lsdException w:name="heading 5" w:uiPriority="9" w:semiHidden="1" w:unhideWhenUsed="1" w:qFormat="1"/>
-    <w:lsdException w:name="heading 6" w:uiPriority="9" w:semiHidden="1" w:unhideWhenUsed="1" w:qFormat="1"/>
-    <w:lsdException w:name="heading 7" w:uiPriority="9" w:semiHidden="1" w:unhideWhenUsed="1" w:qFormat="1"/>
-    <w:lsdException w:name="heading 8" w:uiPriority="9" w:semiHidden="1" w:unhideWhenUsed="1" w:qFormat="1"/>
-    <w:lsdException w:name="heading 9" w:uiPriority="9" w:semiHidden="1" w:unhideWhenUsed="1" w:qFormat="1"/>
+    <w:lsdException w:name="heading 2" w:semiHidden="1" w:uiPriority="9" w:unhideWhenUsed="1" w:qFormat="1"/>
+    <w:lsdException w:name="heading 3" w:semiHidden="1" w:uiPriority="9" w:unhideWhenUsed="1" w:qFormat="1"/>
+    <w:lsdException w:name="heading 4" w:semiHidden="1" w:uiPriority="9" w:unhideWhenUsed="1" w:qFormat="1"/>
+    <w:lsdException w:name="heading 5" w:semiHidden="1" w:uiPriority="9" w:unhideWhenUsed="1" w:qFormat="1"/>
+    <w:lsdException w:name="heading 6" w:semiHidden="1" w:uiPriority="9" w:unhideWhenUsed="1" w:qFormat="1"/>
+    <w:lsdException w:name="heading 7" w:semiHidden="1" w:uiPriority="9" w:unhideWhenUsed="1" w:qFormat="1"/>
+    <w:lsdException w:name="heading 8" w:semiHidden="1" w:uiPriority="9" w:unhideWhenUsed="1" w:qFormat="1"/>
+    <w:lsdException w:name="heading 9" w:semiHidden="1" w:uiPriority="9" w:unhideWhenUsed="1" w:qFormat="1"/>
     <w:lsdException w:name="index 1" w:semiHidden="1" w:unhideWhenUsed="1"/>
     <w:lsdException w:name="index 2" w:semiHidden="1" w:unhideWhenUsed="1"/>
     <w:lsdException w:name="index 3" w:semiHidden="1" w:unhideWhenUsed="1"/>
@@ -858,22 +1847,22 @@
     <w:lsdException w:name="index 7" w:semiHidden="1" w:unhideWhenUsed="1"/>
     <w:lsdException w:name="index 8" w:semiHidden="1" w:unhideWhenUsed="1"/>
     <w:lsdException w:name="index 9" w:semiHidden="1" w:unhideWhenUsed="1"/>
-    <w:lsdException w:name="toc 1" w:uiPriority="39" w:semiHidden="1" w:unhideWhenUsed="1"/>
-    <w:lsdException w:name="toc 2" w:uiPriority="39" w:semiHidden="1" w:unhideWhenUsed="1"/>
-    <w:lsdException w:name="toc 3" w:uiPriority="39" w:semiHidden="1" w:unhideWhenUsed="1"/>
-    <w:lsdException w:name="toc 4" w:uiPriority="39" w:semiHidden="1" w:unhideWhenUsed="1"/>
-    <w:lsdException w:name="toc 5" w:uiPriority="39" w:semiHidden="1" w:unhideWhenUsed="1"/>
-    <w:lsdException w:name="toc 6" w:uiPriority="39" w:semiHidden="1" w:unhideWhenUsed="1"/>
-    <w:lsdException w:name="toc 7" w:uiPriority="39" w:semiHidden="1" w:unhideWhenUsed="1"/>
-    <w:lsdException w:name="toc 8" w:uiPriority="39" w:semiHidden="1" w:unhideWhenUsed="1"/>
-    <w:lsdException w:name="toc 9" w:uiPriority="39" w:semiHidden="1" w:unhideWhenUsed="1"/>
+    <w:lsdException w:name="toc 1" w:semiHidden="1" w:uiPriority="39" w:unhideWhenUsed="1"/>
+    <w:lsdException w:name="toc 2" w:semiHidden="1" w:uiPriority="39" w:unhideWhenUsed="1"/>
+    <w:lsdException w:name="toc 3" w:semiHidden="1" w:uiPriority="39" w:unhideWhenUsed="1"/>
+    <w:lsdException w:name="toc 4" w:semiHidden="1" w:uiPriority="39" w:unhideWhenUsed="1"/>
+    <w:lsdException w:name="toc 5" w:semiHidden="1" w:uiPriority="39" w:unhideWhenUsed="1"/>
+    <w:lsdException w:name="toc 6" w:semiHidden="1" w:uiPriority="39" w:unhideWhenUsed="1"/>
+    <w:lsdException w:name="toc 7" w:semiHidden="1" w:uiPriority="39" w:unhideWhenUsed="1"/>
+    <w:lsdException w:name="toc 8" w:semiHidden="1" w:uiPriority="39" w:unhideWhenUsed="1"/>
+    <w:lsdException w:name="toc 9" w:semiHidden="1" w:uiPriority="39" w:unhideWhenUsed="1"/>
     <w:lsdException w:name="Normal Indent" w:semiHidden="1" w:unhideWhenUsed="1"/>
     <w:lsdException w:name="footnote text" w:semiHidden="1" w:unhideWhenUsed="1"/>
     <w:lsdException w:name="annotation text" w:semiHidden="1" w:unhideWhenUsed="1"/>
     <w:lsdException w:name="header" w:semiHidden="1" w:unhideWhenUsed="1"/>
     <w:lsdException w:name="footer" w:semiHidden="1" w:unhideWhenUsed="1"/>
     <w:lsdException w:name="index heading" w:semiHidden="1" w:unhideWhenUsed="1"/>
-    <w:lsdException w:name="caption" w:uiPriority="35" w:semiHidden="1" w:unhideWhenUsed="1" w:qFormat="1"/>
+    <w:lsdException w:name="caption" w:semiHidden="1" w:uiPriority="35" w:unhideWhenUsed="1" w:qFormat="1"/>
     <w:lsdException w:name="table of figures" w:semiHidden="1" w:unhideWhenUsed="1"/>
     <w:lsdException w:name="envelope address" w:semiHidden="1" w:unhideWhenUsed="1"/>
     <w:lsdException w:name="envelope return" w:semiHidden="1" w:unhideWhenUsed="1"/>
@@ -904,7 +1893,7 @@
     <w:lsdException w:name="Title" w:uiPriority="10" w:qFormat="1"/>
     <w:lsdException w:name="Closing" w:semiHidden="1" w:unhideWhenUsed="1"/>
     <w:lsdException w:name="Signature" w:semiHidden="1" w:unhideWhenUsed="1"/>
-    <w:lsdException w:name="Default Paragraph Font" w:uiPriority="1" w:semiHidden="1" w:unhideWhenUsed="1"/>
+    <w:lsdException w:name="Default Paragraph Font" w:semiHidden="1" w:uiPriority="1" w:unhideWhenUsed="1"/>
     <w:lsdException w:name="Body Text" w:semiHidden="1" w:unhideWhenUsed="1"/>
     <w:lsdException w:name="Body Text Indent" w:semiHidden="1" w:unhideWhenUsed="1"/>
     <w:lsdException w:name="List Continue" w:semiHidden="1" w:unhideWhenUsed="1"/>
@@ -1104,8 +2093,8 @@
     <w:lsdException w:name="Subtle Reference" w:uiPriority="31" w:qFormat="1"/>
     <w:lsdException w:name="Intense Reference" w:uiPriority="32" w:qFormat="1"/>
     <w:lsdException w:name="Book Title" w:uiPriority="33" w:qFormat="1"/>
-    <w:lsdException w:name="Bibliography" w:uiPriority="37" w:semiHidden="1" w:unhideWhenUsed="1"/>
-    <w:lsdException w:name="TOC Heading" w:uiPriority="39" w:semiHidden="1" w:unhideWhenUsed="1" w:qFormat="1"/>
+    <w:lsdException w:name="Bibliography" w:semiHidden="1" w:uiPriority="37" w:unhideWhenUsed="1"/>
+    <w:lsdException w:name="TOC Heading" w:semiHidden="1" w:uiPriority="39" w:unhideWhenUsed="1" w:qFormat="1"/>
     <w:lsdException w:name="Plain Table 1" w:uiPriority="41"/>
     <w:lsdException w:name="Plain Table 2" w:uiPriority="42"/>
     <w:lsdException w:name="Plain Table 3" w:uiPriority="43"/>
@@ -1216,7 +2205,7 @@
     <w:lsdException w:name="Unresolved Mention" w:semiHidden="1" w:unhideWhenUsed="1"/>
     <w:lsdException w:name="Smart Link" w:semiHidden="1" w:unhideWhenUsed="1"/>
   </w:latentStyles>
-  <w:style w:type="paragraph" w:styleId="Normal" w:default="1">
+  <w:style w:type="paragraph" w:default="1" w:styleId="Normal">
     <w:name w:val="Normal"/>
     <w:qFormat/>
     <w:rsid w:val="00FB572B"/>
@@ -1250,13 +2239,13 @@
       <w:szCs w:val="32"/>
     </w:rPr>
   </w:style>
-  <w:style w:type="character" w:styleId="DefaultParagraphFont" w:default="1">
+  <w:style w:type="character" w:default="1" w:styleId="DefaultParagraphFont">
     <w:name w:val="Default Paragraph Font"/>
     <w:uiPriority w:val="1"/>
     <w:semiHidden/>
     <w:unhideWhenUsed/>
   </w:style>
-  <w:style w:type="table" w:styleId="TableNormal" w:default="1">
+  <w:style w:type="table" w:default="1" w:styleId="TableNormal">
     <w:name w:val="Normal Table"/>
     <w:uiPriority w:val="99"/>
     <w:semiHidden/>
@@ -1271,7 +2260,7 @@
       </w:tblCellMar>
     </w:tblPr>
   </w:style>
-  <w:style w:type="numbering" w:styleId="NoList" w:default="1">
+  <w:style w:type="numbering" w:default="1" w:styleId="NoList">
     <w:name w:val="No List"/>
     <w:uiPriority w:val="99"/>
     <w:semiHidden/>
@@ -1290,7 +2279,7 @@
       <w:sz w:val="24"/>
     </w:rPr>
   </w:style>
-  <w:style w:type="character" w:styleId="Heading1Char" w:customStyle="1">
+  <w:style w:type="character" w:customStyle="1" w:styleId="Heading1Char">
     <w:name w:val="Heading 1 Char"/>
     <w:basedOn w:val="DefaultParagraphFont"/>
     <w:link w:val="Heading1"/>
@@ -1359,7 +2348,7 @@
       <w:spacing w:after="0" w:line="240" w:lineRule="auto"/>
     </w:pPr>
   </w:style>
-  <w:style w:type="character" w:styleId="HeaderChar" w:customStyle="1">
+  <w:style w:type="character" w:customStyle="1" w:styleId="HeaderChar">
     <w:name w:val="Header Char"/>
     <w:basedOn w:val="DefaultParagraphFont"/>
     <w:link w:val="Header"/>
@@ -1384,7 +2373,7 @@
       <w:spacing w:after="0" w:line="240" w:lineRule="auto"/>
     </w:pPr>
   </w:style>
-  <w:style w:type="character" w:styleId="FooterChar" w:customStyle="1">
+  <w:style w:type="character" w:customStyle="1" w:styleId="FooterChar">
     <w:name w:val="Footer Char"/>
     <w:basedOn w:val="DefaultParagraphFont"/>
     <w:link w:val="Footer"/>
@@ -1394,66 +2383,37 @@
       <w:sz w:val="24"/>
     </w:rPr>
   </w:style>
-  <w:style xmlns:w="http://schemas.openxmlformats.org/wordprocessingml/2006/main" w:type="table" w:styleId="TableGrid">
-    <w:name xmlns:w="http://schemas.openxmlformats.org/wordprocessingml/2006/main" w:val="Table Grid"/>
-    <w:basedOn xmlns:w="http://schemas.openxmlformats.org/wordprocessingml/2006/main" w:val="TableNormal"/>
-    <w:uiPriority xmlns:w="http://schemas.openxmlformats.org/wordprocessingml/2006/main" w:val="59"/>
-    <w:rsid xmlns:w="http://schemas.openxmlformats.org/wordprocessingml/2006/main" w:val="00FB4123"/>
-    <w:pPr xmlns:w="http://schemas.openxmlformats.org/wordprocessingml/2006/main">
+  <w:style w:type="table" w:styleId="TableGrid">
+    <w:name w:val="Table Grid"/>
+    <w:basedOn w:val="TableNormal"/>
+    <w:uiPriority w:val="59"/>
+    <w:rsid w:val="00FB4123"/>
+    <w:pPr>
       <w:spacing w:after="0" w:line="240" w:lineRule="auto"/>
     </w:pPr>
-    <w:tblPr xmlns:w="http://schemas.openxmlformats.org/wordprocessingml/2006/main">
-      <w:tblInd w:w="0" w:type="dxa"/>
+    <w:tblPr>
       <w:tblBorders>
-        <w:top w:val="single" w:color="000000" w:themeColor="text1" w:sz="4" w:space="0"/>
-        <w:left w:val="single" w:color="000000" w:themeColor="text1" w:sz="4" w:space="0"/>
-        <w:bottom w:val="single" w:color="000000" w:themeColor="text1" w:sz="4" w:space="0"/>
-        <w:right w:val="single" w:color="000000" w:themeColor="text1" w:sz="4" w:space="0"/>
-        <w:insideH w:val="single" w:color="000000" w:themeColor="text1" w:sz="4" w:space="0"/>
-        <w:insideV w:val="single" w:color="000000" w:themeColor="text1" w:sz="4" w:space="0"/>
+        <w:top w:val="single" w:sz="4" w:space="0" w:color="000000" w:themeColor="text1"/>
+        <w:left w:val="single" w:sz="4" w:space="0" w:color="000000" w:themeColor="text1"/>
+        <w:bottom w:val="single" w:sz="4" w:space="0" w:color="000000" w:themeColor="text1"/>
+        <w:right w:val="single" w:sz="4" w:space="0" w:color="000000" w:themeColor="text1"/>
+        <w:insideH w:val="single" w:sz="4" w:space="0" w:color="000000" w:themeColor="text1"/>
+        <w:insideV w:val="single" w:sz="4" w:space="0" w:color="000000" w:themeColor="text1"/>
       </w:tblBorders>
-      <w:tblCellMar>
-        <w:top w:w="0" w:type="dxa"/>
-        <w:left w:w="108" w:type="dxa"/>
-        <w:bottom w:w="0" w:type="dxa"/>
-        <w:right w:w="108" w:type="dxa"/>
-      </w:tblCellMar>
     </w:tblPr>
   </w:style>
+  <w:style w:type="paragraph" w:styleId="ListParagraph">
+    <w:name w:val="List Paragraph"/>
+    <w:basedOn w:val="Normal"/>
+    <w:uiPriority w:val="34"/>
+    <w:qFormat/>
+    <w:rsid w:val="005A6A9B"/>
+    <w:pPr>
+      <w:ind w:left="720"/>
+      <w:contextualSpacing/>
+    </w:pPr>
+  </w:style>
 </w:styles>
-</file>
-
-<file path=word/glossary/document.xml><?xml version="1.0" encoding="utf-8"?>
-<w:glossaryDocument xmlns:w14="http://schemas.microsoft.com/office/word/2010/wordml" xmlns:w="http://schemas.openxmlformats.org/wordprocessingml/2006/main">
-  <w:docParts>
-    <w:docPart>
-      <w:docPartPr>
-        <w:name w:val="DefaultPlaceholder_1081868574"/>
-        <w:category>
-          <w:name w:val="General"/>
-          <w:gallery w:val="placeholder"/>
-        </w:category>
-        <w:types>
-          <w:type w:val="bbPlcHdr"/>
-        </w:types>
-        <w:behaviors>
-          <w:behavior w:val="content"/>
-        </w:behaviors>
-        <w:guid w:val="{08e92096-bf06-4281-ae8a-6f039d10fdef}"/>
-      </w:docPartPr>
-      <w:docPartBody>
-        <w:p>
-          <w:r>
-            <w:rPr>
-              <w:rStyle w:val="PlaceholderText"/>
-            </w:rPr>
-            <w:t/>
-          </w:r>
-        </w:p>
-      </w:docPartBody>
-    </w:docPart>
-  </w:docParts>
-</w:glossaryDocument>
 </file>
 
 <file path=word/theme/theme1.xml><?xml version="1.0" encoding="utf-8"?>

--- a/EE5087 Group Project.docx
+++ b/EE5087 Group Project.docx
@@ -297,23 +297,7 @@
           <w:sz w:val="30"/>
           <w:szCs w:val="30"/>
         </w:rPr>
-        <w:t xml:space="preserve">Tan </w:t>
-      </w:r>
-      <w:proofErr w:type="spellStart"/>
-      <w:r>
-        <w:rPr>
-          <w:sz w:val="30"/>
-          <w:szCs w:val="30"/>
-        </w:rPr>
-        <w:t>Keng</w:t>
-      </w:r>
-      <w:proofErr w:type="spellEnd"/>
-      <w:r>
-        <w:rPr>
-          <w:sz w:val="30"/>
-          <w:szCs w:val="30"/>
-        </w:rPr>
-        <w:t xml:space="preserve"> Kai Luke (U1921535H)</w:t>
+        <w:t>Tan Keng Kai Luke (U1921535H)</w:t>
       </w:r>
     </w:p>
     <w:p>
@@ -1079,8 +1063,129 @@
         <w:t>Data Analysis</w:t>
       </w:r>
     </w:p>
-    <w:p/>
-    <w:p/>
+    <w:p>
+      <w:pPr>
+        <w:keepNext/>
+      </w:pPr>
+      <w:r>
+        <w:drawing>
+          <wp:inline distT="0" distB="0" distL="0" distR="0" wp14:anchorId="49606802" wp14:editId="458D49A1">
+            <wp:extent cx="5731510" cy="2938780"/>
+            <wp:effectExtent l="0" t="0" r="2540" b="0"/>
+            <wp:docPr id="1" name="Picture 1" descr="Chart, line chart&#10;&#10;Description automatically generated"/>
+            <wp:cNvGraphicFramePr>
+              <a:graphicFrameLocks xmlns:a="http://schemas.openxmlformats.org/drawingml/2006/main" noChangeAspect="1"/>
+            </wp:cNvGraphicFramePr>
+            <a:graphic xmlns:a="http://schemas.openxmlformats.org/drawingml/2006/main">
+              <a:graphicData uri="http://schemas.openxmlformats.org/drawingml/2006/picture">
+                <pic:pic xmlns:pic="http://schemas.openxmlformats.org/drawingml/2006/picture">
+                  <pic:nvPicPr>
+                    <pic:cNvPr id="1" name="Picture 1" descr="Chart, line chart&#10;&#10;Description automatically generated"/>
+                    <pic:cNvPicPr/>
+                  </pic:nvPicPr>
+                  <pic:blipFill>
+                    <a:blip r:embed="rId10"/>
+                    <a:stretch>
+                      <a:fillRect/>
+                    </a:stretch>
+                  </pic:blipFill>
+                  <pic:spPr>
+                    <a:xfrm>
+                      <a:off x="0" y="0"/>
+                      <a:ext cx="5731510" cy="2938780"/>
+                    </a:xfrm>
+                    <a:prstGeom prst="rect">
+                      <a:avLst/>
+                    </a:prstGeom>
+                  </pic:spPr>
+                </pic:pic>
+              </a:graphicData>
+            </a:graphic>
+          </wp:inline>
+        </w:drawing>
+      </w:r>
+    </w:p>
+    <w:p>
+      <w:pPr>
+        <w:pStyle w:val="Caption"/>
+      </w:pPr>
+      <w:r>
+        <w:t xml:space="preserve">Figure </w:t>
+      </w:r>
+      <w:fldSimple w:instr=" SEQ Figure \* ARABIC ">
+        <w:r>
+          <w:rPr>
+            <w:noProof/>
+          </w:rPr>
+          <w:t>1</w:t>
+        </w:r>
+      </w:fldSimple>
+      <w:r>
+        <w:t>: Average Birth Rate from 2013 to 2021</w:t>
+      </w:r>
+    </w:p>
+    <w:p>
+      <w:pPr>
+        <w:keepNext/>
+      </w:pPr>
+      <w:r>
+        <w:lastRenderedPageBreak/>
+        <w:drawing>
+          <wp:inline distT="0" distB="0" distL="0" distR="0" wp14:anchorId="2CD32061" wp14:editId="0525F4CD">
+            <wp:extent cx="5731510" cy="2950210"/>
+            <wp:effectExtent l="0" t="0" r="2540" b="2540"/>
+            <wp:docPr id="3" name="Picture 3" descr="Chart, line chart&#10;&#10;Description automatically generated"/>
+            <wp:cNvGraphicFramePr>
+              <a:graphicFrameLocks xmlns:a="http://schemas.openxmlformats.org/drawingml/2006/main" noChangeAspect="1"/>
+            </wp:cNvGraphicFramePr>
+            <a:graphic xmlns:a="http://schemas.openxmlformats.org/drawingml/2006/main">
+              <a:graphicData uri="http://schemas.openxmlformats.org/drawingml/2006/picture">
+                <pic:pic xmlns:pic="http://schemas.openxmlformats.org/drawingml/2006/picture">
+                  <pic:nvPicPr>
+                    <pic:cNvPr id="3" name="Picture 3" descr="Chart, line chart&#10;&#10;Description automatically generated"/>
+                    <pic:cNvPicPr/>
+                  </pic:nvPicPr>
+                  <pic:blipFill>
+                    <a:blip r:embed="rId11"/>
+                    <a:stretch>
+                      <a:fillRect/>
+                    </a:stretch>
+                  </pic:blipFill>
+                  <pic:spPr>
+                    <a:xfrm>
+                      <a:off x="0" y="0"/>
+                      <a:ext cx="5731510" cy="2950210"/>
+                    </a:xfrm>
+                    <a:prstGeom prst="rect">
+                      <a:avLst/>
+                    </a:prstGeom>
+                  </pic:spPr>
+                </pic:pic>
+              </a:graphicData>
+            </a:graphic>
+          </wp:inline>
+        </w:drawing>
+      </w:r>
+    </w:p>
+    <w:p>
+      <w:pPr>
+        <w:pStyle w:val="Caption"/>
+      </w:pPr>
+      <w:r>
+        <w:t xml:space="preserve">Figure </w:t>
+      </w:r>
+      <w:fldSimple w:instr=" SEQ Figure \* ARABIC ">
+        <w:r>
+          <w:rPr>
+            <w:noProof/>
+          </w:rPr>
+          <w:t>2</w:t>
+        </w:r>
+      </w:fldSimple>
+      <w:r>
+        <w:t>: Basic Mean Salary from 2013 to 2021</w:t>
+      </w:r>
+    </w:p>
     <w:p>
       <w:pPr>
         <w:pStyle w:val="Heading1"/>
@@ -1196,8 +1301,8 @@
       <w:bookmarkEnd w:id="15"/>
     </w:p>
     <w:p/>
-    <w:bookmarkStart w:id="16" w:name="_Toc728123748" w:displacedByCustomXml="next"/>
-    <w:bookmarkStart w:id="17" w:name="_Toc127980384" w:displacedByCustomXml="next"/>
+    <w:bookmarkStart w:id="16" w:name="_Toc127980384" w:displacedByCustomXml="next"/>
+    <w:bookmarkStart w:id="17" w:name="_Toc728123748" w:displacedByCustomXml="next"/>
     <w:sdt>
       <w:sdtPr>
         <w:rPr>
@@ -1264,6 +1369,7 @@
     </w:sdt>
     <w:p>
       <w:r>
+        <w:lastRenderedPageBreak/>
         <w:t>TODO:</w:t>
       </w:r>
       <w:r>
@@ -1287,8 +1393,8 @@
       </w:r>
     </w:p>
     <w:sectPr>
-      <w:headerReference w:type="default" r:id="rId10"/>
-      <w:footerReference w:type="default" r:id="rId11"/>
+      <w:headerReference w:type="default" r:id="rId12"/>
+      <w:footerReference w:type="default" r:id="rId13"/>
       <w:pgSz w:w="11906" w:h="16838"/>
       <w:pgMar w:top="1440" w:right="1440" w:bottom="1440" w:left="1440" w:header="708" w:footer="708" w:gutter="0"/>
       <w:cols w:space="708"/>
@@ -2413,6 +2519,25 @@
       <w:contextualSpacing/>
     </w:pPr>
   </w:style>
+  <w:style w:type="paragraph" w:styleId="Caption">
+    <w:name w:val="caption"/>
+    <w:basedOn w:val="Normal"/>
+    <w:next w:val="Normal"/>
+    <w:uiPriority w:val="35"/>
+    <w:unhideWhenUsed/>
+    <w:qFormat/>
+    <w:rsid w:val="00326027"/>
+    <w:pPr>
+      <w:spacing w:after="200" w:line="240" w:lineRule="auto"/>
+    </w:pPr>
+    <w:rPr>
+      <w:i/>
+      <w:iCs/>
+      <w:color w:val="44546A" w:themeColor="text2"/>
+      <w:sz w:val="18"/>
+      <w:szCs w:val="18"/>
+    </w:rPr>
+  </w:style>
 </w:styles>
 </file>
 

--- a/EE5087 Group Project.docx
+++ b/EE5087 Group Project.docx
@@ -1,6 +1,6 @@
 
 <file path=word/document.xml><?xml version="1.0" encoding="utf-8"?>
-<w:document xmlns:wpc="http://schemas.microsoft.com/office/word/2010/wordprocessingCanvas" xmlns:cx="http://schemas.microsoft.com/office/drawing/2014/chartex" xmlns:cx1="http://schemas.microsoft.com/office/drawing/2015/9/8/chartex" xmlns:cx2="http://schemas.microsoft.com/office/drawing/2015/10/21/chartex" xmlns:cx3="http://schemas.microsoft.com/office/drawing/2016/5/9/chartex" xmlns:cx4="http://schemas.microsoft.com/office/drawing/2016/5/10/chartex" xmlns:cx5="http://schemas.microsoft.com/office/drawing/2016/5/11/chartex" xmlns:cx6="http://schemas.microsoft.com/office/drawing/2016/5/12/chartex" xmlns:cx7="http://schemas.microsoft.com/office/drawing/2016/5/13/chartex" xmlns:cx8="http://schemas.microsoft.com/office/drawing/2016/5/14/chartex" xmlns:mc="http://schemas.openxmlformats.org/markup-compatibility/2006" xmlns:aink="http://schemas.microsoft.com/office/drawing/2016/ink" xmlns:am3d="http://schemas.microsoft.com/office/drawing/2017/model3d" xmlns:o="urn:schemas-microsoft-com:office:office" xmlns:oel="http://schemas.microsoft.com/office/2019/extlst" xmlns:r="http://schemas.openxmlformats.org/officeDocument/2006/relationships" xmlns:m="http://schemas.openxmlformats.org/officeDocument/2006/math" xmlns:v="urn:schemas-microsoft-com:vml" xmlns:wp14="http://schemas.microsoft.com/office/word/2010/wordprocessingDrawing" xmlns:wp="http://schemas.openxmlformats.org/drawingml/2006/wordprocessingDrawing" xmlns:w10="urn:schemas-microsoft-com:office:word" xmlns:w="http://schemas.openxmlformats.org/wordprocessingml/2006/main" xmlns:w14="http://schemas.microsoft.com/office/word/2010/wordml" xmlns:w15="http://schemas.microsoft.com/office/word/2012/wordml" xmlns:w16cex="http://schemas.microsoft.com/office/word/2018/wordml/cex" xmlns:w16cid="http://schemas.microsoft.com/office/word/2016/wordml/cid" xmlns:w16="http://schemas.microsoft.com/office/word/2018/wordml" xmlns:w16sdtdh="http://schemas.microsoft.com/office/word/2020/wordml/sdtdatahash" xmlns:w16se="http://schemas.microsoft.com/office/word/2015/wordml/symex" xmlns:wpg="http://schemas.microsoft.com/office/word/2010/wordprocessingGroup" xmlns:wpi="http://schemas.microsoft.com/office/word/2010/wordprocessingInk" xmlns:wne="http://schemas.microsoft.com/office/word/2006/wordml" xmlns:wps="http://schemas.microsoft.com/office/word/2010/wordprocessingShape" mc:Ignorable="w14 w15 w16se w16cid w16 w16cex w16sdtdh wp14">
+<w:document xmlns:wpc="http://schemas.microsoft.com/office/word/2010/wordprocessingCanvas" xmlns:cx="http://schemas.microsoft.com/office/drawing/2014/chartex" xmlns:cx1="http://schemas.microsoft.com/office/drawing/2015/9/8/chartex" xmlns:cx2="http://schemas.microsoft.com/office/drawing/2015/10/21/chartex" xmlns:cx3="http://schemas.microsoft.com/office/drawing/2016/5/9/chartex" xmlns:cx4="http://schemas.microsoft.com/office/drawing/2016/5/10/chartex" xmlns:cx5="http://schemas.microsoft.com/office/drawing/2016/5/11/chartex" xmlns:cx6="http://schemas.microsoft.com/office/drawing/2016/5/12/chartex" xmlns:cx7="http://schemas.microsoft.com/office/drawing/2016/5/13/chartex" xmlns:cx8="http://schemas.microsoft.com/office/drawing/2016/5/14/chartex" xmlns:mc="http://schemas.openxmlformats.org/markup-compatibility/2006" xmlns:aink="http://schemas.microsoft.com/office/drawing/2016/ink" xmlns:am3d="http://schemas.microsoft.com/office/drawing/2017/model3d" xmlns:o="urn:schemas-microsoft-com:office:office" xmlns:oel="http://schemas.microsoft.com/office/2019/extlst" xmlns:r="http://schemas.openxmlformats.org/officeDocument/2006/relationships" xmlns:m="http://schemas.openxmlformats.org/officeDocument/2006/math" xmlns:v="urn:schemas-microsoft-com:vml" xmlns:wp14="http://schemas.microsoft.com/office/word/2010/wordprocessingDrawing" xmlns:wp="http://schemas.openxmlformats.org/drawingml/2006/wordprocessingDrawing" xmlns:w10="urn:schemas-microsoft-com:office:word" xmlns:w="http://schemas.openxmlformats.org/wordprocessingml/2006/main" xmlns:w14="http://schemas.microsoft.com/office/word/2010/wordml" xmlns:w15="http://schemas.microsoft.com/office/word/2012/wordml" xmlns:w16cex="http://schemas.microsoft.com/office/word/2018/wordml/cex" xmlns:w16cid="http://schemas.microsoft.com/office/word/2016/wordml/cid" xmlns:w16="http://schemas.microsoft.com/office/word/2018/wordml" xmlns:w16sdtdh="http://schemas.microsoft.com/office/word/2020/wordml/sdtdatahash" xmlns:w16se="http://schemas.microsoft.com/office/word/2015/wordml/symex" xmlns:wpg="http://schemas.microsoft.com/office/word/2010/wordprocessingGroup" xmlns:wpi="http://schemas.microsoft.com/office/word/2010/wordprocessingInk" xmlns:wne="http://schemas.microsoft.com/office/word/2006/wordml" xmlns:wps="http://schemas.microsoft.com/office/word/2010/wordprocessingShape" xmlns:a="http://schemas.openxmlformats.org/drawingml/2006/main" xmlns:pic="http://schemas.openxmlformats.org/drawingml/2006/picture" xmlns:a14="http://schemas.microsoft.com/office/drawing/2010/main" mc:Ignorable="w14 w15 w16se w16cid w16 w16cex w16sdtdh wp14">
   <w:body>
     <w:p/>
     <w:p>
@@ -68,7 +68,7 @@
       </w:pPr>
       <w:r>
         <w:rPr>
-          <w:rFonts w:ascii="Arial" w:eastAsia="Arial" w:hAnsi="Arial" w:cs="Arial"/>
+          <w:rFonts w:ascii="Arial" w:hAnsi="Arial" w:eastAsia="Arial" w:cs="Arial"/>
           <w:b/>
           <w:bCs/>
           <w:color w:val="000000" w:themeColor="text1"/>
@@ -92,7 +92,7 @@
       </w:pPr>
       <w:r>
         <w:rPr>
-          <w:rFonts w:ascii="Arial" w:eastAsia="Arial" w:hAnsi="Arial" w:cs="Arial"/>
+          <w:rFonts w:ascii="Arial" w:hAnsi="Arial" w:eastAsia="Arial" w:cs="Arial"/>
           <w:b/>
           <w:bCs/>
           <w:color w:val="000000" w:themeColor="text1"/>
@@ -103,7 +103,7 @@
       </w:r>
       <w:r>
         <w:rPr>
-          <w:rFonts w:ascii="Arial" w:eastAsia="Arial" w:hAnsi="Arial" w:cs="Arial"/>
+          <w:rFonts w:ascii="Arial" w:hAnsi="Arial" w:eastAsia="Arial" w:cs="Arial"/>
           <w:b/>
           <w:bCs/>
           <w:color w:val="000000" w:themeColor="text1"/>
@@ -114,7 +114,7 @@
       </w:r>
       <w:r>
         <w:rPr>
-          <w:rFonts w:ascii="Arial" w:eastAsia="Arial" w:hAnsi="Arial" w:cs="Arial"/>
+          <w:rFonts w:ascii="Arial" w:hAnsi="Arial" w:eastAsia="Arial" w:cs="Arial"/>
           <w:b/>
           <w:bCs/>
           <w:color w:val="000000" w:themeColor="text1"/>
@@ -125,7 +125,7 @@
       </w:r>
       <w:r>
         <w:rPr>
-          <w:rFonts w:ascii="Arial" w:eastAsia="Arial" w:hAnsi="Arial" w:cs="Arial"/>
+          <w:rFonts w:ascii="Arial" w:hAnsi="Arial" w:eastAsia="Arial" w:cs="Arial"/>
           <w:b/>
           <w:bCs/>
           <w:color w:val="000000" w:themeColor="text1"/>
@@ -136,7 +136,7 @@
       </w:r>
       <w:r>
         <w:rPr>
-          <w:rFonts w:ascii="Arial" w:eastAsia="Arial" w:hAnsi="Arial" w:cs="Arial"/>
+          <w:rFonts w:ascii="Arial" w:hAnsi="Arial" w:eastAsia="Arial" w:cs="Arial"/>
           <w:b/>
           <w:bCs/>
           <w:color w:val="000000" w:themeColor="text1"/>
@@ -147,7 +147,7 @@
       </w:r>
       <w:r>
         <w:rPr>
-          <w:rFonts w:ascii="Arial" w:eastAsia="Arial" w:hAnsi="Arial" w:cs="Arial"/>
+          <w:rFonts w:ascii="Arial" w:hAnsi="Arial" w:eastAsia="Arial" w:cs="Arial"/>
           <w:b/>
           <w:bCs/>
           <w:color w:val="000000" w:themeColor="text1"/>
@@ -158,7 +158,7 @@
       </w:r>
       <w:r>
         <w:rPr>
-          <w:rFonts w:ascii="Arial" w:eastAsia="Arial" w:hAnsi="Arial" w:cs="Arial"/>
+          <w:rFonts w:ascii="Arial" w:hAnsi="Arial" w:eastAsia="Arial" w:cs="Arial"/>
           <w:b/>
           <w:bCs/>
           <w:color w:val="000000" w:themeColor="text1"/>
@@ -169,7 +169,7 @@
       </w:r>
       <w:r>
         <w:rPr>
-          <w:rFonts w:ascii="Arial" w:eastAsia="Arial" w:hAnsi="Arial" w:cs="Arial"/>
+          <w:rFonts w:ascii="Arial" w:hAnsi="Arial" w:eastAsia="Arial" w:cs="Arial"/>
           <w:b/>
           <w:bCs/>
           <w:color w:val="000000" w:themeColor="text1"/>
@@ -196,7 +196,7 @@
       </w:pPr>
       <w:r>
         <w:rPr>
-          <w:rFonts w:ascii="Arial" w:eastAsia="Arial" w:hAnsi="Arial" w:cs="Arial"/>
+          <w:rFonts w:ascii="Arial" w:hAnsi="Arial" w:eastAsia="Arial" w:cs="Arial"/>
           <w:b/>
           <w:bCs/>
           <w:color w:val="000000" w:themeColor="text1"/>
@@ -225,7 +225,7 @@
       </w:pPr>
       <w:r>
         <w:rPr>
-          <w:rFonts w:ascii="Arial" w:eastAsia="Arial" w:hAnsi="Arial" w:cs="Arial"/>
+          <w:rFonts w:ascii="Arial" w:hAnsi="Arial" w:eastAsia="Arial" w:cs="Arial"/>
           <w:b/>
           <w:bCs/>
           <w:color w:val="000000" w:themeColor="text1"/>
@@ -239,7 +239,7 @@
       <w:pPr>
         <w:jc w:val="center"/>
         <w:rPr>
-          <w:rFonts w:ascii="Arial" w:eastAsia="Arial" w:hAnsi="Arial" w:cs="Arial"/>
+          <w:rFonts w:ascii="Arial" w:hAnsi="Arial" w:eastAsia="Arial" w:cs="Arial"/>
           <w:b/>
           <w:color w:val="000000" w:themeColor="text1"/>
           <w:sz w:val="30"/>
@@ -249,7 +249,7 @@
       </w:pPr>
       <w:r>
         <w:rPr>
-          <w:rFonts w:ascii="Arial" w:eastAsia="Arial" w:hAnsi="Arial" w:cs="Arial"/>
+          <w:rFonts w:ascii="Arial" w:hAnsi="Arial" w:eastAsia="Arial" w:cs="Arial"/>
           <w:b/>
           <w:bCs/>
           <w:color w:val="000000" w:themeColor="text1"/>
@@ -346,6 +346,39 @@
           <w:szCs w:val="30"/>
         </w:rPr>
         <w:t>Tsai Pei Yu (U2223001F)</w:t>
+      </w:r>
+    </w:p>
+    <w:p>
+      <w:pPr>
+        <w:pStyle w:val="Normal"/>
+        <w:jc w:val="center"/>
+        <w:rPr>
+          <w:sz w:val="30"/>
+          <w:szCs w:val="30"/>
+        </w:rPr>
+      </w:pPr>
+      <w:r>
+        <w:rPr>
+          <w:sz w:val="30"/>
+          <w:szCs w:val="30"/>
+        </w:rPr>
+        <w:t xml:space="preserve">Augustine </w:t>
+      </w:r>
+      <w:proofErr w:type="spellStart"/>
+      <w:r>
+        <w:rPr>
+          <w:sz w:val="30"/>
+          <w:szCs w:val="30"/>
+        </w:rPr>
+        <w:t>Jeow</w:t>
+      </w:r>
+      <w:proofErr w:type="spellEnd"/>
+      <w:r>
+        <w:rPr>
+          <w:sz w:val="30"/>
+          <w:szCs w:val="30"/>
+        </w:rPr>
+        <w:t xml:space="preserve"> Kai Loon (U1920288K)</w:t>
       </w:r>
     </w:p>
     <w:p>
@@ -924,8 +957,8 @@
       <w:pPr>
         <w:pStyle w:val="Heading1"/>
       </w:pPr>
-      <w:bookmarkStart w:id="0" w:name="_Toc127980372"/>
-      <w:bookmarkStart w:id="1" w:name="_Toc809795885"/>
+      <w:bookmarkStart w:name="_Toc127980372" w:id="0"/>
+      <w:bookmarkStart w:name="_Toc809795885" w:id="1"/>
       <w:r>
         <w:lastRenderedPageBreak/>
         <w:t>Introduction</w:t>
@@ -1013,7 +1046,7 @@
       <w:r>
         <w:t xml:space="preserve"> retrieved from </w:t>
       </w:r>
-      <w:hyperlink r:id="rId9" w:history="1">
+      <w:hyperlink w:history="1" r:id="rId9">
         <w:r>
           <w:rPr>
             <w:rStyle w:val="Hyperlink"/>
@@ -1112,14 +1145,24 @@
       <w:r>
         <w:t xml:space="preserve">Figure </w:t>
       </w:r>
-      <w:fldSimple w:instr=" SEQ Figure \* ARABIC ">
-        <w:r>
-          <w:rPr>
-            <w:noProof/>
-          </w:rPr>
-          <w:t>1</w:t>
-        </w:r>
-      </w:fldSimple>
+      <w:r>
+        <w:fldChar w:fldCharType="begin"/>
+      </w:r>
+      <w:r>
+        <w:instrText> SEQ Figure \* ARABIC </w:instrText>
+      </w:r>
+      <w:r>
+        <w:fldChar w:fldCharType="separate"/>
+      </w:r>
+      <w:r>
+        <w:rPr>
+          <w:noProof/>
+        </w:rPr>
+        <w:t>1</w:t>
+      </w:r>
+      <w:r>
+        <w:fldChar w:fldCharType="end"/>
+      </w:r>
       <w:r>
         <w:t>: Average Birth Rate from 2013 to 2021</w:t>
       </w:r>
@@ -1174,14 +1217,24 @@
       <w:r>
         <w:t xml:space="preserve">Figure </w:t>
       </w:r>
-      <w:fldSimple w:instr=" SEQ Figure \* ARABIC ">
-        <w:r>
-          <w:rPr>
-            <w:noProof/>
-          </w:rPr>
-          <w:t>2</w:t>
-        </w:r>
-      </w:fldSimple>
+      <w:r>
+        <w:fldChar w:fldCharType="begin"/>
+      </w:r>
+      <w:r>
+        <w:instrText> SEQ Figure \* ARABIC </w:instrText>
+      </w:r>
+      <w:r>
+        <w:fldChar w:fldCharType="separate"/>
+      </w:r>
+      <w:r>
+        <w:rPr>
+          <w:noProof/>
+        </w:rPr>
+        <w:t>2</w:t>
+      </w:r>
+      <w:r>
+        <w:fldChar w:fldCharType="end"/>
+      </w:r>
       <w:r>
         <w:t>: Basic Mean Salary from 2013 to 2021</w:t>
       </w:r>
@@ -1190,8 +1243,8 @@
       <w:pPr>
         <w:pStyle w:val="Heading1"/>
       </w:pPr>
-      <w:bookmarkStart w:id="2" w:name="_Toc127980377"/>
-      <w:bookmarkStart w:id="3" w:name="_Toc988875673"/>
+      <w:bookmarkStart w:name="_Toc127980377" w:id="2"/>
+      <w:bookmarkStart w:name="_Toc988875673" w:id="3"/>
       <w:r>
         <w:t xml:space="preserve">6 </w:t>
       </w:r>
@@ -1209,8 +1262,8 @@
       <w:pPr>
         <w:pStyle w:val="Heading1"/>
       </w:pPr>
-      <w:bookmarkStart w:id="4" w:name="_Toc127980378"/>
-      <w:bookmarkStart w:id="5" w:name="_Toc985762000"/>
+      <w:bookmarkStart w:name="_Toc127980378" w:id="4"/>
+      <w:bookmarkStart w:name="_Toc985762000" w:id="5"/>
       <w:r>
         <w:t xml:space="preserve">7 </w:t>
       </w:r>
@@ -1225,8 +1278,8 @@
       <w:pPr>
         <w:pStyle w:val="Heading1"/>
       </w:pPr>
-      <w:bookmarkStart w:id="6" w:name="_Toc127980379"/>
-      <w:bookmarkStart w:id="7" w:name="_Toc857677206"/>
+      <w:bookmarkStart w:name="_Toc127980379" w:id="6"/>
+      <w:bookmarkStart w:name="_Toc857677206" w:id="7"/>
       <w:r>
         <w:t xml:space="preserve">8 </w:t>
       </w:r>
@@ -1241,8 +1294,8 @@
       <w:pPr>
         <w:pStyle w:val="Heading1"/>
       </w:pPr>
-      <w:bookmarkStart w:id="8" w:name="_Toc127980380"/>
-      <w:bookmarkStart w:id="9" w:name="_Toc997380813"/>
+      <w:bookmarkStart w:name="_Toc127980380" w:id="8"/>
+      <w:bookmarkStart w:name="_Toc997380813" w:id="9"/>
       <w:r>
         <w:t xml:space="preserve">9 </w:t>
       </w:r>
@@ -1257,8 +1310,8 @@
       <w:pPr>
         <w:pStyle w:val="Heading1"/>
       </w:pPr>
-      <w:bookmarkStart w:id="10" w:name="_Toc127980381"/>
-      <w:bookmarkStart w:id="11" w:name="_Toc1746625020"/>
+      <w:bookmarkStart w:name="_Toc127980381" w:id="10"/>
+      <w:bookmarkStart w:name="_Toc1746625020" w:id="11"/>
       <w:r>
         <w:t xml:space="preserve">10 </w:t>
       </w:r>
@@ -1273,8 +1326,8 @@
       <w:pPr>
         <w:pStyle w:val="Heading1"/>
       </w:pPr>
-      <w:bookmarkStart w:id="12" w:name="_Toc127980382"/>
-      <w:bookmarkStart w:id="13" w:name="_Toc1624161647"/>
+      <w:bookmarkStart w:name="_Toc127980382" w:id="12"/>
+      <w:bookmarkStart w:name="_Toc1624161647" w:id="13"/>
       <w:r>
         <w:t xml:space="preserve">11 </w:t>
       </w:r>
@@ -1289,8 +1342,8 @@
       <w:pPr>
         <w:pStyle w:val="Heading1"/>
       </w:pPr>
-      <w:bookmarkStart w:id="14" w:name="_Toc127980383"/>
-      <w:bookmarkStart w:id="15" w:name="_Toc1980617292"/>
+      <w:bookmarkStart w:name="_Toc127980383" w:id="14"/>
+      <w:bookmarkStart w:name="_Toc1980617292" w:id="15"/>
       <w:r>
         <w:t xml:space="preserve">12 </w:t>
       </w:r>
@@ -1301,8 +1354,8 @@
       <w:bookmarkEnd w:id="15"/>
     </w:p>
     <w:p/>
-    <w:bookmarkStart w:id="16" w:name="_Toc127980384" w:displacedByCustomXml="next"/>
-    <w:bookmarkStart w:id="17" w:name="_Toc728123748" w:displacedByCustomXml="next"/>
+    <w:bookmarkStart w:name="_Toc127980384" w:displacedByCustomXml="next" w:id="16"/>
+    <w:bookmarkStart w:name="_Toc728123748" w:displacedByCustomXml="next" w:id="17"/>
     <w:sdt>
       <w:sdtPr>
         <w:rPr>
@@ -1374,6 +1427,8 @@
       </w:r>
       <w:r>
         <w:br/>
+      </w:r>
+      <w:r>
         <w:t xml:space="preserve">-Linear regression for birth rate and </w:t>
       </w:r>
       <w:r>
@@ -1395,7 +1450,7 @@
     <w:sectPr>
       <w:headerReference w:type="default" r:id="rId12"/>
       <w:footerReference w:type="default" r:id="rId13"/>
-      <w:pgSz w:w="11906" w:h="16838"/>
+      <w:pgSz w:w="11906" w:h="16838" w:orient="portrait"/>
       <w:pgMar w:top="1440" w:right="1440" w:bottom="1440" w:left="1440" w:header="708" w:footer="708" w:gutter="0"/>
       <w:cols w:space="708"/>
       <w:docGrid w:linePitch="360"/>
@@ -1578,7 +1633,7 @@
         <w:ind w:left="720" w:hanging="360"/>
       </w:pPr>
       <w:rPr>
-        <w:rFonts w:ascii="Calibri" w:eastAsiaTheme="minorEastAsia" w:hAnsi="Calibri" w:cs="Calibri" w:hint="default"/>
+        <w:rFonts w:hint="default" w:ascii="Calibri" w:hAnsi="Calibri" w:cs="Calibri" w:eastAsiaTheme="minorEastAsia"/>
       </w:rPr>
     </w:lvl>
     <w:lvl w:ilvl="1" w:tplc="48090003" w:tentative="1">
@@ -1590,7 +1645,7 @@
         <w:ind w:left="1440" w:hanging="360"/>
       </w:pPr>
       <w:rPr>
-        <w:rFonts w:ascii="Courier New" w:hAnsi="Courier New" w:cs="Courier New" w:hint="default"/>
+        <w:rFonts w:hint="default" w:ascii="Courier New" w:hAnsi="Courier New" w:cs="Courier New"/>
       </w:rPr>
     </w:lvl>
     <w:lvl w:ilvl="2" w:tplc="48090005" w:tentative="1">
@@ -1602,7 +1657,7 @@
         <w:ind w:left="2160" w:hanging="360"/>
       </w:pPr>
       <w:rPr>
-        <w:rFonts w:ascii="Wingdings" w:hAnsi="Wingdings" w:hint="default"/>
+        <w:rFonts w:hint="default" w:ascii="Wingdings" w:hAnsi="Wingdings"/>
       </w:rPr>
     </w:lvl>
     <w:lvl w:ilvl="3" w:tplc="48090001" w:tentative="1">
@@ -1614,7 +1669,7 @@
         <w:ind w:left="2880" w:hanging="360"/>
       </w:pPr>
       <w:rPr>
-        <w:rFonts w:ascii="Symbol" w:hAnsi="Symbol" w:hint="default"/>
+        <w:rFonts w:hint="default" w:ascii="Symbol" w:hAnsi="Symbol"/>
       </w:rPr>
     </w:lvl>
     <w:lvl w:ilvl="4" w:tplc="48090003" w:tentative="1">
@@ -1626,7 +1681,7 @@
         <w:ind w:left="3600" w:hanging="360"/>
       </w:pPr>
       <w:rPr>
-        <w:rFonts w:ascii="Courier New" w:hAnsi="Courier New" w:cs="Courier New" w:hint="default"/>
+        <w:rFonts w:hint="default" w:ascii="Courier New" w:hAnsi="Courier New" w:cs="Courier New"/>
       </w:rPr>
     </w:lvl>
     <w:lvl w:ilvl="5" w:tplc="48090005" w:tentative="1">
@@ -1638,7 +1693,7 @@
         <w:ind w:left="4320" w:hanging="360"/>
       </w:pPr>
       <w:rPr>
-        <w:rFonts w:ascii="Wingdings" w:hAnsi="Wingdings" w:hint="default"/>
+        <w:rFonts w:hint="default" w:ascii="Wingdings" w:hAnsi="Wingdings"/>
       </w:rPr>
     </w:lvl>
     <w:lvl w:ilvl="6" w:tplc="48090001" w:tentative="1">
@@ -1650,7 +1705,7 @@
         <w:ind w:left="5040" w:hanging="360"/>
       </w:pPr>
       <w:rPr>
-        <w:rFonts w:ascii="Symbol" w:hAnsi="Symbol" w:hint="default"/>
+        <w:rFonts w:hint="default" w:ascii="Symbol" w:hAnsi="Symbol"/>
       </w:rPr>
     </w:lvl>
     <w:lvl w:ilvl="7" w:tplc="48090003" w:tentative="1">
@@ -1662,7 +1717,7 @@
         <w:ind w:left="5760" w:hanging="360"/>
       </w:pPr>
       <w:rPr>
-        <w:rFonts w:ascii="Courier New" w:hAnsi="Courier New" w:cs="Courier New" w:hint="default"/>
+        <w:rFonts w:hint="default" w:ascii="Courier New" w:hAnsi="Courier New" w:cs="Courier New"/>
       </w:rPr>
     </w:lvl>
     <w:lvl w:ilvl="8" w:tplc="48090005" w:tentative="1">
@@ -1674,7 +1729,7 @@
         <w:ind w:left="6480" w:hanging="360"/>
       </w:pPr>
       <w:rPr>
-        <w:rFonts w:ascii="Wingdings" w:hAnsi="Wingdings" w:hint="default"/>
+        <w:rFonts w:hint="default" w:ascii="Wingdings" w:hAnsi="Wingdings"/>
       </w:rPr>
     </w:lvl>
   </w:abstractNum>
@@ -1691,7 +1746,7 @@
         <w:ind w:left="720" w:hanging="360"/>
       </w:pPr>
       <w:rPr>
-        <w:rFonts w:ascii="Calibri" w:eastAsiaTheme="minorEastAsia" w:hAnsi="Calibri" w:cs="Calibri" w:hint="default"/>
+        <w:rFonts w:hint="default" w:ascii="Calibri" w:hAnsi="Calibri" w:cs="Calibri" w:eastAsiaTheme="minorEastAsia"/>
       </w:rPr>
     </w:lvl>
     <w:lvl w:ilvl="1" w:tplc="48090003" w:tentative="1">
@@ -1703,7 +1758,7 @@
         <w:ind w:left="1440" w:hanging="360"/>
       </w:pPr>
       <w:rPr>
-        <w:rFonts w:ascii="Courier New" w:hAnsi="Courier New" w:cs="Courier New" w:hint="default"/>
+        <w:rFonts w:hint="default" w:ascii="Courier New" w:hAnsi="Courier New" w:cs="Courier New"/>
       </w:rPr>
     </w:lvl>
     <w:lvl w:ilvl="2" w:tplc="48090005" w:tentative="1">
@@ -1715,7 +1770,7 @@
         <w:ind w:left="2160" w:hanging="360"/>
       </w:pPr>
       <w:rPr>
-        <w:rFonts w:ascii="Wingdings" w:hAnsi="Wingdings" w:hint="default"/>
+        <w:rFonts w:hint="default" w:ascii="Wingdings" w:hAnsi="Wingdings"/>
       </w:rPr>
     </w:lvl>
     <w:lvl w:ilvl="3" w:tplc="48090001" w:tentative="1">
@@ -1727,7 +1782,7 @@
         <w:ind w:left="2880" w:hanging="360"/>
       </w:pPr>
       <w:rPr>
-        <w:rFonts w:ascii="Symbol" w:hAnsi="Symbol" w:hint="default"/>
+        <w:rFonts w:hint="default" w:ascii="Symbol" w:hAnsi="Symbol"/>
       </w:rPr>
     </w:lvl>
     <w:lvl w:ilvl="4" w:tplc="48090003" w:tentative="1">
@@ -1739,7 +1794,7 @@
         <w:ind w:left="3600" w:hanging="360"/>
       </w:pPr>
       <w:rPr>
-        <w:rFonts w:ascii="Courier New" w:hAnsi="Courier New" w:cs="Courier New" w:hint="default"/>
+        <w:rFonts w:hint="default" w:ascii="Courier New" w:hAnsi="Courier New" w:cs="Courier New"/>
       </w:rPr>
     </w:lvl>
     <w:lvl w:ilvl="5" w:tplc="48090005" w:tentative="1">
@@ -1751,7 +1806,7 @@
         <w:ind w:left="4320" w:hanging="360"/>
       </w:pPr>
       <w:rPr>
-        <w:rFonts w:ascii="Wingdings" w:hAnsi="Wingdings" w:hint="default"/>
+        <w:rFonts w:hint="default" w:ascii="Wingdings" w:hAnsi="Wingdings"/>
       </w:rPr>
     </w:lvl>
     <w:lvl w:ilvl="6" w:tplc="48090001" w:tentative="1">
@@ -1763,7 +1818,7 @@
         <w:ind w:left="5040" w:hanging="360"/>
       </w:pPr>
       <w:rPr>
-        <w:rFonts w:ascii="Symbol" w:hAnsi="Symbol" w:hint="default"/>
+        <w:rFonts w:hint="default" w:ascii="Symbol" w:hAnsi="Symbol"/>
       </w:rPr>
     </w:lvl>
     <w:lvl w:ilvl="7" w:tplc="48090003" w:tentative="1">
@@ -1775,7 +1830,7 @@
         <w:ind w:left="5760" w:hanging="360"/>
       </w:pPr>
       <w:rPr>
-        <w:rFonts w:ascii="Courier New" w:hAnsi="Courier New" w:cs="Courier New" w:hint="default"/>
+        <w:rFonts w:hint="default" w:ascii="Courier New" w:hAnsi="Courier New" w:cs="Courier New"/>
       </w:rPr>
     </w:lvl>
     <w:lvl w:ilvl="8" w:tplc="48090005" w:tentative="1">
@@ -1787,7 +1842,7 @@
         <w:ind w:left="6480" w:hanging="360"/>
       </w:pPr>
       <w:rPr>
-        <w:rFonts w:ascii="Wingdings" w:hAnsi="Wingdings" w:hint="default"/>
+        <w:rFonts w:hint="default" w:ascii="Wingdings" w:hAnsi="Wingdings"/>
       </w:rPr>
     </w:lvl>
   </w:abstractNum>
@@ -1804,7 +1859,7 @@
         <w:ind w:left="720" w:hanging="360"/>
       </w:pPr>
       <w:rPr>
-        <w:rFonts w:ascii="Calibri" w:eastAsiaTheme="minorEastAsia" w:hAnsi="Calibri" w:cs="Calibri" w:hint="default"/>
+        <w:rFonts w:hint="default" w:ascii="Calibri" w:hAnsi="Calibri" w:cs="Calibri" w:eastAsiaTheme="minorEastAsia"/>
       </w:rPr>
     </w:lvl>
     <w:lvl w:ilvl="1" w:tplc="48090003" w:tentative="1">
@@ -1816,7 +1871,7 @@
         <w:ind w:left="1440" w:hanging="360"/>
       </w:pPr>
       <w:rPr>
-        <w:rFonts w:ascii="Courier New" w:hAnsi="Courier New" w:cs="Courier New" w:hint="default"/>
+        <w:rFonts w:hint="default" w:ascii="Courier New" w:hAnsi="Courier New" w:cs="Courier New"/>
       </w:rPr>
     </w:lvl>
     <w:lvl w:ilvl="2" w:tplc="48090005" w:tentative="1">
@@ -1828,7 +1883,7 @@
         <w:ind w:left="2160" w:hanging="360"/>
       </w:pPr>
       <w:rPr>
-        <w:rFonts w:ascii="Wingdings" w:hAnsi="Wingdings" w:hint="default"/>
+        <w:rFonts w:hint="default" w:ascii="Wingdings" w:hAnsi="Wingdings"/>
       </w:rPr>
     </w:lvl>
     <w:lvl w:ilvl="3" w:tplc="48090001" w:tentative="1">
@@ -1840,7 +1895,7 @@
         <w:ind w:left="2880" w:hanging="360"/>
       </w:pPr>
       <w:rPr>
-        <w:rFonts w:ascii="Symbol" w:hAnsi="Symbol" w:hint="default"/>
+        <w:rFonts w:hint="default" w:ascii="Symbol" w:hAnsi="Symbol"/>
       </w:rPr>
     </w:lvl>
     <w:lvl w:ilvl="4" w:tplc="48090003" w:tentative="1">
@@ -1852,7 +1907,7 @@
         <w:ind w:left="3600" w:hanging="360"/>
       </w:pPr>
       <w:rPr>
-        <w:rFonts w:ascii="Courier New" w:hAnsi="Courier New" w:cs="Courier New" w:hint="default"/>
+        <w:rFonts w:hint="default" w:ascii="Courier New" w:hAnsi="Courier New" w:cs="Courier New"/>
       </w:rPr>
     </w:lvl>
     <w:lvl w:ilvl="5" w:tplc="48090005" w:tentative="1">
@@ -1864,7 +1919,7 @@
         <w:ind w:left="4320" w:hanging="360"/>
       </w:pPr>
       <w:rPr>
-        <w:rFonts w:ascii="Wingdings" w:hAnsi="Wingdings" w:hint="default"/>
+        <w:rFonts w:hint="default" w:ascii="Wingdings" w:hAnsi="Wingdings"/>
       </w:rPr>
     </w:lvl>
     <w:lvl w:ilvl="6" w:tplc="48090001" w:tentative="1">
@@ -1876,7 +1931,7 @@
         <w:ind w:left="5040" w:hanging="360"/>
       </w:pPr>
       <w:rPr>
-        <w:rFonts w:ascii="Symbol" w:hAnsi="Symbol" w:hint="default"/>
+        <w:rFonts w:hint="default" w:ascii="Symbol" w:hAnsi="Symbol"/>
       </w:rPr>
     </w:lvl>
     <w:lvl w:ilvl="7" w:tplc="48090003" w:tentative="1">
@@ -1888,7 +1943,7 @@
         <w:ind w:left="5760" w:hanging="360"/>
       </w:pPr>
       <w:rPr>
-        <w:rFonts w:ascii="Courier New" w:hAnsi="Courier New" w:cs="Courier New" w:hint="default"/>
+        <w:rFonts w:hint="default" w:ascii="Courier New" w:hAnsi="Courier New" w:cs="Courier New"/>
       </w:rPr>
     </w:lvl>
     <w:lvl w:ilvl="8" w:tplc="48090005" w:tentative="1">
@@ -1900,7 +1955,7 @@
         <w:ind w:left="6480" w:hanging="360"/>
       </w:pPr>
       <w:rPr>
-        <w:rFonts w:ascii="Wingdings" w:hAnsi="Wingdings" w:hint="default"/>
+        <w:rFonts w:hint="default" w:ascii="Wingdings" w:hAnsi="Wingdings"/>
       </w:rPr>
     </w:lvl>
   </w:abstractNum>
@@ -1917,11 +1972,11 @@
 </file>
 
 <file path=word/styles.xml><?xml version="1.0" encoding="utf-8"?>
-<w:styles xmlns:mc="http://schemas.openxmlformats.org/markup-compatibility/2006" xmlns:r="http://schemas.openxmlformats.org/officeDocument/2006/relationships" xmlns:w="http://schemas.openxmlformats.org/wordprocessingml/2006/main" xmlns:w14="http://schemas.microsoft.com/office/word/2010/wordml" xmlns:w15="http://schemas.microsoft.com/office/word/2012/wordml" xmlns:w16cex="http://schemas.microsoft.com/office/word/2018/wordml/cex" xmlns:w16cid="http://schemas.microsoft.com/office/word/2016/wordml/cid" xmlns:w16="http://schemas.microsoft.com/office/word/2018/wordml" xmlns:w16sdtdh="http://schemas.microsoft.com/office/word/2020/wordml/sdtdatahash" xmlns:w16se="http://schemas.microsoft.com/office/word/2015/wordml/symex" mc:Ignorable="w14 w15 w16se w16cid w16 w16cex w16sdtdh">
+<w:styles xmlns:wp14="http://schemas.microsoft.com/office/word/2010/wordprocessingDrawing" xmlns:mc="http://schemas.openxmlformats.org/markup-compatibility/2006" xmlns:r="http://schemas.openxmlformats.org/officeDocument/2006/relationships" xmlns:w="http://schemas.openxmlformats.org/wordprocessingml/2006/main" xmlns:w14="http://schemas.microsoft.com/office/word/2010/wordml" xmlns:w15="http://schemas.microsoft.com/office/word/2012/wordml" xmlns:w16cex="http://schemas.microsoft.com/office/word/2018/wordml/cex" xmlns:w16cid="http://schemas.microsoft.com/office/word/2016/wordml/cid" xmlns:w16="http://schemas.microsoft.com/office/word/2018/wordml" xmlns:w16sdtdh="http://schemas.microsoft.com/office/word/2020/wordml/sdtdatahash" xmlns:w16se="http://schemas.microsoft.com/office/word/2015/wordml/symex" mc:Ignorable="w14 w15 w16se w16cid w16 w16cex w16sdtdh wp14">
   <w:docDefaults>
     <w:rPrDefault>
       <w:rPr>
-        <w:rFonts w:asciiTheme="minorHAnsi" w:eastAsiaTheme="minorEastAsia" w:hAnsiTheme="minorHAnsi" w:cstheme="minorBidi"/>
+        <w:rFonts w:asciiTheme="minorHAnsi" w:hAnsiTheme="minorHAnsi" w:eastAsiaTheme="minorEastAsia" w:cstheme="minorBidi"/>
         <w:sz w:val="22"/>
         <w:szCs w:val="22"/>
         <w:lang w:val="en-SG" w:eastAsia="zh-CN" w:bidi="ar-SA"/>
@@ -1936,14 +1991,14 @@
   <w:latentStyles w:defLockedState="0" w:defUIPriority="99" w:defSemiHidden="0" w:defUnhideWhenUsed="0" w:defQFormat="0" w:count="376">
     <w:lsdException w:name="Normal" w:uiPriority="0" w:qFormat="1"/>
     <w:lsdException w:name="heading 1" w:uiPriority="9" w:qFormat="1"/>
-    <w:lsdException w:name="heading 2" w:semiHidden="1" w:uiPriority="9" w:unhideWhenUsed="1" w:qFormat="1"/>
-    <w:lsdException w:name="heading 3" w:semiHidden="1" w:uiPriority="9" w:unhideWhenUsed="1" w:qFormat="1"/>
-    <w:lsdException w:name="heading 4" w:semiHidden="1" w:uiPriority="9" w:unhideWhenUsed="1" w:qFormat="1"/>
-    <w:lsdException w:name="heading 5" w:semiHidden="1" w:uiPriority="9" w:unhideWhenUsed="1" w:qFormat="1"/>
-    <w:lsdException w:name="heading 6" w:semiHidden="1" w:uiPriority="9" w:unhideWhenUsed="1" w:qFormat="1"/>
-    <w:lsdException w:name="heading 7" w:semiHidden="1" w:uiPriority="9" w:unhideWhenUsed="1" w:qFormat="1"/>
-    <w:lsdException w:name="heading 8" w:semiHidden="1" w:uiPriority="9" w:unhideWhenUsed="1" w:qFormat="1"/>
-    <w:lsdException w:name="heading 9" w:semiHidden="1" w:uiPriority="9" w:unhideWhenUsed="1" w:qFormat="1"/>
+    <w:lsdException w:name="heading 2" w:uiPriority="9" w:semiHidden="1" w:unhideWhenUsed="1" w:qFormat="1"/>
+    <w:lsdException w:name="heading 3" w:uiPriority="9" w:semiHidden="1" w:unhideWhenUsed="1" w:qFormat="1"/>
+    <w:lsdException w:name="heading 4" w:uiPriority="9" w:semiHidden="1" w:unhideWhenUsed="1" w:qFormat="1"/>
+    <w:lsdException w:name="heading 5" w:uiPriority="9" w:semiHidden="1" w:unhideWhenUsed="1" w:qFormat="1"/>
+    <w:lsdException w:name="heading 6" w:uiPriority="9" w:semiHidden="1" w:unhideWhenUsed="1" w:qFormat="1"/>
+    <w:lsdException w:name="heading 7" w:uiPriority="9" w:semiHidden="1" w:unhideWhenUsed="1" w:qFormat="1"/>
+    <w:lsdException w:name="heading 8" w:uiPriority="9" w:semiHidden="1" w:unhideWhenUsed="1" w:qFormat="1"/>
+    <w:lsdException w:name="heading 9" w:uiPriority="9" w:semiHidden="1" w:unhideWhenUsed="1" w:qFormat="1"/>
     <w:lsdException w:name="index 1" w:semiHidden="1" w:unhideWhenUsed="1"/>
     <w:lsdException w:name="index 2" w:semiHidden="1" w:unhideWhenUsed="1"/>
     <w:lsdException w:name="index 3" w:semiHidden="1" w:unhideWhenUsed="1"/>
@@ -1953,22 +2008,22 @@
     <w:lsdException w:name="index 7" w:semiHidden="1" w:unhideWhenUsed="1"/>
     <w:lsdException w:name="index 8" w:semiHidden="1" w:unhideWhenUsed="1"/>
     <w:lsdException w:name="index 9" w:semiHidden="1" w:unhideWhenUsed="1"/>
-    <w:lsdException w:name="toc 1" w:semiHidden="1" w:uiPriority="39" w:unhideWhenUsed="1"/>
-    <w:lsdException w:name="toc 2" w:semiHidden="1" w:uiPriority="39" w:unhideWhenUsed="1"/>
-    <w:lsdException w:name="toc 3" w:semiHidden="1" w:uiPriority="39" w:unhideWhenUsed="1"/>
-    <w:lsdException w:name="toc 4" w:semiHidden="1" w:uiPriority="39" w:unhideWhenUsed="1"/>
-    <w:lsdException w:name="toc 5" w:semiHidden="1" w:uiPriority="39" w:unhideWhenUsed="1"/>
-    <w:lsdException w:name="toc 6" w:semiHidden="1" w:uiPriority="39" w:unhideWhenUsed="1"/>
-    <w:lsdException w:name="toc 7" w:semiHidden="1" w:uiPriority="39" w:unhideWhenUsed="1"/>
-    <w:lsdException w:name="toc 8" w:semiHidden="1" w:uiPriority="39" w:unhideWhenUsed="1"/>
-    <w:lsdException w:name="toc 9" w:semiHidden="1" w:uiPriority="39" w:unhideWhenUsed="1"/>
+    <w:lsdException w:name="toc 1" w:uiPriority="39" w:semiHidden="1" w:unhideWhenUsed="1"/>
+    <w:lsdException w:name="toc 2" w:uiPriority="39" w:semiHidden="1" w:unhideWhenUsed="1"/>
+    <w:lsdException w:name="toc 3" w:uiPriority="39" w:semiHidden="1" w:unhideWhenUsed="1"/>
+    <w:lsdException w:name="toc 4" w:uiPriority="39" w:semiHidden="1" w:unhideWhenUsed="1"/>
+    <w:lsdException w:name="toc 5" w:uiPriority="39" w:semiHidden="1" w:unhideWhenUsed="1"/>
+    <w:lsdException w:name="toc 6" w:uiPriority="39" w:semiHidden="1" w:unhideWhenUsed="1"/>
+    <w:lsdException w:name="toc 7" w:uiPriority="39" w:semiHidden="1" w:unhideWhenUsed="1"/>
+    <w:lsdException w:name="toc 8" w:uiPriority="39" w:semiHidden="1" w:unhideWhenUsed="1"/>
+    <w:lsdException w:name="toc 9" w:uiPriority="39" w:semiHidden="1" w:unhideWhenUsed="1"/>
     <w:lsdException w:name="Normal Indent" w:semiHidden="1" w:unhideWhenUsed="1"/>
     <w:lsdException w:name="footnote text" w:semiHidden="1" w:unhideWhenUsed="1"/>
     <w:lsdException w:name="annotation text" w:semiHidden="1" w:unhideWhenUsed="1"/>
     <w:lsdException w:name="header" w:semiHidden="1" w:unhideWhenUsed="1"/>
     <w:lsdException w:name="footer" w:semiHidden="1" w:unhideWhenUsed="1"/>
     <w:lsdException w:name="index heading" w:semiHidden="1" w:unhideWhenUsed="1"/>
-    <w:lsdException w:name="caption" w:semiHidden="1" w:uiPriority="35" w:unhideWhenUsed="1" w:qFormat="1"/>
+    <w:lsdException w:name="caption" w:uiPriority="35" w:semiHidden="1" w:unhideWhenUsed="1" w:qFormat="1"/>
     <w:lsdException w:name="table of figures" w:semiHidden="1" w:unhideWhenUsed="1"/>
     <w:lsdException w:name="envelope address" w:semiHidden="1" w:unhideWhenUsed="1"/>
     <w:lsdException w:name="envelope return" w:semiHidden="1" w:unhideWhenUsed="1"/>
@@ -1999,7 +2054,7 @@
     <w:lsdException w:name="Title" w:uiPriority="10" w:qFormat="1"/>
     <w:lsdException w:name="Closing" w:semiHidden="1" w:unhideWhenUsed="1"/>
     <w:lsdException w:name="Signature" w:semiHidden="1" w:unhideWhenUsed="1"/>
-    <w:lsdException w:name="Default Paragraph Font" w:semiHidden="1" w:uiPriority="1" w:unhideWhenUsed="1"/>
+    <w:lsdException w:name="Default Paragraph Font" w:uiPriority="1" w:semiHidden="1" w:unhideWhenUsed="1"/>
     <w:lsdException w:name="Body Text" w:semiHidden="1" w:unhideWhenUsed="1"/>
     <w:lsdException w:name="Body Text Indent" w:semiHidden="1" w:unhideWhenUsed="1"/>
     <w:lsdException w:name="List Continue" w:semiHidden="1" w:unhideWhenUsed="1"/>
@@ -2199,8 +2254,8 @@
     <w:lsdException w:name="Subtle Reference" w:uiPriority="31" w:qFormat="1"/>
     <w:lsdException w:name="Intense Reference" w:uiPriority="32" w:qFormat="1"/>
     <w:lsdException w:name="Book Title" w:uiPriority="33" w:qFormat="1"/>
-    <w:lsdException w:name="Bibliography" w:semiHidden="1" w:uiPriority="37" w:unhideWhenUsed="1"/>
-    <w:lsdException w:name="TOC Heading" w:semiHidden="1" w:uiPriority="39" w:unhideWhenUsed="1" w:qFormat="1"/>
+    <w:lsdException w:name="Bibliography" w:uiPriority="37" w:semiHidden="1" w:unhideWhenUsed="1"/>
+    <w:lsdException w:name="TOC Heading" w:uiPriority="39" w:semiHidden="1" w:unhideWhenUsed="1" w:qFormat="1"/>
     <w:lsdException w:name="Plain Table 1" w:uiPriority="41"/>
     <w:lsdException w:name="Plain Table 2" w:uiPriority="42"/>
     <w:lsdException w:name="Plain Table 3" w:uiPriority="43"/>
@@ -2311,7 +2366,7 @@
     <w:lsdException w:name="Unresolved Mention" w:semiHidden="1" w:unhideWhenUsed="1"/>
     <w:lsdException w:name="Smart Link" w:semiHidden="1" w:unhideWhenUsed="1"/>
   </w:latentStyles>
-  <w:style w:type="paragraph" w:default="1" w:styleId="Normal">
+  <w:style w:type="paragraph" w:styleId="Normal" w:default="1">
     <w:name w:val="Normal"/>
     <w:qFormat/>
     <w:rsid w:val="00FB572B"/>
@@ -2345,13 +2400,13 @@
       <w:szCs w:val="32"/>
     </w:rPr>
   </w:style>
-  <w:style w:type="character" w:default="1" w:styleId="DefaultParagraphFont">
+  <w:style w:type="character" w:styleId="DefaultParagraphFont" w:default="1">
     <w:name w:val="Default Paragraph Font"/>
     <w:uiPriority w:val="1"/>
     <w:semiHidden/>
     <w:unhideWhenUsed/>
   </w:style>
-  <w:style w:type="table" w:default="1" w:styleId="TableNormal">
+  <w:style w:type="table" w:styleId="TableNormal" w:default="1">
     <w:name w:val="Normal Table"/>
     <w:uiPriority w:val="99"/>
     <w:semiHidden/>
@@ -2366,7 +2421,7 @@
       </w:tblCellMar>
     </w:tblPr>
   </w:style>
-  <w:style w:type="numbering" w:default="1" w:styleId="NoList">
+  <w:style w:type="numbering" w:styleId="NoList" w:default="1">
     <w:name w:val="No List"/>
     <w:uiPriority w:val="99"/>
     <w:semiHidden/>
@@ -2385,7 +2440,7 @@
       <w:sz w:val="24"/>
     </w:rPr>
   </w:style>
-  <w:style w:type="character" w:customStyle="1" w:styleId="Heading1Char">
+  <w:style w:type="character" w:styleId="Heading1Char" w:customStyle="1">
     <w:name w:val="Heading 1 Char"/>
     <w:basedOn w:val="DefaultParagraphFont"/>
     <w:link w:val="Heading1"/>
@@ -2454,7 +2509,7 @@
       <w:spacing w:after="0" w:line="240" w:lineRule="auto"/>
     </w:pPr>
   </w:style>
-  <w:style w:type="character" w:customStyle="1" w:styleId="HeaderChar">
+  <w:style w:type="character" w:styleId="HeaderChar" w:customStyle="1">
     <w:name w:val="Header Char"/>
     <w:basedOn w:val="DefaultParagraphFont"/>
     <w:link w:val="Header"/>
@@ -2479,7 +2534,7 @@
       <w:spacing w:after="0" w:line="240" w:lineRule="auto"/>
     </w:pPr>
   </w:style>
-  <w:style w:type="character" w:customStyle="1" w:styleId="FooterChar">
+  <w:style w:type="character" w:styleId="FooterChar" w:customStyle="1">
     <w:name w:val="Footer Char"/>
     <w:basedOn w:val="DefaultParagraphFont"/>
     <w:link w:val="Footer"/>
@@ -2499,12 +2554,12 @@
     </w:pPr>
     <w:tblPr>
       <w:tblBorders>
-        <w:top w:val="single" w:sz="4" w:space="0" w:color="000000" w:themeColor="text1"/>
-        <w:left w:val="single" w:sz="4" w:space="0" w:color="000000" w:themeColor="text1"/>
-        <w:bottom w:val="single" w:sz="4" w:space="0" w:color="000000" w:themeColor="text1"/>
-        <w:right w:val="single" w:sz="4" w:space="0" w:color="000000" w:themeColor="text1"/>
-        <w:insideH w:val="single" w:sz="4" w:space="0" w:color="000000" w:themeColor="text1"/>
-        <w:insideV w:val="single" w:sz="4" w:space="0" w:color="000000" w:themeColor="text1"/>
+        <w:top w:val="single" w:color="000000" w:themeColor="text1" w:sz="4" w:space="0"/>
+        <w:left w:val="single" w:color="000000" w:themeColor="text1" w:sz="4" w:space="0"/>
+        <w:bottom w:val="single" w:color="000000" w:themeColor="text1" w:sz="4" w:space="0"/>
+        <w:right w:val="single" w:color="000000" w:themeColor="text1" w:sz="4" w:space="0"/>
+        <w:insideH w:val="single" w:color="000000" w:themeColor="text1" w:sz="4" w:space="0"/>
+        <w:insideV w:val="single" w:color="000000" w:themeColor="text1" w:sz="4" w:space="0"/>
       </w:tblBorders>
     </w:tblPr>
   </w:style>
@@ -2539,6 +2594,39 @@
     </w:rPr>
   </w:style>
 </w:styles>
+</file>
+
+<file path=word/glossary/document.xml><?xml version="1.0" encoding="utf-8"?>
+<w:glossaryDocument xmlns:w14="http://schemas.microsoft.com/office/word/2010/wordml" xmlns:w="http://schemas.openxmlformats.org/wordprocessingml/2006/main">
+  <w:docParts>
+    <w:docPart>
+      <w:docPartPr>
+        <w:name w:val="DefaultPlaceholder_1081868574"/>
+        <w:category>
+          <w:name w:val="General"/>
+          <w:gallery w:val="placeholder"/>
+        </w:category>
+        <w:types>
+          <w:type w:val="bbPlcHdr"/>
+        </w:types>
+        <w:behaviors>
+          <w:behavior w:val="content"/>
+        </w:behaviors>
+        <w:guid w:val="{ba73e6ab-43bb-47dd-9da6-f6b1b84e57a2}"/>
+      </w:docPartPr>
+      <w:docPartBody>
+        <w:p>
+          <w:r>
+            <w:rPr>
+              <w:rStyle w:val="PlaceholderText"/>
+            </w:rPr>
+            <w:t/>
+          </w:r>
+        </w:p>
+      </w:docPartBody>
+    </w:docPart>
+  </w:docParts>
+</w:glossaryDocument>
 </file>
 
 <file path=word/theme/theme1.xml><?xml version="1.0" encoding="utf-8"?>

--- a/EE5087 Group Project.docx
+++ b/EE5087 Group Project.docx
@@ -1,6 +1,6 @@
 
 <file path=word/document.xml><?xml version="1.0" encoding="utf-8"?>
-<w:document xmlns:wpc="http://schemas.microsoft.com/office/word/2010/wordprocessingCanvas" xmlns:cx="http://schemas.microsoft.com/office/drawing/2014/chartex" xmlns:cx1="http://schemas.microsoft.com/office/drawing/2015/9/8/chartex" xmlns:cx2="http://schemas.microsoft.com/office/drawing/2015/10/21/chartex" xmlns:cx3="http://schemas.microsoft.com/office/drawing/2016/5/9/chartex" xmlns:cx4="http://schemas.microsoft.com/office/drawing/2016/5/10/chartex" xmlns:cx5="http://schemas.microsoft.com/office/drawing/2016/5/11/chartex" xmlns:cx6="http://schemas.microsoft.com/office/drawing/2016/5/12/chartex" xmlns:cx7="http://schemas.microsoft.com/office/drawing/2016/5/13/chartex" xmlns:cx8="http://schemas.microsoft.com/office/drawing/2016/5/14/chartex" xmlns:mc="http://schemas.openxmlformats.org/markup-compatibility/2006" xmlns:aink="http://schemas.microsoft.com/office/drawing/2016/ink" xmlns:am3d="http://schemas.microsoft.com/office/drawing/2017/model3d" xmlns:o="urn:schemas-microsoft-com:office:office" xmlns:oel="http://schemas.microsoft.com/office/2019/extlst" xmlns:r="http://schemas.openxmlformats.org/officeDocument/2006/relationships" xmlns:m="http://schemas.openxmlformats.org/officeDocument/2006/math" xmlns:v="urn:schemas-microsoft-com:vml" xmlns:wp14="http://schemas.microsoft.com/office/word/2010/wordprocessingDrawing" xmlns:wp="http://schemas.openxmlformats.org/drawingml/2006/wordprocessingDrawing" xmlns:w10="urn:schemas-microsoft-com:office:word" xmlns:w="http://schemas.openxmlformats.org/wordprocessingml/2006/main" xmlns:w14="http://schemas.microsoft.com/office/word/2010/wordml" xmlns:w15="http://schemas.microsoft.com/office/word/2012/wordml" xmlns:w16cex="http://schemas.microsoft.com/office/word/2018/wordml/cex" xmlns:w16cid="http://schemas.microsoft.com/office/word/2016/wordml/cid" xmlns:w16="http://schemas.microsoft.com/office/word/2018/wordml" xmlns:w16sdtdh="http://schemas.microsoft.com/office/word/2020/wordml/sdtdatahash" xmlns:w16se="http://schemas.microsoft.com/office/word/2015/wordml/symex" xmlns:wpg="http://schemas.microsoft.com/office/word/2010/wordprocessingGroup" xmlns:wpi="http://schemas.microsoft.com/office/word/2010/wordprocessingInk" xmlns:wne="http://schemas.microsoft.com/office/word/2006/wordml" xmlns:wps="http://schemas.microsoft.com/office/word/2010/wordprocessingShape" xmlns:a="http://schemas.openxmlformats.org/drawingml/2006/main" xmlns:pic="http://schemas.openxmlformats.org/drawingml/2006/picture" xmlns:a14="http://schemas.microsoft.com/office/drawing/2010/main" mc:Ignorable="w14 w15 w16se w16cid w16 w16cex w16sdtdh wp14">
+<w:document xmlns:wpc="http://schemas.microsoft.com/office/word/2010/wordprocessingCanvas" xmlns:cx="http://schemas.microsoft.com/office/drawing/2014/chartex" xmlns:cx1="http://schemas.microsoft.com/office/drawing/2015/9/8/chartex" xmlns:cx2="http://schemas.microsoft.com/office/drawing/2015/10/21/chartex" xmlns:cx3="http://schemas.microsoft.com/office/drawing/2016/5/9/chartex" xmlns:cx4="http://schemas.microsoft.com/office/drawing/2016/5/10/chartex" xmlns:cx5="http://schemas.microsoft.com/office/drawing/2016/5/11/chartex" xmlns:cx6="http://schemas.microsoft.com/office/drawing/2016/5/12/chartex" xmlns:cx7="http://schemas.microsoft.com/office/drawing/2016/5/13/chartex" xmlns:cx8="http://schemas.microsoft.com/office/drawing/2016/5/14/chartex" xmlns:mc="http://schemas.openxmlformats.org/markup-compatibility/2006" xmlns:aink="http://schemas.microsoft.com/office/drawing/2016/ink" xmlns:am3d="http://schemas.microsoft.com/office/drawing/2017/model3d" xmlns:o="urn:schemas-microsoft-com:office:office" xmlns:oel="http://schemas.microsoft.com/office/2019/extlst" xmlns:r="http://schemas.openxmlformats.org/officeDocument/2006/relationships" xmlns:m="http://schemas.openxmlformats.org/officeDocument/2006/math" xmlns:v="urn:schemas-microsoft-com:vml" xmlns:wp14="http://schemas.microsoft.com/office/word/2010/wordprocessingDrawing" xmlns:wp="http://schemas.openxmlformats.org/drawingml/2006/wordprocessingDrawing" xmlns:w10="urn:schemas-microsoft-com:office:word" xmlns:w="http://schemas.openxmlformats.org/wordprocessingml/2006/main" xmlns:w14="http://schemas.microsoft.com/office/word/2010/wordml" xmlns:w15="http://schemas.microsoft.com/office/word/2012/wordml" xmlns:w16cex="http://schemas.microsoft.com/office/word/2018/wordml/cex" xmlns:w16cid="http://schemas.microsoft.com/office/word/2016/wordml/cid" xmlns:w16="http://schemas.microsoft.com/office/word/2018/wordml" xmlns:w16du="http://schemas.microsoft.com/office/word/2023/wordml/word16du" xmlns:w16sdtdh="http://schemas.microsoft.com/office/word/2020/wordml/sdtdatahash" xmlns:w16se="http://schemas.microsoft.com/office/word/2015/wordml/symex" xmlns:wpg="http://schemas.microsoft.com/office/word/2010/wordprocessingGroup" xmlns:wpi="http://schemas.microsoft.com/office/word/2010/wordprocessingInk" xmlns:wne="http://schemas.microsoft.com/office/word/2006/wordml" xmlns:wps="http://schemas.microsoft.com/office/word/2010/wordprocessingShape" mc:Ignorable="w14 w15 w16se w16cid w16 w16cex w16sdtdh wp14">
   <w:body>
     <w:p/>
     <w:p>
@@ -68,7 +68,7 @@
       </w:pPr>
       <w:r>
         <w:rPr>
-          <w:rFonts w:ascii="Arial" w:hAnsi="Arial" w:eastAsia="Arial" w:cs="Arial"/>
+          <w:rFonts w:ascii="Arial" w:eastAsia="Arial" w:hAnsi="Arial" w:cs="Arial"/>
           <w:b/>
           <w:bCs/>
           <w:color w:val="000000" w:themeColor="text1"/>
@@ -92,7 +92,7 @@
       </w:pPr>
       <w:r>
         <w:rPr>
-          <w:rFonts w:ascii="Arial" w:hAnsi="Arial" w:eastAsia="Arial" w:cs="Arial"/>
+          <w:rFonts w:ascii="Arial" w:eastAsia="Arial" w:hAnsi="Arial" w:cs="Arial"/>
           <w:b/>
           <w:bCs/>
           <w:color w:val="000000" w:themeColor="text1"/>
@@ -103,7 +103,7 @@
       </w:r>
       <w:r>
         <w:rPr>
-          <w:rFonts w:ascii="Arial" w:hAnsi="Arial" w:eastAsia="Arial" w:cs="Arial"/>
+          <w:rFonts w:ascii="Arial" w:eastAsia="Arial" w:hAnsi="Arial" w:cs="Arial"/>
           <w:b/>
           <w:bCs/>
           <w:color w:val="000000" w:themeColor="text1"/>
@@ -114,7 +114,7 @@
       </w:r>
       <w:r>
         <w:rPr>
-          <w:rFonts w:ascii="Arial" w:hAnsi="Arial" w:eastAsia="Arial" w:cs="Arial"/>
+          <w:rFonts w:ascii="Arial" w:eastAsia="Arial" w:hAnsi="Arial" w:cs="Arial"/>
           <w:b/>
           <w:bCs/>
           <w:color w:val="000000" w:themeColor="text1"/>
@@ -125,7 +125,7 @@
       </w:r>
       <w:r>
         <w:rPr>
-          <w:rFonts w:ascii="Arial" w:hAnsi="Arial" w:eastAsia="Arial" w:cs="Arial"/>
+          <w:rFonts w:ascii="Arial" w:eastAsia="Arial" w:hAnsi="Arial" w:cs="Arial"/>
           <w:b/>
           <w:bCs/>
           <w:color w:val="000000" w:themeColor="text1"/>
@@ -136,7 +136,7 @@
       </w:r>
       <w:r>
         <w:rPr>
-          <w:rFonts w:ascii="Arial" w:hAnsi="Arial" w:eastAsia="Arial" w:cs="Arial"/>
+          <w:rFonts w:ascii="Arial" w:eastAsia="Arial" w:hAnsi="Arial" w:cs="Arial"/>
           <w:b/>
           <w:bCs/>
           <w:color w:val="000000" w:themeColor="text1"/>
@@ -147,7 +147,7 @@
       </w:r>
       <w:r>
         <w:rPr>
-          <w:rFonts w:ascii="Arial" w:hAnsi="Arial" w:eastAsia="Arial" w:cs="Arial"/>
+          <w:rFonts w:ascii="Arial" w:eastAsia="Arial" w:hAnsi="Arial" w:cs="Arial"/>
           <w:b/>
           <w:bCs/>
           <w:color w:val="000000" w:themeColor="text1"/>
@@ -158,7 +158,7 @@
       </w:r>
       <w:r>
         <w:rPr>
-          <w:rFonts w:ascii="Arial" w:hAnsi="Arial" w:eastAsia="Arial" w:cs="Arial"/>
+          <w:rFonts w:ascii="Arial" w:eastAsia="Arial" w:hAnsi="Arial" w:cs="Arial"/>
           <w:b/>
           <w:bCs/>
           <w:color w:val="000000" w:themeColor="text1"/>
@@ -169,7 +169,7 @@
       </w:r>
       <w:r>
         <w:rPr>
-          <w:rFonts w:ascii="Arial" w:hAnsi="Arial" w:eastAsia="Arial" w:cs="Arial"/>
+          <w:rFonts w:ascii="Arial" w:eastAsia="Arial" w:hAnsi="Arial" w:cs="Arial"/>
           <w:b/>
           <w:bCs/>
           <w:color w:val="000000" w:themeColor="text1"/>
@@ -196,7 +196,7 @@
       </w:pPr>
       <w:r>
         <w:rPr>
-          <w:rFonts w:ascii="Arial" w:hAnsi="Arial" w:eastAsia="Arial" w:cs="Arial"/>
+          <w:rFonts w:ascii="Arial" w:eastAsia="Arial" w:hAnsi="Arial" w:cs="Arial"/>
           <w:b/>
           <w:bCs/>
           <w:color w:val="000000" w:themeColor="text1"/>
@@ -225,7 +225,7 @@
       </w:pPr>
       <w:r>
         <w:rPr>
-          <w:rFonts w:ascii="Arial" w:hAnsi="Arial" w:eastAsia="Arial" w:cs="Arial"/>
+          <w:rFonts w:ascii="Arial" w:eastAsia="Arial" w:hAnsi="Arial" w:cs="Arial"/>
           <w:b/>
           <w:bCs/>
           <w:color w:val="000000" w:themeColor="text1"/>
@@ -239,7 +239,7 @@
       <w:pPr>
         <w:jc w:val="center"/>
         <w:rPr>
-          <w:rFonts w:ascii="Arial" w:hAnsi="Arial" w:eastAsia="Arial" w:cs="Arial"/>
+          <w:rFonts w:ascii="Arial" w:eastAsia="Arial" w:hAnsi="Arial" w:cs="Arial"/>
           <w:b/>
           <w:color w:val="000000" w:themeColor="text1"/>
           <w:sz w:val="30"/>
@@ -249,7 +249,7 @@
       </w:pPr>
       <w:r>
         <w:rPr>
-          <w:rFonts w:ascii="Arial" w:hAnsi="Arial" w:eastAsia="Arial" w:cs="Arial"/>
+          <w:rFonts w:ascii="Arial" w:eastAsia="Arial" w:hAnsi="Arial" w:cs="Arial"/>
           <w:b/>
           <w:bCs/>
           <w:color w:val="000000" w:themeColor="text1"/>
@@ -264,122 +264,126 @@
       <w:pPr>
         <w:jc w:val="center"/>
       </w:pPr>
+    </w:p>
+    <w:p>
+      <w:pPr>
+        <w:jc w:val="center"/>
+      </w:pPr>
       <w:r>
         <w:br/>
       </w:r>
-    </w:p>
-    <w:p>
-      <w:pPr>
-        <w:jc w:val="center"/>
+      <w:r>
         <w:rPr>
           <w:sz w:val="30"/>
           <w:szCs w:val="30"/>
         </w:rPr>
-      </w:pPr>
-      <w:r>
+        <w:t>Group Number: 7</w:t>
+      </w:r>
+    </w:p>
+    <w:p>
+      <w:pPr>
+        <w:jc w:val="center"/>
         <w:rPr>
           <w:sz w:val="30"/>
           <w:szCs w:val="30"/>
         </w:rPr>
-        <w:t>Group Members:</w:t>
-      </w:r>
-    </w:p>
-    <w:p>
-      <w:pPr>
-        <w:jc w:val="center"/>
+      </w:pPr>
+      <w:r>
         <w:rPr>
           <w:sz w:val="30"/>
           <w:szCs w:val="30"/>
         </w:rPr>
-      </w:pPr>
-      <w:r>
+        <w:t>Group Members:</w:t>
+      </w:r>
+    </w:p>
+    <w:p>
+      <w:pPr>
+        <w:jc w:val="center"/>
         <w:rPr>
           <w:sz w:val="30"/>
           <w:szCs w:val="30"/>
         </w:rPr>
-        <w:t>Tan Keng Kai Luke (U1921535H)</w:t>
-      </w:r>
-    </w:p>
-    <w:p>
-      <w:pPr>
-        <w:jc w:val="center"/>
+      </w:pPr>
+      <w:r>
         <w:rPr>
           <w:sz w:val="30"/>
           <w:szCs w:val="30"/>
         </w:rPr>
-      </w:pPr>
-      <w:r>
+        <w:t>Augustine Jeow Kai Loon (U1920288K)</w:t>
+      </w:r>
+    </w:p>
+    <w:p>
+      <w:pPr>
+        <w:jc w:val="center"/>
         <w:rPr>
           <w:sz w:val="30"/>
           <w:szCs w:val="30"/>
         </w:rPr>
-        <w:t>Singhal Raghav (U2023945J)</w:t>
-      </w:r>
-    </w:p>
-    <w:p>
-      <w:pPr>
-        <w:jc w:val="center"/>
+      </w:pPr>
+      <w:r>
         <w:rPr>
           <w:sz w:val="30"/>
           <w:szCs w:val="30"/>
         </w:rPr>
-      </w:pPr>
-      <w:r>
+        <w:t>Muhammad Azfar Nasri Bin Azman (U2222289H)</w:t>
+      </w:r>
+    </w:p>
+    <w:p>
+      <w:pPr>
+        <w:jc w:val="center"/>
         <w:rPr>
           <w:sz w:val="30"/>
           <w:szCs w:val="30"/>
         </w:rPr>
-        <w:t>Muhammad Azfar Nasri Bin Azman (U2222289H)</w:t>
-      </w:r>
-    </w:p>
-    <w:p>
-      <w:pPr>
-        <w:jc w:val="center"/>
+      </w:pPr>
+      <w:r>
         <w:rPr>
           <w:sz w:val="30"/>
           <w:szCs w:val="30"/>
         </w:rPr>
-      </w:pPr>
-      <w:r>
+        <w:t>Singhal Raghav (U2023945J)</w:t>
+      </w:r>
+    </w:p>
+    <w:p>
+      <w:pPr>
+        <w:jc w:val="center"/>
         <w:rPr>
           <w:sz w:val="30"/>
           <w:szCs w:val="30"/>
         </w:rPr>
-        <w:t>Tsai Pei Yu (U2223001F)</w:t>
-      </w:r>
-    </w:p>
-    <w:p>
-      <w:pPr>
-        <w:pStyle w:val="Normal"/>
-        <w:jc w:val="center"/>
+      </w:pPr>
+      <w:r>
         <w:rPr>
           <w:sz w:val="30"/>
           <w:szCs w:val="30"/>
         </w:rPr>
-      </w:pPr>
-      <w:r>
+        <w:t>Tan Keng Kai Luke (U1921535H)</w:t>
+      </w:r>
+    </w:p>
+    <w:p>
+      <w:pPr>
+        <w:jc w:val="center"/>
         <w:rPr>
           <w:sz w:val="30"/>
           <w:szCs w:val="30"/>
         </w:rPr>
-        <w:t xml:space="preserve">Augustine </w:t>
-      </w:r>
-      <w:proofErr w:type="spellStart"/>
+      </w:pPr>
       <w:r>
         <w:rPr>
           <w:sz w:val="30"/>
           <w:szCs w:val="30"/>
         </w:rPr>
-        <w:t>Jeow</w:t>
-      </w:r>
-      <w:proofErr w:type="spellEnd"/>
-      <w:r>
+        <w:t>Tsai Pei Yu (U2223001F)</w:t>
+      </w:r>
+    </w:p>
+    <w:p>
+      <w:pPr>
+        <w:jc w:val="center"/>
         <w:rPr>
           <w:sz w:val="30"/>
           <w:szCs w:val="30"/>
         </w:rPr>
-        <w:t xml:space="preserve"> Kai Loon (U1920288K)</w:t>
-      </w:r>
+      </w:pPr>
     </w:p>
     <w:p>
       <w:pPr>
@@ -392,68 +396,122 @@
     <w:p/>
     <w:p>
       <w:pPr>
-        <w:pStyle w:val="Heading1"/>
-      </w:pPr>
-    </w:p>
-    <w:p>
-      <w:r>
-        <w:br w:type="page"/>
-      </w:r>
+        <w:pStyle w:val="TOCHeading"/>
+        <w:rPr>
+          <w:rFonts w:eastAsiaTheme="minorEastAsia" w:cstheme="minorBidi"/>
+          <w:b w:val="0"/>
+          <w:color w:val="auto"/>
+          <w:sz w:val="24"/>
+          <w:szCs w:val="22"/>
+          <w:lang w:val="en-SG" w:eastAsia="zh-CN"/>
+        </w:rPr>
+      </w:pPr>
     </w:p>
     <w:sdt>
       <w:sdtPr>
-        <w:id w:val="1006799444"/>
+        <w:rPr>
+          <w:rFonts w:eastAsiaTheme="minorEastAsia" w:cstheme="minorBidi"/>
+          <w:b w:val="0"/>
+          <w:color w:val="auto"/>
+          <w:sz w:val="24"/>
+          <w:szCs w:val="22"/>
+          <w:lang w:val="en-SG" w:eastAsia="zh-CN"/>
+        </w:rPr>
+        <w:id w:val="434409795"/>
         <w:docPartObj>
           <w:docPartGallery w:val="Table of Contents"/>
           <w:docPartUnique/>
         </w:docPartObj>
       </w:sdtPr>
+      <w:sdtEndPr>
+        <w:rPr>
+          <w:bCs/>
+          <w:noProof/>
+        </w:rPr>
+      </w:sdtEndPr>
       <w:sdtContent>
+        <w:p>
+          <w:pPr>
+            <w:pStyle w:val="TOCHeading"/>
+          </w:pPr>
+          <w:r>
+            <w:t>Table of Contents</w:t>
+          </w:r>
+        </w:p>
         <w:p>
           <w:pPr>
             <w:pStyle w:val="TOC1"/>
             <w:tabs>
-              <w:tab w:val="right" w:leader="dot" w:pos="9015"/>
+              <w:tab w:val="right" w:leader="dot" w:pos="9016"/>
             </w:tabs>
             <w:rPr>
-              <w:rStyle w:val="Hyperlink"/>
+              <w:noProof/>
+              <w:sz w:val="22"/>
             </w:rPr>
           </w:pPr>
           <w:r>
             <w:fldChar w:fldCharType="begin"/>
           </w:r>
           <w:r>
-            <w:instrText>TOC \o \z \u \h</w:instrText>
+            <w:instrText xml:space="preserve"> TOC \o "1-3" \h \z \u </w:instrText>
           </w:r>
           <w:r>
             <w:fldChar w:fldCharType="separate"/>
           </w:r>
-          <w:hyperlink w:anchor="_Toc809795885">
+          <w:hyperlink w:anchor="_Toc130559591" w:history="1">
             <w:r>
               <w:rPr>
                 <w:rStyle w:val="Hyperlink"/>
-              </w:rPr>
-              <w:t>1 Introduction</w:t>
-            </w:r>
-            <w:r>
+                <w:noProof/>
+              </w:rPr>
+              <w:t>Introduction</w:t>
+            </w:r>
+            <w:r>
+              <w:rPr>
+                <w:noProof/>
+                <w:webHidden/>
+              </w:rPr>
               <w:tab/>
             </w:r>
             <w:r>
+              <w:rPr>
+                <w:noProof/>
+                <w:webHidden/>
+              </w:rPr>
               <w:fldChar w:fldCharType="begin"/>
             </w:r>
             <w:r>
-              <w:instrText>PAGEREF _Toc809795885 \h</w:instrText>
-            </w:r>
-            <w:r>
+              <w:rPr>
+                <w:noProof/>
+                <w:webHidden/>
+              </w:rPr>
+              <w:instrText xml:space="preserve"> PAGEREF _Toc130559591 \h </w:instrText>
+            </w:r>
+            <w:r>
+              <w:rPr>
+                <w:noProof/>
+                <w:webHidden/>
+              </w:rPr>
+            </w:r>
+            <w:r>
+              <w:rPr>
+                <w:noProof/>
+                <w:webHidden/>
+              </w:rPr>
               <w:fldChar w:fldCharType="separate"/>
             </w:r>
             <w:r>
               <w:rPr>
-                <w:rStyle w:val="Hyperlink"/>
-              </w:rPr>
-              <w:t>2</w:t>
-            </w:r>
-            <w:r>
+                <w:noProof/>
+                <w:webHidden/>
+              </w:rPr>
+              <w:t>3</w:t>
+            </w:r>
+            <w:r>
+              <w:rPr>
+                <w:noProof/>
+                <w:webHidden/>
+              </w:rPr>
               <w:fldChar w:fldCharType="end"/>
             </w:r>
           </w:hyperlink>
@@ -462,38 +520,67 @@
           <w:pPr>
             <w:pStyle w:val="TOC1"/>
             <w:tabs>
-              <w:tab w:val="right" w:leader="dot" w:pos="9015"/>
+              <w:tab w:val="right" w:leader="dot" w:pos="9016"/>
             </w:tabs>
             <w:rPr>
-              <w:rStyle w:val="Hyperlink"/>
+              <w:noProof/>
+              <w:sz w:val="22"/>
             </w:rPr>
           </w:pPr>
-          <w:hyperlink w:anchor="_Toc2146634527">
+          <w:hyperlink w:anchor="_Toc130559592" w:history="1">
             <w:r>
               <w:rPr>
                 <w:rStyle w:val="Hyperlink"/>
-              </w:rPr>
-              <w:t>2 Objectives</w:t>
-            </w:r>
-            <w:r>
+                <w:noProof/>
+              </w:rPr>
+              <w:t>Data Collection</w:t>
+            </w:r>
+            <w:r>
+              <w:rPr>
+                <w:noProof/>
+                <w:webHidden/>
+              </w:rPr>
               <w:tab/>
             </w:r>
             <w:r>
+              <w:rPr>
+                <w:noProof/>
+                <w:webHidden/>
+              </w:rPr>
               <w:fldChar w:fldCharType="begin"/>
             </w:r>
             <w:r>
-              <w:instrText>PAGEREF _Toc2146634527 \h</w:instrText>
-            </w:r>
-            <w:r>
+              <w:rPr>
+                <w:noProof/>
+                <w:webHidden/>
+              </w:rPr>
+              <w:instrText xml:space="preserve"> PAGEREF _Toc130559592 \h </w:instrText>
+            </w:r>
+            <w:r>
+              <w:rPr>
+                <w:noProof/>
+                <w:webHidden/>
+              </w:rPr>
+            </w:r>
+            <w:r>
+              <w:rPr>
+                <w:noProof/>
+                <w:webHidden/>
+              </w:rPr>
               <w:fldChar w:fldCharType="separate"/>
             </w:r>
             <w:r>
               <w:rPr>
-                <w:rStyle w:val="Hyperlink"/>
+                <w:noProof/>
+                <w:webHidden/>
               </w:rPr>
               <w:t>3</w:t>
             </w:r>
             <w:r>
+              <w:rPr>
+                <w:noProof/>
+                <w:webHidden/>
+              </w:rPr>
               <w:fldChar w:fldCharType="end"/>
             </w:r>
           </w:hyperlink>
@@ -502,38 +589,343 @@
           <w:pPr>
             <w:pStyle w:val="TOC1"/>
             <w:tabs>
-              <w:tab w:val="right" w:leader="dot" w:pos="9015"/>
+              <w:tab w:val="right" w:leader="dot" w:pos="9016"/>
             </w:tabs>
             <w:rPr>
-              <w:rStyle w:val="Hyperlink"/>
+              <w:noProof/>
+              <w:sz w:val="22"/>
             </w:rPr>
           </w:pPr>
-          <w:hyperlink w:anchor="_Toc1503746030">
+          <w:hyperlink w:anchor="_Toc130559593" w:history="1">
             <w:r>
               <w:rPr>
                 <w:rStyle w:val="Hyperlink"/>
-              </w:rPr>
-              <w:t>3 Motivation</w:t>
-            </w:r>
-            <w:r>
+                <w:noProof/>
+              </w:rPr>
+              <w:t>Exploratory and Data Analysis</w:t>
+            </w:r>
+            <w:r>
+              <w:rPr>
+                <w:noProof/>
+                <w:webHidden/>
+              </w:rPr>
               <w:tab/>
             </w:r>
             <w:r>
+              <w:rPr>
+                <w:noProof/>
+                <w:webHidden/>
+              </w:rPr>
               <w:fldChar w:fldCharType="begin"/>
             </w:r>
             <w:r>
-              <w:instrText>PAGEREF _Toc1503746030 \h</w:instrText>
-            </w:r>
-            <w:r>
+              <w:rPr>
+                <w:noProof/>
+                <w:webHidden/>
+              </w:rPr>
+              <w:instrText xml:space="preserve"> PAGEREF _Toc130559593 \h </w:instrText>
+            </w:r>
+            <w:r>
+              <w:rPr>
+                <w:noProof/>
+                <w:webHidden/>
+              </w:rPr>
+            </w:r>
+            <w:r>
+              <w:rPr>
+                <w:noProof/>
+                <w:webHidden/>
+              </w:rPr>
               <w:fldChar w:fldCharType="separate"/>
             </w:r>
             <w:r>
               <w:rPr>
+                <w:noProof/>
+                <w:webHidden/>
+              </w:rPr>
+              <w:t>3</w:t>
+            </w:r>
+            <w:r>
+              <w:rPr>
+                <w:noProof/>
+                <w:webHidden/>
+              </w:rPr>
+              <w:fldChar w:fldCharType="end"/>
+            </w:r>
+          </w:hyperlink>
+        </w:p>
+        <w:p>
+          <w:pPr>
+            <w:pStyle w:val="TOC2"/>
+            <w:tabs>
+              <w:tab w:val="right" w:leader="dot" w:pos="9016"/>
+            </w:tabs>
+            <w:rPr>
+              <w:noProof/>
+              <w:sz w:val="22"/>
+            </w:rPr>
+          </w:pPr>
+          <w:hyperlink w:anchor="_Toc130559594" w:history="1">
+            <w:r>
+              <w:rPr>
                 <w:rStyle w:val="Hyperlink"/>
-              </w:rPr>
-              <w:t>3</w:t>
-            </w:r>
-            <w:r>
+                <w:noProof/>
+              </w:rPr>
+              <w:t>Average Birth Rate</w:t>
+            </w:r>
+            <w:r>
+              <w:rPr>
+                <w:noProof/>
+                <w:webHidden/>
+              </w:rPr>
+              <w:tab/>
+            </w:r>
+            <w:r>
+              <w:rPr>
+                <w:noProof/>
+                <w:webHidden/>
+              </w:rPr>
+              <w:fldChar w:fldCharType="begin"/>
+            </w:r>
+            <w:r>
+              <w:rPr>
+                <w:noProof/>
+                <w:webHidden/>
+              </w:rPr>
+              <w:instrText xml:space="preserve"> PAGEREF _Toc130559594 \h </w:instrText>
+            </w:r>
+            <w:r>
+              <w:rPr>
+                <w:noProof/>
+                <w:webHidden/>
+              </w:rPr>
+            </w:r>
+            <w:r>
+              <w:rPr>
+                <w:noProof/>
+                <w:webHidden/>
+              </w:rPr>
+              <w:fldChar w:fldCharType="separate"/>
+            </w:r>
+            <w:r>
+              <w:rPr>
+                <w:noProof/>
+                <w:webHidden/>
+              </w:rPr>
+              <w:t>4</w:t>
+            </w:r>
+            <w:r>
+              <w:rPr>
+                <w:noProof/>
+                <w:webHidden/>
+              </w:rPr>
+              <w:fldChar w:fldCharType="end"/>
+            </w:r>
+          </w:hyperlink>
+        </w:p>
+        <w:p>
+          <w:pPr>
+            <w:pStyle w:val="TOC2"/>
+            <w:tabs>
+              <w:tab w:val="right" w:leader="dot" w:pos="9016"/>
+            </w:tabs>
+            <w:rPr>
+              <w:noProof/>
+              <w:sz w:val="22"/>
+            </w:rPr>
+          </w:pPr>
+          <w:hyperlink w:anchor="_Toc130559595" w:history="1">
+            <w:r>
+              <w:rPr>
+                <w:rStyle w:val="Hyperlink"/>
+                <w:noProof/>
+              </w:rPr>
+              <w:t>Basic Mean Salary</w:t>
+            </w:r>
+            <w:r>
+              <w:rPr>
+                <w:noProof/>
+                <w:webHidden/>
+              </w:rPr>
+              <w:tab/>
+            </w:r>
+            <w:r>
+              <w:rPr>
+                <w:noProof/>
+                <w:webHidden/>
+              </w:rPr>
+              <w:fldChar w:fldCharType="begin"/>
+            </w:r>
+            <w:r>
+              <w:rPr>
+                <w:noProof/>
+                <w:webHidden/>
+              </w:rPr>
+              <w:instrText xml:space="preserve"> PAGEREF _Toc130559595 \h </w:instrText>
+            </w:r>
+            <w:r>
+              <w:rPr>
+                <w:noProof/>
+                <w:webHidden/>
+              </w:rPr>
+            </w:r>
+            <w:r>
+              <w:rPr>
+                <w:noProof/>
+                <w:webHidden/>
+              </w:rPr>
+              <w:fldChar w:fldCharType="separate"/>
+            </w:r>
+            <w:r>
+              <w:rPr>
+                <w:noProof/>
+                <w:webHidden/>
+              </w:rPr>
+              <w:t>4</w:t>
+            </w:r>
+            <w:r>
+              <w:rPr>
+                <w:noProof/>
+                <w:webHidden/>
+              </w:rPr>
+              <w:fldChar w:fldCharType="end"/>
+            </w:r>
+          </w:hyperlink>
+        </w:p>
+        <w:p>
+          <w:pPr>
+            <w:pStyle w:val="TOC2"/>
+            <w:tabs>
+              <w:tab w:val="right" w:leader="dot" w:pos="9016"/>
+            </w:tabs>
+            <w:rPr>
+              <w:noProof/>
+              <w:sz w:val="22"/>
+            </w:rPr>
+          </w:pPr>
+          <w:hyperlink w:anchor="_Toc130559596" w:history="1">
+            <w:r>
+              <w:rPr>
+                <w:rStyle w:val="Hyperlink"/>
+                <w:noProof/>
+              </w:rPr>
+              <w:t>Average Birth Rate vs Basic Mean Salary</w:t>
+            </w:r>
+            <w:r>
+              <w:rPr>
+                <w:noProof/>
+                <w:webHidden/>
+              </w:rPr>
+              <w:tab/>
+            </w:r>
+            <w:r>
+              <w:rPr>
+                <w:noProof/>
+                <w:webHidden/>
+              </w:rPr>
+              <w:fldChar w:fldCharType="begin"/>
+            </w:r>
+            <w:r>
+              <w:rPr>
+                <w:noProof/>
+                <w:webHidden/>
+              </w:rPr>
+              <w:instrText xml:space="preserve"> PAGEREF _Toc130559596 \h </w:instrText>
+            </w:r>
+            <w:r>
+              <w:rPr>
+                <w:noProof/>
+                <w:webHidden/>
+              </w:rPr>
+            </w:r>
+            <w:r>
+              <w:rPr>
+                <w:noProof/>
+                <w:webHidden/>
+              </w:rPr>
+              <w:fldChar w:fldCharType="separate"/>
+            </w:r>
+            <w:r>
+              <w:rPr>
+                <w:noProof/>
+                <w:webHidden/>
+              </w:rPr>
+              <w:t>4</w:t>
+            </w:r>
+            <w:r>
+              <w:rPr>
+                <w:noProof/>
+                <w:webHidden/>
+              </w:rPr>
+              <w:fldChar w:fldCharType="end"/>
+            </w:r>
+          </w:hyperlink>
+        </w:p>
+        <w:p>
+          <w:pPr>
+            <w:pStyle w:val="TOC2"/>
+            <w:tabs>
+              <w:tab w:val="right" w:leader="dot" w:pos="9016"/>
+            </w:tabs>
+            <w:rPr>
+              <w:noProof/>
+              <w:sz w:val="22"/>
+            </w:rPr>
+          </w:pPr>
+          <w:hyperlink w:anchor="_Toc130559597" w:history="1">
+            <w:r>
+              <w:rPr>
+                <w:rStyle w:val="Hyperlink"/>
+                <w:noProof/>
+              </w:rPr>
+              <w:t>Correlation between Average Birth Rate and Basic Mean Salary</w:t>
+            </w:r>
+            <w:r>
+              <w:rPr>
+                <w:noProof/>
+                <w:webHidden/>
+              </w:rPr>
+              <w:tab/>
+            </w:r>
+            <w:r>
+              <w:rPr>
+                <w:noProof/>
+                <w:webHidden/>
+              </w:rPr>
+              <w:fldChar w:fldCharType="begin"/>
+            </w:r>
+            <w:r>
+              <w:rPr>
+                <w:noProof/>
+                <w:webHidden/>
+              </w:rPr>
+              <w:instrText xml:space="preserve"> PAGEREF _Toc130559597 \h </w:instrText>
+            </w:r>
+            <w:r>
+              <w:rPr>
+                <w:noProof/>
+                <w:webHidden/>
+              </w:rPr>
+            </w:r>
+            <w:r>
+              <w:rPr>
+                <w:noProof/>
+                <w:webHidden/>
+              </w:rPr>
+              <w:fldChar w:fldCharType="separate"/>
+            </w:r>
+            <w:r>
+              <w:rPr>
+                <w:noProof/>
+                <w:webHidden/>
+              </w:rPr>
+              <w:t>4</w:t>
+            </w:r>
+            <w:r>
+              <w:rPr>
+                <w:noProof/>
+                <w:webHidden/>
+              </w:rPr>
               <w:fldChar w:fldCharType="end"/>
             </w:r>
           </w:hyperlink>
@@ -542,38 +934,67 @@
           <w:pPr>
             <w:pStyle w:val="TOC1"/>
             <w:tabs>
-              <w:tab w:val="right" w:leader="dot" w:pos="9015"/>
+              <w:tab w:val="right" w:leader="dot" w:pos="9016"/>
             </w:tabs>
             <w:rPr>
-              <w:rStyle w:val="Hyperlink"/>
+              <w:noProof/>
+              <w:sz w:val="22"/>
             </w:rPr>
           </w:pPr>
-          <w:hyperlink w:anchor="_Toc942101100">
+          <w:hyperlink w:anchor="_Toc130559598" w:history="1">
             <w:r>
               <w:rPr>
                 <w:rStyle w:val="Hyperlink"/>
-              </w:rPr>
-              <w:t>4 Related Works</w:t>
-            </w:r>
-            <w:r>
+                <w:noProof/>
+              </w:rPr>
+              <w:t>Mathematical Derivations</w:t>
+            </w:r>
+            <w:r>
+              <w:rPr>
+                <w:noProof/>
+                <w:webHidden/>
+              </w:rPr>
               <w:tab/>
             </w:r>
             <w:r>
+              <w:rPr>
+                <w:noProof/>
+                <w:webHidden/>
+              </w:rPr>
               <w:fldChar w:fldCharType="begin"/>
             </w:r>
             <w:r>
-              <w:instrText>PAGEREF _Toc942101100 \h</w:instrText>
-            </w:r>
-            <w:r>
+              <w:rPr>
+                <w:noProof/>
+                <w:webHidden/>
+              </w:rPr>
+              <w:instrText xml:space="preserve"> PAGEREF _Toc130559598 \h </w:instrText>
+            </w:r>
+            <w:r>
+              <w:rPr>
+                <w:noProof/>
+                <w:webHidden/>
+              </w:rPr>
+            </w:r>
+            <w:r>
+              <w:rPr>
+                <w:noProof/>
+                <w:webHidden/>
+              </w:rPr>
               <w:fldChar w:fldCharType="separate"/>
             </w:r>
             <w:r>
               <w:rPr>
-                <w:rStyle w:val="Hyperlink"/>
+                <w:noProof/>
+                <w:webHidden/>
               </w:rPr>
               <w:t>3</w:t>
             </w:r>
             <w:r>
+              <w:rPr>
+                <w:noProof/>
+                <w:webHidden/>
+              </w:rPr>
               <w:fldChar w:fldCharType="end"/>
             </w:r>
           </w:hyperlink>
@@ -582,38 +1003,67 @@
           <w:pPr>
             <w:pStyle w:val="TOC1"/>
             <w:tabs>
-              <w:tab w:val="right" w:leader="dot" w:pos="9015"/>
+              <w:tab w:val="right" w:leader="dot" w:pos="9016"/>
             </w:tabs>
             <w:rPr>
-              <w:rStyle w:val="Hyperlink"/>
+              <w:noProof/>
+              <w:sz w:val="22"/>
             </w:rPr>
           </w:pPr>
-          <w:hyperlink w:anchor="_Toc1118904051">
+          <w:hyperlink w:anchor="_Toc130559599" w:history="1">
             <w:r>
               <w:rPr>
                 <w:rStyle w:val="Hyperlink"/>
-              </w:rPr>
-              <w:t>5 Problem Fomulation</w:t>
-            </w:r>
-            <w:r>
+                <w:noProof/>
+              </w:rPr>
+              <w:t>Model Justification</w:t>
+            </w:r>
+            <w:r>
+              <w:rPr>
+                <w:noProof/>
+                <w:webHidden/>
+              </w:rPr>
               <w:tab/>
             </w:r>
             <w:r>
+              <w:rPr>
+                <w:noProof/>
+                <w:webHidden/>
+              </w:rPr>
               <w:fldChar w:fldCharType="begin"/>
             </w:r>
             <w:r>
-              <w:instrText>PAGEREF _Toc1118904051 \h</w:instrText>
-            </w:r>
-            <w:r>
+              <w:rPr>
+                <w:noProof/>
+                <w:webHidden/>
+              </w:rPr>
+              <w:instrText xml:space="preserve"> PAGEREF _Toc130559599 \h </w:instrText>
+            </w:r>
+            <w:r>
+              <w:rPr>
+                <w:noProof/>
+                <w:webHidden/>
+              </w:rPr>
+            </w:r>
+            <w:r>
+              <w:rPr>
+                <w:noProof/>
+                <w:webHidden/>
+              </w:rPr>
               <w:fldChar w:fldCharType="separate"/>
             </w:r>
             <w:r>
               <w:rPr>
-                <w:rStyle w:val="Hyperlink"/>
+                <w:noProof/>
+                <w:webHidden/>
               </w:rPr>
               <w:t>3</w:t>
             </w:r>
             <w:r>
+              <w:rPr>
+                <w:noProof/>
+                <w:webHidden/>
+              </w:rPr>
               <w:fldChar w:fldCharType="end"/>
             </w:r>
           </w:hyperlink>
@@ -622,38 +1072,67 @@
           <w:pPr>
             <w:pStyle w:val="TOC1"/>
             <w:tabs>
-              <w:tab w:val="right" w:leader="dot" w:pos="9015"/>
+              <w:tab w:val="right" w:leader="dot" w:pos="9016"/>
             </w:tabs>
             <w:rPr>
-              <w:rStyle w:val="Hyperlink"/>
+              <w:noProof/>
+              <w:sz w:val="22"/>
             </w:rPr>
           </w:pPr>
-          <w:hyperlink w:anchor="_Toc988875673">
+          <w:hyperlink w:anchor="_Toc130559600" w:history="1">
             <w:r>
               <w:rPr>
                 <w:rStyle w:val="Hyperlink"/>
-              </w:rPr>
-              <w:t>6 Mathematical derivation</w:t>
-            </w:r>
-            <w:r>
+                <w:noProof/>
+              </w:rPr>
+              <w:t>Results</w:t>
+            </w:r>
+            <w:r>
+              <w:rPr>
+                <w:noProof/>
+                <w:webHidden/>
+              </w:rPr>
               <w:tab/>
             </w:r>
             <w:r>
+              <w:rPr>
+                <w:noProof/>
+                <w:webHidden/>
+              </w:rPr>
               <w:fldChar w:fldCharType="begin"/>
             </w:r>
             <w:r>
-              <w:instrText>PAGEREF _Toc988875673 \h</w:instrText>
-            </w:r>
-            <w:r>
+              <w:rPr>
+                <w:noProof/>
+                <w:webHidden/>
+              </w:rPr>
+              <w:instrText xml:space="preserve"> PAGEREF _Toc130559600 \h </w:instrText>
+            </w:r>
+            <w:r>
+              <w:rPr>
+                <w:noProof/>
+                <w:webHidden/>
+              </w:rPr>
+            </w:r>
+            <w:r>
+              <w:rPr>
+                <w:noProof/>
+                <w:webHidden/>
+              </w:rPr>
               <w:fldChar w:fldCharType="separate"/>
             </w:r>
             <w:r>
               <w:rPr>
-                <w:rStyle w:val="Hyperlink"/>
+                <w:noProof/>
+                <w:webHidden/>
               </w:rPr>
               <w:t>3</w:t>
             </w:r>
             <w:r>
+              <w:rPr>
+                <w:noProof/>
+                <w:webHidden/>
+              </w:rPr>
               <w:fldChar w:fldCharType="end"/>
             </w:r>
           </w:hyperlink>
@@ -662,38 +1141,67 @@
           <w:pPr>
             <w:pStyle w:val="TOC1"/>
             <w:tabs>
-              <w:tab w:val="right" w:leader="dot" w:pos="9015"/>
+              <w:tab w:val="right" w:leader="dot" w:pos="9016"/>
             </w:tabs>
             <w:rPr>
-              <w:rStyle w:val="Hyperlink"/>
+              <w:noProof/>
+              <w:sz w:val="22"/>
             </w:rPr>
           </w:pPr>
-          <w:hyperlink w:anchor="_Toc985762000">
+          <w:hyperlink w:anchor="_Toc130559601" w:history="1">
             <w:r>
               <w:rPr>
                 <w:rStyle w:val="Hyperlink"/>
-              </w:rPr>
-              <w:t>7 Model Justification</w:t>
-            </w:r>
-            <w:r>
+                <w:noProof/>
+              </w:rPr>
+              <w:t>Observation</w:t>
+            </w:r>
+            <w:r>
+              <w:rPr>
+                <w:noProof/>
+                <w:webHidden/>
+              </w:rPr>
               <w:tab/>
             </w:r>
             <w:r>
+              <w:rPr>
+                <w:noProof/>
+                <w:webHidden/>
+              </w:rPr>
               <w:fldChar w:fldCharType="begin"/>
             </w:r>
             <w:r>
-              <w:instrText>PAGEREF _Toc985762000 \h</w:instrText>
-            </w:r>
-            <w:r>
+              <w:rPr>
+                <w:noProof/>
+                <w:webHidden/>
+              </w:rPr>
+              <w:instrText xml:space="preserve"> PAGEREF _Toc130559601 \h </w:instrText>
+            </w:r>
+            <w:r>
+              <w:rPr>
+                <w:noProof/>
+                <w:webHidden/>
+              </w:rPr>
+            </w:r>
+            <w:r>
+              <w:rPr>
+                <w:noProof/>
+                <w:webHidden/>
+              </w:rPr>
               <w:fldChar w:fldCharType="separate"/>
             </w:r>
             <w:r>
               <w:rPr>
-                <w:rStyle w:val="Hyperlink"/>
+                <w:noProof/>
+                <w:webHidden/>
               </w:rPr>
               <w:t>3</w:t>
             </w:r>
             <w:r>
+              <w:rPr>
+                <w:noProof/>
+                <w:webHidden/>
+              </w:rPr>
               <w:fldChar w:fldCharType="end"/>
             </w:r>
           </w:hyperlink>
@@ -702,38 +1210,67 @@
           <w:pPr>
             <w:pStyle w:val="TOC1"/>
             <w:tabs>
-              <w:tab w:val="right" w:leader="dot" w:pos="9015"/>
+              <w:tab w:val="right" w:leader="dot" w:pos="9016"/>
             </w:tabs>
             <w:rPr>
-              <w:rStyle w:val="Hyperlink"/>
+              <w:noProof/>
+              <w:sz w:val="22"/>
             </w:rPr>
           </w:pPr>
-          <w:hyperlink w:anchor="_Toc857677206">
+          <w:hyperlink w:anchor="_Toc130559602" w:history="1">
             <w:r>
               <w:rPr>
                 <w:rStyle w:val="Hyperlink"/>
-              </w:rPr>
-              <w:t>8 Data Collection/Validation</w:t>
-            </w:r>
-            <w:r>
+                <w:noProof/>
+              </w:rPr>
+              <w:t>Conclusion</w:t>
+            </w:r>
+            <w:r>
+              <w:rPr>
+                <w:noProof/>
+                <w:webHidden/>
+              </w:rPr>
               <w:tab/>
             </w:r>
             <w:r>
+              <w:rPr>
+                <w:noProof/>
+                <w:webHidden/>
+              </w:rPr>
               <w:fldChar w:fldCharType="begin"/>
             </w:r>
             <w:r>
-              <w:instrText>PAGEREF _Toc857677206 \h</w:instrText>
-            </w:r>
-            <w:r>
+              <w:rPr>
+                <w:noProof/>
+                <w:webHidden/>
+              </w:rPr>
+              <w:instrText xml:space="preserve"> PAGEREF _Toc130559602 \h </w:instrText>
+            </w:r>
+            <w:r>
+              <w:rPr>
+                <w:noProof/>
+                <w:webHidden/>
+              </w:rPr>
+            </w:r>
+            <w:r>
+              <w:rPr>
+                <w:noProof/>
+                <w:webHidden/>
+              </w:rPr>
               <w:fldChar w:fldCharType="separate"/>
             </w:r>
             <w:r>
               <w:rPr>
-                <w:rStyle w:val="Hyperlink"/>
+                <w:noProof/>
+                <w:webHidden/>
               </w:rPr>
               <w:t>3</w:t>
             </w:r>
             <w:r>
+              <w:rPr>
+                <w:noProof/>
+                <w:webHidden/>
+              </w:rPr>
               <w:fldChar w:fldCharType="end"/>
             </w:r>
           </w:hyperlink>
@@ -742,370 +1279,213 @@
           <w:pPr>
             <w:pStyle w:val="TOC1"/>
             <w:tabs>
-              <w:tab w:val="right" w:leader="dot" w:pos="9015"/>
+              <w:tab w:val="right" w:leader="dot" w:pos="9016"/>
             </w:tabs>
             <w:rPr>
-              <w:rStyle w:val="Hyperlink"/>
+              <w:noProof/>
+              <w:sz w:val="22"/>
             </w:rPr>
           </w:pPr>
-          <w:hyperlink w:anchor="_Toc997380813">
+          <w:hyperlink w:anchor="_Toc130559603" w:history="1">
             <w:r>
               <w:rPr>
                 <w:rStyle w:val="Hyperlink"/>
-              </w:rPr>
-              <w:t>9 Algorithms</w:t>
-            </w:r>
-            <w:r>
+                <w:noProof/>
+              </w:rPr>
+              <w:t>References</w:t>
+            </w:r>
+            <w:r>
+              <w:rPr>
+                <w:noProof/>
+                <w:webHidden/>
+              </w:rPr>
               <w:tab/>
             </w:r>
             <w:r>
+              <w:rPr>
+                <w:noProof/>
+                <w:webHidden/>
+              </w:rPr>
               <w:fldChar w:fldCharType="begin"/>
             </w:r>
             <w:r>
-              <w:instrText>PAGEREF _Toc997380813 \h</w:instrText>
-            </w:r>
-            <w:r>
+              <w:rPr>
+                <w:noProof/>
+                <w:webHidden/>
+              </w:rPr>
+              <w:instrText xml:space="preserve"> PAGEREF _Toc130559603 \h </w:instrText>
+            </w:r>
+            <w:r>
+              <w:rPr>
+                <w:noProof/>
+                <w:webHidden/>
+              </w:rPr>
+            </w:r>
+            <w:r>
+              <w:rPr>
+                <w:noProof/>
+                <w:webHidden/>
+              </w:rPr>
               <w:fldChar w:fldCharType="separate"/>
             </w:r>
             <w:r>
               <w:rPr>
-                <w:rStyle w:val="Hyperlink"/>
+                <w:noProof/>
+                <w:webHidden/>
               </w:rPr>
               <w:t>3</w:t>
             </w:r>
             <w:r>
+              <w:rPr>
+                <w:noProof/>
+                <w:webHidden/>
+              </w:rPr>
               <w:fldChar w:fldCharType="end"/>
             </w:r>
           </w:hyperlink>
         </w:p>
         <w:p>
-          <w:pPr>
-            <w:pStyle w:val="TOC1"/>
-            <w:tabs>
-              <w:tab w:val="right" w:leader="dot" w:pos="9015"/>
-            </w:tabs>
+          <w:r>
             <w:rPr>
-              <w:rStyle w:val="Hyperlink"/>
+              <w:b/>
+              <w:bCs/>
+              <w:noProof/>
             </w:rPr>
-          </w:pPr>
-          <w:hyperlink w:anchor="_Toc1746625020">
-            <w:r>
-              <w:rPr>
-                <w:rStyle w:val="Hyperlink"/>
-              </w:rPr>
-              <w:t>10 Results</w:t>
-            </w:r>
-            <w:r>
-              <w:tab/>
-            </w:r>
-            <w:r>
-              <w:fldChar w:fldCharType="begin"/>
-            </w:r>
-            <w:r>
-              <w:instrText>PAGEREF _Toc1746625020 \h</w:instrText>
-            </w:r>
-            <w:r>
-              <w:fldChar w:fldCharType="separate"/>
-            </w:r>
-            <w:r>
-              <w:rPr>
-                <w:rStyle w:val="Hyperlink"/>
-              </w:rPr>
-              <w:t>3</w:t>
-            </w:r>
-            <w:r>
-              <w:fldChar w:fldCharType="end"/>
-            </w:r>
-          </w:hyperlink>
-        </w:p>
-        <w:p>
-          <w:pPr>
-            <w:pStyle w:val="TOC1"/>
-            <w:tabs>
-              <w:tab w:val="right" w:leader="dot" w:pos="9015"/>
-            </w:tabs>
-            <w:rPr>
-              <w:rStyle w:val="Hyperlink"/>
-            </w:rPr>
-          </w:pPr>
-          <w:hyperlink w:anchor="_Toc1624161647">
-            <w:r>
-              <w:rPr>
-                <w:rStyle w:val="Hyperlink"/>
-              </w:rPr>
-              <w:t>11 Observation</w:t>
-            </w:r>
-            <w:r>
-              <w:tab/>
-            </w:r>
-            <w:r>
-              <w:fldChar w:fldCharType="begin"/>
-            </w:r>
-            <w:r>
-              <w:instrText>PAGEREF _Toc1624161647 \h</w:instrText>
-            </w:r>
-            <w:r>
-              <w:fldChar w:fldCharType="separate"/>
-            </w:r>
-            <w:r>
-              <w:rPr>
-                <w:rStyle w:val="Hyperlink"/>
-              </w:rPr>
-              <w:t>3</w:t>
-            </w:r>
-            <w:r>
-              <w:fldChar w:fldCharType="end"/>
-            </w:r>
-          </w:hyperlink>
-        </w:p>
-        <w:p>
-          <w:pPr>
-            <w:pStyle w:val="TOC1"/>
-            <w:tabs>
-              <w:tab w:val="right" w:leader="dot" w:pos="9015"/>
-            </w:tabs>
-            <w:rPr>
-              <w:rStyle w:val="Hyperlink"/>
-            </w:rPr>
-          </w:pPr>
-          <w:hyperlink w:anchor="_Toc1980617292">
-            <w:r>
-              <w:rPr>
-                <w:rStyle w:val="Hyperlink"/>
-              </w:rPr>
-              <w:t>12 Conclusion</w:t>
-            </w:r>
-            <w:r>
-              <w:tab/>
-            </w:r>
-            <w:r>
-              <w:fldChar w:fldCharType="begin"/>
-            </w:r>
-            <w:r>
-              <w:instrText>PAGEREF _Toc1980617292 \h</w:instrText>
-            </w:r>
-            <w:r>
-              <w:fldChar w:fldCharType="separate"/>
-            </w:r>
-            <w:r>
-              <w:rPr>
-                <w:rStyle w:val="Hyperlink"/>
-              </w:rPr>
-              <w:t>3</w:t>
-            </w:r>
-            <w:r>
-              <w:fldChar w:fldCharType="end"/>
-            </w:r>
-          </w:hyperlink>
-        </w:p>
-        <w:p>
-          <w:pPr>
-            <w:pStyle w:val="TOC1"/>
-            <w:tabs>
-              <w:tab w:val="right" w:leader="dot" w:pos="9015"/>
-            </w:tabs>
-            <w:rPr>
-              <w:rStyle w:val="Hyperlink"/>
-            </w:rPr>
-          </w:pPr>
-          <w:hyperlink w:anchor="_Toc728123748">
-            <w:r>
-              <w:rPr>
-                <w:rStyle w:val="Hyperlink"/>
-              </w:rPr>
-              <w:t>References</w:t>
-            </w:r>
-            <w:r>
-              <w:tab/>
-            </w:r>
-            <w:r>
-              <w:fldChar w:fldCharType="begin"/>
-            </w:r>
-            <w:r>
-              <w:instrText>PAGEREF _Toc728123748 \h</w:instrText>
-            </w:r>
-            <w:r>
-              <w:fldChar w:fldCharType="separate"/>
-            </w:r>
-            <w:r>
-              <w:rPr>
-                <w:rStyle w:val="Hyperlink"/>
-              </w:rPr>
-              <w:t>3</w:t>
-            </w:r>
-            <w:r>
-              <w:fldChar w:fldCharType="end"/>
-            </w:r>
-          </w:hyperlink>
-          <w:r>
             <w:fldChar w:fldCharType="end"/>
           </w:r>
         </w:p>
       </w:sdtContent>
     </w:sdt>
+    <w:p/>
+    <w:p>
+      <w:r>
+        <w:br w:type="page"/>
+      </w:r>
+    </w:p>
     <w:p>
       <w:pPr>
         <w:pStyle w:val="Heading1"/>
       </w:pPr>
-    </w:p>
-    <w:p>
-      <w:r>
-        <w:br w:type="page"/>
+      <w:bookmarkStart w:id="0" w:name="_Toc130559591"/>
+      <w:r>
+        <w:t>Introduction</w:t>
+      </w:r>
+      <w:bookmarkEnd w:id="0"/>
+    </w:p>
+    <w:p>
+      <w:r>
+        <w:t>In recent years, Singapore suffered a decline of birth rate. This can be due to various factors including employment related matters. Thus, this report aims to find a connection between newly graduates starting salary to the birth rate of Singapore. Linear Regression will be used to predict the birth rates Singapore might observe soon. Additionally, this report also aims to find other factors that might contribute to the decline of birth rate.</w:t>
       </w:r>
     </w:p>
     <w:p>
       <w:pPr>
         <w:pStyle w:val="Heading1"/>
       </w:pPr>
-      <w:bookmarkStart w:name="_Toc127980372" w:id="0"/>
-      <w:bookmarkStart w:name="_Toc809795885" w:id="1"/>
-      <w:r>
-        <w:lastRenderedPageBreak/>
-        <w:t>Introduction</w:t>
-      </w:r>
-      <w:bookmarkEnd w:id="0"/>
+      <w:bookmarkStart w:id="1" w:name="_Toc130559592"/>
+      <w:r>
+        <w:t>Data Collectio</w:t>
+      </w:r>
+      <w:r>
+        <w:t>n</w:t>
+      </w:r>
       <w:bookmarkEnd w:id="1"/>
     </w:p>
     <w:p>
       <w:r>
-        <w:t xml:space="preserve">In recent years, </w:t>
-      </w:r>
-      <w:r>
-        <w:t xml:space="preserve">Singapore </w:t>
-      </w:r>
-      <w:r>
-        <w:t xml:space="preserve">suffered a </w:t>
-      </w:r>
-      <w:r>
-        <w:t xml:space="preserve">decline of birth rate. This can be due to various factors </w:t>
-      </w:r>
-      <w:r>
-        <w:t xml:space="preserve">including </w:t>
-      </w:r>
-      <w:r>
-        <w:t>emp</w:t>
-      </w:r>
-      <w:r>
-        <w:t>loyment related matters</w:t>
-      </w:r>
-      <w:r>
-        <w:t xml:space="preserve">. </w:t>
-      </w:r>
-      <w:r>
-        <w:t>Thus, this report aims to</w:t>
+        <w:t>There will be 2 datasets used for this project. Both are retrieved from https://data.gov.sg/. The mean of both Basic and Gross Salary will be compared with each other to determine if there is an increase of workload. The salary is then compared against the birth rate of that year to determine the correlation between them. We will also compare the different racial groups birth rates and compare it to the salary rate to see which ethnic groups have the strongest correlation to the salary income.</w:t>
+      </w:r>
+    </w:p>
+    <w:p>
+      <w:pPr>
+        <w:pStyle w:val="Heading1"/>
+      </w:pPr>
+      <w:bookmarkStart w:id="2" w:name="_Toc130559593"/>
+      <w:r>
+        <w:t>Exploratory and Data Analysis</w:t>
+      </w:r>
+      <w:bookmarkEnd w:id="2"/>
+    </w:p>
+    <w:p>
+      <w:r>
+        <w:t xml:space="preserve">One dataset contains of data collected from the graduate employment survey over the years by the universities in Singapore. There are variables like employment rate by different degrees and universities, mean monthly salary and more. Another dataset contains of the crude birth and death rate by ethnic groups over the years in Singapore. </w:t>
+      </w:r>
+    </w:p>
+    <w:p>
+      <w:r>
+        <w:t xml:space="preserve">Exploratory Data Analysis (EDA) is done on both the graduate employment survey dataset and the crude birth and death rate dataset. We will be comparing the data from the year 2013 to 2021. All </w:t>
+      </w:r>
+      <w:r>
+        <w:t>findings</w:t>
+      </w:r>
+      <w:r>
+        <w:t xml:space="preserve"> will be done with Python </w:t>
+      </w:r>
+      <w:r>
+        <w:t xml:space="preserve">and Machine learning, </w:t>
+      </w:r>
+      <w:r>
+        <w:t>using packages like ‘numpy’, ‘pandas’, ‘seaborn’ and ‘matplotlib’.</w:t>
+      </w:r>
+    </w:p>
+    <w:p/>
+    <w:p>
+      <w:pPr>
+        <w:pStyle w:val="Heading2"/>
+      </w:pPr>
+      <w:bookmarkStart w:id="3" w:name="_Toc130559594"/>
+      <w:r>
+        <w:t>Average Birth Rate</w:t>
+      </w:r>
+      <w:bookmarkEnd w:id="3"/>
+    </w:p>
+    <w:p>
+      <w:r>
+        <w:t>This graph compares the average crude birth rate across all racial groups from 2013 to 2021. This demonstrates that Singapore has been having a decline in birth rates, which is accelerating.</w:t>
       </w:r>
       <w:r>
         <w:t xml:space="preserve"> </w:t>
       </w:r>
-      <w:r>
-        <w:t xml:space="preserve">find a connection between </w:t>
-      </w:r>
-      <w:r>
-        <w:t>newly graduates starting salary to the birth rate</w:t>
-      </w:r>
-      <w:r>
-        <w:t xml:space="preserve"> of Singapore</w:t>
-      </w:r>
-      <w:r>
-        <w:t xml:space="preserve">. </w:t>
-      </w:r>
-      <w:r>
-        <w:t xml:space="preserve">Linear Regression will be used to predict the </w:t>
-      </w:r>
-      <w:r>
-        <w:t>birth rates Singapore might observe soon.</w:t>
-      </w:r>
-      <w:r>
-        <w:t xml:space="preserve"> Additionally, this report also aims to find other factors</w:t>
-      </w:r>
-      <w:r>
-        <w:t xml:space="preserve"> that might contribute to the decline of birth rate.</w:t>
-      </w:r>
-      <w:r>
-        <w:t xml:space="preserve"> </w:t>
-      </w:r>
-      <w:r>
-        <w:t xml:space="preserve"> </w:t>
-      </w:r>
-    </w:p>
-    <w:p>
-      <w:pPr>
-        <w:pStyle w:val="Heading1"/>
-      </w:pPr>
-      <w:r>
-        <w:t>Data Collection</w:t>
-      </w:r>
-    </w:p>
-    <w:p>
-      <w:r>
-        <w:t xml:space="preserve">There will be 2 datasets used for this project. Both </w:t>
-      </w:r>
-      <w:r>
-        <w:t>are</w:t>
-      </w:r>
-      <w:r>
-        <w:t xml:space="preserve"> retrieved from </w:t>
-      </w:r>
-      <w:hyperlink w:history="1" r:id="rId9">
-        <w:r>
-          <w:rPr>
-            <w:rStyle w:val="Hyperlink"/>
-            <w:rFonts w:ascii="Arial" w:hAnsi="Arial" w:cs="Arial"/>
-            <w:color w:val="1155CC"/>
-          </w:rPr>
-          <w:t>https://data.gov.sg/</w:t>
-        </w:r>
-      </w:hyperlink>
-      <w:r>
-        <w:t xml:space="preserve">. The mean of </w:t>
-      </w:r>
-      <w:r>
-        <w:t xml:space="preserve">both Basic and Gross Salary will be compared </w:t>
-      </w:r>
-      <w:r>
-        <w:t>with</w:t>
-      </w:r>
-      <w:r>
-        <w:t xml:space="preserve"> each other to determine if there is an increase of workload. </w:t>
-      </w:r>
-      <w:r>
-        <w:t>The salary is then compared against the birth rate of that year</w:t>
-      </w:r>
-      <w:r>
-        <w:t xml:space="preserve"> to determine </w:t>
-      </w:r>
-      <w:r>
-        <w:t>the</w:t>
-      </w:r>
-      <w:r>
-        <w:t xml:space="preserve"> correlation between them. </w:t>
-      </w:r>
+      <w:sdt>
+        <w:sdtPr>
+          <w:id w:val="-1601872098"/>
+          <w:citation/>
+        </w:sdtPr>
+        <w:sdtContent>
+          <w:r>
+            <w:fldChar w:fldCharType="begin"/>
+          </w:r>
+          <w:r>
+            <w:instrText xml:space="preserve"> CITATION Min22 \l 18441 </w:instrText>
+          </w:r>
+          <w:r>
+            <w:fldChar w:fldCharType="separate"/>
+          </w:r>
+          <w:r>
+            <w:rPr>
+              <w:noProof/>
+            </w:rPr>
+            <w:t>(Authority, 2022)</w:t>
+          </w:r>
+          <w:r>
+            <w:fldChar w:fldCharType="end"/>
+          </w:r>
+        </w:sdtContent>
+      </w:sdt>
     </w:p>
     <w:p/>
     <w:p>
       <w:pPr>
-        <w:pStyle w:val="Heading1"/>
-      </w:pPr>
-      <w:r>
-        <w:t>Statistics and</w:t>
-      </w:r>
-      <w:r>
-        <w:t xml:space="preserve"> Exploratory </w:t>
-      </w:r>
-      <w:r>
-        <w:t>Data Analysis</w:t>
-      </w:r>
-    </w:p>
-    <w:p>
-      <w:pPr>
-        <w:keepNext/>
-      </w:pPr>
-      <w:r>
+        <w:jc w:val="center"/>
+      </w:pPr>
+      <w:r>
+        <w:rPr>
+          <w:noProof/>
+        </w:rPr>
         <w:drawing>
-          <wp:inline distT="0" distB="0" distL="0" distR="0" wp14:anchorId="49606802" wp14:editId="458D49A1">
-            <wp:extent cx="5731510" cy="2938780"/>
-            <wp:effectExtent l="0" t="0" r="2540" b="0"/>
-            <wp:docPr id="1" name="Picture 1" descr="Chart, line chart&#10;&#10;Description automatically generated"/>
+          <wp:inline distT="0" distB="0" distL="0" distR="0" wp14:anchorId="2D6C78D8" wp14:editId="7319512A">
+            <wp:extent cx="5696895" cy="2921029"/>
+            <wp:effectExtent l="0" t="0" r="0" b="0"/>
+            <wp:docPr id="7" name="Picture 7" descr="Chart, line chart&#10;&#10;Description automatically generated"/>
             <wp:cNvGraphicFramePr>
               <a:graphicFrameLocks xmlns:a="http://schemas.openxmlformats.org/drawingml/2006/main" noChangeAspect="1"/>
             </wp:cNvGraphicFramePr>
@@ -1113,11 +1493,17 @@
               <a:graphicData uri="http://schemas.openxmlformats.org/drawingml/2006/picture">
                 <pic:pic xmlns:pic="http://schemas.openxmlformats.org/drawingml/2006/picture">
                   <pic:nvPicPr>
-                    <pic:cNvPr id="1" name="Picture 1" descr="Chart, line chart&#10;&#10;Description automatically generated"/>
+                    <pic:cNvPr id="0" name="Picture 1"/>
                     <pic:cNvPicPr/>
                   </pic:nvPicPr>
                   <pic:blipFill>
-                    <a:blip r:embed="rId10"/>
+                    <a:blip r:embed="rId9" cstate="print">
+                      <a:extLst>
+                        <a:ext uri="{28A0092B-C50C-407E-A947-70E740481C1C}">
+                          <a14:useLocalDpi xmlns:a14="http://schemas.microsoft.com/office/drawing/2010/main" val="0"/>
+                        </a:ext>
+                      </a:extLst>
+                    </a:blip>
                     <a:stretch>
                       <a:fillRect/>
                     </a:stretch>
@@ -1125,7 +1511,7 @@
                   <pic:spPr>
                     <a:xfrm>
                       <a:off x="0" y="0"/>
-                      <a:ext cx="5731510" cy="2938780"/>
+                      <a:ext cx="5743477" cy="2944913"/>
                     </a:xfrm>
                     <a:prstGeom prst="rect">
                       <a:avLst/>
@@ -1141,6 +1527,7 @@
     <w:p>
       <w:pPr>
         <w:pStyle w:val="Caption"/>
+        <w:jc w:val="center"/>
       </w:pPr>
       <w:r>
         <w:t xml:space="preserve">Figure </w:t>
@@ -1149,7 +1536,7 @@
         <w:fldChar w:fldCharType="begin"/>
       </w:r>
       <w:r>
-        <w:instrText> SEQ Figure \* ARABIC </w:instrText>
+        <w:instrText>SEQ Figure \* ARABIC</w:instrText>
       </w:r>
       <w:r>
         <w:fldChar w:fldCharType="separate"/>
@@ -1169,15 +1556,68 @@
     </w:p>
     <w:p>
       <w:pPr>
+        <w:pStyle w:val="Heading2"/>
+      </w:pPr>
+      <w:bookmarkStart w:id="4" w:name="_Toc130559595"/>
+      <w:r>
+        <w:t>Basic Mean Salary</w:t>
+      </w:r>
+      <w:bookmarkEnd w:id="4"/>
+      <w:r>
+        <w:t xml:space="preserve"> </w:t>
+      </w:r>
+    </w:p>
+    <w:p>
+      <w:pPr>
         <w:keepNext/>
       </w:pPr>
       <w:r>
-        <w:lastRenderedPageBreak/>
+        <w:t>From 2013 to 2021, this graph compares the average Basic Mean Salary of all graduates who participated in the graduate employment survey. This graph shows that the Basic Mean Salary has been gradually increasing from 2013 to 2021.</w:t>
+      </w:r>
+      <w:r>
+        <w:t xml:space="preserve"> </w:t>
+      </w:r>
+      <w:sdt>
+        <w:sdtPr>
+          <w:id w:val="1020353866"/>
+          <w:citation/>
+        </w:sdtPr>
+        <w:sdtContent>
+          <w:r>
+            <w:fldChar w:fldCharType="begin"/>
+          </w:r>
+          <w:r>
+            <w:instrText xml:space="preserve"> CITATION Min221 \l 18441 </w:instrText>
+          </w:r>
+          <w:r>
+            <w:fldChar w:fldCharType="separate"/>
+          </w:r>
+          <w:r>
+            <w:rPr>
+              <w:noProof/>
+            </w:rPr>
+            <w:t>(Education, 2022)</w:t>
+          </w:r>
+          <w:r>
+            <w:fldChar w:fldCharType="end"/>
+          </w:r>
+        </w:sdtContent>
+      </w:sdt>
+    </w:p>
+    <w:p>
+      <w:pPr>
+        <w:keepNext/>
+        <w:jc w:val="center"/>
+      </w:pPr>
+      <w:r>
+        <w:rPr>
+          <w:noProof/>
+        </w:rPr>
         <w:drawing>
-          <wp:inline distT="0" distB="0" distL="0" distR="0" wp14:anchorId="2CD32061" wp14:editId="0525F4CD">
+          <wp:inline distT="0" distB="0" distL="0" distR="0" wp14:anchorId="5A54F954" wp14:editId="08EDF817">
             <wp:extent cx="5731510" cy="2950210"/>
             <wp:effectExtent l="0" t="0" r="2540" b="2540"/>
-            <wp:docPr id="3" name="Picture 3" descr="Chart, line chart&#10;&#10;Description automatically generated"/>
+            <wp:docPr id="8" name="Picture 8" descr="Chart, line chart&#10;&#10;Description automatically generated"/>
             <wp:cNvGraphicFramePr>
               <a:graphicFrameLocks xmlns:a="http://schemas.openxmlformats.org/drawingml/2006/main" noChangeAspect="1"/>
             </wp:cNvGraphicFramePr>
@@ -1185,11 +1625,17 @@
               <a:graphicData uri="http://schemas.openxmlformats.org/drawingml/2006/picture">
                 <pic:pic xmlns:pic="http://schemas.openxmlformats.org/drawingml/2006/picture">
                   <pic:nvPicPr>
-                    <pic:cNvPr id="3" name="Picture 3" descr="Chart, line chart&#10;&#10;Description automatically generated"/>
+                    <pic:cNvPr id="0" name="Picture 3"/>
                     <pic:cNvPicPr/>
                   </pic:nvPicPr>
                   <pic:blipFill>
-                    <a:blip r:embed="rId11"/>
+                    <a:blip r:embed="rId10">
+                      <a:extLst>
+                        <a:ext uri="{28A0092B-C50C-407E-A947-70E740481C1C}">
+                          <a14:useLocalDpi xmlns:a14="http://schemas.microsoft.com/office/drawing/2010/main" val="0"/>
+                        </a:ext>
+                      </a:extLst>
+                    </a:blip>
                     <a:stretch>
                       <a:fillRect/>
                     </a:stretch>
@@ -1213,6 +1659,7 @@
     <w:p>
       <w:pPr>
         <w:pStyle w:val="Caption"/>
+        <w:jc w:val="center"/>
       </w:pPr>
       <w:r>
         <w:t xml:space="preserve">Figure </w:t>
@@ -1221,7 +1668,7 @@
         <w:fldChar w:fldCharType="begin"/>
       </w:r>
       <w:r>
-        <w:instrText> SEQ Figure \* ARABIC </w:instrText>
+        <w:instrText>SEQ Figure \* ARABIC</w:instrText>
       </w:r>
       <w:r>
         <w:fldChar w:fldCharType="separate"/>
@@ -1241,20 +1688,439 @@
     </w:p>
     <w:p>
       <w:pPr>
+        <w:pStyle w:val="Heading2"/>
+      </w:pPr>
+      <w:bookmarkStart w:id="5" w:name="_Toc130559596"/>
+      <w:r>
+        <w:t>Average Birth Rate vs Basic Mean Salary</w:t>
+      </w:r>
+      <w:bookmarkEnd w:id="5"/>
+    </w:p>
+    <w:p>
+      <w:r>
+        <w:t xml:space="preserve">When </w:t>
+      </w:r>
+      <w:r>
+        <w:t>comparing</w:t>
+      </w:r>
+      <w:r>
+        <w:t xml:space="preserve"> the graphs above, we can see that while the Basic Mean Salary increases, the birth rate falls from 2013 to 2021. Even during the year 2013-2014, when wages were declining, the fertility rate increased. This shows that there is some correlation between the two outcomes. </w:t>
+      </w:r>
+      <w:sdt>
+        <w:sdtPr>
+          <w:id w:val="-752584270"/>
+          <w:lock w:val="contentLocked"/>
+          <w:placeholder>
+            <w:docPart w:val="DefaultPlaceholder_1081868574"/>
+          </w:placeholder>
+          <w:citation/>
+        </w:sdtPr>
+        <w:sdtContent>
+          <w:r>
+            <w:fldChar w:fldCharType="begin"/>
+          </w:r>
+          <w:r>
+            <w:instrText xml:space="preserve"> CITATION Min22 \l 18441 </w:instrText>
+          </w:r>
+          <w:r>
+            <w:fldChar w:fldCharType="separate"/>
+          </w:r>
+          <w:r>
+            <w:rPr>
+              <w:noProof/>
+            </w:rPr>
+            <w:t>(Authority, 2022)</w:t>
+          </w:r>
+          <w:r>
+            <w:fldChar w:fldCharType="end"/>
+          </w:r>
+        </w:sdtContent>
+      </w:sdt>
+      <w:sdt>
+        <w:sdtPr>
+          <w:id w:val="-72750841"/>
+          <w:lock w:val="contentLocked"/>
+          <w:placeholder>
+            <w:docPart w:val="DefaultPlaceholder_1081868574"/>
+          </w:placeholder>
+          <w:citation/>
+        </w:sdtPr>
+        <w:sdtContent>
+          <w:r>
+            <w:fldChar w:fldCharType="begin"/>
+          </w:r>
+          <w:r>
+            <w:instrText xml:space="preserve"> CITATION Min221 \l 18441 </w:instrText>
+          </w:r>
+          <w:r>
+            <w:fldChar w:fldCharType="separate"/>
+          </w:r>
+          <w:r>
+            <w:rPr>
+              <w:noProof/>
+            </w:rPr>
+            <w:t xml:space="preserve"> (Education, 2022)</w:t>
+          </w:r>
+          <w:r>
+            <w:fldChar w:fldCharType="end"/>
+          </w:r>
+        </w:sdtContent>
+      </w:sdt>
+    </w:p>
+    <w:p>
+      <w:r>
+        <w:rPr>
+          <w:noProof/>
+        </w:rPr>
+        <w:drawing>
+          <wp:inline distT="0" distB="0" distL="0" distR="0" wp14:anchorId="12A19B77" wp14:editId="5CD5DBFA">
+            <wp:extent cx="5731510" cy="2773680"/>
+            <wp:effectExtent l="0" t="0" r="2540" b="7620"/>
+            <wp:docPr id="9" name="Picture 9" descr="Chart, line chart&#10;&#10;Description automatically generated"/>
+            <wp:cNvGraphicFramePr>
+              <a:graphicFrameLocks xmlns:a="http://schemas.openxmlformats.org/drawingml/2006/main" noChangeAspect="1"/>
+            </wp:cNvGraphicFramePr>
+            <a:graphic xmlns:a="http://schemas.openxmlformats.org/drawingml/2006/main">
+              <a:graphicData uri="http://schemas.openxmlformats.org/drawingml/2006/picture">
+                <pic:pic xmlns:pic="http://schemas.openxmlformats.org/drawingml/2006/picture">
+                  <pic:nvPicPr>
+                    <pic:cNvPr id="0" name="Picture 5"/>
+                    <pic:cNvPicPr/>
+                  </pic:nvPicPr>
+                  <pic:blipFill>
+                    <a:blip r:embed="rId11">
+                      <a:extLst>
+                        <a:ext uri="{28A0092B-C50C-407E-A947-70E740481C1C}">
+                          <a14:useLocalDpi xmlns:a14="http://schemas.microsoft.com/office/drawing/2010/main" val="0"/>
+                        </a:ext>
+                      </a:extLst>
+                    </a:blip>
+                    <a:stretch>
+                      <a:fillRect/>
+                    </a:stretch>
+                  </pic:blipFill>
+                  <pic:spPr>
+                    <a:xfrm>
+                      <a:off x="0" y="0"/>
+                      <a:ext cx="5731510" cy="2773680"/>
+                    </a:xfrm>
+                    <a:prstGeom prst="rect">
+                      <a:avLst/>
+                    </a:prstGeom>
+                  </pic:spPr>
+                </pic:pic>
+              </a:graphicData>
+            </a:graphic>
+          </wp:inline>
+        </w:drawing>
+      </w:r>
+    </w:p>
+    <w:p>
+      <w:pPr>
+        <w:pStyle w:val="Caption"/>
+        <w:jc w:val="center"/>
+      </w:pPr>
+      <w:r>
+        <w:t xml:space="preserve">Figure </w:t>
+      </w:r>
+      <w:r>
+        <w:fldChar w:fldCharType="begin"/>
+      </w:r>
+      <w:r>
+        <w:instrText xml:space="preserve"> SEQ Figure \* ARABIC </w:instrText>
+      </w:r>
+      <w:r>
+        <w:fldChar w:fldCharType="separate"/>
+      </w:r>
+      <w:r>
+        <w:rPr>
+          <w:noProof/>
+        </w:rPr>
+        <w:t>3</w:t>
+      </w:r>
+      <w:r>
+        <w:fldChar w:fldCharType="end"/>
+      </w:r>
+      <w:r>
+        <w:t>: Average Birth Rate Vs Basic Salary Mean</w:t>
+      </w:r>
+    </w:p>
+    <w:p>
+      <w:pPr>
+        <w:pStyle w:val="Heading2"/>
+      </w:pPr>
+      <w:bookmarkStart w:id="6" w:name="_Toc130559597"/>
+      <w:r>
+        <w:t>Correlation between Average Birth Rate and Basic Mean Salary</w:t>
+      </w:r>
+      <w:bookmarkEnd w:id="6"/>
+    </w:p>
+    <w:p>
+      <w:r>
+        <w:t xml:space="preserve">A correlation table is made to determine how strong the relationship between the two outcomes. With the correlation = --0.961479, </w:t>
+      </w:r>
+    </w:p>
+    <w:tbl>
+      <w:tblPr>
+        <w:tblStyle w:val="TableGrid"/>
+        <w:tblW w:w="0" w:type="auto"/>
+        <w:tblLook w:val="04A0" w:firstRow="1" w:lastRow="0" w:firstColumn="1" w:lastColumn="0" w:noHBand="0" w:noVBand="1"/>
+      </w:tblPr>
+      <w:tblGrid>
+        <w:gridCol w:w="4508"/>
+        <w:gridCol w:w="4508"/>
+      </w:tblGrid>
+      <w:tr>
+        <w:tc>
+          <w:tcPr>
+            <w:tcW w:w="4508" w:type="dxa"/>
+          </w:tcPr>
+          <w:p>
+            <w:pPr>
+              <w:jc w:val="center"/>
+              <w:rPr>
+                <w:b/>
+                <w:bCs/>
+              </w:rPr>
+            </w:pPr>
+            <w:r>
+              <w:rPr>
+                <w:b/>
+                <w:bCs/>
+              </w:rPr>
+              <w:t>Correlation between Outcomes</w:t>
+            </w:r>
+          </w:p>
+        </w:tc>
+        <w:tc>
+          <w:tcPr>
+            <w:tcW w:w="4508" w:type="dxa"/>
+          </w:tcPr>
+          <w:p>
+            <w:pPr>
+              <w:jc w:val="center"/>
+              <w:rPr>
+                <w:u w:val="single"/>
+              </w:rPr>
+            </w:pPr>
+            <w:r>
+              <w:rPr>
+                <w:u w:val="single"/>
+              </w:rPr>
+              <w:t>Basic Mean Salary</w:t>
+            </w:r>
+          </w:p>
+        </w:tc>
+      </w:tr>
+      <w:tr>
+        <w:tc>
+          <w:tcPr>
+            <w:tcW w:w="4508" w:type="dxa"/>
+          </w:tcPr>
+          <w:p>
+            <w:pPr>
+              <w:jc w:val="center"/>
+              <w:rPr>
+                <w:u w:val="single"/>
+              </w:rPr>
+            </w:pPr>
+            <w:r>
+              <w:rPr>
+                <w:u w:val="single"/>
+              </w:rPr>
+              <w:t>Average Crude Birth Rate</w:t>
+            </w:r>
+          </w:p>
+        </w:tc>
+        <w:tc>
+          <w:tcPr>
+            <w:tcW w:w="4508" w:type="dxa"/>
+          </w:tcPr>
+          <w:p>
+            <w:pPr>
+              <w:jc w:val="center"/>
+            </w:pPr>
+            <w:r>
+              <w:t>-0.961479</w:t>
+            </w:r>
+          </w:p>
+        </w:tc>
+      </w:tr>
+    </w:tbl>
+    <w:p/>
+    <w:p>
+      <w:pPr>
+        <w:keepNext/>
+      </w:pPr>
+      <w:r>
+        <w:rPr>
+          <w:noProof/>
+        </w:rPr>
+        <w:drawing>
+          <wp:inline distT="0" distB="0" distL="0" distR="0" wp14:anchorId="0989291F" wp14:editId="6DFB3844">
+            <wp:extent cx="5731510" cy="4780280"/>
+            <wp:effectExtent l="0" t="0" r="2540" b="1270"/>
+            <wp:docPr id="10" name="Picture 10" descr="Chart, waterfall chart, treemap chart&#10;&#10;Description automatically generated"/>
+            <wp:cNvGraphicFramePr>
+              <a:graphicFrameLocks xmlns:a="http://schemas.openxmlformats.org/drawingml/2006/main" noChangeAspect="1"/>
+            </wp:cNvGraphicFramePr>
+            <a:graphic xmlns:a="http://schemas.openxmlformats.org/drawingml/2006/main">
+              <a:graphicData uri="http://schemas.openxmlformats.org/drawingml/2006/picture">
+                <pic:pic xmlns:pic="http://schemas.openxmlformats.org/drawingml/2006/picture">
+                  <pic:nvPicPr>
+                    <pic:cNvPr id="4" name="Picture 4" descr="Chart, waterfall chart, treemap chart&#10;&#10;Description automatically generated"/>
+                    <pic:cNvPicPr/>
+                  </pic:nvPicPr>
+                  <pic:blipFill>
+                    <a:blip r:embed="rId12"/>
+                    <a:stretch>
+                      <a:fillRect/>
+                    </a:stretch>
+                  </pic:blipFill>
+                  <pic:spPr>
+                    <a:xfrm>
+                      <a:off x="0" y="0"/>
+                      <a:ext cx="5731510" cy="4780280"/>
+                    </a:xfrm>
+                    <a:prstGeom prst="rect">
+                      <a:avLst/>
+                    </a:prstGeom>
+                  </pic:spPr>
+                </pic:pic>
+              </a:graphicData>
+            </a:graphic>
+          </wp:inline>
+        </w:drawing>
+      </w:r>
+    </w:p>
+    <w:p>
+      <w:pPr>
+        <w:pStyle w:val="Caption"/>
+        <w:jc w:val="center"/>
+      </w:pPr>
+      <w:r>
+        <w:t xml:space="preserve">Figure </w:t>
+      </w:r>
+      <w:r>
+        <w:fldChar w:fldCharType="begin"/>
+      </w:r>
+      <w:r>
+        <w:instrText xml:space="preserve"> SEQ Figure \* ARABIC </w:instrText>
+      </w:r>
+      <w:r>
+        <w:fldChar w:fldCharType="separate"/>
+      </w:r>
+      <w:r>
+        <w:rPr>
+          <w:noProof/>
+        </w:rPr>
+        <w:t>4</w:t>
+      </w:r>
+      <w:r>
+        <w:fldChar w:fldCharType="end"/>
+      </w:r>
+      <w:r>
+        <w:t>: Correlation Table between Average Birth Rate and Basic Mean Salary</w:t>
+      </w:r>
+    </w:p>
+    <w:p>
+      <w:pPr>
+        <w:rPr>
+          <w:u w:val="single"/>
+        </w:rPr>
+      </w:pPr>
+      <w:r>
+        <w:rPr>
+          <w:u w:val="single"/>
+        </w:rPr>
+        <w:t xml:space="preserve">Birth Rate by </w:t>
+      </w:r>
+      <w:r>
+        <w:rPr>
+          <w:u w:val="single"/>
+        </w:rPr>
+        <w:t xml:space="preserve">Ethnic </w:t>
+      </w:r>
+      <w:r>
+        <w:rPr>
+          <w:u w:val="single"/>
+        </w:rPr>
+        <w:t>Groups</w:t>
+      </w:r>
+    </w:p>
+    <w:p/>
+    <w:p>
+      <w:r>
+        <w:rPr>
+          <w:noProof/>
+        </w:rPr>
+        <w:drawing>
+          <wp:inline distT="0" distB="0" distL="0" distR="0" wp14:anchorId="73ADBA6F" wp14:editId="3C6AB853">
+            <wp:extent cx="5747325" cy="3041293"/>
+            <wp:effectExtent l="0" t="0" r="0" b="0"/>
+            <wp:docPr id="1247762369" name="Picture 1247762369"/>
+            <wp:cNvGraphicFramePr>
+              <a:graphicFrameLocks xmlns:a="http://schemas.openxmlformats.org/drawingml/2006/main" noChangeAspect="1"/>
+            </wp:cNvGraphicFramePr>
+            <a:graphic xmlns:a="http://schemas.openxmlformats.org/drawingml/2006/main">
+              <a:graphicData uri="http://schemas.openxmlformats.org/drawingml/2006/picture">
+                <pic:pic xmlns:pic="http://schemas.openxmlformats.org/drawingml/2006/picture">
+                  <pic:nvPicPr>
+                    <pic:cNvPr id="0" name=""/>
+                    <pic:cNvPicPr/>
+                  </pic:nvPicPr>
+                  <pic:blipFill>
+                    <a:blip r:embed="rId13">
+                      <a:extLst>
+                        <a:ext uri="{28A0092B-C50C-407E-A947-70E740481C1C}">
+                          <a14:useLocalDpi xmlns:a14="http://schemas.microsoft.com/office/drawing/2010/main" val="0"/>
+                        </a:ext>
+                      </a:extLst>
+                    </a:blip>
+                    <a:stretch>
+                      <a:fillRect/>
+                    </a:stretch>
+                  </pic:blipFill>
+                  <pic:spPr>
+                    <a:xfrm>
+                      <a:off x="0" y="0"/>
+                      <a:ext cx="5747325" cy="3041293"/>
+                    </a:xfrm>
+                    <a:prstGeom prst="rect">
+                      <a:avLst/>
+                    </a:prstGeom>
+                  </pic:spPr>
+                </pic:pic>
+              </a:graphicData>
+            </a:graphic>
+          </wp:inline>
+        </w:drawing>
+      </w:r>
+    </w:p>
+    <w:p>
+      <w:pPr>
         <w:pStyle w:val="Heading1"/>
       </w:pPr>
-      <w:bookmarkStart w:name="_Toc127980377" w:id="2"/>
-      <w:bookmarkStart w:name="_Toc988875673" w:id="3"/>
-      <w:r>
-        <w:t xml:space="preserve">6 </w:t>
-      </w:r>
+      <w:bookmarkStart w:id="7" w:name="_Toc130559598"/>
       <w:r>
         <w:t xml:space="preserve">Mathematical </w:t>
       </w:r>
-      <w:bookmarkEnd w:id="2"/>
-      <w:bookmarkEnd w:id="3"/>
-      <w:r>
-        <w:t>derivations</w:t>
+      <w:r>
+        <w:t>D</w:t>
+      </w:r>
+      <w:r>
+        <w:t>erivations</w:t>
+      </w:r>
+      <w:bookmarkEnd w:id="7"/>
+    </w:p>
+    <w:p>
+      <w:r>
+        <w:t>Linear regression</w:t>
+      </w:r>
+    </w:p>
+    <w:p>
+      <w:r>
+        <w:t>to predict for the upcoming years. – create formula for each.</w:t>
       </w:r>
     </w:p>
     <w:p/>
@@ -1262,100 +2128,43 @@
       <w:pPr>
         <w:pStyle w:val="Heading1"/>
       </w:pPr>
-      <w:bookmarkStart w:name="_Toc127980378" w:id="4"/>
-      <w:bookmarkStart w:name="_Toc985762000" w:id="5"/>
-      <w:r>
-        <w:t xml:space="preserve">7 </w:t>
-      </w:r>
-      <w:r>
-        <w:t>Model Justification</w:t>
-      </w:r>
-      <w:bookmarkEnd w:id="4"/>
-      <w:bookmarkEnd w:id="5"/>
+      <w:r>
+        <w:t>Observation</w:t>
+      </w:r>
     </w:p>
     <w:p/>
     <w:p>
       <w:pPr>
         <w:pStyle w:val="Heading1"/>
       </w:pPr>
-      <w:bookmarkStart w:name="_Toc127980379" w:id="6"/>
-      <w:bookmarkStart w:name="_Toc857677206" w:id="7"/>
-      <w:r>
-        <w:t xml:space="preserve">8 </w:t>
-      </w:r>
-      <w:r>
-        <w:t>Data Collection/Validation</w:t>
-      </w:r>
-      <w:bookmarkEnd w:id="6"/>
-      <w:bookmarkEnd w:id="7"/>
-    </w:p>
-    <w:p/>
-    <w:p>
-      <w:pPr>
-        <w:pStyle w:val="Heading1"/>
-      </w:pPr>
-      <w:bookmarkStart w:name="_Toc127980380" w:id="8"/>
-      <w:bookmarkStart w:name="_Toc997380813" w:id="9"/>
-      <w:r>
-        <w:t xml:space="preserve">9 </w:t>
-      </w:r>
-      <w:r>
-        <w:t>Algorithms</w:t>
+      <w:bookmarkStart w:id="8" w:name="_Toc127980382"/>
+      <w:bookmarkStart w:id="9" w:name="_Toc130559601"/>
+      <w:r>
+        <w:t>Additional Research (Inflation)</w:t>
       </w:r>
       <w:bookmarkEnd w:id="8"/>
       <w:bookmarkEnd w:id="9"/>
     </w:p>
-    <w:p/>
     <w:p>
       <w:pPr>
         <w:pStyle w:val="Heading1"/>
       </w:pPr>
-      <w:bookmarkStart w:name="_Toc127980381" w:id="10"/>
-      <w:bookmarkStart w:name="_Toc1746625020" w:id="11"/>
-      <w:r>
-        <w:t xml:space="preserve">10 </w:t>
-      </w:r>
-      <w:r>
-        <w:t>Results</w:t>
+    </w:p>
+    <w:p>
+      <w:pPr>
+        <w:pStyle w:val="Heading1"/>
+      </w:pPr>
+      <w:bookmarkStart w:id="10" w:name="_Toc127980383"/>
+      <w:bookmarkStart w:id="11" w:name="_Toc130559602"/>
+      <w:r>
+        <w:t>Conclusion</w:t>
       </w:r>
       <w:bookmarkEnd w:id="10"/>
       <w:bookmarkEnd w:id="11"/>
     </w:p>
     <w:p/>
-    <w:p>
-      <w:pPr>
-        <w:pStyle w:val="Heading1"/>
-      </w:pPr>
-      <w:bookmarkStart w:name="_Toc127980382" w:id="12"/>
-      <w:bookmarkStart w:name="_Toc1624161647" w:id="13"/>
-      <w:r>
-        <w:t xml:space="preserve">11 </w:t>
-      </w:r>
-      <w:r>
-        <w:t>Observation</w:t>
-      </w:r>
-      <w:bookmarkEnd w:id="12"/>
-      <w:bookmarkEnd w:id="13"/>
-    </w:p>
-    <w:p/>
-    <w:p>
-      <w:pPr>
-        <w:pStyle w:val="Heading1"/>
-      </w:pPr>
-      <w:bookmarkStart w:name="_Toc127980383" w:id="14"/>
-      <w:bookmarkStart w:name="_Toc1980617292" w:id="15"/>
-      <w:r>
-        <w:t xml:space="preserve">12 </w:t>
-      </w:r>
-      <w:r>
-        <w:t>Conclusion</w:t>
-      </w:r>
-      <w:bookmarkEnd w:id="14"/>
-      <w:bookmarkEnd w:id="15"/>
-    </w:p>
-    <w:p/>
-    <w:bookmarkStart w:name="_Toc127980384" w:displacedByCustomXml="next" w:id="16"/>
-    <w:bookmarkStart w:name="_Toc728123748" w:displacedByCustomXml="next" w:id="17"/>
+    <w:bookmarkStart w:id="12" w:name="_Toc130559603" w:displacedByCustomXml="next"/>
+    <w:bookmarkStart w:id="13" w:name="_Toc127980384" w:displacedByCustomXml="next"/>
     <w:sdt>
       <w:sdtPr>
         <w:rPr>
@@ -1379,8 +2188,8 @@
           <w:r>
             <w:t>References</w:t>
           </w:r>
-          <w:bookmarkEnd w:id="17"/>
-          <w:bookmarkEnd w:id="16"/>
+          <w:bookmarkEnd w:id="13"/>
+          <w:bookmarkEnd w:id="12"/>
         </w:p>
         <w:sdt>
           <w:sdtPr>
@@ -1389,6 +2198,14 @@
           </w:sdtPr>
           <w:sdtContent>
             <w:p>
+              <w:pPr>
+                <w:pStyle w:val="Bibliography"/>
+                <w:ind w:left="720" w:hanging="720"/>
+                <w:rPr>
+                  <w:noProof/>
+                  <w:szCs w:val="24"/>
+                </w:rPr>
+              </w:pPr>
               <w:r>
                 <w:fldChar w:fldCharType="begin"/>
               </w:r>
@@ -1400,13 +2217,55 @@
               </w:r>
               <w:r>
                 <w:rPr>
-                  <w:b/>
-                  <w:bCs/>
                   <w:noProof/>
-                  <w:lang w:val="en-US"/>
                 </w:rPr>
-                <w:t>There are no sources in the current document.</w:t>
+                <w:t xml:space="preserve">Authority, M. o.-I. (22 August, 2022). </w:t>
               </w:r>
+              <w:r>
+                <w:rPr>
+                  <w:i/>
+                  <w:iCs/>
+                  <w:noProof/>
+                </w:rPr>
+                <w:t>Crude Birth, Death &amp; Natural Increase Rates by Ethnic Group</w:t>
+              </w:r>
+              <w:r>
+                <w:rPr>
+                  <w:noProof/>
+                </w:rPr>
+                <w:t>. Retrieved from data.gov.sg: https://data.gov.sg/dataset/crude-death-rates-by-ethnic-group-from-1971-onwards?view_id=61a6e3af-03dc-4e66-88a9-8726d372925f&amp;resource_id=1c8ea8a5-3f1f-43be-ad36-3e510adbd2d3</w:t>
+              </w:r>
+            </w:p>
+            <w:p>
+              <w:pPr>
+                <w:pStyle w:val="Bibliography"/>
+                <w:ind w:left="720" w:hanging="720"/>
+                <w:rPr>
+                  <w:noProof/>
+                </w:rPr>
+              </w:pPr>
+              <w:r>
+                <w:rPr>
+                  <w:noProof/>
+                </w:rPr>
+                <w:t xml:space="preserve">Education, M. o. (21 November, 2022). </w:t>
+              </w:r>
+              <w:r>
+                <w:rPr>
+                  <w:i/>
+                  <w:iCs/>
+                  <w:noProof/>
+                </w:rPr>
+                <w:t>Graduate Employment Survey - NTU, NUS, SIT, SMU, SUSS &amp; SUTD</w:t>
+              </w:r>
+              <w:r>
+                <w:rPr>
+                  <w:noProof/>
+                </w:rPr>
+                <w:t>. Retrieved from data.gov.sg: https://data.gov.sg/dataset/graduate-employment-survey-ntu-nus-sit-smu-suss-sutd</w:t>
+              </w:r>
+            </w:p>
+            <w:p>
               <w:r>
                 <w:rPr>
                   <w:b/>
@@ -1420,37 +2279,10 @@
         </w:sdt>
       </w:sdtContent>
     </w:sdt>
-    <w:p>
-      <w:r>
-        <w:lastRenderedPageBreak/>
-        <w:t>TODO:</w:t>
-      </w:r>
-      <w:r>
-        <w:br/>
-      </w:r>
-      <w:r>
-        <w:t xml:space="preserve">-Linear regression for birth rate and </w:t>
-      </w:r>
-      <w:r>
-        <w:t xml:space="preserve">salary. To predict for the upcoming years. – create formula for each. </w:t>
-      </w:r>
-    </w:p>
-    <w:p>
-      <w:pPr>
-        <w:pStyle w:val="ListParagraph"/>
-        <w:numPr>
-          <w:ilvl w:val="0"/>
-          <w:numId w:val="3"/>
-        </w:numPr>
-      </w:pPr>
-      <w:r>
-        <w:t>Linear regression for Gross - Basic</w:t>
-      </w:r>
-    </w:p>
     <w:sectPr>
-      <w:headerReference w:type="default" r:id="rId12"/>
-      <w:footerReference w:type="default" r:id="rId13"/>
-      <w:pgSz w:w="11906" w:h="16838" w:orient="portrait"/>
+      <w:headerReference w:type="default" r:id="rId14"/>
+      <w:footerReference w:type="default" r:id="rId15"/>
+      <w:pgSz w:w="11906" w:h="16838"/>
       <w:pgMar w:top="1440" w:right="1440" w:bottom="1440" w:left="1440" w:header="708" w:footer="708" w:gutter="0"/>
       <w:cols w:space="708"/>
       <w:docGrid w:linePitch="360"/>
@@ -1460,7 +2292,7 @@
 </file>
 
 <file path=word/endnotes.xml><?xml version="1.0" encoding="utf-8"?>
-<w:endnotes xmlns:wpc="http://schemas.microsoft.com/office/word/2010/wordprocessingCanvas" xmlns:cx="http://schemas.microsoft.com/office/drawing/2014/chartex" xmlns:cx1="http://schemas.microsoft.com/office/drawing/2015/9/8/chartex" xmlns:cx2="http://schemas.microsoft.com/office/drawing/2015/10/21/chartex" xmlns:cx3="http://schemas.microsoft.com/office/drawing/2016/5/9/chartex" xmlns:cx4="http://schemas.microsoft.com/office/drawing/2016/5/10/chartex" xmlns:cx5="http://schemas.microsoft.com/office/drawing/2016/5/11/chartex" xmlns:cx6="http://schemas.microsoft.com/office/drawing/2016/5/12/chartex" xmlns:cx7="http://schemas.microsoft.com/office/drawing/2016/5/13/chartex" xmlns:cx8="http://schemas.microsoft.com/office/drawing/2016/5/14/chartex" xmlns:mc="http://schemas.openxmlformats.org/markup-compatibility/2006" xmlns:aink="http://schemas.microsoft.com/office/drawing/2016/ink" xmlns:am3d="http://schemas.microsoft.com/office/drawing/2017/model3d" xmlns:o="urn:schemas-microsoft-com:office:office" xmlns:oel="http://schemas.microsoft.com/office/2019/extlst" xmlns:r="http://schemas.openxmlformats.org/officeDocument/2006/relationships" xmlns:m="http://schemas.openxmlformats.org/officeDocument/2006/math" xmlns:v="urn:schemas-microsoft-com:vml" xmlns:wp14="http://schemas.microsoft.com/office/word/2010/wordprocessingDrawing" xmlns:wp="http://schemas.openxmlformats.org/drawingml/2006/wordprocessingDrawing" xmlns:w10="urn:schemas-microsoft-com:office:word" xmlns:w="http://schemas.openxmlformats.org/wordprocessingml/2006/main" xmlns:w14="http://schemas.microsoft.com/office/word/2010/wordml" xmlns:w15="http://schemas.microsoft.com/office/word/2012/wordml" xmlns:w16cex="http://schemas.microsoft.com/office/word/2018/wordml/cex" xmlns:w16cid="http://schemas.microsoft.com/office/word/2016/wordml/cid" xmlns:w16="http://schemas.microsoft.com/office/word/2018/wordml" xmlns:w16sdtdh="http://schemas.microsoft.com/office/word/2020/wordml/sdtdatahash" xmlns:w16se="http://schemas.microsoft.com/office/word/2015/wordml/symex" xmlns:wpg="http://schemas.microsoft.com/office/word/2010/wordprocessingGroup" xmlns:wpi="http://schemas.microsoft.com/office/word/2010/wordprocessingInk" xmlns:wne="http://schemas.microsoft.com/office/word/2006/wordml" xmlns:wps="http://schemas.microsoft.com/office/word/2010/wordprocessingShape" mc:Ignorable="w14 w15 w16se w16cid w16 w16cex w16sdtdh wp14">
+<w:endnotes xmlns:wpc="http://schemas.microsoft.com/office/word/2010/wordprocessingCanvas" xmlns:cx="http://schemas.microsoft.com/office/drawing/2014/chartex" xmlns:cx1="http://schemas.microsoft.com/office/drawing/2015/9/8/chartex" xmlns:cx2="http://schemas.microsoft.com/office/drawing/2015/10/21/chartex" xmlns:cx3="http://schemas.microsoft.com/office/drawing/2016/5/9/chartex" xmlns:cx4="http://schemas.microsoft.com/office/drawing/2016/5/10/chartex" xmlns:cx5="http://schemas.microsoft.com/office/drawing/2016/5/11/chartex" xmlns:cx6="http://schemas.microsoft.com/office/drawing/2016/5/12/chartex" xmlns:cx7="http://schemas.microsoft.com/office/drawing/2016/5/13/chartex" xmlns:cx8="http://schemas.microsoft.com/office/drawing/2016/5/14/chartex" xmlns:mc="http://schemas.openxmlformats.org/markup-compatibility/2006" xmlns:aink="http://schemas.microsoft.com/office/drawing/2016/ink" xmlns:am3d="http://schemas.microsoft.com/office/drawing/2017/model3d" xmlns:o="urn:schemas-microsoft-com:office:office" xmlns:oel="http://schemas.microsoft.com/office/2019/extlst" xmlns:r="http://schemas.openxmlformats.org/officeDocument/2006/relationships" xmlns:m="http://schemas.openxmlformats.org/officeDocument/2006/math" xmlns:v="urn:schemas-microsoft-com:vml" xmlns:wp14="http://schemas.microsoft.com/office/word/2010/wordprocessingDrawing" xmlns:wp="http://schemas.openxmlformats.org/drawingml/2006/wordprocessingDrawing" xmlns:w10="urn:schemas-microsoft-com:office:word" xmlns:w="http://schemas.openxmlformats.org/wordprocessingml/2006/main" xmlns:w14="http://schemas.microsoft.com/office/word/2010/wordml" xmlns:w15="http://schemas.microsoft.com/office/word/2012/wordml" xmlns:w16cex="http://schemas.microsoft.com/office/word/2018/wordml/cex" xmlns:w16cid="http://schemas.microsoft.com/office/word/2016/wordml/cid" xmlns:w16="http://schemas.microsoft.com/office/word/2018/wordml" xmlns:w16du="http://schemas.microsoft.com/office/word/2023/wordml/word16du" xmlns:w16sdtdh="http://schemas.microsoft.com/office/word/2020/wordml/sdtdatahash" xmlns:w16se="http://schemas.microsoft.com/office/word/2015/wordml/symex" xmlns:wpg="http://schemas.microsoft.com/office/word/2010/wordprocessingGroup" xmlns:wpi="http://schemas.microsoft.com/office/word/2010/wordprocessingInk" xmlns:wne="http://schemas.microsoft.com/office/word/2006/wordml" xmlns:wps="http://schemas.microsoft.com/office/word/2010/wordprocessingShape" mc:Ignorable="w14 w15 w16se w16cid w16 w16cex w16sdtdh wp14">
   <w:endnote w:type="separator" w:id="-1">
     <w:p>
       <w:pPr>
@@ -1492,77 +2324,56 @@
 </file>
 
 <file path=word/footer1.xml><?xml version="1.0" encoding="utf-8"?>
-<w:ftr xmlns:wpc="http://schemas.microsoft.com/office/word/2010/wordprocessingCanvas" xmlns:cx="http://schemas.microsoft.com/office/drawing/2014/chartex" xmlns:cx1="http://schemas.microsoft.com/office/drawing/2015/9/8/chartex" xmlns:cx2="http://schemas.microsoft.com/office/drawing/2015/10/21/chartex" xmlns:cx3="http://schemas.microsoft.com/office/drawing/2016/5/9/chartex" xmlns:cx4="http://schemas.microsoft.com/office/drawing/2016/5/10/chartex" xmlns:cx5="http://schemas.microsoft.com/office/drawing/2016/5/11/chartex" xmlns:cx6="http://schemas.microsoft.com/office/drawing/2016/5/12/chartex" xmlns:cx7="http://schemas.microsoft.com/office/drawing/2016/5/13/chartex" xmlns:cx8="http://schemas.microsoft.com/office/drawing/2016/5/14/chartex" xmlns:mc="http://schemas.openxmlformats.org/markup-compatibility/2006" xmlns:aink="http://schemas.microsoft.com/office/drawing/2016/ink" xmlns:am3d="http://schemas.microsoft.com/office/drawing/2017/model3d" xmlns:o="urn:schemas-microsoft-com:office:office" xmlns:oel="http://schemas.microsoft.com/office/2019/extlst" xmlns:r="http://schemas.openxmlformats.org/officeDocument/2006/relationships" xmlns:m="http://schemas.openxmlformats.org/officeDocument/2006/math" xmlns:v="urn:schemas-microsoft-com:vml" xmlns:wp14="http://schemas.microsoft.com/office/word/2010/wordprocessingDrawing" xmlns:wp="http://schemas.openxmlformats.org/drawingml/2006/wordprocessingDrawing" xmlns:w10="urn:schemas-microsoft-com:office:word" xmlns:w="http://schemas.openxmlformats.org/wordprocessingml/2006/main" xmlns:w14="http://schemas.microsoft.com/office/word/2010/wordml" xmlns:w15="http://schemas.microsoft.com/office/word/2012/wordml" xmlns:w16cex="http://schemas.microsoft.com/office/word/2018/wordml/cex" xmlns:w16cid="http://schemas.microsoft.com/office/word/2016/wordml/cid" xmlns:w16="http://schemas.microsoft.com/office/word/2018/wordml" xmlns:w16sdtdh="http://schemas.microsoft.com/office/word/2020/wordml/sdtdatahash" xmlns:w16se="http://schemas.microsoft.com/office/word/2015/wordml/symex" xmlns:wpg="http://schemas.microsoft.com/office/word/2010/wordprocessingGroup" xmlns:wpi="http://schemas.microsoft.com/office/word/2010/wordprocessingInk" xmlns:wne="http://schemas.microsoft.com/office/word/2006/wordml" xmlns:wps="http://schemas.microsoft.com/office/word/2010/wordprocessingShape" mc:Ignorable="w14 w15 w16se w16cid w16 w16cex w16sdtdh wp14">
-  <w:tbl>
-    <w:tblPr>
-      <w:tblW w:w="0" w:type="auto"/>
-      <w:tblLayout w:type="fixed"/>
-      <w:tblLook w:val="06A0" w:firstRow="1" w:lastRow="0" w:firstColumn="1" w:lastColumn="0" w:noHBand="1" w:noVBand="1"/>
-    </w:tblPr>
-    <w:tblGrid>
-      <w:gridCol w:w="3005"/>
-      <w:gridCol w:w="3005"/>
-      <w:gridCol w:w="3128"/>
-    </w:tblGrid>
-    <w:tr>
-      <w:trPr>
-        <w:trHeight w:val="300"/>
-      </w:trPr>
-      <w:tc>
-        <w:tcPr>
-          <w:tcW w:w="3005" w:type="dxa"/>
-        </w:tcPr>
-        <w:p>
-          <w:pPr>
-            <w:pStyle w:val="Header"/>
-            <w:ind w:left="-115"/>
-            <w:jc w:val="left"/>
-          </w:pPr>
-        </w:p>
-      </w:tc>
-      <w:tc>
-        <w:tcPr>
-          <w:tcW w:w="3005" w:type="dxa"/>
-        </w:tcPr>
-        <w:p>
-          <w:pPr>
-            <w:pStyle w:val="Header"/>
-            <w:jc w:val="center"/>
-          </w:pPr>
-        </w:p>
-      </w:tc>
-      <w:tc>
-        <w:tcPr>
-          <w:tcW w:w="3128" w:type="dxa"/>
-        </w:tcPr>
-        <w:p>
-          <w:pPr>
-            <w:pStyle w:val="Header"/>
-            <w:ind w:right="-115"/>
-            <w:jc w:val="right"/>
-          </w:pPr>
-          <w:r>
-            <w:fldChar w:fldCharType="begin"/>
-          </w:r>
-          <w:r>
-            <w:instrText>PAGE</w:instrText>
-          </w:r>
-          <w:r>
-            <w:fldChar w:fldCharType="separate"/>
-          </w:r>
-          <w:r>
-            <w:rPr>
-              <w:noProof/>
-            </w:rPr>
-            <w:t>1</w:t>
-          </w:r>
-          <w:r>
-            <w:fldChar w:fldCharType="end"/>
-          </w:r>
-        </w:p>
-      </w:tc>
-    </w:tr>
-  </w:tbl>
+<w:ftr xmlns:wpc="http://schemas.microsoft.com/office/word/2010/wordprocessingCanvas" xmlns:cx="http://schemas.microsoft.com/office/drawing/2014/chartex" xmlns:cx1="http://schemas.microsoft.com/office/drawing/2015/9/8/chartex" xmlns:cx2="http://schemas.microsoft.com/office/drawing/2015/10/21/chartex" xmlns:cx3="http://schemas.microsoft.com/office/drawing/2016/5/9/chartex" xmlns:cx4="http://schemas.microsoft.com/office/drawing/2016/5/10/chartex" xmlns:cx5="http://schemas.microsoft.com/office/drawing/2016/5/11/chartex" xmlns:cx6="http://schemas.microsoft.com/office/drawing/2016/5/12/chartex" xmlns:cx7="http://schemas.microsoft.com/office/drawing/2016/5/13/chartex" xmlns:cx8="http://schemas.microsoft.com/office/drawing/2016/5/14/chartex" xmlns:mc="http://schemas.openxmlformats.org/markup-compatibility/2006" xmlns:aink="http://schemas.microsoft.com/office/drawing/2016/ink" xmlns:am3d="http://schemas.microsoft.com/office/drawing/2017/model3d" xmlns:o="urn:schemas-microsoft-com:office:office" xmlns:oel="http://schemas.microsoft.com/office/2019/extlst" xmlns:r="http://schemas.openxmlformats.org/officeDocument/2006/relationships" xmlns:m="http://schemas.openxmlformats.org/officeDocument/2006/math" xmlns:v="urn:schemas-microsoft-com:vml" xmlns:wp14="http://schemas.microsoft.com/office/word/2010/wordprocessingDrawing" xmlns:wp="http://schemas.openxmlformats.org/drawingml/2006/wordprocessingDrawing" xmlns:w10="urn:schemas-microsoft-com:office:word" xmlns:w="http://schemas.openxmlformats.org/wordprocessingml/2006/main" xmlns:w14="http://schemas.microsoft.com/office/word/2010/wordml" xmlns:w15="http://schemas.microsoft.com/office/word/2012/wordml" xmlns:w16cex="http://schemas.microsoft.com/office/word/2018/wordml/cex" xmlns:w16cid="http://schemas.microsoft.com/office/word/2016/wordml/cid" xmlns:w16="http://schemas.microsoft.com/office/word/2018/wordml" xmlns:w16du="http://schemas.microsoft.com/office/word/2023/wordml/word16du" xmlns:w16sdtdh="http://schemas.microsoft.com/office/word/2020/wordml/sdtdatahash" xmlns:w16se="http://schemas.microsoft.com/office/word/2015/wordml/symex" xmlns:wpg="http://schemas.microsoft.com/office/word/2010/wordprocessingGroup" xmlns:wpi="http://schemas.microsoft.com/office/word/2010/wordprocessingInk" xmlns:wne="http://schemas.microsoft.com/office/word/2006/wordml" xmlns:wps="http://schemas.microsoft.com/office/word/2010/wordprocessingShape" mc:Ignorable="w14 w15 w16se w16cid w16 w16cex w16sdtdh wp14">
+  <w:sdt>
+    <w:sdtPr>
+      <w:id w:val="1369415744"/>
+      <w:docPartObj>
+        <w:docPartGallery w:val="Page Numbers (Bottom of Page)"/>
+        <w:docPartUnique/>
+      </w:docPartObj>
+    </w:sdtPr>
+    <w:sdtEndPr>
+      <w:rPr>
+        <w:noProof/>
+      </w:rPr>
+    </w:sdtEndPr>
+    <w:sdtContent>
+      <w:p>
+        <w:pPr>
+          <w:pStyle w:val="Footer"/>
+          <w:jc w:val="right"/>
+        </w:pPr>
+      </w:p>
+      <w:p>
+        <w:pPr>
+          <w:pStyle w:val="Footer"/>
+          <w:jc w:val="right"/>
+        </w:pPr>
+        <w:r>
+          <w:fldChar w:fldCharType="begin"/>
+        </w:r>
+        <w:r>
+          <w:instrText xml:space="preserve"> PAGE   \* MERGEFORMAT </w:instrText>
+        </w:r>
+        <w:r>
+          <w:fldChar w:fldCharType="separate"/>
+        </w:r>
+        <w:r>
+          <w:rPr>
+            <w:noProof/>
+          </w:rPr>
+          <w:t>2</w:t>
+        </w:r>
+        <w:r>
+          <w:rPr>
+            <w:noProof/>
+          </w:rPr>
+          <w:fldChar w:fldCharType="end"/>
+        </w:r>
+      </w:p>
+    </w:sdtContent>
+  </w:sdt>
   <w:p>
     <w:pPr>
       <w:pStyle w:val="Footer"/>
@@ -1572,7 +2383,7 @@
 </file>
 
 <file path=word/footnotes.xml><?xml version="1.0" encoding="utf-8"?>
-<w:footnotes xmlns:wpc="http://schemas.microsoft.com/office/word/2010/wordprocessingCanvas" xmlns:cx="http://schemas.microsoft.com/office/drawing/2014/chartex" xmlns:cx1="http://schemas.microsoft.com/office/drawing/2015/9/8/chartex" xmlns:cx2="http://schemas.microsoft.com/office/drawing/2015/10/21/chartex" xmlns:cx3="http://schemas.microsoft.com/office/drawing/2016/5/9/chartex" xmlns:cx4="http://schemas.microsoft.com/office/drawing/2016/5/10/chartex" xmlns:cx5="http://schemas.microsoft.com/office/drawing/2016/5/11/chartex" xmlns:cx6="http://schemas.microsoft.com/office/drawing/2016/5/12/chartex" xmlns:cx7="http://schemas.microsoft.com/office/drawing/2016/5/13/chartex" xmlns:cx8="http://schemas.microsoft.com/office/drawing/2016/5/14/chartex" xmlns:mc="http://schemas.openxmlformats.org/markup-compatibility/2006" xmlns:aink="http://schemas.microsoft.com/office/drawing/2016/ink" xmlns:am3d="http://schemas.microsoft.com/office/drawing/2017/model3d" xmlns:o="urn:schemas-microsoft-com:office:office" xmlns:oel="http://schemas.microsoft.com/office/2019/extlst" xmlns:r="http://schemas.openxmlformats.org/officeDocument/2006/relationships" xmlns:m="http://schemas.openxmlformats.org/officeDocument/2006/math" xmlns:v="urn:schemas-microsoft-com:vml" xmlns:wp14="http://schemas.microsoft.com/office/word/2010/wordprocessingDrawing" xmlns:wp="http://schemas.openxmlformats.org/drawingml/2006/wordprocessingDrawing" xmlns:w10="urn:schemas-microsoft-com:office:word" xmlns:w="http://schemas.openxmlformats.org/wordprocessingml/2006/main" xmlns:w14="http://schemas.microsoft.com/office/word/2010/wordml" xmlns:w15="http://schemas.microsoft.com/office/word/2012/wordml" xmlns:w16cex="http://schemas.microsoft.com/office/word/2018/wordml/cex" xmlns:w16cid="http://schemas.microsoft.com/office/word/2016/wordml/cid" xmlns:w16="http://schemas.microsoft.com/office/word/2018/wordml" xmlns:w16sdtdh="http://schemas.microsoft.com/office/word/2020/wordml/sdtdatahash" xmlns:w16se="http://schemas.microsoft.com/office/word/2015/wordml/symex" xmlns:wpg="http://schemas.microsoft.com/office/word/2010/wordprocessingGroup" xmlns:wpi="http://schemas.microsoft.com/office/word/2010/wordprocessingInk" xmlns:wne="http://schemas.microsoft.com/office/word/2006/wordml" xmlns:wps="http://schemas.microsoft.com/office/word/2010/wordprocessingShape" mc:Ignorable="w14 w15 w16se w16cid w16 w16cex w16sdtdh wp14">
+<w:footnotes xmlns:wpc="http://schemas.microsoft.com/office/word/2010/wordprocessingCanvas" xmlns:cx="http://schemas.microsoft.com/office/drawing/2014/chartex" xmlns:cx1="http://schemas.microsoft.com/office/drawing/2015/9/8/chartex" xmlns:cx2="http://schemas.microsoft.com/office/drawing/2015/10/21/chartex" xmlns:cx3="http://schemas.microsoft.com/office/drawing/2016/5/9/chartex" xmlns:cx4="http://schemas.microsoft.com/office/drawing/2016/5/10/chartex" xmlns:cx5="http://schemas.microsoft.com/office/drawing/2016/5/11/chartex" xmlns:cx6="http://schemas.microsoft.com/office/drawing/2016/5/12/chartex" xmlns:cx7="http://schemas.microsoft.com/office/drawing/2016/5/13/chartex" xmlns:cx8="http://schemas.microsoft.com/office/drawing/2016/5/14/chartex" xmlns:mc="http://schemas.openxmlformats.org/markup-compatibility/2006" xmlns:aink="http://schemas.microsoft.com/office/drawing/2016/ink" xmlns:am3d="http://schemas.microsoft.com/office/drawing/2017/model3d" xmlns:o="urn:schemas-microsoft-com:office:office" xmlns:oel="http://schemas.microsoft.com/office/2019/extlst" xmlns:r="http://schemas.openxmlformats.org/officeDocument/2006/relationships" xmlns:m="http://schemas.openxmlformats.org/officeDocument/2006/math" xmlns:v="urn:schemas-microsoft-com:vml" xmlns:wp14="http://schemas.microsoft.com/office/word/2010/wordprocessingDrawing" xmlns:wp="http://schemas.openxmlformats.org/drawingml/2006/wordprocessingDrawing" xmlns:w10="urn:schemas-microsoft-com:office:word" xmlns:w="http://schemas.openxmlformats.org/wordprocessingml/2006/main" xmlns:w14="http://schemas.microsoft.com/office/word/2010/wordml" xmlns:w15="http://schemas.microsoft.com/office/word/2012/wordml" xmlns:w16cex="http://schemas.microsoft.com/office/word/2018/wordml/cex" xmlns:w16cid="http://schemas.microsoft.com/office/word/2016/wordml/cid" xmlns:w16="http://schemas.microsoft.com/office/word/2018/wordml" xmlns:w16du="http://schemas.microsoft.com/office/word/2023/wordml/word16du" xmlns:w16sdtdh="http://schemas.microsoft.com/office/word/2020/wordml/sdtdatahash" xmlns:w16se="http://schemas.microsoft.com/office/word/2015/wordml/symex" xmlns:wpg="http://schemas.microsoft.com/office/word/2010/wordprocessingGroup" xmlns:wpi="http://schemas.microsoft.com/office/word/2010/wordprocessingInk" xmlns:wne="http://schemas.microsoft.com/office/word/2006/wordml" xmlns:wps="http://schemas.microsoft.com/office/word/2010/wordprocessingShape" mc:Ignorable="w14 w15 w16se w16cid w16 w16cex w16sdtdh wp14">
   <w:footnote w:type="separator" w:id="-1">
     <w:p>
       <w:pPr>
@@ -1604,7 +2415,7 @@
 </file>
 
 <file path=word/header1.xml><?xml version="1.0" encoding="utf-8"?>
-<w:hdr xmlns:wpc="http://schemas.microsoft.com/office/word/2010/wordprocessingCanvas" xmlns:cx="http://schemas.microsoft.com/office/drawing/2014/chartex" xmlns:cx1="http://schemas.microsoft.com/office/drawing/2015/9/8/chartex" xmlns:cx2="http://schemas.microsoft.com/office/drawing/2015/10/21/chartex" xmlns:cx3="http://schemas.microsoft.com/office/drawing/2016/5/9/chartex" xmlns:cx4="http://schemas.microsoft.com/office/drawing/2016/5/10/chartex" xmlns:cx5="http://schemas.microsoft.com/office/drawing/2016/5/11/chartex" xmlns:cx6="http://schemas.microsoft.com/office/drawing/2016/5/12/chartex" xmlns:cx7="http://schemas.microsoft.com/office/drawing/2016/5/13/chartex" xmlns:cx8="http://schemas.microsoft.com/office/drawing/2016/5/14/chartex" xmlns:mc="http://schemas.openxmlformats.org/markup-compatibility/2006" xmlns:aink="http://schemas.microsoft.com/office/drawing/2016/ink" xmlns:am3d="http://schemas.microsoft.com/office/drawing/2017/model3d" xmlns:o="urn:schemas-microsoft-com:office:office" xmlns:oel="http://schemas.microsoft.com/office/2019/extlst" xmlns:r="http://schemas.openxmlformats.org/officeDocument/2006/relationships" xmlns:m="http://schemas.openxmlformats.org/officeDocument/2006/math" xmlns:v="urn:schemas-microsoft-com:vml" xmlns:wp14="http://schemas.microsoft.com/office/word/2010/wordprocessingDrawing" xmlns:wp="http://schemas.openxmlformats.org/drawingml/2006/wordprocessingDrawing" xmlns:w10="urn:schemas-microsoft-com:office:word" xmlns:w="http://schemas.openxmlformats.org/wordprocessingml/2006/main" xmlns:w14="http://schemas.microsoft.com/office/word/2010/wordml" xmlns:w15="http://schemas.microsoft.com/office/word/2012/wordml" xmlns:w16cex="http://schemas.microsoft.com/office/word/2018/wordml/cex" xmlns:w16cid="http://schemas.microsoft.com/office/word/2016/wordml/cid" xmlns:w16="http://schemas.microsoft.com/office/word/2018/wordml" xmlns:w16sdtdh="http://schemas.microsoft.com/office/word/2020/wordml/sdtdatahash" xmlns:w16se="http://schemas.microsoft.com/office/word/2015/wordml/symex" xmlns:wpg="http://schemas.microsoft.com/office/word/2010/wordprocessingGroup" xmlns:wpi="http://schemas.microsoft.com/office/word/2010/wordprocessingInk" xmlns:wne="http://schemas.microsoft.com/office/word/2006/wordml" xmlns:wps="http://schemas.microsoft.com/office/word/2010/wordprocessingShape" mc:Ignorable="w14 w15 w16se w16cid w16 w16cex w16sdtdh wp14">
+<w:hdr xmlns:wpc="http://schemas.microsoft.com/office/word/2010/wordprocessingCanvas" xmlns:cx="http://schemas.microsoft.com/office/drawing/2014/chartex" xmlns:cx1="http://schemas.microsoft.com/office/drawing/2015/9/8/chartex" xmlns:cx2="http://schemas.microsoft.com/office/drawing/2015/10/21/chartex" xmlns:cx3="http://schemas.microsoft.com/office/drawing/2016/5/9/chartex" xmlns:cx4="http://schemas.microsoft.com/office/drawing/2016/5/10/chartex" xmlns:cx5="http://schemas.microsoft.com/office/drawing/2016/5/11/chartex" xmlns:cx6="http://schemas.microsoft.com/office/drawing/2016/5/12/chartex" xmlns:cx7="http://schemas.microsoft.com/office/drawing/2016/5/13/chartex" xmlns:cx8="http://schemas.microsoft.com/office/drawing/2016/5/14/chartex" xmlns:mc="http://schemas.openxmlformats.org/markup-compatibility/2006" xmlns:aink="http://schemas.microsoft.com/office/drawing/2016/ink" xmlns:am3d="http://schemas.microsoft.com/office/drawing/2017/model3d" xmlns:o="urn:schemas-microsoft-com:office:office" xmlns:oel="http://schemas.microsoft.com/office/2019/extlst" xmlns:r="http://schemas.openxmlformats.org/officeDocument/2006/relationships" xmlns:m="http://schemas.openxmlformats.org/officeDocument/2006/math" xmlns:v="urn:schemas-microsoft-com:vml" xmlns:wp14="http://schemas.microsoft.com/office/word/2010/wordprocessingDrawing" xmlns:wp="http://schemas.openxmlformats.org/drawingml/2006/wordprocessingDrawing" xmlns:w10="urn:schemas-microsoft-com:office:word" xmlns:w="http://schemas.openxmlformats.org/wordprocessingml/2006/main" xmlns:w14="http://schemas.microsoft.com/office/word/2010/wordml" xmlns:w15="http://schemas.microsoft.com/office/word/2012/wordml" xmlns:w16cex="http://schemas.microsoft.com/office/word/2018/wordml/cex" xmlns:w16cid="http://schemas.microsoft.com/office/word/2016/wordml/cid" xmlns:w16="http://schemas.microsoft.com/office/word/2018/wordml" xmlns:w16du="http://schemas.microsoft.com/office/word/2023/wordml/word16du" xmlns:w16sdtdh="http://schemas.microsoft.com/office/word/2020/wordml/sdtdatahash" xmlns:w16se="http://schemas.microsoft.com/office/word/2015/wordml/symex" xmlns:wpg="http://schemas.microsoft.com/office/word/2010/wordprocessingGroup" xmlns:wpi="http://schemas.microsoft.com/office/word/2010/wordprocessingInk" xmlns:wne="http://schemas.microsoft.com/office/word/2006/wordml" xmlns:wps="http://schemas.microsoft.com/office/word/2010/wordprocessingShape" mc:Ignorable="w14 w15 w16se w16cid w16 w16cex w16sdtdh wp14">
   <w:p>
     <w:pPr>
       <w:pStyle w:val="Header"/>
@@ -1619,12 +2430,12 @@
 </file>
 
 <file path=word/numbering.xml><?xml version="1.0" encoding="utf-8"?>
-<w:numbering xmlns:wpc="http://schemas.microsoft.com/office/word/2010/wordprocessingCanvas" xmlns:cx="http://schemas.microsoft.com/office/drawing/2014/chartex" xmlns:cx1="http://schemas.microsoft.com/office/drawing/2015/9/8/chartex" xmlns:cx2="http://schemas.microsoft.com/office/drawing/2015/10/21/chartex" xmlns:cx3="http://schemas.microsoft.com/office/drawing/2016/5/9/chartex" xmlns:cx4="http://schemas.microsoft.com/office/drawing/2016/5/10/chartex" xmlns:cx5="http://schemas.microsoft.com/office/drawing/2016/5/11/chartex" xmlns:cx6="http://schemas.microsoft.com/office/drawing/2016/5/12/chartex" xmlns:cx7="http://schemas.microsoft.com/office/drawing/2016/5/13/chartex" xmlns:cx8="http://schemas.microsoft.com/office/drawing/2016/5/14/chartex" xmlns:mc="http://schemas.openxmlformats.org/markup-compatibility/2006" xmlns:aink="http://schemas.microsoft.com/office/drawing/2016/ink" xmlns:am3d="http://schemas.microsoft.com/office/drawing/2017/model3d" xmlns:o="urn:schemas-microsoft-com:office:office" xmlns:oel="http://schemas.microsoft.com/office/2019/extlst" xmlns:r="http://schemas.openxmlformats.org/officeDocument/2006/relationships" xmlns:m="http://schemas.openxmlformats.org/officeDocument/2006/math" xmlns:v="urn:schemas-microsoft-com:vml" xmlns:wp14="http://schemas.microsoft.com/office/word/2010/wordprocessingDrawing" xmlns:wp="http://schemas.openxmlformats.org/drawingml/2006/wordprocessingDrawing" xmlns:w10="urn:schemas-microsoft-com:office:word" xmlns:w="http://schemas.openxmlformats.org/wordprocessingml/2006/main" xmlns:w14="http://schemas.microsoft.com/office/word/2010/wordml" xmlns:w15="http://schemas.microsoft.com/office/word/2012/wordml" xmlns:w16cex="http://schemas.microsoft.com/office/word/2018/wordml/cex" xmlns:w16cid="http://schemas.microsoft.com/office/word/2016/wordml/cid" xmlns:w16="http://schemas.microsoft.com/office/word/2018/wordml" xmlns:w16sdtdh="http://schemas.microsoft.com/office/word/2020/wordml/sdtdatahash" xmlns:w16se="http://schemas.microsoft.com/office/word/2015/wordml/symex" xmlns:wpg="http://schemas.microsoft.com/office/word/2010/wordprocessingGroup" xmlns:wpi="http://schemas.microsoft.com/office/word/2010/wordprocessingInk" xmlns:wne="http://schemas.microsoft.com/office/word/2006/wordml" xmlns:wps="http://schemas.microsoft.com/office/word/2010/wordprocessingShape" mc:Ignorable="w14 w15 w16se w16cid w16 w16cex w16sdtdh wp14">
+<w:numbering xmlns:wpc="http://schemas.microsoft.com/office/word/2010/wordprocessingCanvas" xmlns:cx="http://schemas.microsoft.com/office/drawing/2014/chartex" xmlns:cx1="http://schemas.microsoft.com/office/drawing/2015/9/8/chartex" xmlns:cx2="http://schemas.microsoft.com/office/drawing/2015/10/21/chartex" xmlns:cx3="http://schemas.microsoft.com/office/drawing/2016/5/9/chartex" xmlns:cx4="http://schemas.microsoft.com/office/drawing/2016/5/10/chartex" xmlns:cx5="http://schemas.microsoft.com/office/drawing/2016/5/11/chartex" xmlns:cx6="http://schemas.microsoft.com/office/drawing/2016/5/12/chartex" xmlns:cx7="http://schemas.microsoft.com/office/drawing/2016/5/13/chartex" xmlns:cx8="http://schemas.microsoft.com/office/drawing/2016/5/14/chartex" xmlns:mc="http://schemas.openxmlformats.org/markup-compatibility/2006" xmlns:aink="http://schemas.microsoft.com/office/drawing/2016/ink" xmlns:am3d="http://schemas.microsoft.com/office/drawing/2017/model3d" xmlns:o="urn:schemas-microsoft-com:office:office" xmlns:oel="http://schemas.microsoft.com/office/2019/extlst" xmlns:r="http://schemas.openxmlformats.org/officeDocument/2006/relationships" xmlns:m="http://schemas.openxmlformats.org/officeDocument/2006/math" xmlns:v="urn:schemas-microsoft-com:vml" xmlns:wp14="http://schemas.microsoft.com/office/word/2010/wordprocessingDrawing" xmlns:wp="http://schemas.openxmlformats.org/drawingml/2006/wordprocessingDrawing" xmlns:w10="urn:schemas-microsoft-com:office:word" xmlns:w="http://schemas.openxmlformats.org/wordprocessingml/2006/main" xmlns:w14="http://schemas.microsoft.com/office/word/2010/wordml" xmlns:w15="http://schemas.microsoft.com/office/word/2012/wordml" xmlns:w16cex="http://schemas.microsoft.com/office/word/2018/wordml/cex" xmlns:w16cid="http://schemas.microsoft.com/office/word/2016/wordml/cid" xmlns:w16="http://schemas.microsoft.com/office/word/2018/wordml" xmlns:w16du="http://schemas.microsoft.com/office/word/2023/wordml/word16du" xmlns:w16sdtdh="http://schemas.microsoft.com/office/word/2020/wordml/sdtdatahash" xmlns:w16se="http://schemas.microsoft.com/office/word/2015/wordml/symex" xmlns:wpg="http://schemas.microsoft.com/office/word/2010/wordprocessingGroup" xmlns:wpi="http://schemas.microsoft.com/office/word/2010/wordprocessingInk" xmlns:wne="http://schemas.microsoft.com/office/word/2006/wordml" xmlns:wps="http://schemas.microsoft.com/office/word/2010/wordprocessingShape" mc:Ignorable="w14 w15 w16se w16cid w16 w16cex w16sdtdh wp14">
   <w:abstractNum w:abstractNumId="0" w15:restartNumberingAfterBreak="0">
     <w:nsid w:val="0E8009D5"/>
     <w:multiLevelType w:val="hybridMultilevel"/>
     <w:tmpl w:val="4B044588"/>
-    <w:lvl w:ilvl="0" w:tplc="C7BABE34">
+    <w:lvl w:ilvl="0" w:tplc="FFFFFFFF">
       <w:start w:val="2"/>
       <w:numFmt w:val="bullet"/>
       <w:lvlText w:val="-"/>
@@ -1633,7 +2444,7 @@
         <w:ind w:left="720" w:hanging="360"/>
       </w:pPr>
       <w:rPr>
-        <w:rFonts w:hint="default" w:ascii="Calibri" w:hAnsi="Calibri" w:cs="Calibri" w:eastAsiaTheme="minorEastAsia"/>
+        <w:rFonts w:ascii="Calibri" w:hAnsi="Calibri" w:hint="default"/>
       </w:rPr>
     </w:lvl>
     <w:lvl w:ilvl="1" w:tplc="48090003" w:tentative="1">
@@ -1645,7 +2456,7 @@
         <w:ind w:left="1440" w:hanging="360"/>
       </w:pPr>
       <w:rPr>
-        <w:rFonts w:hint="default" w:ascii="Courier New" w:hAnsi="Courier New" w:cs="Courier New"/>
+        <w:rFonts w:ascii="Courier New" w:hAnsi="Courier New" w:cs="Courier New" w:hint="default"/>
       </w:rPr>
     </w:lvl>
     <w:lvl w:ilvl="2" w:tplc="48090005" w:tentative="1">
@@ -1657,7 +2468,7 @@
         <w:ind w:left="2160" w:hanging="360"/>
       </w:pPr>
       <w:rPr>
-        <w:rFonts w:hint="default" w:ascii="Wingdings" w:hAnsi="Wingdings"/>
+        <w:rFonts w:ascii="Wingdings" w:hAnsi="Wingdings" w:hint="default"/>
       </w:rPr>
     </w:lvl>
     <w:lvl w:ilvl="3" w:tplc="48090001" w:tentative="1">
@@ -1669,7 +2480,7 @@
         <w:ind w:left="2880" w:hanging="360"/>
       </w:pPr>
       <w:rPr>
-        <w:rFonts w:hint="default" w:ascii="Symbol" w:hAnsi="Symbol"/>
+        <w:rFonts w:ascii="Symbol" w:hAnsi="Symbol" w:hint="default"/>
       </w:rPr>
     </w:lvl>
     <w:lvl w:ilvl="4" w:tplc="48090003" w:tentative="1">
@@ -1681,7 +2492,7 @@
         <w:ind w:left="3600" w:hanging="360"/>
       </w:pPr>
       <w:rPr>
-        <w:rFonts w:hint="default" w:ascii="Courier New" w:hAnsi="Courier New" w:cs="Courier New"/>
+        <w:rFonts w:ascii="Courier New" w:hAnsi="Courier New" w:cs="Courier New" w:hint="default"/>
       </w:rPr>
     </w:lvl>
     <w:lvl w:ilvl="5" w:tplc="48090005" w:tentative="1">
@@ -1693,7 +2504,7 @@
         <w:ind w:left="4320" w:hanging="360"/>
       </w:pPr>
       <w:rPr>
-        <w:rFonts w:hint="default" w:ascii="Wingdings" w:hAnsi="Wingdings"/>
+        <w:rFonts w:ascii="Wingdings" w:hAnsi="Wingdings" w:hint="default"/>
       </w:rPr>
     </w:lvl>
     <w:lvl w:ilvl="6" w:tplc="48090001" w:tentative="1">
@@ -1705,7 +2516,7 @@
         <w:ind w:left="5040" w:hanging="360"/>
       </w:pPr>
       <w:rPr>
-        <w:rFonts w:hint="default" w:ascii="Symbol" w:hAnsi="Symbol"/>
+        <w:rFonts w:ascii="Symbol" w:hAnsi="Symbol" w:hint="default"/>
       </w:rPr>
     </w:lvl>
     <w:lvl w:ilvl="7" w:tplc="48090003" w:tentative="1">
@@ -1717,7 +2528,7 @@
         <w:ind w:left="5760" w:hanging="360"/>
       </w:pPr>
       <w:rPr>
-        <w:rFonts w:hint="default" w:ascii="Courier New" w:hAnsi="Courier New" w:cs="Courier New"/>
+        <w:rFonts w:ascii="Courier New" w:hAnsi="Courier New" w:cs="Courier New" w:hint="default"/>
       </w:rPr>
     </w:lvl>
     <w:lvl w:ilvl="8" w:tplc="48090005" w:tentative="1">
@@ -1729,11 +2540,97 @@
         <w:ind w:left="6480" w:hanging="360"/>
       </w:pPr>
       <w:rPr>
-        <w:rFonts w:hint="default" w:ascii="Wingdings" w:hAnsi="Wingdings"/>
+        <w:rFonts w:ascii="Wingdings" w:hAnsi="Wingdings" w:hint="default"/>
       </w:rPr>
     </w:lvl>
   </w:abstractNum>
   <w:abstractNum w:abstractNumId="1" w15:restartNumberingAfterBreak="0">
+    <w:nsid w:val="242E37D5"/>
+    <w:multiLevelType w:val="hybridMultilevel"/>
+    <w:tmpl w:val="3196C812"/>
+    <w:lvl w:ilvl="0" w:tplc="4809000F">
+      <w:start w:val="1"/>
+      <w:numFmt w:val="decimal"/>
+      <w:lvlText w:val="%1."/>
+      <w:lvlJc w:val="left"/>
+      <w:pPr>
+        <w:ind w:left="720" w:hanging="360"/>
+      </w:pPr>
+    </w:lvl>
+    <w:lvl w:ilvl="1" w:tplc="48090019" w:tentative="1">
+      <w:start w:val="1"/>
+      <w:numFmt w:val="lowerLetter"/>
+      <w:lvlText w:val="%2."/>
+      <w:lvlJc w:val="left"/>
+      <w:pPr>
+        <w:ind w:left="1440" w:hanging="360"/>
+      </w:pPr>
+    </w:lvl>
+    <w:lvl w:ilvl="2" w:tplc="4809001B" w:tentative="1">
+      <w:start w:val="1"/>
+      <w:numFmt w:val="lowerRoman"/>
+      <w:lvlText w:val="%3."/>
+      <w:lvlJc w:val="right"/>
+      <w:pPr>
+        <w:ind w:left="2160" w:hanging="180"/>
+      </w:pPr>
+    </w:lvl>
+    <w:lvl w:ilvl="3" w:tplc="4809000F" w:tentative="1">
+      <w:start w:val="1"/>
+      <w:numFmt w:val="decimal"/>
+      <w:lvlText w:val="%4."/>
+      <w:lvlJc w:val="left"/>
+      <w:pPr>
+        <w:ind w:left="2880" w:hanging="360"/>
+      </w:pPr>
+    </w:lvl>
+    <w:lvl w:ilvl="4" w:tplc="48090019" w:tentative="1">
+      <w:start w:val="1"/>
+      <w:numFmt w:val="lowerLetter"/>
+      <w:lvlText w:val="%5."/>
+      <w:lvlJc w:val="left"/>
+      <w:pPr>
+        <w:ind w:left="3600" w:hanging="360"/>
+      </w:pPr>
+    </w:lvl>
+    <w:lvl w:ilvl="5" w:tplc="4809001B" w:tentative="1">
+      <w:start w:val="1"/>
+      <w:numFmt w:val="lowerRoman"/>
+      <w:lvlText w:val="%6."/>
+      <w:lvlJc w:val="right"/>
+      <w:pPr>
+        <w:ind w:left="4320" w:hanging="180"/>
+      </w:pPr>
+    </w:lvl>
+    <w:lvl w:ilvl="6" w:tplc="4809000F" w:tentative="1">
+      <w:start w:val="1"/>
+      <w:numFmt w:val="decimal"/>
+      <w:lvlText w:val="%7."/>
+      <w:lvlJc w:val="left"/>
+      <w:pPr>
+        <w:ind w:left="5040" w:hanging="360"/>
+      </w:pPr>
+    </w:lvl>
+    <w:lvl w:ilvl="7" w:tplc="48090019" w:tentative="1">
+      <w:start w:val="1"/>
+      <w:numFmt w:val="lowerLetter"/>
+      <w:lvlText w:val="%8."/>
+      <w:lvlJc w:val="left"/>
+      <w:pPr>
+        <w:ind w:left="5760" w:hanging="360"/>
+      </w:pPr>
+    </w:lvl>
+    <w:lvl w:ilvl="8" w:tplc="4809001B" w:tentative="1">
+      <w:start w:val="1"/>
+      <w:numFmt w:val="lowerRoman"/>
+      <w:lvlText w:val="%9."/>
+      <w:lvlJc w:val="right"/>
+      <w:pPr>
+        <w:ind w:left="6480" w:hanging="180"/>
+      </w:pPr>
+    </w:lvl>
+  </w:abstractNum>
+  <w:abstractNum w:abstractNumId="2" w15:restartNumberingAfterBreak="0">
     <w:nsid w:val="3C5D0B1E"/>
     <w:multiLevelType w:val="hybridMultilevel"/>
     <w:tmpl w:val="EDF6ADB8"/>
@@ -1746,7 +2643,7 @@
         <w:ind w:left="720" w:hanging="360"/>
       </w:pPr>
       <w:rPr>
-        <w:rFonts w:hint="default" w:ascii="Calibri" w:hAnsi="Calibri" w:cs="Calibri" w:eastAsiaTheme="minorEastAsia"/>
+        <w:rFonts w:ascii="Calibri" w:eastAsiaTheme="minorEastAsia" w:hAnsi="Calibri" w:cs="Calibri" w:hint="default"/>
       </w:rPr>
     </w:lvl>
     <w:lvl w:ilvl="1" w:tplc="48090003" w:tentative="1">
@@ -1758,7 +2655,7 @@
         <w:ind w:left="1440" w:hanging="360"/>
       </w:pPr>
       <w:rPr>
-        <w:rFonts w:hint="default" w:ascii="Courier New" w:hAnsi="Courier New" w:cs="Courier New"/>
+        <w:rFonts w:ascii="Courier New" w:hAnsi="Courier New" w:cs="Courier New" w:hint="default"/>
       </w:rPr>
     </w:lvl>
     <w:lvl w:ilvl="2" w:tplc="48090005" w:tentative="1">
@@ -1770,7 +2667,7 @@
         <w:ind w:left="2160" w:hanging="360"/>
       </w:pPr>
       <w:rPr>
-        <w:rFonts w:hint="default" w:ascii="Wingdings" w:hAnsi="Wingdings"/>
+        <w:rFonts w:ascii="Wingdings" w:hAnsi="Wingdings" w:hint="default"/>
       </w:rPr>
     </w:lvl>
     <w:lvl w:ilvl="3" w:tplc="48090001" w:tentative="1">
@@ -1782,7 +2679,7 @@
         <w:ind w:left="2880" w:hanging="360"/>
       </w:pPr>
       <w:rPr>
-        <w:rFonts w:hint="default" w:ascii="Symbol" w:hAnsi="Symbol"/>
+        <w:rFonts w:ascii="Symbol" w:hAnsi="Symbol" w:hint="default"/>
       </w:rPr>
     </w:lvl>
     <w:lvl w:ilvl="4" w:tplc="48090003" w:tentative="1">
@@ -1794,7 +2691,7 @@
         <w:ind w:left="3600" w:hanging="360"/>
       </w:pPr>
       <w:rPr>
-        <w:rFonts w:hint="default" w:ascii="Courier New" w:hAnsi="Courier New" w:cs="Courier New"/>
+        <w:rFonts w:ascii="Courier New" w:hAnsi="Courier New" w:cs="Courier New" w:hint="default"/>
       </w:rPr>
     </w:lvl>
     <w:lvl w:ilvl="5" w:tplc="48090005" w:tentative="1">
@@ -1806,7 +2703,7 @@
         <w:ind w:left="4320" w:hanging="360"/>
       </w:pPr>
       <w:rPr>
-        <w:rFonts w:hint="default" w:ascii="Wingdings" w:hAnsi="Wingdings"/>
+        <w:rFonts w:ascii="Wingdings" w:hAnsi="Wingdings" w:hint="default"/>
       </w:rPr>
     </w:lvl>
     <w:lvl w:ilvl="6" w:tplc="48090001" w:tentative="1">
@@ -1818,7 +2715,7 @@
         <w:ind w:left="5040" w:hanging="360"/>
       </w:pPr>
       <w:rPr>
-        <w:rFonts w:hint="default" w:ascii="Symbol" w:hAnsi="Symbol"/>
+        <w:rFonts w:ascii="Symbol" w:hAnsi="Symbol" w:hint="default"/>
       </w:rPr>
     </w:lvl>
     <w:lvl w:ilvl="7" w:tplc="48090003" w:tentative="1">
@@ -1830,7 +2727,7 @@
         <w:ind w:left="5760" w:hanging="360"/>
       </w:pPr>
       <w:rPr>
-        <w:rFonts w:hint="default" w:ascii="Courier New" w:hAnsi="Courier New" w:cs="Courier New"/>
+        <w:rFonts w:ascii="Courier New" w:hAnsi="Courier New" w:cs="Courier New" w:hint="default"/>
       </w:rPr>
     </w:lvl>
     <w:lvl w:ilvl="8" w:tplc="48090005" w:tentative="1">
@@ -1842,11 +2739,11 @@
         <w:ind w:left="6480" w:hanging="360"/>
       </w:pPr>
       <w:rPr>
-        <w:rFonts w:hint="default" w:ascii="Wingdings" w:hAnsi="Wingdings"/>
+        <w:rFonts w:ascii="Wingdings" w:hAnsi="Wingdings" w:hint="default"/>
       </w:rPr>
     </w:lvl>
   </w:abstractNum>
-  <w:abstractNum w:abstractNumId="2" w15:restartNumberingAfterBreak="0">
+  <w:abstractNum w:abstractNumId="3" w15:restartNumberingAfterBreak="0">
     <w:nsid w:val="48856B20"/>
     <w:multiLevelType w:val="hybridMultilevel"/>
     <w:tmpl w:val="8F10EA52"/>
@@ -1859,7 +2756,7 @@
         <w:ind w:left="720" w:hanging="360"/>
       </w:pPr>
       <w:rPr>
-        <w:rFonts w:hint="default" w:ascii="Calibri" w:hAnsi="Calibri" w:cs="Calibri" w:eastAsiaTheme="minorEastAsia"/>
+        <w:rFonts w:ascii="Calibri" w:eastAsiaTheme="minorEastAsia" w:hAnsi="Calibri" w:cs="Calibri" w:hint="default"/>
       </w:rPr>
     </w:lvl>
     <w:lvl w:ilvl="1" w:tplc="48090003" w:tentative="1">
@@ -1871,7 +2768,7 @@
         <w:ind w:left="1440" w:hanging="360"/>
       </w:pPr>
       <w:rPr>
-        <w:rFonts w:hint="default" w:ascii="Courier New" w:hAnsi="Courier New" w:cs="Courier New"/>
+        <w:rFonts w:ascii="Courier New" w:hAnsi="Courier New" w:cs="Courier New" w:hint="default"/>
       </w:rPr>
     </w:lvl>
     <w:lvl w:ilvl="2" w:tplc="48090005" w:tentative="1">
@@ -1883,7 +2780,7 @@
         <w:ind w:left="2160" w:hanging="360"/>
       </w:pPr>
       <w:rPr>
-        <w:rFonts w:hint="default" w:ascii="Wingdings" w:hAnsi="Wingdings"/>
+        <w:rFonts w:ascii="Wingdings" w:hAnsi="Wingdings" w:hint="default"/>
       </w:rPr>
     </w:lvl>
     <w:lvl w:ilvl="3" w:tplc="48090001" w:tentative="1">
@@ -1895,7 +2792,7 @@
         <w:ind w:left="2880" w:hanging="360"/>
       </w:pPr>
       <w:rPr>
-        <w:rFonts w:hint="default" w:ascii="Symbol" w:hAnsi="Symbol"/>
+        <w:rFonts w:ascii="Symbol" w:hAnsi="Symbol" w:hint="default"/>
       </w:rPr>
     </w:lvl>
     <w:lvl w:ilvl="4" w:tplc="48090003" w:tentative="1">
@@ -1907,7 +2804,7 @@
         <w:ind w:left="3600" w:hanging="360"/>
       </w:pPr>
       <w:rPr>
-        <w:rFonts w:hint="default" w:ascii="Courier New" w:hAnsi="Courier New" w:cs="Courier New"/>
+        <w:rFonts w:ascii="Courier New" w:hAnsi="Courier New" w:cs="Courier New" w:hint="default"/>
       </w:rPr>
     </w:lvl>
     <w:lvl w:ilvl="5" w:tplc="48090005" w:tentative="1">
@@ -1919,7 +2816,7 @@
         <w:ind w:left="4320" w:hanging="360"/>
       </w:pPr>
       <w:rPr>
-        <w:rFonts w:hint="default" w:ascii="Wingdings" w:hAnsi="Wingdings"/>
+        <w:rFonts w:ascii="Wingdings" w:hAnsi="Wingdings" w:hint="default"/>
       </w:rPr>
     </w:lvl>
     <w:lvl w:ilvl="6" w:tplc="48090001" w:tentative="1">
@@ -1931,7 +2828,7 @@
         <w:ind w:left="5040" w:hanging="360"/>
       </w:pPr>
       <w:rPr>
-        <w:rFonts w:hint="default" w:ascii="Symbol" w:hAnsi="Symbol"/>
+        <w:rFonts w:ascii="Symbol" w:hAnsi="Symbol" w:hint="default"/>
       </w:rPr>
     </w:lvl>
     <w:lvl w:ilvl="7" w:tplc="48090003" w:tentative="1">
@@ -1943,7 +2840,7 @@
         <w:ind w:left="5760" w:hanging="360"/>
       </w:pPr>
       <w:rPr>
-        <w:rFonts w:hint="default" w:ascii="Courier New" w:hAnsi="Courier New" w:cs="Courier New"/>
+        <w:rFonts w:ascii="Courier New" w:hAnsi="Courier New" w:cs="Courier New" w:hint="default"/>
       </w:rPr>
     </w:lvl>
     <w:lvl w:ilvl="8" w:tplc="48090005" w:tentative="1">
@@ -1955,28 +2852,31 @@
         <w:ind w:left="6480" w:hanging="360"/>
       </w:pPr>
       <w:rPr>
-        <w:rFonts w:hint="default" w:ascii="Wingdings" w:hAnsi="Wingdings"/>
+        <w:rFonts w:ascii="Wingdings" w:hAnsi="Wingdings" w:hint="default"/>
       </w:rPr>
     </w:lvl>
   </w:abstractNum>
   <w:num w:numId="1" w16cid:durableId="280956948">
-    <w:abstractNumId w:val="1"/>
+    <w:abstractNumId w:val="2"/>
   </w:num>
   <w:num w:numId="2" w16cid:durableId="322007912">
-    <w:abstractNumId w:val="2"/>
+    <w:abstractNumId w:val="3"/>
   </w:num>
   <w:num w:numId="3" w16cid:durableId="851604983">
     <w:abstractNumId w:val="0"/>
+  </w:num>
+  <w:num w:numId="4" w16cid:durableId="957764440">
+    <w:abstractNumId w:val="1"/>
   </w:num>
 </w:numbering>
 </file>
 
 <file path=word/styles.xml><?xml version="1.0" encoding="utf-8"?>
-<w:styles xmlns:wp14="http://schemas.microsoft.com/office/word/2010/wordprocessingDrawing" xmlns:mc="http://schemas.openxmlformats.org/markup-compatibility/2006" xmlns:r="http://schemas.openxmlformats.org/officeDocument/2006/relationships" xmlns:w="http://schemas.openxmlformats.org/wordprocessingml/2006/main" xmlns:w14="http://schemas.microsoft.com/office/word/2010/wordml" xmlns:w15="http://schemas.microsoft.com/office/word/2012/wordml" xmlns:w16cex="http://schemas.microsoft.com/office/word/2018/wordml/cex" xmlns:w16cid="http://schemas.microsoft.com/office/word/2016/wordml/cid" xmlns:w16="http://schemas.microsoft.com/office/word/2018/wordml" xmlns:w16sdtdh="http://schemas.microsoft.com/office/word/2020/wordml/sdtdatahash" xmlns:w16se="http://schemas.microsoft.com/office/word/2015/wordml/symex" mc:Ignorable="w14 w15 w16se w16cid w16 w16cex w16sdtdh wp14">
+<w:styles xmlns:mc="http://schemas.openxmlformats.org/markup-compatibility/2006" xmlns:r="http://schemas.openxmlformats.org/officeDocument/2006/relationships" xmlns:w="http://schemas.openxmlformats.org/wordprocessingml/2006/main" xmlns:w14="http://schemas.microsoft.com/office/word/2010/wordml" xmlns:w15="http://schemas.microsoft.com/office/word/2012/wordml" xmlns:w16cex="http://schemas.microsoft.com/office/word/2018/wordml/cex" xmlns:w16cid="http://schemas.microsoft.com/office/word/2016/wordml/cid" xmlns:w16="http://schemas.microsoft.com/office/word/2018/wordml" xmlns:w16sdtdh="http://schemas.microsoft.com/office/word/2020/wordml/sdtdatahash" xmlns:w16se="http://schemas.microsoft.com/office/word/2015/wordml/symex" mc:Ignorable="w14 w15 w16se w16cid w16 w16cex w16sdtdh">
   <w:docDefaults>
     <w:rPrDefault>
       <w:rPr>
-        <w:rFonts w:asciiTheme="minorHAnsi" w:hAnsiTheme="minorHAnsi" w:eastAsiaTheme="minorEastAsia" w:cstheme="minorBidi"/>
+        <w:rFonts w:asciiTheme="minorHAnsi" w:eastAsiaTheme="minorEastAsia" w:hAnsiTheme="minorHAnsi" w:cstheme="minorBidi"/>
         <w:sz w:val="22"/>
         <w:szCs w:val="22"/>
         <w:lang w:val="en-SG" w:eastAsia="zh-CN" w:bidi="ar-SA"/>
@@ -1991,14 +2891,14 @@
   <w:latentStyles w:defLockedState="0" w:defUIPriority="99" w:defSemiHidden="0" w:defUnhideWhenUsed="0" w:defQFormat="0" w:count="376">
     <w:lsdException w:name="Normal" w:uiPriority="0" w:qFormat="1"/>
     <w:lsdException w:name="heading 1" w:uiPriority="9" w:qFormat="1"/>
-    <w:lsdException w:name="heading 2" w:uiPriority="9" w:semiHidden="1" w:unhideWhenUsed="1" w:qFormat="1"/>
-    <w:lsdException w:name="heading 3" w:uiPriority="9" w:semiHidden="1" w:unhideWhenUsed="1" w:qFormat="1"/>
-    <w:lsdException w:name="heading 4" w:uiPriority="9" w:semiHidden="1" w:unhideWhenUsed="1" w:qFormat="1"/>
-    <w:lsdException w:name="heading 5" w:uiPriority="9" w:semiHidden="1" w:unhideWhenUsed="1" w:qFormat="1"/>
-    <w:lsdException w:name="heading 6" w:uiPriority="9" w:semiHidden="1" w:unhideWhenUsed="1" w:qFormat="1"/>
-    <w:lsdException w:name="heading 7" w:uiPriority="9" w:semiHidden="1" w:unhideWhenUsed="1" w:qFormat="1"/>
-    <w:lsdException w:name="heading 8" w:uiPriority="9" w:semiHidden="1" w:unhideWhenUsed="1" w:qFormat="1"/>
-    <w:lsdException w:name="heading 9" w:uiPriority="9" w:semiHidden="1" w:unhideWhenUsed="1" w:qFormat="1"/>
+    <w:lsdException w:name="heading 2" w:semiHidden="1" w:uiPriority="9" w:unhideWhenUsed="1" w:qFormat="1"/>
+    <w:lsdException w:name="heading 3" w:semiHidden="1" w:uiPriority="9" w:unhideWhenUsed="1" w:qFormat="1"/>
+    <w:lsdException w:name="heading 4" w:semiHidden="1" w:uiPriority="9" w:unhideWhenUsed="1" w:qFormat="1"/>
+    <w:lsdException w:name="heading 5" w:semiHidden="1" w:uiPriority="9" w:unhideWhenUsed="1" w:qFormat="1"/>
+    <w:lsdException w:name="heading 6" w:semiHidden="1" w:uiPriority="9" w:unhideWhenUsed="1" w:qFormat="1"/>
+    <w:lsdException w:name="heading 7" w:semiHidden="1" w:uiPriority="9" w:unhideWhenUsed="1" w:qFormat="1"/>
+    <w:lsdException w:name="heading 8" w:semiHidden="1" w:uiPriority="9" w:unhideWhenUsed="1" w:qFormat="1"/>
+    <w:lsdException w:name="heading 9" w:semiHidden="1" w:uiPriority="9" w:unhideWhenUsed="1" w:qFormat="1"/>
     <w:lsdException w:name="index 1" w:semiHidden="1" w:unhideWhenUsed="1"/>
     <w:lsdException w:name="index 2" w:semiHidden="1" w:unhideWhenUsed="1"/>
     <w:lsdException w:name="index 3" w:semiHidden="1" w:unhideWhenUsed="1"/>
@@ -2008,22 +2908,22 @@
     <w:lsdException w:name="index 7" w:semiHidden="1" w:unhideWhenUsed="1"/>
     <w:lsdException w:name="index 8" w:semiHidden="1" w:unhideWhenUsed="1"/>
     <w:lsdException w:name="index 9" w:semiHidden="1" w:unhideWhenUsed="1"/>
-    <w:lsdException w:name="toc 1" w:uiPriority="39" w:semiHidden="1" w:unhideWhenUsed="1"/>
-    <w:lsdException w:name="toc 2" w:uiPriority="39" w:semiHidden="1" w:unhideWhenUsed="1"/>
-    <w:lsdException w:name="toc 3" w:uiPriority="39" w:semiHidden="1" w:unhideWhenUsed="1"/>
-    <w:lsdException w:name="toc 4" w:uiPriority="39" w:semiHidden="1" w:unhideWhenUsed="1"/>
-    <w:lsdException w:name="toc 5" w:uiPriority="39" w:semiHidden="1" w:unhideWhenUsed="1"/>
-    <w:lsdException w:name="toc 6" w:uiPriority="39" w:semiHidden="1" w:unhideWhenUsed="1"/>
-    <w:lsdException w:name="toc 7" w:uiPriority="39" w:semiHidden="1" w:unhideWhenUsed="1"/>
-    <w:lsdException w:name="toc 8" w:uiPriority="39" w:semiHidden="1" w:unhideWhenUsed="1"/>
-    <w:lsdException w:name="toc 9" w:uiPriority="39" w:semiHidden="1" w:unhideWhenUsed="1"/>
+    <w:lsdException w:name="toc 1" w:semiHidden="1" w:uiPriority="39" w:unhideWhenUsed="1"/>
+    <w:lsdException w:name="toc 2" w:semiHidden="1" w:uiPriority="39" w:unhideWhenUsed="1"/>
+    <w:lsdException w:name="toc 3" w:semiHidden="1" w:uiPriority="39" w:unhideWhenUsed="1"/>
+    <w:lsdException w:name="toc 4" w:semiHidden="1" w:uiPriority="39" w:unhideWhenUsed="1"/>
+    <w:lsdException w:name="toc 5" w:semiHidden="1" w:uiPriority="39" w:unhideWhenUsed="1"/>
+    <w:lsdException w:name="toc 6" w:semiHidden="1" w:uiPriority="39" w:unhideWhenUsed="1"/>
+    <w:lsdException w:name="toc 7" w:semiHidden="1" w:uiPriority="39" w:unhideWhenUsed="1"/>
+    <w:lsdException w:name="toc 8" w:semiHidden="1" w:uiPriority="39" w:unhideWhenUsed="1"/>
+    <w:lsdException w:name="toc 9" w:semiHidden="1" w:uiPriority="39" w:unhideWhenUsed="1"/>
     <w:lsdException w:name="Normal Indent" w:semiHidden="1" w:unhideWhenUsed="1"/>
     <w:lsdException w:name="footnote text" w:semiHidden="1" w:unhideWhenUsed="1"/>
     <w:lsdException w:name="annotation text" w:semiHidden="1" w:unhideWhenUsed="1"/>
     <w:lsdException w:name="header" w:semiHidden="1" w:unhideWhenUsed="1"/>
     <w:lsdException w:name="footer" w:semiHidden="1" w:unhideWhenUsed="1"/>
     <w:lsdException w:name="index heading" w:semiHidden="1" w:unhideWhenUsed="1"/>
-    <w:lsdException w:name="caption" w:uiPriority="35" w:semiHidden="1" w:unhideWhenUsed="1" w:qFormat="1"/>
+    <w:lsdException w:name="caption" w:semiHidden="1" w:uiPriority="35" w:unhideWhenUsed="1" w:qFormat="1"/>
     <w:lsdException w:name="table of figures" w:semiHidden="1" w:unhideWhenUsed="1"/>
     <w:lsdException w:name="envelope address" w:semiHidden="1" w:unhideWhenUsed="1"/>
     <w:lsdException w:name="envelope return" w:semiHidden="1" w:unhideWhenUsed="1"/>
@@ -2054,7 +2954,7 @@
     <w:lsdException w:name="Title" w:uiPriority="10" w:qFormat="1"/>
     <w:lsdException w:name="Closing" w:semiHidden="1" w:unhideWhenUsed="1"/>
     <w:lsdException w:name="Signature" w:semiHidden="1" w:unhideWhenUsed="1"/>
-    <w:lsdException w:name="Default Paragraph Font" w:uiPriority="1" w:semiHidden="1" w:unhideWhenUsed="1"/>
+    <w:lsdException w:name="Default Paragraph Font" w:semiHidden="1" w:uiPriority="1" w:unhideWhenUsed="1"/>
     <w:lsdException w:name="Body Text" w:semiHidden="1" w:unhideWhenUsed="1"/>
     <w:lsdException w:name="Body Text Indent" w:semiHidden="1" w:unhideWhenUsed="1"/>
     <w:lsdException w:name="List Continue" w:semiHidden="1" w:unhideWhenUsed="1"/>
@@ -2254,8 +3154,8 @@
     <w:lsdException w:name="Subtle Reference" w:uiPriority="31" w:qFormat="1"/>
     <w:lsdException w:name="Intense Reference" w:uiPriority="32" w:qFormat="1"/>
     <w:lsdException w:name="Book Title" w:uiPriority="33" w:qFormat="1"/>
-    <w:lsdException w:name="Bibliography" w:uiPriority="37" w:semiHidden="1" w:unhideWhenUsed="1"/>
-    <w:lsdException w:name="TOC Heading" w:uiPriority="39" w:semiHidden="1" w:unhideWhenUsed="1" w:qFormat="1"/>
+    <w:lsdException w:name="Bibliography" w:semiHidden="1" w:uiPriority="37" w:unhideWhenUsed="1"/>
+    <w:lsdException w:name="TOC Heading" w:semiHidden="1" w:uiPriority="39" w:unhideWhenUsed="1" w:qFormat="1"/>
     <w:lsdException w:name="Plain Table 1" w:uiPriority="41"/>
     <w:lsdException w:name="Plain Table 2" w:uiPriority="42"/>
     <w:lsdException w:name="Plain Table 3" w:uiPriority="43"/>
@@ -2366,7 +3266,7 @@
     <w:lsdException w:name="Unresolved Mention" w:semiHidden="1" w:unhideWhenUsed="1"/>
     <w:lsdException w:name="Smart Link" w:semiHidden="1" w:unhideWhenUsed="1"/>
   </w:latentStyles>
-  <w:style w:type="paragraph" w:styleId="Normal" w:default="1">
+  <w:style w:type="paragraph" w:default="1" w:styleId="Normal">
     <w:name w:val="Normal"/>
     <w:qFormat/>
     <w:rsid w:val="00FB572B"/>
@@ -2400,13 +3300,35 @@
       <w:szCs w:val="32"/>
     </w:rPr>
   </w:style>
-  <w:style w:type="character" w:styleId="DefaultParagraphFont" w:default="1">
+  <w:style w:type="paragraph" w:styleId="Heading2">
+    <w:name w:val="heading 2"/>
+    <w:basedOn w:val="Normal"/>
+    <w:next w:val="Normal"/>
+    <w:link w:val="Heading2Char"/>
+    <w:uiPriority w:val="9"/>
+    <w:unhideWhenUsed/>
+    <w:qFormat/>
+    <w:rsid w:val="00B80B5C"/>
+    <w:pPr>
+      <w:keepNext/>
+      <w:keepLines/>
+      <w:spacing w:before="40" w:after="0"/>
+      <w:outlineLvl w:val="1"/>
+    </w:pPr>
+    <w:rPr>
+      <w:rFonts w:eastAsiaTheme="majorEastAsia" w:cstheme="majorBidi"/>
+      <w:color w:val="000000" w:themeColor="text1"/>
+      <w:szCs w:val="26"/>
+      <w:u w:val="single"/>
+    </w:rPr>
+  </w:style>
+  <w:style w:type="character" w:default="1" w:styleId="DefaultParagraphFont">
     <w:name w:val="Default Paragraph Font"/>
     <w:uiPriority w:val="1"/>
     <w:semiHidden/>
     <w:unhideWhenUsed/>
   </w:style>
-  <w:style w:type="table" w:styleId="TableNormal" w:default="1">
+  <w:style w:type="table" w:default="1" w:styleId="TableNormal">
     <w:name w:val="Normal Table"/>
     <w:uiPriority w:val="99"/>
     <w:semiHidden/>
@@ -2421,7 +3343,7 @@
       </w:tblCellMar>
     </w:tblPr>
   </w:style>
-  <w:style w:type="numbering" w:styleId="NoList" w:default="1">
+  <w:style w:type="numbering" w:default="1" w:styleId="NoList">
     <w:name w:val="No List"/>
     <w:uiPriority w:val="99"/>
     <w:semiHidden/>
@@ -2440,7 +3362,7 @@
       <w:sz w:val="24"/>
     </w:rPr>
   </w:style>
-  <w:style w:type="character" w:styleId="Heading1Char" w:customStyle="1">
+  <w:style w:type="character" w:customStyle="1" w:styleId="Heading1Char">
     <w:name w:val="Heading 1 Char"/>
     <w:basedOn w:val="DefaultParagraphFont"/>
     <w:link w:val="Heading1"/>
@@ -2509,7 +3431,7 @@
       <w:spacing w:after="0" w:line="240" w:lineRule="auto"/>
     </w:pPr>
   </w:style>
-  <w:style w:type="character" w:styleId="HeaderChar" w:customStyle="1">
+  <w:style w:type="character" w:customStyle="1" w:styleId="HeaderChar">
     <w:name w:val="Header Char"/>
     <w:basedOn w:val="DefaultParagraphFont"/>
     <w:link w:val="Header"/>
@@ -2534,7 +3456,7 @@
       <w:spacing w:after="0" w:line="240" w:lineRule="auto"/>
     </w:pPr>
   </w:style>
-  <w:style w:type="character" w:styleId="FooterChar" w:customStyle="1">
+  <w:style w:type="character" w:customStyle="1" w:styleId="FooterChar">
     <w:name w:val="Footer Char"/>
     <w:basedOn w:val="DefaultParagraphFont"/>
     <w:link w:val="Footer"/>
@@ -2554,12 +3476,12 @@
     </w:pPr>
     <w:tblPr>
       <w:tblBorders>
-        <w:top w:val="single" w:color="000000" w:themeColor="text1" w:sz="4" w:space="0"/>
-        <w:left w:val="single" w:color="000000" w:themeColor="text1" w:sz="4" w:space="0"/>
-        <w:bottom w:val="single" w:color="000000" w:themeColor="text1" w:sz="4" w:space="0"/>
-        <w:right w:val="single" w:color="000000" w:themeColor="text1" w:sz="4" w:space="0"/>
-        <w:insideH w:val="single" w:color="000000" w:themeColor="text1" w:sz="4" w:space="0"/>
-        <w:insideV w:val="single" w:color="000000" w:themeColor="text1" w:sz="4" w:space="0"/>
+        <w:top w:val="single" w:sz="4" w:space="0" w:color="000000" w:themeColor="text1"/>
+        <w:left w:val="single" w:sz="4" w:space="0" w:color="000000" w:themeColor="text1"/>
+        <w:bottom w:val="single" w:sz="4" w:space="0" w:color="000000" w:themeColor="text1"/>
+        <w:right w:val="single" w:sz="4" w:space="0" w:color="000000" w:themeColor="text1"/>
+        <w:insideH w:val="single" w:sz="4" w:space="0" w:color="000000" w:themeColor="text1"/>
+        <w:insideV w:val="single" w:sz="4" w:space="0" w:color="000000" w:themeColor="text1"/>
       </w:tblBorders>
     </w:tblPr>
   </w:style>
@@ -2593,11 +3515,58 @@
       <w:szCs w:val="18"/>
     </w:rPr>
   </w:style>
+  <w:style w:type="character" w:customStyle="1" w:styleId="Heading2Char">
+    <w:name w:val="Heading 2 Char"/>
+    <w:basedOn w:val="DefaultParagraphFont"/>
+    <w:link w:val="Heading2"/>
+    <w:uiPriority w:val="9"/>
+    <w:rsid w:val="00B80B5C"/>
+    <w:rPr>
+      <w:rFonts w:eastAsiaTheme="majorEastAsia" w:cstheme="majorBidi"/>
+      <w:color w:val="000000" w:themeColor="text1"/>
+      <w:sz w:val="24"/>
+      <w:szCs w:val="26"/>
+      <w:u w:val="single"/>
+    </w:rPr>
+  </w:style>
+  <w:style w:type="paragraph" w:styleId="TOC2">
+    <w:name w:val="toc 2"/>
+    <w:basedOn w:val="Normal"/>
+    <w:next w:val="Normal"/>
+    <w:autoRedefine/>
+    <w:uiPriority w:val="39"/>
+    <w:unhideWhenUsed/>
+    <w:rsid w:val="00B80B5C"/>
+    <w:pPr>
+      <w:spacing w:after="100"/>
+      <w:ind w:left="240"/>
+    </w:pPr>
+  </w:style>
+  <w:style w:type="character" w:styleId="FollowedHyperlink">
+    <w:name w:val="FollowedHyperlink"/>
+    <w:basedOn w:val="DefaultParagraphFont"/>
+    <w:uiPriority w:val="99"/>
+    <w:semiHidden/>
+    <w:unhideWhenUsed/>
+    <w:rsid w:val="000E05D8"/>
+    <w:rPr>
+      <w:color w:val="954F72" w:themeColor="followedHyperlink"/>
+      <w:u w:val="single"/>
+    </w:rPr>
+  </w:style>
+  <w:style w:type="paragraph" w:styleId="Bibliography">
+    <w:name w:val="Bibliography"/>
+    <w:basedOn w:val="Normal"/>
+    <w:next w:val="Normal"/>
+    <w:uiPriority w:val="37"/>
+    <w:unhideWhenUsed/>
+    <w:rsid w:val="00860982"/>
+  </w:style>
 </w:styles>
 </file>
 
 <file path=word/glossary/document.xml><?xml version="1.0" encoding="utf-8"?>
-<w:glossaryDocument xmlns:w14="http://schemas.microsoft.com/office/word/2010/wordml" xmlns:w="http://schemas.openxmlformats.org/wordprocessingml/2006/main">
+<w:glossaryDocument xmlns:wpc="http://schemas.microsoft.com/office/word/2010/wordprocessingCanvas" xmlns:cx="http://schemas.microsoft.com/office/drawing/2014/chartex" xmlns:cx1="http://schemas.microsoft.com/office/drawing/2015/9/8/chartex" xmlns:cx2="http://schemas.microsoft.com/office/drawing/2015/10/21/chartex" xmlns:cx3="http://schemas.microsoft.com/office/drawing/2016/5/9/chartex" xmlns:cx4="http://schemas.microsoft.com/office/drawing/2016/5/10/chartex" xmlns:cx5="http://schemas.microsoft.com/office/drawing/2016/5/11/chartex" xmlns:cx6="http://schemas.microsoft.com/office/drawing/2016/5/12/chartex" xmlns:cx7="http://schemas.microsoft.com/office/drawing/2016/5/13/chartex" xmlns:cx8="http://schemas.microsoft.com/office/drawing/2016/5/14/chartex" xmlns:mc="http://schemas.openxmlformats.org/markup-compatibility/2006" xmlns:aink="http://schemas.microsoft.com/office/drawing/2016/ink" xmlns:am3d="http://schemas.microsoft.com/office/drawing/2017/model3d" xmlns:o="urn:schemas-microsoft-com:office:office" xmlns:oel="http://schemas.microsoft.com/office/2019/extlst" xmlns:r="http://schemas.openxmlformats.org/officeDocument/2006/relationships" xmlns:m="http://schemas.openxmlformats.org/officeDocument/2006/math" xmlns:v="urn:schemas-microsoft-com:vml" xmlns:wp14="http://schemas.microsoft.com/office/word/2010/wordprocessingDrawing" xmlns:wp="http://schemas.openxmlformats.org/drawingml/2006/wordprocessingDrawing" xmlns:w10="urn:schemas-microsoft-com:office:word" xmlns:w="http://schemas.openxmlformats.org/wordprocessingml/2006/main" xmlns:w14="http://schemas.microsoft.com/office/word/2010/wordml" xmlns:w15="http://schemas.microsoft.com/office/word/2012/wordml" xmlns:w16cex="http://schemas.microsoft.com/office/word/2018/wordml/cex" xmlns:w16cid="http://schemas.microsoft.com/office/word/2016/wordml/cid" xmlns:w16="http://schemas.microsoft.com/office/word/2018/wordml" xmlns:w16du="http://schemas.microsoft.com/office/word/2023/wordml/word16du" xmlns:w16sdtdh="http://schemas.microsoft.com/office/word/2020/wordml/sdtdatahash" xmlns:w16se="http://schemas.microsoft.com/office/word/2015/wordml/symex" xmlns:wpg="http://schemas.microsoft.com/office/word/2010/wordprocessingGroup" xmlns:wpi="http://schemas.microsoft.com/office/word/2010/wordprocessingInk" xmlns:wne="http://schemas.microsoft.com/office/word/2006/wordml" xmlns:wps="http://schemas.microsoft.com/office/word/2010/wordprocessingShape" mc:Ignorable="w14 w15 w16se w16cid w16 w16cex w16sdtdh wp14">
   <w:docParts>
     <w:docPart>
       <w:docPartPr>
@@ -2612,21 +3581,566 @@
         <w:behaviors>
           <w:behavior w:val="content"/>
         </w:behaviors>
-        <w:guid w:val="{ba73e6ab-43bb-47dd-9da6-f6b1b84e57a2}"/>
+        <w:guid w:val="{B0E310F9-1ADE-4BEE-8509-CC5EAEABE7A9}"/>
       </w:docPartPr>
       <w:docPartBody>
-        <w:p>
-          <w:r>
-            <w:rPr>
-              <w:rStyle w:val="PlaceholderText"/>
-            </w:rPr>
-            <w:t/>
-          </w:r>
-        </w:p>
+        <w:p/>
       </w:docPartBody>
     </w:docPart>
   </w:docParts>
 </w:glossaryDocument>
+</file>
+
+<file path=word/glossary/fontTable.xml><?xml version="1.0" encoding="utf-8"?>
+<w:fonts xmlns:mc="http://schemas.openxmlformats.org/markup-compatibility/2006" xmlns:r="http://schemas.openxmlformats.org/officeDocument/2006/relationships" xmlns:w="http://schemas.openxmlformats.org/wordprocessingml/2006/main" xmlns:w14="http://schemas.microsoft.com/office/word/2010/wordml" xmlns:w15="http://schemas.microsoft.com/office/word/2012/wordml" xmlns:w16cex="http://schemas.microsoft.com/office/word/2018/wordml/cex" xmlns:w16cid="http://schemas.microsoft.com/office/word/2016/wordml/cid" xmlns:w16="http://schemas.microsoft.com/office/word/2018/wordml" xmlns:w16sdtdh="http://schemas.microsoft.com/office/word/2020/wordml/sdtdatahash" xmlns:w16se="http://schemas.microsoft.com/office/word/2015/wordml/symex" mc:Ignorable="w14 w15 w16se w16cid w16 w16cex w16sdtdh">
+  <w:font w:name="Calibri">
+    <w:panose1 w:val="020F0502020204030204"/>
+    <w:charset w:val="00"/>
+    <w:family w:val="swiss"/>
+    <w:pitch w:val="variable"/>
+    <w:sig w:usb0="E0002EFF" w:usb1="C000247B" w:usb2="00000009" w:usb3="00000000" w:csb0="000001FF" w:csb1="00000000"/>
+  </w:font>
+  <w:font w:name="Times New Roman">
+    <w:panose1 w:val="02020603050405020304"/>
+    <w:charset w:val="00"/>
+    <w:family w:val="roman"/>
+    <w:pitch w:val="variable"/>
+    <w:sig w:usb0="E0002EFF" w:usb1="C000785B" w:usb2="00000009" w:usb3="00000000" w:csb0="000001FF" w:csb1="00000000"/>
+  </w:font>
+  <w:font w:name="Courier New">
+    <w:panose1 w:val="02070309020205020404"/>
+    <w:charset w:val="00"/>
+    <w:family w:val="modern"/>
+    <w:pitch w:val="fixed"/>
+    <w:sig w:usb0="E0002EFF" w:usb1="C0007843" w:usb2="00000009" w:usb3="00000000" w:csb0="000001FF" w:csb1="00000000"/>
+  </w:font>
+  <w:font w:name="Wingdings">
+    <w:panose1 w:val="05000000000000000000"/>
+    <w:charset w:val="02"/>
+    <w:family w:val="auto"/>
+    <w:pitch w:val="variable"/>
+    <w:sig w:usb0="00000000" w:usb1="10000000" w:usb2="00000000" w:usb3="00000000" w:csb0="80000000" w:csb1="00000000"/>
+  </w:font>
+  <w:font w:name="Symbol">
+    <w:panose1 w:val="05050102010706020507"/>
+    <w:charset w:val="02"/>
+    <w:family w:val="roman"/>
+    <w:pitch w:val="variable"/>
+    <w:sig w:usb0="00000000" w:usb1="10000000" w:usb2="00000000" w:usb3="00000000" w:csb0="80000000" w:csb1="00000000"/>
+  </w:font>
+  <w:font w:name="DengXian">
+    <w:altName w:val="等线"/>
+    <w:panose1 w:val="02010600030101010101"/>
+    <w:charset w:val="86"/>
+    <w:family w:val="modern"/>
+    <w:pitch w:val="fixed"/>
+    <w:sig w:usb0="00000001" w:usb1="080E0000" w:usb2="00000010" w:usb3="00000000" w:csb0="00040000" w:csb1="00000000"/>
+  </w:font>
+  <w:font w:name="Arial">
+    <w:panose1 w:val="020B0604020202020204"/>
+    <w:charset w:val="00"/>
+    <w:family w:val="swiss"/>
+    <w:pitch w:val="variable"/>
+    <w:sig w:usb0="E0002EFF" w:usb1="C000785B" w:usb2="00000009" w:usb3="00000000" w:csb0="000001FF" w:csb1="00000000"/>
+  </w:font>
+  <w:font w:name="DengXian Light">
+    <w:altName w:val="等线 Light"/>
+    <w:panose1 w:val="00000000000000000000"/>
+    <w:charset w:val="86"/>
+    <w:family w:val="roman"/>
+    <w:notTrueType/>
+    <w:pitch w:val="default"/>
+  </w:font>
+  <w:font w:name="Calibri Light">
+    <w:panose1 w:val="020F0302020204030204"/>
+    <w:charset w:val="00"/>
+    <w:family w:val="swiss"/>
+    <w:pitch w:val="variable"/>
+    <w:sig w:usb0="E0002AFF" w:usb1="C000247B" w:usb2="00000009" w:usb3="00000000" w:csb0="000001FF" w:csb1="00000000"/>
+  </w:font>
+  <w:font w:name="Yu Mincho">
+    <w:altName w:val="游明朝"/>
+    <w:panose1 w:val="00000000000000000000"/>
+    <w:charset w:val="80"/>
+    <w:family w:val="roman"/>
+    <w:notTrueType/>
+    <w:pitch w:val="default"/>
+  </w:font>
+  <w:font w:name="Yu Gothic Light">
+    <w:altName w:val="游ゴシック Light"/>
+    <w:panose1 w:val="020B0300000000000000"/>
+    <w:charset w:val="80"/>
+    <w:family w:val="swiss"/>
+    <w:pitch w:val="variable"/>
+    <w:sig w:usb0="E00002FF" w:usb1="2AC7FDFF" w:usb2="00000016" w:usb3="00000000" w:csb0="0002009F" w:csb1="00000000"/>
+  </w:font>
+</w:fonts>
+</file>
+
+<file path=word/glossary/settings.xml><?xml version="1.0" encoding="utf-8"?>
+<w:settings xmlns:mc="http://schemas.openxmlformats.org/markup-compatibility/2006" xmlns:o="urn:schemas-microsoft-com:office:office" xmlns:r="http://schemas.openxmlformats.org/officeDocument/2006/relationships" xmlns:m="http://schemas.openxmlformats.org/officeDocument/2006/math" xmlns:v="urn:schemas-microsoft-com:vml" xmlns:w10="urn:schemas-microsoft-com:office:word" xmlns:w="http://schemas.openxmlformats.org/wordprocessingml/2006/main" xmlns:w14="http://schemas.microsoft.com/office/word/2010/wordml" xmlns:w15="http://schemas.microsoft.com/office/word/2012/wordml" xmlns:w16cex="http://schemas.microsoft.com/office/word/2018/wordml/cex" xmlns:w16cid="http://schemas.microsoft.com/office/word/2016/wordml/cid" xmlns:w16="http://schemas.microsoft.com/office/word/2018/wordml" xmlns:w16sdtdh="http://schemas.microsoft.com/office/word/2020/wordml/sdtdatahash" xmlns:w16se="http://schemas.microsoft.com/office/word/2015/wordml/symex" xmlns:sl="http://schemas.openxmlformats.org/schemaLibrary/2006/main" mc:Ignorable="w14 w15 w16se w16cid w16 w16cex w16sdtdh">
+  <w:defaultTabStop w:val="720"/>
+  <w:characterSpacingControl w:val="doNotCompress"/>
+  <w:compat>
+    <w:useFELayout/>
+    <w:compatSetting w:name="compatibilityMode" w:uri="http://schemas.microsoft.com/office/word" w:val="12"/>
+    <w:compatSetting w:name="useWord2013TrackBottomHyphenation" w:uri="http://schemas.microsoft.com/office/word" w:val="1"/>
+  </w:compat>
+  <w:rsids>
+    <w:rsidRoot w:val="00CB3C52"/>
+    <w:rsid w:val="00CB3C52"/>
+  </w:rsids>
+  <m:mathPr>
+    <m:mathFont m:val="Cambria Math"/>
+    <m:brkBin m:val="before"/>
+    <m:brkBinSub m:val="--"/>
+    <m:smallFrac m:val="0"/>
+    <m:dispDef/>
+    <m:lMargin m:val="0"/>
+    <m:rMargin m:val="0"/>
+    <m:defJc m:val="centerGroup"/>
+    <m:wrapIndent m:val="1440"/>
+    <m:intLim m:val="subSup"/>
+    <m:naryLim m:val="undOvr"/>
+  </m:mathPr>
+  <w:themeFontLang w:val="en-US" w:eastAsia="ja-JP" w:bidi="ar-SA"/>
+  <w:clrSchemeMapping w:bg1="light1" w:t1="dark1" w:bg2="light2" w:t2="dark2" w:accent1="accent1" w:accent2="accent2" w:accent3="accent3" w:accent4="accent4" w:accent5="accent5" w:accent6="accent6" w:hyperlink="hyperlink" w:followedHyperlink="followedHyperlink"/>
+  <w:decimalSymbol w:val="."/>
+  <w:listSeparator w:val=","/>
+</w:settings>
+</file>
+
+<file path=word/glossary/styles.xml><?xml version="1.0" encoding="utf-8"?>
+<w:styles xmlns:mc="http://schemas.openxmlformats.org/markup-compatibility/2006" xmlns:r="http://schemas.openxmlformats.org/officeDocument/2006/relationships" xmlns:w="http://schemas.openxmlformats.org/wordprocessingml/2006/main" xmlns:w14="http://schemas.microsoft.com/office/word/2010/wordml" xmlns:w15="http://schemas.microsoft.com/office/word/2012/wordml" xmlns:w16cex="http://schemas.microsoft.com/office/word/2018/wordml/cex" xmlns:w16cid="http://schemas.microsoft.com/office/word/2016/wordml/cid" xmlns:w16="http://schemas.microsoft.com/office/word/2018/wordml" xmlns:w16sdtdh="http://schemas.microsoft.com/office/word/2020/wordml/sdtdatahash" xmlns:w16se="http://schemas.microsoft.com/office/word/2015/wordml/symex" mc:Ignorable="w14 w15 w16se w16cid w16 w16cex w16sdtdh">
+  <w:docDefaults>
+    <w:rPrDefault>
+      <w:rPr>
+        <w:rFonts w:asciiTheme="minorHAnsi" w:eastAsiaTheme="minorEastAsia" w:hAnsiTheme="minorHAnsi" w:cstheme="minorBidi"/>
+        <w:sz w:val="22"/>
+        <w:szCs w:val="22"/>
+        <w:lang w:val="en-US" w:eastAsia="ja-JP" w:bidi="ar-SA"/>
+      </w:rPr>
+    </w:rPrDefault>
+    <w:pPrDefault>
+      <w:pPr>
+        <w:spacing w:after="160" w:line="259" w:lineRule="auto"/>
+      </w:pPr>
+    </w:pPrDefault>
+  </w:docDefaults>
+  <w:latentStyles w:defLockedState="0" w:defUIPriority="99" w:defSemiHidden="0" w:defUnhideWhenUsed="0" w:defQFormat="0" w:count="376">
+    <w:lsdException w:name="Normal" w:uiPriority="0" w:qFormat="1"/>
+    <w:lsdException w:name="heading 1" w:uiPriority="9" w:qFormat="1"/>
+    <w:lsdException w:name="heading 2" w:semiHidden="1" w:uiPriority="9" w:unhideWhenUsed="1" w:qFormat="1"/>
+    <w:lsdException w:name="heading 3" w:semiHidden="1" w:uiPriority="9" w:unhideWhenUsed="1" w:qFormat="1"/>
+    <w:lsdException w:name="heading 4" w:semiHidden="1" w:uiPriority="9" w:unhideWhenUsed="1" w:qFormat="1"/>
+    <w:lsdException w:name="heading 5" w:semiHidden="1" w:uiPriority="9" w:unhideWhenUsed="1" w:qFormat="1"/>
+    <w:lsdException w:name="heading 6" w:semiHidden="1" w:uiPriority="9" w:unhideWhenUsed="1" w:qFormat="1"/>
+    <w:lsdException w:name="heading 7" w:semiHidden="1" w:uiPriority="9" w:unhideWhenUsed="1" w:qFormat="1"/>
+    <w:lsdException w:name="heading 8" w:semiHidden="1" w:uiPriority="9" w:unhideWhenUsed="1" w:qFormat="1"/>
+    <w:lsdException w:name="heading 9" w:semiHidden="1" w:uiPriority="9" w:unhideWhenUsed="1" w:qFormat="1"/>
+    <w:lsdException w:name="index 1" w:semiHidden="1" w:unhideWhenUsed="1"/>
+    <w:lsdException w:name="index 2" w:semiHidden="1" w:unhideWhenUsed="1"/>
+    <w:lsdException w:name="index 3" w:semiHidden="1" w:unhideWhenUsed="1"/>
+    <w:lsdException w:name="index 4" w:semiHidden="1" w:unhideWhenUsed="1"/>
+    <w:lsdException w:name="index 5" w:semiHidden="1" w:unhideWhenUsed="1"/>
+    <w:lsdException w:name="index 6" w:semiHidden="1" w:unhideWhenUsed="1"/>
+    <w:lsdException w:name="index 7" w:semiHidden="1" w:unhideWhenUsed="1"/>
+    <w:lsdException w:name="index 8" w:semiHidden="1" w:unhideWhenUsed="1"/>
+    <w:lsdException w:name="index 9" w:semiHidden="1" w:unhideWhenUsed="1"/>
+    <w:lsdException w:name="toc 1" w:semiHidden="1" w:uiPriority="39" w:unhideWhenUsed="1"/>
+    <w:lsdException w:name="toc 2" w:semiHidden="1" w:uiPriority="39" w:unhideWhenUsed="1"/>
+    <w:lsdException w:name="toc 3" w:semiHidden="1" w:uiPriority="39" w:unhideWhenUsed="1"/>
+    <w:lsdException w:name="toc 4" w:semiHidden="1" w:uiPriority="39" w:unhideWhenUsed="1"/>
+    <w:lsdException w:name="toc 5" w:semiHidden="1" w:uiPriority="39" w:unhideWhenUsed="1"/>
+    <w:lsdException w:name="toc 6" w:semiHidden="1" w:uiPriority="39" w:unhideWhenUsed="1"/>
+    <w:lsdException w:name="toc 7" w:semiHidden="1" w:uiPriority="39" w:unhideWhenUsed="1"/>
+    <w:lsdException w:name="toc 8" w:semiHidden="1" w:uiPriority="39" w:unhideWhenUsed="1"/>
+    <w:lsdException w:name="toc 9" w:semiHidden="1" w:uiPriority="39" w:unhideWhenUsed="1"/>
+    <w:lsdException w:name="Normal Indent" w:semiHidden="1" w:unhideWhenUsed="1"/>
+    <w:lsdException w:name="footnote text" w:semiHidden="1" w:unhideWhenUsed="1"/>
+    <w:lsdException w:name="annotation text" w:semiHidden="1" w:unhideWhenUsed="1"/>
+    <w:lsdException w:name="header" w:semiHidden="1" w:unhideWhenUsed="1"/>
+    <w:lsdException w:name="footer" w:semiHidden="1" w:unhideWhenUsed="1"/>
+    <w:lsdException w:name="index heading" w:semiHidden="1" w:unhideWhenUsed="1"/>
+    <w:lsdException w:name="caption" w:semiHidden="1" w:uiPriority="35" w:unhideWhenUsed="1" w:qFormat="1"/>
+    <w:lsdException w:name="table of figures" w:semiHidden="1" w:unhideWhenUsed="1"/>
+    <w:lsdException w:name="envelope address" w:semiHidden="1" w:unhideWhenUsed="1"/>
+    <w:lsdException w:name="envelope return" w:semiHidden="1" w:unhideWhenUsed="1"/>
+    <w:lsdException w:name="footnote reference" w:semiHidden="1" w:unhideWhenUsed="1"/>
+    <w:lsdException w:name="annotation reference" w:semiHidden="1" w:unhideWhenUsed="1"/>
+    <w:lsdException w:name="line number" w:semiHidden="1" w:unhideWhenUsed="1"/>
+    <w:lsdException w:name="page number" w:semiHidden="1" w:unhideWhenUsed="1"/>
+    <w:lsdException w:name="endnote reference" w:semiHidden="1" w:unhideWhenUsed="1"/>
+    <w:lsdException w:name="endnote text" w:semiHidden="1" w:unhideWhenUsed="1"/>
+    <w:lsdException w:name="table of authorities" w:semiHidden="1" w:unhideWhenUsed="1"/>
+    <w:lsdException w:name="macro" w:semiHidden="1" w:unhideWhenUsed="1"/>
+    <w:lsdException w:name="toa heading" w:semiHidden="1" w:unhideWhenUsed="1"/>
+    <w:lsdException w:name="List" w:semiHidden="1" w:unhideWhenUsed="1"/>
+    <w:lsdException w:name="List Bullet" w:semiHidden="1" w:unhideWhenUsed="1"/>
+    <w:lsdException w:name="List Number" w:semiHidden="1" w:unhideWhenUsed="1"/>
+    <w:lsdException w:name="List 2" w:semiHidden="1" w:unhideWhenUsed="1"/>
+    <w:lsdException w:name="List 3" w:semiHidden="1" w:unhideWhenUsed="1"/>
+    <w:lsdException w:name="List 4" w:semiHidden="1" w:unhideWhenUsed="1"/>
+    <w:lsdException w:name="List 5" w:semiHidden="1" w:unhideWhenUsed="1"/>
+    <w:lsdException w:name="List Bullet 2" w:semiHidden="1" w:unhideWhenUsed="1"/>
+    <w:lsdException w:name="List Bullet 3" w:semiHidden="1" w:unhideWhenUsed="1"/>
+    <w:lsdException w:name="List Bullet 4" w:semiHidden="1" w:unhideWhenUsed="1"/>
+    <w:lsdException w:name="List Bullet 5" w:semiHidden="1" w:unhideWhenUsed="1"/>
+    <w:lsdException w:name="List Number 2" w:semiHidden="1" w:unhideWhenUsed="1"/>
+    <w:lsdException w:name="List Number 3" w:semiHidden="1" w:unhideWhenUsed="1"/>
+    <w:lsdException w:name="List Number 4" w:semiHidden="1" w:unhideWhenUsed="1"/>
+    <w:lsdException w:name="List Number 5" w:semiHidden="1" w:unhideWhenUsed="1"/>
+    <w:lsdException w:name="Title" w:uiPriority="10" w:qFormat="1"/>
+    <w:lsdException w:name="Closing" w:semiHidden="1" w:unhideWhenUsed="1"/>
+    <w:lsdException w:name="Signature" w:semiHidden="1" w:unhideWhenUsed="1"/>
+    <w:lsdException w:name="Default Paragraph Font" w:semiHidden="1" w:uiPriority="1" w:unhideWhenUsed="1"/>
+    <w:lsdException w:name="Body Text" w:semiHidden="1" w:unhideWhenUsed="1"/>
+    <w:lsdException w:name="Body Text Indent" w:semiHidden="1" w:unhideWhenUsed="1"/>
+    <w:lsdException w:name="List Continue" w:semiHidden="1" w:unhideWhenUsed="1"/>
+    <w:lsdException w:name="List Continue 2" w:semiHidden="1" w:unhideWhenUsed="1"/>
+    <w:lsdException w:name="List Continue 3" w:semiHidden="1" w:unhideWhenUsed="1"/>
+    <w:lsdException w:name="List Continue 4" w:semiHidden="1" w:unhideWhenUsed="1"/>
+    <w:lsdException w:name="List Continue 5" w:semiHidden="1" w:unhideWhenUsed="1"/>
+    <w:lsdException w:name="Message Header" w:semiHidden="1" w:unhideWhenUsed="1"/>
+    <w:lsdException w:name="Subtitle" w:uiPriority="11" w:qFormat="1"/>
+    <w:lsdException w:name="Salutation" w:semiHidden="1" w:unhideWhenUsed="1"/>
+    <w:lsdException w:name="Date" w:semiHidden="1" w:unhideWhenUsed="1"/>
+    <w:lsdException w:name="Body Text First Indent" w:semiHidden="1" w:unhideWhenUsed="1"/>
+    <w:lsdException w:name="Body Text First Indent 2" w:semiHidden="1" w:unhideWhenUsed="1"/>
+    <w:lsdException w:name="Note Heading" w:semiHidden="1" w:unhideWhenUsed="1"/>
+    <w:lsdException w:name="Body Text 2" w:semiHidden="1" w:unhideWhenUsed="1"/>
+    <w:lsdException w:name="Body Text 3" w:semiHidden="1" w:unhideWhenUsed="1"/>
+    <w:lsdException w:name="Body Text Indent 2" w:semiHidden="1" w:unhideWhenUsed="1"/>
+    <w:lsdException w:name="Body Text Indent 3" w:semiHidden="1" w:unhideWhenUsed="1"/>
+    <w:lsdException w:name="Block Text" w:semiHidden="1" w:unhideWhenUsed="1"/>
+    <w:lsdException w:name="Hyperlink" w:semiHidden="1" w:unhideWhenUsed="1"/>
+    <w:lsdException w:name="FollowedHyperlink" w:semiHidden="1" w:unhideWhenUsed="1"/>
+    <w:lsdException w:name="Strong" w:uiPriority="22" w:qFormat="1"/>
+    <w:lsdException w:name="Emphasis" w:uiPriority="20" w:qFormat="1"/>
+    <w:lsdException w:name="Document Map" w:semiHidden="1" w:unhideWhenUsed="1"/>
+    <w:lsdException w:name="Plain Text" w:semiHidden="1" w:unhideWhenUsed="1"/>
+    <w:lsdException w:name="E-mail Signature" w:semiHidden="1" w:unhideWhenUsed="1"/>
+    <w:lsdException w:name="HTML Top of Form" w:semiHidden="1" w:unhideWhenUsed="1"/>
+    <w:lsdException w:name="HTML Bottom of Form" w:semiHidden="1" w:unhideWhenUsed="1"/>
+    <w:lsdException w:name="Normal (Web)" w:semiHidden="1" w:unhideWhenUsed="1"/>
+    <w:lsdException w:name="HTML Acronym" w:semiHidden="1" w:unhideWhenUsed="1"/>
+    <w:lsdException w:name="HTML Address" w:semiHidden="1" w:unhideWhenUsed="1"/>
+    <w:lsdException w:name="HTML Cite" w:semiHidden="1" w:unhideWhenUsed="1"/>
+    <w:lsdException w:name="HTML Code" w:semiHidden="1" w:unhideWhenUsed="1"/>
+    <w:lsdException w:name="HTML Definition" w:semiHidden="1" w:unhideWhenUsed="1"/>
+    <w:lsdException w:name="HTML Keyboard" w:semiHidden="1" w:unhideWhenUsed="1"/>
+    <w:lsdException w:name="HTML Preformatted" w:semiHidden="1" w:unhideWhenUsed="1"/>
+    <w:lsdException w:name="HTML Sample" w:semiHidden="1" w:unhideWhenUsed="1"/>
+    <w:lsdException w:name="HTML Typewriter" w:semiHidden="1" w:unhideWhenUsed="1"/>
+    <w:lsdException w:name="HTML Variable" w:semiHidden="1" w:unhideWhenUsed="1"/>
+    <w:lsdException w:name="Normal Table" w:semiHidden="1" w:unhideWhenUsed="1"/>
+    <w:lsdException w:name="annotation subject" w:semiHidden="1" w:unhideWhenUsed="1"/>
+    <w:lsdException w:name="No List" w:semiHidden="1" w:unhideWhenUsed="1"/>
+    <w:lsdException w:name="Outline List 1" w:semiHidden="1" w:unhideWhenUsed="1"/>
+    <w:lsdException w:name="Outline List 2" w:semiHidden="1" w:unhideWhenUsed="1"/>
+    <w:lsdException w:name="Outline List 3" w:semiHidden="1" w:unhideWhenUsed="1"/>
+    <w:lsdException w:name="Table Simple 1" w:semiHidden="1" w:unhideWhenUsed="1"/>
+    <w:lsdException w:name="Table Simple 2" w:semiHidden="1" w:unhideWhenUsed="1"/>
+    <w:lsdException w:name="Table Simple 3" w:semiHidden="1" w:unhideWhenUsed="1"/>
+    <w:lsdException w:name="Table Classic 1" w:semiHidden="1" w:unhideWhenUsed="1"/>
+    <w:lsdException w:name="Table Classic 2" w:semiHidden="1" w:unhideWhenUsed="1"/>
+    <w:lsdException w:name="Table Classic 3" w:semiHidden="1" w:unhideWhenUsed="1"/>
+    <w:lsdException w:name="Table Classic 4" w:semiHidden="1" w:unhideWhenUsed="1"/>
+    <w:lsdException w:name="Table Colorful 1" w:semiHidden="1" w:unhideWhenUsed="1"/>
+    <w:lsdException w:name="Table Colorful 2" w:semiHidden="1" w:unhideWhenUsed="1"/>
+    <w:lsdException w:name="Table Colorful 3" w:semiHidden="1" w:unhideWhenUsed="1"/>
+    <w:lsdException w:name="Table Columns 1" w:semiHidden="1" w:unhideWhenUsed="1"/>
+    <w:lsdException w:name="Table Columns 2" w:semiHidden="1" w:unhideWhenUsed="1"/>
+    <w:lsdException w:name="Table Columns 3" w:semiHidden="1" w:unhideWhenUsed="1"/>
+    <w:lsdException w:name="Table Columns 4" w:semiHidden="1" w:unhideWhenUsed="1"/>
+    <w:lsdException w:name="Table Columns 5" w:semiHidden="1" w:unhideWhenUsed="1"/>
+    <w:lsdException w:name="Table Grid 1" w:semiHidden="1" w:unhideWhenUsed="1"/>
+    <w:lsdException w:name="Table Grid 2" w:semiHidden="1" w:unhideWhenUsed="1"/>
+    <w:lsdException w:name="Table Grid 3" w:semiHidden="1" w:unhideWhenUsed="1"/>
+    <w:lsdException w:name="Table Grid 4" w:semiHidden="1" w:unhideWhenUsed="1"/>
+    <w:lsdException w:name="Table Grid 5" w:semiHidden="1" w:unhideWhenUsed="1"/>
+    <w:lsdException w:name="Table Grid 6" w:semiHidden="1" w:unhideWhenUsed="1"/>
+    <w:lsdException w:name="Table Grid 7" w:semiHidden="1" w:unhideWhenUsed="1"/>
+    <w:lsdException w:name="Table Grid 8" w:semiHidden="1" w:unhideWhenUsed="1"/>
+    <w:lsdException w:name="Table List 1" w:semiHidden="1" w:unhideWhenUsed="1"/>
+    <w:lsdException w:name="Table List 2" w:semiHidden="1" w:unhideWhenUsed="1"/>
+    <w:lsdException w:name="Table List 3" w:semiHidden="1" w:unhideWhenUsed="1"/>
+    <w:lsdException w:name="Table List 4" w:semiHidden="1" w:unhideWhenUsed="1"/>
+    <w:lsdException w:name="Table List 5" w:semiHidden="1" w:unhideWhenUsed="1"/>
+    <w:lsdException w:name="Table List 6" w:semiHidden="1" w:unhideWhenUsed="1"/>
+    <w:lsdException w:name="Table List 7" w:semiHidden="1" w:unhideWhenUsed="1"/>
+    <w:lsdException w:name="Table List 8" w:semiHidden="1" w:unhideWhenUsed="1"/>
+    <w:lsdException w:name="Table 3D effects 1" w:semiHidden="1" w:unhideWhenUsed="1"/>
+    <w:lsdException w:name="Table 3D effects 2" w:semiHidden="1" w:unhideWhenUsed="1"/>
+    <w:lsdException w:name="Table 3D effects 3" w:semiHidden="1" w:unhideWhenUsed="1"/>
+    <w:lsdException w:name="Table Contemporary" w:semiHidden="1" w:unhideWhenUsed="1"/>
+    <w:lsdException w:name="Table Elegant" w:semiHidden="1" w:unhideWhenUsed="1"/>
+    <w:lsdException w:name="Table Professional" w:semiHidden="1" w:unhideWhenUsed="1"/>
+    <w:lsdException w:name="Table Subtle 1" w:semiHidden="1" w:unhideWhenUsed="1"/>
+    <w:lsdException w:name="Table Subtle 2" w:semiHidden="1" w:unhideWhenUsed="1"/>
+    <w:lsdException w:name="Table Web 1" w:semiHidden="1" w:unhideWhenUsed="1"/>
+    <w:lsdException w:name="Table Web 2" w:semiHidden="1" w:unhideWhenUsed="1"/>
+    <w:lsdException w:name="Table Web 3" w:semiHidden="1" w:unhideWhenUsed="1"/>
+    <w:lsdException w:name="Balloon Text" w:semiHidden="1" w:unhideWhenUsed="1"/>
+    <w:lsdException w:name="Table Grid" w:uiPriority="39"/>
+    <w:lsdException w:name="Table Theme" w:semiHidden="1" w:unhideWhenUsed="1"/>
+    <w:lsdException w:name="Placeholder Text" w:semiHidden="1"/>
+    <w:lsdException w:name="No Spacing" w:uiPriority="1" w:qFormat="1"/>
+    <w:lsdException w:name="Light Shading" w:uiPriority="60"/>
+    <w:lsdException w:name="Light List" w:uiPriority="61"/>
+    <w:lsdException w:name="Light Grid" w:uiPriority="62"/>
+    <w:lsdException w:name="Medium Shading 1" w:uiPriority="63"/>
+    <w:lsdException w:name="Medium Shading 2" w:uiPriority="64"/>
+    <w:lsdException w:name="Medium List 1" w:uiPriority="65"/>
+    <w:lsdException w:name="Medium List 2" w:uiPriority="66"/>
+    <w:lsdException w:name="Medium Grid 1" w:uiPriority="67"/>
+    <w:lsdException w:name="Medium Grid 2" w:uiPriority="68"/>
+    <w:lsdException w:name="Medium Grid 3" w:uiPriority="69"/>
+    <w:lsdException w:name="Dark List" w:uiPriority="70"/>
+    <w:lsdException w:name="Colorful Shading" w:uiPriority="71"/>
+    <w:lsdException w:name="Colorful List" w:uiPriority="72"/>
+    <w:lsdException w:name="Colorful Grid" w:uiPriority="73"/>
+    <w:lsdException w:name="Light Shading Accent 1" w:uiPriority="60"/>
+    <w:lsdException w:name="Light List Accent 1" w:uiPriority="61"/>
+    <w:lsdException w:name="Light Grid Accent 1" w:uiPriority="62"/>
+    <w:lsdException w:name="Medium Shading 1 Accent 1" w:uiPriority="63"/>
+    <w:lsdException w:name="Medium Shading 2 Accent 1" w:uiPriority="64"/>
+    <w:lsdException w:name="Medium List 1 Accent 1" w:uiPriority="65"/>
+    <w:lsdException w:name="Revision" w:semiHidden="1"/>
+    <w:lsdException w:name="List Paragraph" w:uiPriority="34" w:qFormat="1"/>
+    <w:lsdException w:name="Quote" w:uiPriority="29" w:qFormat="1"/>
+    <w:lsdException w:name="Intense Quote" w:uiPriority="30" w:qFormat="1"/>
+    <w:lsdException w:name="Medium List 2 Accent 1" w:uiPriority="66"/>
+    <w:lsdException w:name="Medium Grid 1 Accent 1" w:uiPriority="67"/>
+    <w:lsdException w:name="Medium Grid 2 Accent 1" w:uiPriority="68"/>
+    <w:lsdException w:name="Medium Grid 3 Accent 1" w:uiPriority="69"/>
+    <w:lsdException w:name="Dark List Accent 1" w:uiPriority="70"/>
+    <w:lsdException w:name="Colorful Shading Accent 1" w:uiPriority="71"/>
+    <w:lsdException w:name="Colorful List Accent 1" w:uiPriority="72"/>
+    <w:lsdException w:name="Colorful Grid Accent 1" w:uiPriority="73"/>
+    <w:lsdException w:name="Light Shading Accent 2" w:uiPriority="60"/>
+    <w:lsdException w:name="Light List Accent 2" w:uiPriority="61"/>
+    <w:lsdException w:name="Light Grid Accent 2" w:uiPriority="62"/>
+    <w:lsdException w:name="Medium Shading 1 Accent 2" w:uiPriority="63"/>
+    <w:lsdException w:name="Medium Shading 2 Accent 2" w:uiPriority="64"/>
+    <w:lsdException w:name="Medium List 1 Accent 2" w:uiPriority="65"/>
+    <w:lsdException w:name="Medium List 2 Accent 2" w:uiPriority="66"/>
+    <w:lsdException w:name="Medium Grid 1 Accent 2" w:uiPriority="67"/>
+    <w:lsdException w:name="Medium Grid 2 Accent 2" w:uiPriority="68"/>
+    <w:lsdException w:name="Medium Grid 3 Accent 2" w:uiPriority="69"/>
+    <w:lsdException w:name="Dark List Accent 2" w:uiPriority="70"/>
+    <w:lsdException w:name="Colorful Shading Accent 2" w:uiPriority="71"/>
+    <w:lsdException w:name="Colorful List Accent 2" w:uiPriority="72"/>
+    <w:lsdException w:name="Colorful Grid Accent 2" w:uiPriority="73"/>
+    <w:lsdException w:name="Light Shading Accent 3" w:uiPriority="60"/>
+    <w:lsdException w:name="Light List Accent 3" w:uiPriority="61"/>
+    <w:lsdException w:name="Light Grid Accent 3" w:uiPriority="62"/>
+    <w:lsdException w:name="Medium Shading 1 Accent 3" w:uiPriority="63"/>
+    <w:lsdException w:name="Medium Shading 2 Accent 3" w:uiPriority="64"/>
+    <w:lsdException w:name="Medium List 1 Accent 3" w:uiPriority="65"/>
+    <w:lsdException w:name="Medium List 2 Accent 3" w:uiPriority="66"/>
+    <w:lsdException w:name="Medium Grid 1 Accent 3" w:uiPriority="67"/>
+    <w:lsdException w:name="Medium Grid 2 Accent 3" w:uiPriority="68"/>
+    <w:lsdException w:name="Medium Grid 3 Accent 3" w:uiPriority="69"/>
+    <w:lsdException w:name="Dark List Accent 3" w:uiPriority="70"/>
+    <w:lsdException w:name="Colorful Shading Accent 3" w:uiPriority="71"/>
+    <w:lsdException w:name="Colorful List Accent 3" w:uiPriority="72"/>
+    <w:lsdException w:name="Colorful Grid Accent 3" w:uiPriority="73"/>
+    <w:lsdException w:name="Light Shading Accent 4" w:uiPriority="60"/>
+    <w:lsdException w:name="Light List Accent 4" w:uiPriority="61"/>
+    <w:lsdException w:name="Light Grid Accent 4" w:uiPriority="62"/>
+    <w:lsdException w:name="Medium Shading 1 Accent 4" w:uiPriority="63"/>
+    <w:lsdException w:name="Medium Shading 2 Accent 4" w:uiPriority="64"/>
+    <w:lsdException w:name="Medium List 1 Accent 4" w:uiPriority="65"/>
+    <w:lsdException w:name="Medium List 2 Accent 4" w:uiPriority="66"/>
+    <w:lsdException w:name="Medium Grid 1 Accent 4" w:uiPriority="67"/>
+    <w:lsdException w:name="Medium Grid 2 Accent 4" w:uiPriority="68"/>
+    <w:lsdException w:name="Medium Grid 3 Accent 4" w:uiPriority="69"/>
+    <w:lsdException w:name="Dark List Accent 4" w:uiPriority="70"/>
+    <w:lsdException w:name="Colorful Shading Accent 4" w:uiPriority="71"/>
+    <w:lsdException w:name="Colorful List Accent 4" w:uiPriority="72"/>
+    <w:lsdException w:name="Colorful Grid Accent 4" w:uiPriority="73"/>
+    <w:lsdException w:name="Light Shading Accent 5" w:uiPriority="60"/>
+    <w:lsdException w:name="Light List Accent 5" w:uiPriority="61"/>
+    <w:lsdException w:name="Light Grid Accent 5" w:uiPriority="62"/>
+    <w:lsdException w:name="Medium Shading 1 Accent 5" w:uiPriority="63"/>
+    <w:lsdException w:name="Medium Shading 2 Accent 5" w:uiPriority="64"/>
+    <w:lsdException w:name="Medium List 1 Accent 5" w:uiPriority="65"/>
+    <w:lsdException w:name="Medium List 2 Accent 5" w:uiPriority="66"/>
+    <w:lsdException w:name="Medium Grid 1 Accent 5" w:uiPriority="67"/>
+    <w:lsdException w:name="Medium Grid 2 Accent 5" w:uiPriority="68"/>
+    <w:lsdException w:name="Medium Grid 3 Accent 5" w:uiPriority="69"/>
+    <w:lsdException w:name="Dark List Accent 5" w:uiPriority="70"/>
+    <w:lsdException w:name="Colorful Shading Accent 5" w:uiPriority="71"/>
+    <w:lsdException w:name="Colorful List Accent 5" w:uiPriority="72"/>
+    <w:lsdException w:name="Colorful Grid Accent 5" w:uiPriority="73"/>
+    <w:lsdException w:name="Light Shading Accent 6" w:uiPriority="60"/>
+    <w:lsdException w:name="Light List Accent 6" w:uiPriority="61"/>
+    <w:lsdException w:name="Light Grid Accent 6" w:uiPriority="62"/>
+    <w:lsdException w:name="Medium Shading 1 Accent 6" w:uiPriority="63"/>
+    <w:lsdException w:name="Medium Shading 2 Accent 6" w:uiPriority="64"/>
+    <w:lsdException w:name="Medium List 1 Accent 6" w:uiPriority="65"/>
+    <w:lsdException w:name="Medium List 2 Accent 6" w:uiPriority="66"/>
+    <w:lsdException w:name="Medium Grid 1 Accent 6" w:uiPriority="67"/>
+    <w:lsdException w:name="Medium Grid 2 Accent 6" w:uiPriority="68"/>
+    <w:lsdException w:name="Medium Grid 3 Accent 6" w:uiPriority="69"/>
+    <w:lsdException w:name="Dark List Accent 6" w:uiPriority="70"/>
+    <w:lsdException w:name="Colorful Shading Accent 6" w:uiPriority="71"/>
+    <w:lsdException w:name="Colorful List Accent 6" w:uiPriority="72"/>
+    <w:lsdException w:name="Colorful Grid Accent 6" w:uiPriority="73"/>
+    <w:lsdException w:name="Subtle Emphasis" w:uiPriority="19" w:qFormat="1"/>
+    <w:lsdException w:name="Intense Emphasis" w:uiPriority="21" w:qFormat="1"/>
+    <w:lsdException w:name="Subtle Reference" w:uiPriority="31" w:qFormat="1"/>
+    <w:lsdException w:name="Intense Reference" w:uiPriority="32" w:qFormat="1"/>
+    <w:lsdException w:name="Book Title" w:uiPriority="33" w:qFormat="1"/>
+    <w:lsdException w:name="Bibliography" w:semiHidden="1" w:uiPriority="37" w:unhideWhenUsed="1"/>
+    <w:lsdException w:name="TOC Heading" w:semiHidden="1" w:uiPriority="39" w:unhideWhenUsed="1" w:qFormat="1"/>
+    <w:lsdException w:name="Plain Table 1" w:uiPriority="41"/>
+    <w:lsdException w:name="Plain Table 2" w:uiPriority="42"/>
+    <w:lsdException w:name="Plain Table 3" w:uiPriority="43"/>
+    <w:lsdException w:name="Plain Table 4" w:uiPriority="44"/>
+    <w:lsdException w:name="Plain Table 5" w:uiPriority="45"/>
+    <w:lsdException w:name="Grid Table Light" w:uiPriority="40"/>
+    <w:lsdException w:name="Grid Table 1 Light" w:uiPriority="46"/>
+    <w:lsdException w:name="Grid Table 2" w:uiPriority="47"/>
+    <w:lsdException w:name="Grid Table 3" w:uiPriority="48"/>
+    <w:lsdException w:name="Grid Table 4" w:uiPriority="49"/>
+    <w:lsdException w:name="Grid Table 5 Dark" w:uiPriority="50"/>
+    <w:lsdException w:name="Grid Table 6 Colorful" w:uiPriority="51"/>
+    <w:lsdException w:name="Grid Table 7 Colorful" w:uiPriority="52"/>
+    <w:lsdException w:name="Grid Table 1 Light Accent 1" w:uiPriority="46"/>
+    <w:lsdException w:name="Grid Table 2 Accent 1" w:uiPriority="47"/>
+    <w:lsdException w:name="Grid Table 3 Accent 1" w:uiPriority="48"/>
+    <w:lsdException w:name="Grid Table 4 Accent 1" w:uiPriority="49"/>
+    <w:lsdException w:name="Grid Table 5 Dark Accent 1" w:uiPriority="50"/>
+    <w:lsdException w:name="Grid Table 6 Colorful Accent 1" w:uiPriority="51"/>
+    <w:lsdException w:name="Grid Table 7 Colorful Accent 1" w:uiPriority="52"/>
+    <w:lsdException w:name="Grid Table 1 Light Accent 2" w:uiPriority="46"/>
+    <w:lsdException w:name="Grid Table 2 Accent 2" w:uiPriority="47"/>
+    <w:lsdException w:name="Grid Table 3 Accent 2" w:uiPriority="48"/>
+    <w:lsdException w:name="Grid Table 4 Accent 2" w:uiPriority="49"/>
+    <w:lsdException w:name="Grid Table 5 Dark Accent 2" w:uiPriority="50"/>
+    <w:lsdException w:name="Grid Table 6 Colorful Accent 2" w:uiPriority="51"/>
+    <w:lsdException w:name="Grid Table 7 Colorful Accent 2" w:uiPriority="52"/>
+    <w:lsdException w:name="Grid Table 1 Light Accent 3" w:uiPriority="46"/>
+    <w:lsdException w:name="Grid Table 2 Accent 3" w:uiPriority="47"/>
+    <w:lsdException w:name="Grid Table 3 Accent 3" w:uiPriority="48"/>
+    <w:lsdException w:name="Grid Table 4 Accent 3" w:uiPriority="49"/>
+    <w:lsdException w:name="Grid Table 5 Dark Accent 3" w:uiPriority="50"/>
+    <w:lsdException w:name="Grid Table 6 Colorful Accent 3" w:uiPriority="51"/>
+    <w:lsdException w:name="Grid Table 7 Colorful Accent 3" w:uiPriority="52"/>
+    <w:lsdException w:name="Grid Table 1 Light Accent 4" w:uiPriority="46"/>
+    <w:lsdException w:name="Grid Table 2 Accent 4" w:uiPriority="47"/>
+    <w:lsdException w:name="Grid Table 3 Accent 4" w:uiPriority="48"/>
+    <w:lsdException w:name="Grid Table 4 Accent 4" w:uiPriority="49"/>
+    <w:lsdException w:name="Grid Table 5 Dark Accent 4" w:uiPriority="50"/>
+    <w:lsdException w:name="Grid Table 6 Colorful Accent 4" w:uiPriority="51"/>
+    <w:lsdException w:name="Grid Table 7 Colorful Accent 4" w:uiPriority="52"/>
+    <w:lsdException w:name="Grid Table 1 Light Accent 5" w:uiPriority="46"/>
+    <w:lsdException w:name="Grid Table 2 Accent 5" w:uiPriority="47"/>
+    <w:lsdException w:name="Grid Table 3 Accent 5" w:uiPriority="48"/>
+    <w:lsdException w:name="Grid Table 4 Accent 5" w:uiPriority="49"/>
+    <w:lsdException w:name="Grid Table 5 Dark Accent 5" w:uiPriority="50"/>
+    <w:lsdException w:name="Grid Table 6 Colorful Accent 5" w:uiPriority="51"/>
+    <w:lsdException w:name="Grid Table 7 Colorful Accent 5" w:uiPriority="52"/>
+    <w:lsdException w:name="Grid Table 1 Light Accent 6" w:uiPriority="46"/>
+    <w:lsdException w:name="Grid Table 2 Accent 6" w:uiPriority="47"/>
+    <w:lsdException w:name="Grid Table 3 Accent 6" w:uiPriority="48"/>
+    <w:lsdException w:name="Grid Table 4 Accent 6" w:uiPriority="49"/>
+    <w:lsdException w:name="Grid Table 5 Dark Accent 6" w:uiPriority="50"/>
+    <w:lsdException w:name="Grid Table 6 Colorful Accent 6" w:uiPriority="51"/>
+    <w:lsdException w:name="Grid Table 7 Colorful Accent 6" w:uiPriority="52"/>
+    <w:lsdException w:name="List Table 1 Light" w:uiPriority="46"/>
+    <w:lsdException w:name="List Table 2" w:uiPriority="47"/>
+    <w:lsdException w:name="List Table 3" w:uiPriority="48"/>
+    <w:lsdException w:name="List Table 4" w:uiPriority="49"/>
+    <w:lsdException w:name="List Table 5 Dark" w:uiPriority="50"/>
+    <w:lsdException w:name="List Table 6 Colorful" w:uiPriority="51"/>
+    <w:lsdException w:name="List Table 7 Colorful" w:uiPriority="52"/>
+    <w:lsdException w:name="List Table 1 Light Accent 1" w:uiPriority="46"/>
+    <w:lsdException w:name="List Table 2 Accent 1" w:uiPriority="47"/>
+    <w:lsdException w:name="List Table 3 Accent 1" w:uiPriority="48"/>
+    <w:lsdException w:name="List Table 4 Accent 1" w:uiPriority="49"/>
+    <w:lsdException w:name="List Table 5 Dark Accent 1" w:uiPriority="50"/>
+    <w:lsdException w:name="List Table 6 Colorful Accent 1" w:uiPriority="51"/>
+    <w:lsdException w:name="List Table 7 Colorful Accent 1" w:uiPriority="52"/>
+    <w:lsdException w:name="List Table 1 Light Accent 2" w:uiPriority="46"/>
+    <w:lsdException w:name="List Table 2 Accent 2" w:uiPriority="47"/>
+    <w:lsdException w:name="List Table 3 Accent 2" w:uiPriority="48"/>
+    <w:lsdException w:name="List Table 4 Accent 2" w:uiPriority="49"/>
+    <w:lsdException w:name="List Table 5 Dark Accent 2" w:uiPriority="50"/>
+    <w:lsdException w:name="List Table 6 Colorful Accent 2" w:uiPriority="51"/>
+    <w:lsdException w:name="List Table 7 Colorful Accent 2" w:uiPriority="52"/>
+    <w:lsdException w:name="List Table 1 Light Accent 3" w:uiPriority="46"/>
+    <w:lsdException w:name="List Table 2 Accent 3" w:uiPriority="47"/>
+    <w:lsdException w:name="List Table 3 Accent 3" w:uiPriority="48"/>
+    <w:lsdException w:name="List Table 4 Accent 3" w:uiPriority="49"/>
+    <w:lsdException w:name="List Table 5 Dark Accent 3" w:uiPriority="50"/>
+    <w:lsdException w:name="List Table 6 Colorful Accent 3" w:uiPriority="51"/>
+    <w:lsdException w:name="List Table 7 Colorful Accent 3" w:uiPriority="52"/>
+    <w:lsdException w:name="List Table 1 Light Accent 4" w:uiPriority="46"/>
+    <w:lsdException w:name="List Table 2 Accent 4" w:uiPriority="47"/>
+    <w:lsdException w:name="List Table 3 Accent 4" w:uiPriority="48"/>
+    <w:lsdException w:name="List Table 4 Accent 4" w:uiPriority="49"/>
+    <w:lsdException w:name="List Table 5 Dark Accent 4" w:uiPriority="50"/>
+    <w:lsdException w:name="List Table 6 Colorful Accent 4" w:uiPriority="51"/>
+    <w:lsdException w:name="List Table 7 Colorful Accent 4" w:uiPriority="52"/>
+    <w:lsdException w:name="List Table 1 Light Accent 5" w:uiPriority="46"/>
+    <w:lsdException w:name="List Table 2 Accent 5" w:uiPriority="47"/>
+    <w:lsdException w:name="List Table 3 Accent 5" w:uiPriority="48"/>
+    <w:lsdException w:name="List Table 4 Accent 5" w:uiPriority="49"/>
+    <w:lsdException w:name="List Table 5 Dark Accent 5" w:uiPriority="50"/>
+    <w:lsdException w:name="List Table 6 Colorful Accent 5" w:uiPriority="51"/>
+    <w:lsdException w:name="List Table 7 Colorful Accent 5" w:uiPriority="52"/>
+    <w:lsdException w:name="List Table 1 Light Accent 6" w:uiPriority="46"/>
+    <w:lsdException w:name="List Table 2 Accent 6" w:uiPriority="47"/>
+    <w:lsdException w:name="List Table 3 Accent 6" w:uiPriority="48"/>
+    <w:lsdException w:name="List Table 4 Accent 6" w:uiPriority="49"/>
+    <w:lsdException w:name="List Table 5 Dark Accent 6" w:uiPriority="50"/>
+    <w:lsdException w:name="List Table 6 Colorful Accent 6" w:uiPriority="51"/>
+    <w:lsdException w:name="List Table 7 Colorful Accent 6" w:uiPriority="52"/>
+    <w:lsdException w:name="Mention" w:semiHidden="1" w:unhideWhenUsed="1"/>
+    <w:lsdException w:name="Smart Hyperlink" w:semiHidden="1" w:unhideWhenUsed="1"/>
+    <w:lsdException w:name="Hashtag" w:semiHidden="1" w:unhideWhenUsed="1"/>
+    <w:lsdException w:name="Unresolved Mention" w:semiHidden="1" w:unhideWhenUsed="1"/>
+    <w:lsdException w:name="Smart Link" w:semiHidden="1" w:unhideWhenUsed="1"/>
+  </w:latentStyles>
+  <w:style w:type="paragraph" w:default="1" w:styleId="Normal">
+    <w:name w:val="Normal"/>
+    <w:qFormat/>
+  </w:style>
+  <w:style w:type="character" w:default="1" w:styleId="DefaultParagraphFont">
+    <w:name w:val="Default Paragraph Font"/>
+    <w:uiPriority w:val="1"/>
+    <w:semiHidden/>
+    <w:unhideWhenUsed/>
+  </w:style>
+  <w:style w:type="table" w:default="1" w:styleId="TableNormal">
+    <w:name w:val="Normal Table"/>
+    <w:uiPriority w:val="99"/>
+    <w:semiHidden/>
+    <w:unhideWhenUsed/>
+    <w:tblPr>
+      <w:tblInd w:w="0" w:type="dxa"/>
+      <w:tblCellMar>
+        <w:top w:w="0" w:type="dxa"/>
+        <w:left w:w="108" w:type="dxa"/>
+        <w:bottom w:w="0" w:type="dxa"/>
+        <w:right w:w="108" w:type="dxa"/>
+      </w:tblCellMar>
+    </w:tblPr>
+  </w:style>
+  <w:style w:type="numbering" w:default="1" w:styleId="NoList">
+    <w:name w:val="No List"/>
+    <w:uiPriority w:val="99"/>
+    <w:semiHidden/>
+    <w:unhideWhenUsed/>
+  </w:style>
+</w:styles>
+</file>
+
+<file path=word/glossary/webSettings.xml><?xml version="1.0" encoding="utf-8"?>
+<w:webSettings xmlns:mc="http://schemas.openxmlformats.org/markup-compatibility/2006" xmlns:r="http://schemas.openxmlformats.org/officeDocument/2006/relationships" xmlns:w="http://schemas.openxmlformats.org/wordprocessingml/2006/main" xmlns:w14="http://schemas.microsoft.com/office/word/2010/wordml" xmlns:w15="http://schemas.microsoft.com/office/word/2012/wordml" xmlns:w16cex="http://schemas.microsoft.com/office/word/2018/wordml/cex" xmlns:w16cid="http://schemas.microsoft.com/office/word/2016/wordml/cid" xmlns:w16="http://schemas.microsoft.com/office/word/2018/wordml" xmlns:w16sdtdh="http://schemas.microsoft.com/office/word/2020/wordml/sdtdatahash" xmlns:w16se="http://schemas.microsoft.com/office/word/2015/wordml/symex" mc:Ignorable="w14 w15 w16se w16cid w16 w16cex w16sdtdh"/>
 </file>
 
 <file path=word/theme/theme1.xml><?xml version="1.0" encoding="utf-8"?>
@@ -2925,11 +4439,60 @@
 </file>
 
 <file path=customXml/item1.xml><?xml version="1.0" encoding="utf-8"?>
-<b:Sources xmlns:b="http://schemas.openxmlformats.org/officeDocument/2006/bibliography" xmlns="http://schemas.openxmlformats.org/officeDocument/2006/bibliography" SelectedStyle="\APASixthEditionOfficeOnline.xsl" StyleName="APA" Version="6"/>
+<b:Sources xmlns:b="http://schemas.openxmlformats.org/officeDocument/2006/bibliography" xmlns="http://schemas.openxmlformats.org/officeDocument/2006/bibliography" SelectedStyle="\APASixthEditionOfficeOnline.xsl" StyleName="APA" Version="6">
+  <b:Source>
+    <b:Tag>Min22</b:Tag>
+    <b:SourceType>InternetSite</b:SourceType>
+    <b:Guid>{14CC19AD-BA9B-4603-AA6A-88319C4EE3A8}</b:Guid>
+    <b:Title>Crude Birth, Death &amp; Natural Increase Rates by Ethnic Group</b:Title>
+    <b:Year>2022</b:Year>
+    <b:Month>August</b:Month>
+    <b:Day>22</b:Day>
+    <b:InternetSiteTitle>data.gov.sg</b:InternetSiteTitle>
+    <b:URL>https://data.gov.sg/dataset/crude-death-rates-by-ethnic-group-from-1971-onwards?view_id=61a6e3af-03dc-4e66-88a9-8726d372925f&amp;resource_id=1c8ea8a5-3f1f-43be-ad36-3e510adbd2d3</b:URL>
+    <b:LCID>en-SG</b:LCID>
+    <b:Author>
+      <b:Author>
+        <b:NameList>
+          <b:Person>
+            <b:Last>Authority</b:Last>
+            <b:First>Ministry</b:First>
+            <b:Middle>of Home Affairs - Immigration &amp; Checkpoints</b:Middle>
+          </b:Person>
+        </b:NameList>
+      </b:Author>
+    </b:Author>
+    <b:RefOrder>1</b:RefOrder>
+  </b:Source>
+  <b:Source>
+    <b:Tag>Min221</b:Tag>
+    <b:SourceType>InternetSite</b:SourceType>
+    <b:Guid>{9FBDA055-5E2A-45B7-A26D-981C08734EA0}</b:Guid>
+    <b:LCID>en-SG</b:LCID>
+    <b:Author>
+      <b:Author>
+        <b:NameList>
+          <b:Person>
+            <b:Last>Education</b:Last>
+            <b:First>Ministry</b:First>
+            <b:Middle>of</b:Middle>
+          </b:Person>
+        </b:NameList>
+      </b:Author>
+    </b:Author>
+    <b:Title>Graduate Employment Survey - NTU, NUS, SIT, SMU, SUSS &amp; SUTD</b:Title>
+    <b:InternetSiteTitle>data.gov.sg</b:InternetSiteTitle>
+    <b:Year>2022</b:Year>
+    <b:Month>November</b:Month>
+    <b:Day>21</b:Day>
+    <b:URL>https://data.gov.sg/dataset/graduate-employment-survey-ntu-nus-sit-smu-suss-sutd</b:URL>
+    <b:RefOrder>2</b:RefOrder>
+  </b:Source>
+</b:Sources>
 </file>
 
 <file path=customXml/itemProps1.xml><?xml version="1.0" encoding="utf-8"?>
-<ds:datastoreItem xmlns:ds="http://schemas.openxmlformats.org/officeDocument/2006/customXml" ds:itemID="{804371FD-5039-416E-9078-E69B49660484}">
+<ds:datastoreItem xmlns:ds="http://schemas.openxmlformats.org/officeDocument/2006/customXml" ds:itemID="{2051AC04-E87C-4C23-947F-A05B06AAE6F4}">
   <ds:schemaRefs>
     <ds:schemaRef ds:uri="http://schemas.openxmlformats.org/officeDocument/2006/bibliography"/>
   </ds:schemaRefs>

--- a/EE5087 Group Project.docx
+++ b/EE5087 Group Project.docx
@@ -208,15 +208,12 @@
     </w:p>
     <w:p>
       <w:pPr>
-        <w:jc w:val="center"/>
-      </w:pPr>
-    </w:p>
-    <w:p>
-      <w:pPr>
-        <w:jc w:val="center"/>
-        <w:rPr>
-          <w:szCs w:val="24"/>
-        </w:rPr>
+        <w:jc w:val="left"/>
+      </w:pPr>
+    </w:p>
+    <w:p>
+      <w:pPr>
+        <w:jc w:val="left"/>
       </w:pPr>
     </w:p>
     <w:p>
@@ -262,12 +259,12 @@
     </w:p>
     <w:p>
       <w:pPr>
-        <w:jc w:val="center"/>
-      </w:pPr>
-    </w:p>
-    <w:p>
-      <w:pPr>
-        <w:jc w:val="center"/>
+        <w:jc w:val="left"/>
+      </w:pPr>
+    </w:p>
+    <w:p>
+      <w:pPr>
+        <w:jc w:val="left"/>
       </w:pPr>
       <w:r>
         <w:br/>
@@ -282,7 +279,7 @@
     </w:p>
     <w:p>
       <w:pPr>
-        <w:jc w:val="center"/>
+        <w:jc w:val="left"/>
         <w:rPr>
           <w:sz w:val="30"/>
           <w:szCs w:val="30"/>
@@ -298,7 +295,7 @@
     </w:p>
     <w:p>
       <w:pPr>
-        <w:jc w:val="center"/>
+        <w:jc w:val="left"/>
         <w:rPr>
           <w:sz w:val="30"/>
           <w:szCs w:val="30"/>
@@ -309,12 +306,28 @@
           <w:sz w:val="30"/>
           <w:szCs w:val="30"/>
         </w:rPr>
-        <w:t>Augustine Jeow Kai Loon (U1920288K)</w:t>
-      </w:r>
-    </w:p>
-    <w:p>
-      <w:pPr>
-        <w:jc w:val="center"/>
+        <w:t xml:space="preserve">Augustine </w:t>
+      </w:r>
+      <w:proofErr w:type="spellStart"/>
+      <w:r>
+        <w:rPr>
+          <w:sz w:val="30"/>
+          <w:szCs w:val="30"/>
+        </w:rPr>
+        <w:t>Jeow</w:t>
+      </w:r>
+      <w:proofErr w:type="spellEnd"/>
+      <w:r>
+        <w:rPr>
+          <w:sz w:val="30"/>
+          <w:szCs w:val="30"/>
+        </w:rPr>
+        <w:t xml:space="preserve"> Kai Loon (U1920288K)</w:t>
+      </w:r>
+    </w:p>
+    <w:p>
+      <w:pPr>
+        <w:jc w:val="left"/>
         <w:rPr>
           <w:sz w:val="30"/>
           <w:szCs w:val="30"/>
@@ -330,7 +343,7 @@
     </w:p>
     <w:p>
       <w:pPr>
-        <w:jc w:val="center"/>
+        <w:jc w:val="left"/>
         <w:rPr>
           <w:sz w:val="30"/>
           <w:szCs w:val="30"/>
@@ -346,7 +359,7 @@
     </w:p>
     <w:p>
       <w:pPr>
-        <w:jc w:val="center"/>
+        <w:jc w:val="left"/>
         <w:rPr>
           <w:sz w:val="30"/>
           <w:szCs w:val="30"/>
@@ -357,12 +370,28 @@
           <w:sz w:val="30"/>
           <w:szCs w:val="30"/>
         </w:rPr>
-        <w:t>Tan Keng Kai Luke (U1921535H)</w:t>
-      </w:r>
-    </w:p>
-    <w:p>
-      <w:pPr>
-        <w:jc w:val="center"/>
+        <w:t xml:space="preserve">Tan </w:t>
+      </w:r>
+      <w:proofErr w:type="spellStart"/>
+      <w:r>
+        <w:rPr>
+          <w:sz w:val="30"/>
+          <w:szCs w:val="30"/>
+        </w:rPr>
+        <w:t>Keng</w:t>
+      </w:r>
+      <w:proofErr w:type="spellEnd"/>
+      <w:r>
+        <w:rPr>
+          <w:sz w:val="30"/>
+          <w:szCs w:val="30"/>
+        </w:rPr>
+        <w:t xml:space="preserve"> Kai Luke (U1921535H)</w:t>
+      </w:r>
+    </w:p>
+    <w:p>
+      <w:pPr>
+        <w:jc w:val="left"/>
         <w:rPr>
           <w:sz w:val="30"/>
           <w:szCs w:val="30"/>
@@ -458,7 +487,7 @@
           <w:r>
             <w:fldChar w:fldCharType="separate"/>
           </w:r>
-          <w:hyperlink w:anchor="_Toc130559591" w:history="1">
+          <w:hyperlink w:anchor="_Toc130578133" w:history="1">
             <w:r>
               <w:rPr>
                 <w:rStyle w:val="Hyperlink"/>
@@ -485,7 +514,7 @@
                 <w:noProof/>
                 <w:webHidden/>
               </w:rPr>
-              <w:instrText xml:space="preserve"> PAGEREF _Toc130559591 \h </w:instrText>
+              <w:instrText xml:space="preserve"> PAGEREF _Toc130578133 \h </w:instrText>
             </w:r>
             <w:r>
               <w:rPr>
@@ -527,7 +556,7 @@
               <w:sz w:val="22"/>
             </w:rPr>
           </w:pPr>
-          <w:hyperlink w:anchor="_Toc130559592" w:history="1">
+          <w:hyperlink w:anchor="_Toc130578134" w:history="1">
             <w:r>
               <w:rPr>
                 <w:rStyle w:val="Hyperlink"/>
@@ -554,7 +583,7 @@
                 <w:noProof/>
                 <w:webHidden/>
               </w:rPr>
-              <w:instrText xml:space="preserve"> PAGEREF _Toc130559592 \h </w:instrText>
+              <w:instrText xml:space="preserve"> PAGEREF _Toc130578134 \h </w:instrText>
             </w:r>
             <w:r>
               <w:rPr>
@@ -596,7 +625,7 @@
               <w:sz w:val="22"/>
             </w:rPr>
           </w:pPr>
-          <w:hyperlink w:anchor="_Toc130559593" w:history="1">
+          <w:hyperlink w:anchor="_Toc130578135" w:history="1">
             <w:r>
               <w:rPr>
                 <w:rStyle w:val="Hyperlink"/>
@@ -623,7 +652,7 @@
                 <w:noProof/>
                 <w:webHidden/>
               </w:rPr>
-              <w:instrText xml:space="preserve"> PAGEREF _Toc130559593 \h </w:instrText>
+              <w:instrText xml:space="preserve"> PAGEREF _Toc130578135 \h </w:instrText>
             </w:r>
             <w:r>
               <w:rPr>
@@ -665,7 +694,7 @@
               <w:sz w:val="22"/>
             </w:rPr>
           </w:pPr>
-          <w:hyperlink w:anchor="_Toc130559594" w:history="1">
+          <w:hyperlink w:anchor="_Toc130578136" w:history="1">
             <w:r>
               <w:rPr>
                 <w:rStyle w:val="Hyperlink"/>
@@ -692,7 +721,7 @@
                 <w:noProof/>
                 <w:webHidden/>
               </w:rPr>
-              <w:instrText xml:space="preserve"> PAGEREF _Toc130559594 \h </w:instrText>
+              <w:instrText xml:space="preserve"> PAGEREF _Toc130578136 \h </w:instrText>
             </w:r>
             <w:r>
               <w:rPr>
@@ -712,7 +741,7 @@
                 <w:noProof/>
                 <w:webHidden/>
               </w:rPr>
-              <w:t>4</w:t>
+              <w:t>3</w:t>
             </w:r>
             <w:r>
               <w:rPr>
@@ -734,7 +763,7 @@
               <w:sz w:val="22"/>
             </w:rPr>
           </w:pPr>
-          <w:hyperlink w:anchor="_Toc130559595" w:history="1">
+          <w:hyperlink w:anchor="_Toc130578137" w:history="1">
             <w:r>
               <w:rPr>
                 <w:rStyle w:val="Hyperlink"/>
@@ -761,7 +790,7 @@
                 <w:noProof/>
                 <w:webHidden/>
               </w:rPr>
-              <w:instrText xml:space="preserve"> PAGEREF _Toc130559595 \h </w:instrText>
+              <w:instrText xml:space="preserve"> PAGEREF _Toc130578137 \h </w:instrText>
             </w:r>
             <w:r>
               <w:rPr>
@@ -803,7 +832,7 @@
               <w:sz w:val="22"/>
             </w:rPr>
           </w:pPr>
-          <w:hyperlink w:anchor="_Toc130559596" w:history="1">
+          <w:hyperlink w:anchor="_Toc130578138" w:history="1">
             <w:r>
               <w:rPr>
                 <w:rStyle w:val="Hyperlink"/>
@@ -830,7 +859,7 @@
                 <w:noProof/>
                 <w:webHidden/>
               </w:rPr>
-              <w:instrText xml:space="preserve"> PAGEREF _Toc130559596 \h </w:instrText>
+              <w:instrText xml:space="preserve"> PAGEREF _Toc130578138 \h </w:instrText>
             </w:r>
             <w:r>
               <w:rPr>
@@ -872,7 +901,7 @@
               <w:sz w:val="22"/>
             </w:rPr>
           </w:pPr>
-          <w:hyperlink w:anchor="_Toc130559597" w:history="1">
+          <w:hyperlink w:anchor="_Toc130578139" w:history="1">
             <w:r>
               <w:rPr>
                 <w:rStyle w:val="Hyperlink"/>
@@ -899,7 +928,7 @@
                 <w:noProof/>
                 <w:webHidden/>
               </w:rPr>
-              <w:instrText xml:space="preserve"> PAGEREF _Toc130559597 \h </w:instrText>
+              <w:instrText xml:space="preserve"> PAGEREF _Toc130578139 \h </w:instrText>
             </w:r>
             <w:r>
               <w:rPr>
@@ -919,7 +948,7 @@
                 <w:noProof/>
                 <w:webHidden/>
               </w:rPr>
-              <w:t>4</w:t>
+              <w:t>5</w:t>
             </w:r>
             <w:r>
               <w:rPr>
@@ -941,7 +970,7 @@
               <w:sz w:val="22"/>
             </w:rPr>
           </w:pPr>
-          <w:hyperlink w:anchor="_Toc130559598" w:history="1">
+          <w:hyperlink w:anchor="_Toc130578140" w:history="1">
             <w:r>
               <w:rPr>
                 <w:rStyle w:val="Hyperlink"/>
@@ -968,7 +997,7 @@
                 <w:noProof/>
                 <w:webHidden/>
               </w:rPr>
-              <w:instrText xml:space="preserve"> PAGEREF _Toc130559598 \h </w:instrText>
+              <w:instrText xml:space="preserve"> PAGEREF _Toc130578140 \h </w:instrText>
             </w:r>
             <w:r>
               <w:rPr>
@@ -988,7 +1017,7 @@
                 <w:noProof/>
                 <w:webHidden/>
               </w:rPr>
-              <w:t>3</w:t>
+              <w:t>6</w:t>
             </w:r>
             <w:r>
               <w:rPr>
@@ -1010,13 +1039,13 @@
               <w:sz w:val="22"/>
             </w:rPr>
           </w:pPr>
-          <w:hyperlink w:anchor="_Toc130559599" w:history="1">
+          <w:hyperlink w:anchor="_Toc130578141" w:history="1">
             <w:r>
               <w:rPr>
                 <w:rStyle w:val="Hyperlink"/>
                 <w:noProof/>
               </w:rPr>
-              <w:t>Model Justification</w:t>
+              <w:t>Observation</w:t>
             </w:r>
             <w:r>
               <w:rPr>
@@ -1037,7 +1066,7 @@
                 <w:noProof/>
                 <w:webHidden/>
               </w:rPr>
-              <w:instrText xml:space="preserve"> PAGEREF _Toc130559599 \h </w:instrText>
+              <w:instrText xml:space="preserve"> PAGEREF _Toc130578141 \h </w:instrText>
             </w:r>
             <w:r>
               <w:rPr>
@@ -1057,7 +1086,7 @@
                 <w:noProof/>
                 <w:webHidden/>
               </w:rPr>
-              <w:t>3</w:t>
+              <w:t>6</w:t>
             </w:r>
             <w:r>
               <w:rPr>
@@ -1079,13 +1108,13 @@
               <w:sz w:val="22"/>
             </w:rPr>
           </w:pPr>
-          <w:hyperlink w:anchor="_Toc130559600" w:history="1">
+          <w:hyperlink w:anchor="_Toc130578142" w:history="1">
             <w:r>
               <w:rPr>
                 <w:rStyle w:val="Hyperlink"/>
                 <w:noProof/>
               </w:rPr>
-              <w:t>Results</w:t>
+              <w:t>Additional Observations (Inflation)</w:t>
             </w:r>
             <w:r>
               <w:rPr>
@@ -1106,7 +1135,7 @@
                 <w:noProof/>
                 <w:webHidden/>
               </w:rPr>
-              <w:instrText xml:space="preserve"> PAGEREF _Toc130559600 \h </w:instrText>
+              <w:instrText xml:space="preserve"> PAGEREF _Toc130578142 \h </w:instrText>
             </w:r>
             <w:r>
               <w:rPr>
@@ -1126,7 +1155,144 @@
                 <w:noProof/>
                 <w:webHidden/>
               </w:rPr>
-              <w:t>3</w:t>
+              <w:t>6</w:t>
+            </w:r>
+            <w:r>
+              <w:rPr>
+                <w:noProof/>
+                <w:webHidden/>
+              </w:rPr>
+              <w:fldChar w:fldCharType="end"/>
+            </w:r>
+          </w:hyperlink>
+        </w:p>
+        <w:p>
+          <w:pPr>
+            <w:pStyle w:val="TOC2"/>
+            <w:tabs>
+              <w:tab w:val="right" w:leader="dot" w:pos="9016"/>
+            </w:tabs>
+            <w:rPr>
+              <w:noProof/>
+              <w:sz w:val="22"/>
+            </w:rPr>
+          </w:pPr>
+          <w:hyperlink w:anchor="_Toc130578143" w:history="1">
+            <w:r>
+              <w:rPr>
+                <w:rStyle w:val="Hyperlink"/>
+                <w:noProof/>
+              </w:rPr>
+              <w:t>Birth Rate of Ethnic Groups vs Income Salary</w:t>
+            </w:r>
+            <w:r>
+              <w:rPr>
+                <w:noProof/>
+                <w:webHidden/>
+              </w:rPr>
+              <w:tab/>
+            </w:r>
+            <w:r>
+              <w:rPr>
+                <w:noProof/>
+                <w:webHidden/>
+              </w:rPr>
+              <w:fldChar w:fldCharType="begin"/>
+            </w:r>
+            <w:r>
+              <w:rPr>
+                <w:noProof/>
+                <w:webHidden/>
+              </w:rPr>
+              <w:instrText xml:space="preserve"> PAGEREF _Toc130578143 \h </w:instrText>
+            </w:r>
+            <w:r>
+              <w:rPr>
+                <w:noProof/>
+                <w:webHidden/>
+              </w:rPr>
+            </w:r>
+            <w:r>
+              <w:rPr>
+                <w:noProof/>
+                <w:webHidden/>
+              </w:rPr>
+              <w:fldChar w:fldCharType="separate"/>
+            </w:r>
+            <w:r>
+              <w:rPr>
+                <w:noProof/>
+                <w:webHidden/>
+              </w:rPr>
+              <w:t>6</w:t>
+            </w:r>
+            <w:r>
+              <w:rPr>
+                <w:noProof/>
+                <w:webHidden/>
+              </w:rPr>
+              <w:fldChar w:fldCharType="end"/>
+            </w:r>
+          </w:hyperlink>
+        </w:p>
+        <w:p>
+          <w:pPr>
+            <w:pStyle w:val="TOC3"/>
+            <w:tabs>
+              <w:tab w:val="right" w:leader="dot" w:pos="9016"/>
+            </w:tabs>
+            <w:rPr>
+              <w:noProof/>
+            </w:rPr>
+          </w:pPr>
+          <w:hyperlink w:anchor="_Toc130578144" w:history="1">
+            <w:r>
+              <w:rPr>
+                <w:rStyle w:val="Hyperlink"/>
+                <w:noProof/>
+              </w:rPr>
+              <w:t>Birth rates</w:t>
+            </w:r>
+            <w:r>
+              <w:rPr>
+                <w:noProof/>
+                <w:webHidden/>
+              </w:rPr>
+              <w:tab/>
+            </w:r>
+            <w:r>
+              <w:rPr>
+                <w:noProof/>
+                <w:webHidden/>
+              </w:rPr>
+              <w:fldChar w:fldCharType="begin"/>
+            </w:r>
+            <w:r>
+              <w:rPr>
+                <w:noProof/>
+                <w:webHidden/>
+              </w:rPr>
+              <w:instrText xml:space="preserve"> PAGEREF _Toc130578144 \h </w:instrText>
+            </w:r>
+            <w:r>
+              <w:rPr>
+                <w:noProof/>
+                <w:webHidden/>
+              </w:rPr>
+            </w:r>
+            <w:r>
+              <w:rPr>
+                <w:noProof/>
+                <w:webHidden/>
+              </w:rPr>
+              <w:fldChar w:fldCharType="separate"/>
+            </w:r>
+            <w:r>
+              <w:rPr>
+                <w:noProof/>
+                <w:webHidden/>
+              </w:rPr>
+              <w:t>6</w:t>
             </w:r>
             <w:r>
               <w:rPr>
@@ -1148,13 +1314,13 @@
               <w:sz w:val="22"/>
             </w:rPr>
           </w:pPr>
-          <w:hyperlink w:anchor="_Toc130559601" w:history="1">
+          <w:hyperlink w:anchor="_Toc130578145" w:history="1">
             <w:r>
               <w:rPr>
                 <w:rStyle w:val="Hyperlink"/>
                 <w:noProof/>
               </w:rPr>
-              <w:t>Observation</w:t>
+              <w:t>Conclusion</w:t>
             </w:r>
             <w:r>
               <w:rPr>
@@ -1175,7 +1341,7 @@
                 <w:noProof/>
                 <w:webHidden/>
               </w:rPr>
-              <w:instrText xml:space="preserve"> PAGEREF _Toc130559601 \h </w:instrText>
+              <w:instrText xml:space="preserve"> PAGEREF _Toc130578145 \h </w:instrText>
             </w:r>
             <w:r>
               <w:rPr>
@@ -1195,7 +1361,7 @@
                 <w:noProof/>
                 <w:webHidden/>
               </w:rPr>
-              <w:t>3</w:t>
+              <w:t>6</w:t>
             </w:r>
             <w:r>
               <w:rPr>
@@ -1217,13 +1383,13 @@
               <w:sz w:val="22"/>
             </w:rPr>
           </w:pPr>
-          <w:hyperlink w:anchor="_Toc130559602" w:history="1">
+          <w:hyperlink w:anchor="_Toc130578146" w:history="1">
             <w:r>
               <w:rPr>
                 <w:rStyle w:val="Hyperlink"/>
                 <w:noProof/>
               </w:rPr>
-              <w:t>Conclusion</w:t>
+              <w:t>References</w:t>
             </w:r>
             <w:r>
               <w:rPr>
@@ -1244,7 +1410,7 @@
                 <w:noProof/>
                 <w:webHidden/>
               </w:rPr>
-              <w:instrText xml:space="preserve"> PAGEREF _Toc130559602 \h </w:instrText>
+              <w:instrText xml:space="preserve"> PAGEREF _Toc130578146 \h </w:instrText>
             </w:r>
             <w:r>
               <w:rPr>
@@ -1264,76 +1430,7 @@
                 <w:noProof/>
                 <w:webHidden/>
               </w:rPr>
-              <w:t>3</w:t>
-            </w:r>
-            <w:r>
-              <w:rPr>
-                <w:noProof/>
-                <w:webHidden/>
-              </w:rPr>
-              <w:fldChar w:fldCharType="end"/>
-            </w:r>
-          </w:hyperlink>
-        </w:p>
-        <w:p>
-          <w:pPr>
-            <w:pStyle w:val="TOC1"/>
-            <w:tabs>
-              <w:tab w:val="right" w:leader="dot" w:pos="9016"/>
-            </w:tabs>
-            <w:rPr>
-              <w:noProof/>
-              <w:sz w:val="22"/>
-            </w:rPr>
-          </w:pPr>
-          <w:hyperlink w:anchor="_Toc130559603" w:history="1">
-            <w:r>
-              <w:rPr>
-                <w:rStyle w:val="Hyperlink"/>
-                <w:noProof/>
-              </w:rPr>
-              <w:t>References</w:t>
-            </w:r>
-            <w:r>
-              <w:rPr>
-                <w:noProof/>
-                <w:webHidden/>
-              </w:rPr>
-              <w:tab/>
-            </w:r>
-            <w:r>
-              <w:rPr>
-                <w:noProof/>
-                <w:webHidden/>
-              </w:rPr>
-              <w:fldChar w:fldCharType="begin"/>
-            </w:r>
-            <w:r>
-              <w:rPr>
-                <w:noProof/>
-                <w:webHidden/>
-              </w:rPr>
-              <w:instrText xml:space="preserve"> PAGEREF _Toc130559603 \h </w:instrText>
-            </w:r>
-            <w:r>
-              <w:rPr>
-                <w:noProof/>
-                <w:webHidden/>
-              </w:rPr>
-            </w:r>
-            <w:r>
-              <w:rPr>
-                <w:noProof/>
-                <w:webHidden/>
-              </w:rPr>
-              <w:fldChar w:fldCharType="separate"/>
-            </w:r>
-            <w:r>
-              <w:rPr>
-                <w:noProof/>
-                <w:webHidden/>
-              </w:rPr>
-              <w:t>3</w:t>
+              <w:t>6</w:t>
             </w:r>
             <w:r>
               <w:rPr>
@@ -1366,7 +1463,7 @@
       <w:pPr>
         <w:pStyle w:val="Heading1"/>
       </w:pPr>
-      <w:bookmarkStart w:id="0" w:name="_Toc130559591"/>
+      <w:bookmarkStart w:id="0" w:name="_Toc130578133"/>
       <w:r>
         <w:t>Introduction</w:t>
       </w:r>
@@ -1374,14 +1471,20 @@
     </w:p>
     <w:p>
       <w:r>
-        <w:t>In recent years, Singapore suffered a decline of birth rate. This can be due to various factors including employment related matters. Thus, this report aims to find a connection between newly graduates starting salary to the birth rate of Singapore. Linear Regression will be used to predict the birth rates Singapore might observe soon. Additionally, this report also aims to find other factors that might contribute to the decline of birth rate.</w:t>
+        <w:t xml:space="preserve">In recent years, Singapore suffered a decline </w:t>
+      </w:r>
+      <w:r>
+        <w:t>in</w:t>
+      </w:r>
+      <w:r>
+        <w:t xml:space="preserve"> birth rate. This can be due to various factors including employment related matters. Thus, this report aims to find a connection between newly graduates starting salary to the birth rate of Singapore. Linear Regression will be used to predict the birth rates Singapore might observe soon. Additionally, this report also aims to find other factors that might contribute to the decline of birth rate.</w:t>
       </w:r>
     </w:p>
     <w:p>
       <w:pPr>
         <w:pStyle w:val="Heading1"/>
       </w:pPr>
-      <w:bookmarkStart w:id="1" w:name="_Toc130559592"/>
+      <w:bookmarkStart w:id="1" w:name="_Toc130578134"/>
       <w:r>
         <w:t>Data Collectio</w:t>
       </w:r>
@@ -1399,7 +1502,7 @@
       <w:pPr>
         <w:pStyle w:val="Heading1"/>
       </w:pPr>
-      <w:bookmarkStart w:id="2" w:name="_Toc130559593"/>
+      <w:bookmarkStart w:id="2" w:name="_Toc130578135"/>
       <w:r>
         <w:t>Exploratory and Data Analysis</w:t>
       </w:r>
@@ -1407,7 +1510,7 @@
     </w:p>
     <w:p>
       <w:r>
-        <w:t xml:space="preserve">One dataset contains of data collected from the graduate employment survey over the years by the universities in Singapore. There are variables like employment rate by different degrees and universities, mean monthly salary and more. Another dataset contains of the crude birth and death rate by ethnic groups over the years in Singapore. </w:t>
+        <w:t xml:space="preserve">One dataset contains data collected from the graduate employment survey over the years by the universities in Singapore. There are variables like employment rate by different degrees and universities, mean monthly salary and more. Another dataset contains the crude birth and death rate by ethnic groups over the years in Singapore. </w:t>
       </w:r>
     </w:p>
     <w:p>
@@ -1424,7 +1527,15 @@
         <w:t xml:space="preserve">and Machine learning, </w:t>
       </w:r>
       <w:r>
-        <w:t>using packages like ‘numpy’, ‘pandas’, ‘seaborn’ and ‘matplotlib’.</w:t>
+        <w:t>using packages like ‘</w:t>
+      </w:r>
+      <w:proofErr w:type="spellStart"/>
+      <w:r>
+        <w:t>numpy</w:t>
+      </w:r>
+      <w:proofErr w:type="spellEnd"/>
+      <w:r>
+        <w:t>’, ‘pandas’, ‘seaborn’ and ‘matplotlib’.</w:t>
       </w:r>
     </w:p>
     <w:p/>
@@ -1432,7 +1543,7 @@
       <w:pPr>
         <w:pStyle w:val="Heading2"/>
       </w:pPr>
-      <w:bookmarkStart w:id="3" w:name="_Toc130559594"/>
+      <w:bookmarkStart w:id="3" w:name="_Toc130578136"/>
       <w:r>
         <w:t>Average Birth Rate</w:t>
       </w:r>
@@ -1450,6 +1561,7 @@
           <w:id w:val="-1601872098"/>
           <w:citation/>
         </w:sdtPr>
+        <w:sdtEndPr/>
         <w:sdtContent>
           <w:r>
             <w:fldChar w:fldCharType="begin"/>
@@ -1472,7 +1584,6 @@
         </w:sdtContent>
       </w:sdt>
     </w:p>
-    <w:p/>
     <w:p>
       <w:pPr>
         <w:jc w:val="center"/>
@@ -1558,7 +1669,7 @@
       <w:pPr>
         <w:pStyle w:val="Heading2"/>
       </w:pPr>
-      <w:bookmarkStart w:id="4" w:name="_Toc130559595"/>
+      <w:bookmarkStart w:id="4" w:name="_Toc130578137"/>
       <w:r>
         <w:t>Basic Mean Salary</w:t>
       </w:r>
@@ -1582,6 +1693,7 @@
           <w:id w:val="1020353866"/>
           <w:citation/>
         </w:sdtPr>
+        <w:sdtEndPr/>
         <w:sdtContent>
           <w:r>
             <w:fldChar w:fldCharType="begin"/>
@@ -1690,7 +1802,7 @@
       <w:pPr>
         <w:pStyle w:val="Heading2"/>
       </w:pPr>
-      <w:bookmarkStart w:id="5" w:name="_Toc130559596"/>
+      <w:bookmarkStart w:id="5" w:name="_Toc130578138"/>
       <w:r>
         <w:t>Average Birth Rate vs Basic Mean Salary</w:t>
       </w:r>
@@ -1715,6 +1827,7 @@
           </w:placeholder>
           <w:citation/>
         </w:sdtPr>
+        <w:sdtEndPr/>
         <w:sdtContent>
           <w:r>
             <w:fldChar w:fldCharType="begin"/>
@@ -1745,6 +1858,7 @@
           </w:placeholder>
           <w:citation/>
         </w:sdtPr>
+        <w:sdtEndPr/>
         <w:sdtContent>
           <w:r>
             <w:fldChar w:fldCharType="begin"/>
@@ -1849,7 +1963,7 @@
       <w:pPr>
         <w:pStyle w:val="Heading2"/>
       </w:pPr>
-      <w:bookmarkStart w:id="6" w:name="_Toc130559597"/>
+      <w:bookmarkStart w:id="6" w:name="_Toc130578139"/>
       <w:r>
         <w:t>Correlation between Average Birth Rate and Basic Mean Salary</w:t>
       </w:r>
@@ -1857,7 +1971,13 @@
     </w:p>
     <w:p>
       <w:r>
-        <w:t xml:space="preserve">A correlation table is made to determine how strong the relationship between the two outcomes. With the correlation = --0.961479, </w:t>
+        <w:t xml:space="preserve">To identify the strength of the relationship between the two outcomes, a correlation table is created. There is a significant inverse correlation between the two outcomes, with the correlation = -0.961479. This demonstrates the strong relationship between financial stability and </w:t>
+      </w:r>
+      <w:r>
+        <w:t xml:space="preserve">the declining </w:t>
+      </w:r>
+      <w:r>
+        <w:t xml:space="preserve">birth rates. </w:t>
       </w:r>
     </w:p>
     <w:tbl>
@@ -1957,9 +2077,9 @@
           <w:noProof/>
         </w:rPr>
         <w:drawing>
-          <wp:inline distT="0" distB="0" distL="0" distR="0" wp14:anchorId="0989291F" wp14:editId="6DFB3844">
-            <wp:extent cx="5731510" cy="4780280"/>
-            <wp:effectExtent l="0" t="0" r="2540" b="1270"/>
+          <wp:inline distT="0" distB="0" distL="0" distR="0" wp14:anchorId="0989291F" wp14:editId="02242A86">
+            <wp:extent cx="4318503" cy="3601783"/>
+            <wp:effectExtent l="0" t="0" r="6350" b="0"/>
             <wp:docPr id="10" name="Picture 10" descr="Chart, waterfall chart, treemap chart&#10;&#10;Description automatically generated"/>
             <wp:cNvGraphicFramePr>
               <a:graphicFrameLocks xmlns:a="http://schemas.openxmlformats.org/drawingml/2006/main" noChangeAspect="1"/>
@@ -1980,7 +2100,7 @@
                   <pic:spPr>
                     <a:xfrm>
                       <a:off x="0" y="0"/>
-                      <a:ext cx="5731510" cy="4780280"/>
+                      <a:ext cx="4343777" cy="3622862"/>
                     </a:xfrm>
                     <a:prstGeom prst="rect">
                       <a:avLst/>
@@ -2025,40 +2145,107 @@
     </w:p>
     <w:p>
       <w:pPr>
-        <w:rPr>
-          <w:u w:val="single"/>
-        </w:rPr>
-      </w:pPr>
-      <w:r>
-        <w:rPr>
-          <w:u w:val="single"/>
-        </w:rPr>
-        <w:t xml:space="preserve">Birth Rate by </w:t>
-      </w:r>
-      <w:r>
-        <w:rPr>
-          <w:u w:val="single"/>
-        </w:rPr>
-        <w:t xml:space="preserve">Ethnic </w:t>
-      </w:r>
-      <w:r>
-        <w:rPr>
-          <w:u w:val="single"/>
-        </w:rPr>
-        <w:t>Groups</w:t>
+        <w:pStyle w:val="Heading1"/>
+      </w:pPr>
+      <w:bookmarkStart w:id="7" w:name="_Toc130578140"/>
+      <w:r>
+        <w:t xml:space="preserve">Mathematical </w:t>
+      </w:r>
+      <w:r>
+        <w:t>D</w:t>
+      </w:r>
+      <w:r>
+        <w:t>erivations</w:t>
+      </w:r>
+      <w:bookmarkEnd w:id="7"/>
+    </w:p>
+    <w:p>
+      <w:r>
+        <w:t>Linear regression</w:t>
+      </w:r>
+    </w:p>
+    <w:p>
+      <w:r>
+        <w:t>to predict for the upcoming years. – create formula for each.</w:t>
       </w:r>
     </w:p>
     <w:p/>
     <w:p>
+      <w:pPr>
+        <w:pStyle w:val="Heading1"/>
+      </w:pPr>
+      <w:bookmarkStart w:id="8" w:name="_Toc130578141"/>
+      <w:r>
+        <w:t>Observation</w:t>
+      </w:r>
+      <w:bookmarkEnd w:id="8"/>
+    </w:p>
+    <w:p/>
+    <w:p>
+      <w:pPr>
+        <w:pStyle w:val="Heading1"/>
+      </w:pPr>
+      <w:bookmarkStart w:id="9" w:name="_Toc127980382"/>
+      <w:bookmarkStart w:id="10" w:name="_Toc130578142"/>
+      <w:r>
+        <w:t xml:space="preserve">Additional </w:t>
+      </w:r>
+      <w:r>
+        <w:t>Observations</w:t>
+      </w:r>
+      <w:bookmarkEnd w:id="9"/>
+      <w:bookmarkEnd w:id="10"/>
+    </w:p>
+    <w:p>
+      <w:pPr>
+        <w:pStyle w:val="Heading2"/>
+      </w:pPr>
+      <w:bookmarkStart w:id="11" w:name="_Toc130578143"/>
+      <w:r>
+        <w:t xml:space="preserve">Birth Rate </w:t>
+      </w:r>
+      <w:r>
+        <w:t>of</w:t>
+      </w:r>
+      <w:r>
+        <w:t xml:space="preserve"> Ethnic Groups</w:t>
+      </w:r>
+      <w:r>
+        <w:t xml:space="preserve"> vs Income Salary</w:t>
+      </w:r>
+      <w:bookmarkEnd w:id="11"/>
+    </w:p>
+    <w:p>
+      <w:pPr>
+        <w:pStyle w:val="Heading3"/>
+      </w:pPr>
+      <w:bookmarkStart w:id="12" w:name="_Toc130578144"/>
+      <w:r>
+        <w:t>Birth rates</w:t>
+      </w:r>
+      <w:bookmarkEnd w:id="12"/>
+    </w:p>
+    <w:p>
+      <w:pPr>
+        <w:keepNext/>
+      </w:pPr>
+      <w:r>
+        <w:t xml:space="preserve">We investigate the birth rates of various racial groups in Singapore using the idea of how higher income salary inversely relates to declining birth rates. According to the graph, all races, with the exception of Malays, are witnessing a decrease in birth rates. </w:t>
+      </w:r>
+    </w:p>
+    <w:p>
+      <w:pPr>
+        <w:keepNext/>
+      </w:pPr>
       <w:r>
         <w:rPr>
           <w:noProof/>
         </w:rPr>
         <w:drawing>
-          <wp:inline distT="0" distB="0" distL="0" distR="0" wp14:anchorId="73ADBA6F" wp14:editId="3C6AB853">
+          <wp:inline distT="0" distB="0" distL="0" distR="0" wp14:anchorId="7E82011E" wp14:editId="5C71D608">
             <wp:extent cx="5747325" cy="3041293"/>
             <wp:effectExtent l="0" t="0" r="0" b="0"/>
-            <wp:docPr id="1247762369" name="Picture 1247762369"/>
+            <wp:docPr id="1" name="Picture 1" descr="Chart, line chart&#10;&#10;Description automatically generated"/>
             <wp:cNvGraphicFramePr>
               <a:graphicFrameLocks xmlns:a="http://schemas.openxmlformats.org/drawingml/2006/main" noChangeAspect="1"/>
             </wp:cNvGraphicFramePr>
@@ -2066,7 +2253,7 @@
               <a:graphicData uri="http://schemas.openxmlformats.org/drawingml/2006/picture">
                 <pic:pic xmlns:pic="http://schemas.openxmlformats.org/drawingml/2006/picture">
                   <pic:nvPicPr>
-                    <pic:cNvPr id="0" name=""/>
+                    <pic:cNvPr id="1" name="Picture 1" descr="Chart, line chart&#10;&#10;Description automatically generated"/>
                     <pic:cNvPicPr/>
                   </pic:nvPicPr>
                   <pic:blipFill>
@@ -2099,72 +2286,72 @@
     </w:p>
     <w:p>
       <w:pPr>
+        <w:pStyle w:val="Caption"/>
+        <w:jc w:val="center"/>
+      </w:pPr>
+      <w:r>
+        <w:t xml:space="preserve">Figure </w:t>
+      </w:r>
+      <w:r>
+        <w:fldChar w:fldCharType="begin"/>
+      </w:r>
+      <w:r>
+        <w:instrText xml:space="preserve"> SEQ Figure \* ARABIC </w:instrText>
+      </w:r>
+      <w:r>
+        <w:fldChar w:fldCharType="separate"/>
+      </w:r>
+      <w:r>
+        <w:rPr>
+          <w:noProof/>
+        </w:rPr>
+        <w:t>5</w:t>
+      </w:r>
+      <w:r>
+        <w:fldChar w:fldCharType="end"/>
+      </w:r>
+      <w:r>
+        <w:t>: Birth Rates of different Ethnic Groups</w:t>
+      </w:r>
+    </w:p>
+    <w:p>
+      <w:pPr>
+        <w:pStyle w:val="Heading3"/>
+      </w:pPr>
+      <w:r>
+        <w:t xml:space="preserve">Ethnic Birth rates </w:t>
+      </w:r>
+      <w:r>
+        <w:t>and Income</w:t>
+      </w:r>
+      <w:r>
+        <w:t xml:space="preserve"> Salary</w:t>
+      </w:r>
+      <w:r>
+        <w:t xml:space="preserve"> correlation</w:t>
+      </w:r>
+    </w:p>
+    <w:p/>
+    <w:p>
+      <w:pPr>
         <w:pStyle w:val="Heading1"/>
       </w:pPr>
-      <w:bookmarkStart w:id="7" w:name="_Toc130559598"/>
-      <w:r>
-        <w:t xml:space="preserve">Mathematical </w:t>
-      </w:r>
-      <w:r>
-        <w:t>D</w:t>
-      </w:r>
-      <w:r>
-        <w:t>erivations</w:t>
-      </w:r>
-      <w:bookmarkEnd w:id="7"/>
-    </w:p>
-    <w:p>
-      <w:r>
-        <w:t>Linear regression</w:t>
-      </w:r>
-    </w:p>
-    <w:p>
-      <w:r>
-        <w:t>to predict for the upcoming years. – create formula for each.</w:t>
-      </w:r>
+    </w:p>
+    <w:p>
+      <w:pPr>
+        <w:pStyle w:val="Heading1"/>
+      </w:pPr>
+      <w:bookmarkStart w:id="13" w:name="_Toc127980383"/>
+      <w:bookmarkStart w:id="14" w:name="_Toc130578145"/>
+      <w:r>
+        <w:t>Conclusion</w:t>
+      </w:r>
+      <w:bookmarkEnd w:id="13"/>
+      <w:bookmarkEnd w:id="14"/>
     </w:p>
     <w:p/>
-    <w:p>
-      <w:pPr>
-        <w:pStyle w:val="Heading1"/>
-      </w:pPr>
-      <w:r>
-        <w:t>Observation</w:t>
-      </w:r>
-    </w:p>
-    <w:p/>
-    <w:p>
-      <w:pPr>
-        <w:pStyle w:val="Heading1"/>
-      </w:pPr>
-      <w:bookmarkStart w:id="8" w:name="_Toc127980382"/>
-      <w:bookmarkStart w:id="9" w:name="_Toc130559601"/>
-      <w:r>
-        <w:t>Additional Research (Inflation)</w:t>
-      </w:r>
-      <w:bookmarkEnd w:id="8"/>
-      <w:bookmarkEnd w:id="9"/>
-    </w:p>
-    <w:p>
-      <w:pPr>
-        <w:pStyle w:val="Heading1"/>
-      </w:pPr>
-    </w:p>
-    <w:p>
-      <w:pPr>
-        <w:pStyle w:val="Heading1"/>
-      </w:pPr>
-      <w:bookmarkStart w:id="10" w:name="_Toc127980383"/>
-      <w:bookmarkStart w:id="11" w:name="_Toc130559602"/>
-      <w:r>
-        <w:t>Conclusion</w:t>
-      </w:r>
-      <w:bookmarkEnd w:id="10"/>
-      <w:bookmarkEnd w:id="11"/>
-    </w:p>
-    <w:p/>
-    <w:bookmarkStart w:id="12" w:name="_Toc130559603" w:displacedByCustomXml="next"/>
-    <w:bookmarkStart w:id="13" w:name="_Toc127980384" w:displacedByCustomXml="next"/>
+    <w:bookmarkStart w:id="15" w:name="_Toc130578146" w:displacedByCustomXml="next"/>
+    <w:bookmarkStart w:id="16" w:name="_Toc127980384" w:displacedByCustomXml="next"/>
     <w:sdt>
       <w:sdtPr>
         <w:rPr>
@@ -2180,6 +2367,7 @@
           <w:docPartUnique/>
         </w:docPartObj>
       </w:sdtPr>
+      <w:sdtEndPr/>
       <w:sdtContent>
         <w:p>
           <w:pPr>
@@ -2188,14 +2376,15 @@
           <w:r>
             <w:t>References</w:t>
           </w:r>
-          <w:bookmarkEnd w:id="13"/>
-          <w:bookmarkEnd w:id="12"/>
+          <w:bookmarkEnd w:id="16"/>
+          <w:bookmarkEnd w:id="15"/>
         </w:p>
         <w:sdt>
           <w:sdtPr>
             <w:id w:val="-573587230"/>
             <w:bibliography/>
           </w:sdtPr>
+          <w:sdtEndPr/>
           <w:sdtContent>
             <w:p>
               <w:pPr>
@@ -3308,7 +3497,7 @@
     <w:uiPriority w:val="9"/>
     <w:unhideWhenUsed/>
     <w:qFormat/>
-    <w:rsid w:val="00B80B5C"/>
+    <w:rsid w:val="00B22306"/>
     <w:pPr>
       <w:keepNext/>
       <w:keepLines/>
@@ -3320,6 +3509,28 @@
       <w:color w:val="000000" w:themeColor="text1"/>
       <w:szCs w:val="26"/>
       <w:u w:val="single"/>
+    </w:rPr>
+  </w:style>
+  <w:style w:type="paragraph" w:styleId="Heading3">
+    <w:name w:val="heading 3"/>
+    <w:basedOn w:val="Normal"/>
+    <w:next w:val="Normal"/>
+    <w:link w:val="Heading3Char"/>
+    <w:uiPriority w:val="9"/>
+    <w:unhideWhenUsed/>
+    <w:qFormat/>
+    <w:rsid w:val="00B22306"/>
+    <w:pPr>
+      <w:keepNext/>
+      <w:keepLines/>
+      <w:spacing w:before="40" w:after="0"/>
+      <w:outlineLvl w:val="2"/>
+    </w:pPr>
+    <w:rPr>
+      <w:rFonts w:eastAsiaTheme="majorEastAsia" w:cstheme="majorBidi"/>
+      <w:i/>
+      <w:color w:val="000000" w:themeColor="text1"/>
+      <w:szCs w:val="24"/>
     </w:rPr>
   </w:style>
   <w:style w:type="character" w:default="1" w:styleId="DefaultParagraphFont">
@@ -3520,7 +3731,7 @@
     <w:basedOn w:val="DefaultParagraphFont"/>
     <w:link w:val="Heading2"/>
     <w:uiPriority w:val="9"/>
-    <w:rsid w:val="00B80B5C"/>
+    <w:rsid w:val="00B22306"/>
     <w:rPr>
       <w:rFonts w:eastAsiaTheme="majorEastAsia" w:cstheme="majorBidi"/>
       <w:color w:val="000000" w:themeColor="text1"/>
@@ -3561,6 +3772,33 @@
     <w:uiPriority w:val="37"/>
     <w:unhideWhenUsed/>
     <w:rsid w:val="00860982"/>
+  </w:style>
+  <w:style w:type="character" w:customStyle="1" w:styleId="Heading3Char">
+    <w:name w:val="Heading 3 Char"/>
+    <w:basedOn w:val="DefaultParagraphFont"/>
+    <w:link w:val="Heading3"/>
+    <w:uiPriority w:val="9"/>
+    <w:rsid w:val="00B22306"/>
+    <w:rPr>
+      <w:rFonts w:eastAsiaTheme="majorEastAsia" w:cstheme="majorBidi"/>
+      <w:i/>
+      <w:color w:val="000000" w:themeColor="text1"/>
+      <w:sz w:val="24"/>
+      <w:szCs w:val="24"/>
+    </w:rPr>
+  </w:style>
+  <w:style w:type="paragraph" w:styleId="TOC3">
+    <w:name w:val="toc 3"/>
+    <w:basedOn w:val="Normal"/>
+    <w:next w:val="Normal"/>
+    <w:autoRedefine/>
+    <w:uiPriority w:val="39"/>
+    <w:unhideWhenUsed/>
+    <w:rsid w:val="00B22306"/>
+    <w:pPr>
+      <w:spacing w:after="100"/>
+      <w:ind w:left="480"/>
+    </w:pPr>
   </w:style>
 </w:styles>
 </file>
@@ -3659,12 +3897,11 @@
     <w:sig w:usb0="E0002AFF" w:usb1="C000247B" w:usb2="00000009" w:usb3="00000000" w:csb0="000001FF" w:csb1="00000000"/>
   </w:font>
   <w:font w:name="Yu Mincho">
-    <w:altName w:val="游明朝"/>
-    <w:panose1 w:val="00000000000000000000"/>
+    <w:altName w:val="Yu Gothic"/>
     <w:charset w:val="80"/>
     <w:family w:val="roman"/>
-    <w:notTrueType/>
-    <w:pitch w:val="default"/>
+    <w:pitch w:val="variable"/>
+    <w:sig w:usb0="800002E7" w:usb1="2AC7FCFF" w:usb2="00000012" w:usb3="00000000" w:csb0="0002009F" w:csb1="00000000"/>
   </w:font>
   <w:font w:name="Yu Gothic Light">
     <w:altName w:val="游ゴシック Light"/>
@@ -3688,6 +3925,7 @@
   </w:compat>
   <w:rsids>
     <w:rsidRoot w:val="00CB3C52"/>
+    <w:rsid w:val="00C53A88"/>
     <w:rsid w:val="00CB3C52"/>
   </w:rsids>
   <m:mathPr>
